--- a/Android_Z400TWP-3_SDK_Reference.docx
+++ b/Android_Z400TWP-3_SDK_Reference.docx
@@ -265,7 +265,7 @@
         </w:rPr>
       </w:pPr>
       <w:bookmarkStart w:id="0" w:name="_Toc21759"/>
-      <w:bookmarkStart w:id="1" w:name="_Toc45273467"/>
+      <w:bookmarkStart w:id="1" w:name="_Toc117788270"/>
       <w:r>
         <w:rPr>
           <w:rFonts w:ascii="微软雅黑" w:eastAsia="微软雅黑" w:hAnsi="微软雅黑" w:cs="微软雅黑"/>
@@ -469,6 +469,80 @@
         </w:tc>
       </w:tr>
       <w:tr>
+        <w:tblPrEx>
+          <w:tblLook w:val="0000"/>
+        </w:tblPrEx>
+        <w:tc>
+          <w:tcPr>
+            <w:tcW w:w="1463" w:type="dxa"/>
+            <w:vAlign w:val="center"/>
+          </w:tcPr>
+          <w:p>
+            <w:pPr>
+              <w:spacing w:line="0" w:lineRule="atLeast"/>
+              <w:jc w:val="center"/>
+              <w:rPr>
+                <w:rFonts w:ascii="微软雅黑" w:eastAsia="微软雅黑" w:hAnsi="微软雅黑" w:cs="微软雅黑" w:hint="eastAsia"/>
+                <w:szCs w:val="21"/>
+              </w:rPr>
+            </w:pPr>
+            <w:r>
+              <w:rPr>
+                <w:rFonts w:ascii="微软雅黑" w:eastAsia="微软雅黑" w:hAnsi="微软雅黑" w:cs="微软雅黑" w:hint="eastAsia"/>
+                <w:szCs w:val="21"/>
+              </w:rPr>
+              <w:t>2022-10-27</w:t>
+            </w:r>
+          </w:p>
+        </w:tc>
+        <w:tc>
+          <w:tcPr>
+            <w:tcW w:w="5454" w:type="dxa"/>
+            <w:vAlign w:val="center"/>
+          </w:tcPr>
+          <w:p>
+            <w:pPr>
+              <w:spacing w:line="0" w:lineRule="atLeast"/>
+              <w:jc w:val="center"/>
+              <w:rPr>
+                <w:rFonts w:ascii="微软雅黑" w:eastAsia="微软雅黑" w:hAnsi="微软雅黑" w:cs="微软雅黑" w:hint="eastAsia"/>
+                <w:szCs w:val="21"/>
+              </w:rPr>
+            </w:pPr>
+            <w:r>
+              <w:rPr>
+                <w:rFonts w:ascii="微软雅黑" w:eastAsia="微软雅黑" w:hAnsi="微软雅黑" w:cs="微软雅黑"/>
+                <w:szCs w:val="21"/>
+              </w:rPr>
+              <w:t>Add device WiFi signal strength interface</w:t>
+            </w:r>
+          </w:p>
+        </w:tc>
+        <w:tc>
+          <w:tcPr>
+            <w:tcW w:w="1587" w:type="dxa"/>
+            <w:vAlign w:val="center"/>
+          </w:tcPr>
+          <w:p>
+            <w:pPr>
+              <w:spacing w:line="0" w:lineRule="atLeast"/>
+              <w:jc w:val="center"/>
+              <w:rPr>
+                <w:rFonts w:ascii="微软雅黑" w:eastAsia="微软雅黑" w:hAnsi="微软雅黑" w:cs="微软雅黑" w:hint="eastAsia"/>
+                <w:szCs w:val="21"/>
+              </w:rPr>
+            </w:pPr>
+            <w:r>
+              <w:rPr>
+                <w:rFonts w:ascii="微软雅黑" w:eastAsia="微软雅黑" w:hAnsi="微软雅黑" w:cs="微软雅黑" w:hint="eastAsia"/>
+                <w:szCs w:val="21"/>
+              </w:rPr>
+              <w:t>WangYong</w:t>
+            </w:r>
+          </w:p>
+        </w:tc>
+      </w:tr>
+      <w:tr>
         <w:tc>
           <w:tcPr>
             <w:tcW w:w="1463" w:type="dxa"/>
@@ -1000,7 +1074,7 @@
           <w:szCs w:val="36"/>
         </w:rPr>
       </w:pPr>
-      <w:bookmarkStart w:id="6" w:name="_Toc45273468"/>
+      <w:bookmarkStart w:id="6" w:name="_Toc117788271"/>
       <w:r>
         <w:rPr>
           <w:rFonts w:ascii="微软雅黑" w:eastAsia="微软雅黑" w:hAnsi="微软雅黑" w:cs="微软雅黑"/>
@@ -1065,7 +1139,7 @@
         </w:rPr>
         <w:fldChar w:fldCharType="separate"/>
       </w:r>
-      <w:hyperlink w:anchor="_Toc45273467" w:history="1">
+      <w:hyperlink w:anchor="_Toc117788270" w:history="1">
         <w:r>
           <w:rPr>
             <w:rStyle w:val="a7"/>
@@ -1090,7 +1164,7 @@
           <w:rPr>
             <w:noProof/>
           </w:rPr>
-          <w:instrText xml:space="preserve"> PAGEREF _Toc45273467 \h </w:instrText>
+          <w:instrText xml:space="preserve"> PAGEREF _Toc117788270 \h </w:instrText>
         </w:r>
         <w:r>
           <w:rPr>
@@ -1129,7 +1203,7 @@
           <w:szCs w:val="22"/>
         </w:rPr>
       </w:pPr>
-      <w:hyperlink w:anchor="_Toc45273468" w:history="1">
+      <w:hyperlink w:anchor="_Toc117788271" w:history="1">
         <w:r>
           <w:rPr>
             <w:rStyle w:val="a7"/>
@@ -1154,7 +1228,7 @@
           <w:rPr>
             <w:noProof/>
           </w:rPr>
-          <w:instrText xml:space="preserve"> PAGEREF _Toc45273468 \h </w:instrText>
+          <w:instrText xml:space="preserve"> PAGEREF _Toc117788271 \h </w:instrText>
         </w:r>
         <w:r>
           <w:rPr>
@@ -1193,7 +1267,7 @@
           <w:szCs w:val="22"/>
         </w:rPr>
       </w:pPr>
-      <w:hyperlink w:anchor="_Toc45273469" w:history="1">
+      <w:hyperlink w:anchor="_Toc117788272" w:history="1">
         <w:r>
           <w:rPr>
             <w:rStyle w:val="a7"/>
@@ -1218,7 +1292,7 @@
           <w:rPr>
             <w:noProof/>
           </w:rPr>
-          <w:instrText xml:space="preserve"> PAGEREF _Toc45273469 \h </w:instrText>
+          <w:instrText xml:space="preserve"> PAGEREF _Toc117788272 \h </w:instrText>
         </w:r>
         <w:r>
           <w:rPr>
@@ -1258,7 +1332,7 @@
           <w:szCs w:val="22"/>
         </w:rPr>
       </w:pPr>
-      <w:hyperlink w:anchor="_Toc45273470" w:history="1">
+      <w:hyperlink w:anchor="_Toc117788273" w:history="1">
         <w:r>
           <w:rPr>
             <w:rStyle w:val="a7"/>
@@ -1298,7 +1372,7 @@
           <w:rPr>
             <w:noProof/>
           </w:rPr>
-          <w:instrText xml:space="preserve"> PAGEREF _Toc45273470 \h </w:instrText>
+          <w:instrText xml:space="preserve"> PAGEREF _Toc117788273 \h </w:instrText>
         </w:r>
         <w:r>
           <w:rPr>
@@ -1337,7 +1411,7 @@
           <w:szCs w:val="22"/>
         </w:rPr>
       </w:pPr>
-      <w:hyperlink w:anchor="_Toc45273471" w:history="1">
+      <w:hyperlink w:anchor="_Toc117788274" w:history="1">
         <w:r>
           <w:rPr>
             <w:rStyle w:val="a7"/>
@@ -1362,7 +1436,7 @@
           <w:rPr>
             <w:noProof/>
           </w:rPr>
-          <w:instrText xml:space="preserve"> PAGEREF _Toc45273471 \h </w:instrText>
+          <w:instrText xml:space="preserve"> PAGEREF _Toc117788274 \h </w:instrText>
         </w:r>
         <w:r>
           <w:rPr>
@@ -1401,7 +1475,7 @@
           <w:szCs w:val="22"/>
         </w:rPr>
       </w:pPr>
-      <w:hyperlink w:anchor="_Toc45273472" w:history="1">
+      <w:hyperlink w:anchor="_Toc117788275" w:history="1">
         <w:r>
           <w:rPr>
             <w:rStyle w:val="a7"/>
@@ -1425,7 +1499,7 @@
           <w:rPr>
             <w:noProof/>
           </w:rPr>
-          <w:instrText xml:space="preserve"> PAGEREF _Toc45273472 \h </w:instrText>
+          <w:instrText xml:space="preserve"> PAGEREF _Toc117788275 \h </w:instrText>
         </w:r>
         <w:r>
           <w:rPr>
@@ -1464,7 +1538,7 @@
           <w:szCs w:val="22"/>
         </w:rPr>
       </w:pPr>
-      <w:hyperlink w:anchor="_Toc45273473" w:history="1">
+      <w:hyperlink w:anchor="_Toc117788276" w:history="1">
         <w:r>
           <w:rPr>
             <w:rStyle w:val="a7"/>
@@ -1489,7 +1563,7 @@
           <w:rPr>
             <w:noProof/>
           </w:rPr>
-          <w:instrText xml:space="preserve"> PAGEREF _Toc45273473 \h </w:instrText>
+          <w:instrText xml:space="preserve"> PAGEREF _Toc117788276 \h </w:instrText>
         </w:r>
         <w:r>
           <w:rPr>
@@ -1528,7 +1602,7 @@
           <w:szCs w:val="22"/>
         </w:rPr>
       </w:pPr>
-      <w:hyperlink w:anchor="_Toc45273474" w:history="1">
+      <w:hyperlink w:anchor="_Toc117788277" w:history="1">
         <w:r>
           <w:rPr>
             <w:rStyle w:val="a7"/>
@@ -1553,7 +1627,7 @@
           <w:rPr>
             <w:noProof/>
           </w:rPr>
-          <w:instrText xml:space="preserve"> PAGEREF _Toc45273474 \h </w:instrText>
+          <w:instrText xml:space="preserve"> PAGEREF _Toc117788277 \h </w:instrText>
         </w:r>
         <w:r>
           <w:rPr>
@@ -1592,7 +1666,7 @@
           <w:szCs w:val="22"/>
         </w:rPr>
       </w:pPr>
-      <w:hyperlink w:anchor="_Toc45273475" w:history="1">
+      <w:hyperlink w:anchor="_Toc117788278" w:history="1">
         <w:r>
           <w:rPr>
             <w:rStyle w:val="a7"/>
@@ -1617,7 +1691,7 @@
           <w:rPr>
             <w:noProof/>
           </w:rPr>
-          <w:instrText xml:space="preserve"> PAGEREF _Toc45273475 \h </w:instrText>
+          <w:instrText xml:space="preserve"> PAGEREF _Toc117788278 \h </w:instrText>
         </w:r>
         <w:r>
           <w:rPr>
@@ -1656,7 +1730,7 @@
           <w:szCs w:val="22"/>
         </w:rPr>
       </w:pPr>
-      <w:hyperlink w:anchor="_Toc45273476" w:history="1">
+      <w:hyperlink w:anchor="_Toc117788279" w:history="1">
         <w:r>
           <w:rPr>
             <w:rStyle w:val="a7"/>
@@ -1681,7 +1755,7 @@
           <w:rPr>
             <w:noProof/>
           </w:rPr>
-          <w:instrText xml:space="preserve"> PAGEREF _Toc45273476 \h </w:instrText>
+          <w:instrText xml:space="preserve"> PAGEREF _Toc117788279 \h </w:instrText>
         </w:r>
         <w:r>
           <w:rPr>
@@ -1720,7 +1794,7 @@
           <w:szCs w:val="22"/>
         </w:rPr>
       </w:pPr>
-      <w:hyperlink w:anchor="_Toc45273477" w:history="1">
+      <w:hyperlink w:anchor="_Toc117788280" w:history="1">
         <w:r>
           <w:rPr>
             <w:rStyle w:val="a7"/>
@@ -1744,7 +1818,7 @@
           <w:rPr>
             <w:noProof/>
           </w:rPr>
-          <w:instrText xml:space="preserve"> PAGEREF _Toc45273477 \h </w:instrText>
+          <w:instrText xml:space="preserve"> PAGEREF _Toc117788280 \h </w:instrText>
         </w:r>
         <w:r>
           <w:rPr>
@@ -1783,7 +1857,7 @@
           <w:szCs w:val="22"/>
         </w:rPr>
       </w:pPr>
-      <w:hyperlink w:anchor="_Toc45273478" w:history="1">
+      <w:hyperlink w:anchor="_Toc117788281" w:history="1">
         <w:r>
           <w:rPr>
             <w:rStyle w:val="a7"/>
@@ -1807,7 +1881,7 @@
           <w:rPr>
             <w:noProof/>
           </w:rPr>
-          <w:instrText xml:space="preserve"> PAGEREF _Toc45273478 \h </w:instrText>
+          <w:instrText xml:space="preserve"> PAGEREF _Toc117788281 \h </w:instrText>
         </w:r>
         <w:r>
           <w:rPr>
@@ -1846,7 +1920,7 @@
           <w:szCs w:val="22"/>
         </w:rPr>
       </w:pPr>
-      <w:hyperlink w:anchor="_Toc45273479" w:history="1">
+      <w:hyperlink w:anchor="_Toc117788282" w:history="1">
         <w:r>
           <w:rPr>
             <w:rStyle w:val="a7"/>
@@ -1871,7 +1945,7 @@
           <w:rPr>
             <w:noProof/>
           </w:rPr>
-          <w:instrText xml:space="preserve"> PAGEREF _Toc45273479 \h </w:instrText>
+          <w:instrText xml:space="preserve"> PAGEREF _Toc117788282 \h </w:instrText>
         </w:r>
         <w:r>
           <w:rPr>
@@ -1910,7 +1984,7 @@
           <w:szCs w:val="22"/>
         </w:rPr>
       </w:pPr>
-      <w:hyperlink w:anchor="_Toc45273480" w:history="1">
+      <w:hyperlink w:anchor="_Toc117788283" w:history="1">
         <w:r>
           <w:rPr>
             <w:rStyle w:val="a7"/>
@@ -1934,7 +2008,7 @@
           <w:rPr>
             <w:noProof/>
           </w:rPr>
-          <w:instrText xml:space="preserve"> PAGEREF _Toc45273480 \h </w:instrText>
+          <w:instrText xml:space="preserve"> PAGEREF _Toc117788283 \h </w:instrText>
         </w:r>
         <w:r>
           <w:rPr>
@@ -1973,7 +2047,7 @@
           <w:szCs w:val="22"/>
         </w:rPr>
       </w:pPr>
-      <w:hyperlink w:anchor="_Toc45273481" w:history="1">
+      <w:hyperlink w:anchor="_Toc117788284" w:history="1">
         <w:r>
           <w:rPr>
             <w:rStyle w:val="a7"/>
@@ -1997,7 +2071,7 @@
           <w:rPr>
             <w:noProof/>
           </w:rPr>
-          <w:instrText xml:space="preserve"> PAGEREF _Toc45273481 \h </w:instrText>
+          <w:instrText xml:space="preserve"> PAGEREF _Toc117788284 \h </w:instrText>
         </w:r>
         <w:r>
           <w:rPr>
@@ -2036,7 +2110,7 @@
           <w:szCs w:val="22"/>
         </w:rPr>
       </w:pPr>
-      <w:hyperlink w:anchor="_Toc45273482" w:history="1">
+      <w:hyperlink w:anchor="_Toc117788285" w:history="1">
         <w:r>
           <w:rPr>
             <w:rStyle w:val="a7"/>
@@ -2061,7 +2135,7 @@
           <w:rPr>
             <w:noProof/>
           </w:rPr>
-          <w:instrText xml:space="preserve"> PAGEREF _Toc45273482 \h </w:instrText>
+          <w:instrText xml:space="preserve"> PAGEREF _Toc117788285 \h </w:instrText>
         </w:r>
         <w:r>
           <w:rPr>
@@ -2100,7 +2174,7 @@
           <w:szCs w:val="22"/>
         </w:rPr>
       </w:pPr>
-      <w:hyperlink w:anchor="_Toc45273483" w:history="1">
+      <w:hyperlink w:anchor="_Toc117788286" w:history="1">
         <w:r>
           <w:rPr>
             <w:rStyle w:val="a7"/>
@@ -2124,7 +2198,7 @@
           <w:rPr>
             <w:noProof/>
           </w:rPr>
-          <w:instrText xml:space="preserve"> PAGEREF _Toc45273483 \h </w:instrText>
+          <w:instrText xml:space="preserve"> PAGEREF _Toc117788286 \h </w:instrText>
         </w:r>
         <w:r>
           <w:rPr>
@@ -2163,7 +2237,7 @@
           <w:szCs w:val="22"/>
         </w:rPr>
       </w:pPr>
-      <w:hyperlink w:anchor="_Toc45273484" w:history="1">
+      <w:hyperlink w:anchor="_Toc117788287" w:history="1">
         <w:r>
           <w:rPr>
             <w:rStyle w:val="a7"/>
@@ -2187,7 +2261,7 @@
           <w:rPr>
             <w:noProof/>
           </w:rPr>
-          <w:instrText xml:space="preserve"> PAGEREF _Toc45273484 \h </w:instrText>
+          <w:instrText xml:space="preserve"> PAGEREF _Toc117788287 \h </w:instrText>
         </w:r>
         <w:r>
           <w:rPr>
@@ -2226,7 +2300,7 @@
           <w:szCs w:val="22"/>
         </w:rPr>
       </w:pPr>
-      <w:hyperlink w:anchor="_Toc45273485" w:history="1">
+      <w:hyperlink w:anchor="_Toc117788288" w:history="1">
         <w:r>
           <w:rPr>
             <w:rStyle w:val="a7"/>
@@ -2251,7 +2325,7 @@
           <w:rPr>
             <w:noProof/>
           </w:rPr>
-          <w:instrText xml:space="preserve"> PAGEREF _Toc45273485 \h </w:instrText>
+          <w:instrText xml:space="preserve"> PAGEREF _Toc117788288 \h </w:instrText>
         </w:r>
         <w:r>
           <w:rPr>
@@ -2290,7 +2364,7 @@
           <w:szCs w:val="22"/>
         </w:rPr>
       </w:pPr>
-      <w:hyperlink w:anchor="_Toc45273486" w:history="1">
+      <w:hyperlink w:anchor="_Toc117788289" w:history="1">
         <w:r>
           <w:rPr>
             <w:rStyle w:val="a7"/>
@@ -2314,7 +2388,7 @@
           <w:rPr>
             <w:noProof/>
           </w:rPr>
-          <w:instrText xml:space="preserve"> PAGEREF _Toc45273486 \h </w:instrText>
+          <w:instrText xml:space="preserve"> PAGEREF _Toc117788289 \h </w:instrText>
         </w:r>
         <w:r>
           <w:rPr>
@@ -2353,7 +2427,7 @@
           <w:szCs w:val="22"/>
         </w:rPr>
       </w:pPr>
-      <w:hyperlink w:anchor="_Toc45273487" w:history="1">
+      <w:hyperlink w:anchor="_Toc117788290" w:history="1">
         <w:r>
           <w:rPr>
             <w:rStyle w:val="a7"/>
@@ -2377,7 +2451,7 @@
           <w:rPr>
             <w:noProof/>
           </w:rPr>
-          <w:instrText xml:space="preserve"> PAGEREF _Toc45273487 \h </w:instrText>
+          <w:instrText xml:space="preserve"> PAGEREF _Toc117788290 \h </w:instrText>
         </w:r>
         <w:r>
           <w:rPr>
@@ -2416,7 +2490,7 @@
           <w:szCs w:val="22"/>
         </w:rPr>
       </w:pPr>
-      <w:hyperlink w:anchor="_Toc45273488" w:history="1">
+      <w:hyperlink w:anchor="_Toc117788291" w:history="1">
         <w:r>
           <w:rPr>
             <w:rStyle w:val="a7"/>
@@ -2440,7 +2514,7 @@
           <w:rPr>
             <w:noProof/>
           </w:rPr>
-          <w:instrText xml:space="preserve"> PAGEREF _Toc45273488 \h </w:instrText>
+          <w:instrText xml:space="preserve"> PAGEREF _Toc117788291 \h </w:instrText>
         </w:r>
         <w:r>
           <w:rPr>
@@ -2479,7 +2553,7 @@
           <w:szCs w:val="22"/>
         </w:rPr>
       </w:pPr>
-      <w:hyperlink w:anchor="_Toc45273489" w:history="1">
+      <w:hyperlink w:anchor="_Toc117788292" w:history="1">
         <w:r>
           <w:rPr>
             <w:rStyle w:val="a7"/>
@@ -2503,7 +2577,7 @@
           <w:rPr>
             <w:noProof/>
           </w:rPr>
-          <w:instrText xml:space="preserve"> PAGEREF _Toc45273489 \h </w:instrText>
+          <w:instrText xml:space="preserve"> PAGEREF _Toc117788292 \h </w:instrText>
         </w:r>
         <w:r>
           <w:rPr>
@@ -2542,7 +2616,7 @@
           <w:szCs w:val="22"/>
         </w:rPr>
       </w:pPr>
-      <w:hyperlink w:anchor="_Toc45273490" w:history="1">
+      <w:hyperlink w:anchor="_Toc117788293" w:history="1">
         <w:r>
           <w:rPr>
             <w:rStyle w:val="a7"/>
@@ -2566,7 +2640,7 @@
           <w:rPr>
             <w:noProof/>
           </w:rPr>
-          <w:instrText xml:space="preserve"> PAGEREF _Toc45273490 \h </w:instrText>
+          <w:instrText xml:space="preserve"> PAGEREF _Toc117788293 \h </w:instrText>
         </w:r>
         <w:r>
           <w:rPr>
@@ -2605,7 +2679,7 @@
           <w:szCs w:val="22"/>
         </w:rPr>
       </w:pPr>
-      <w:hyperlink w:anchor="_Toc45273491" w:history="1">
+      <w:hyperlink w:anchor="_Toc117788294" w:history="1">
         <w:r>
           <w:rPr>
             <w:rStyle w:val="a7"/>
@@ -2629,7 +2703,7 @@
           <w:rPr>
             <w:noProof/>
           </w:rPr>
-          <w:instrText xml:space="preserve"> PAGEREF _Toc45273491 \h </w:instrText>
+          <w:instrText xml:space="preserve"> PAGEREF _Toc117788294 \h </w:instrText>
         </w:r>
         <w:r>
           <w:rPr>
@@ -2668,7 +2742,7 @@
           <w:szCs w:val="22"/>
         </w:rPr>
       </w:pPr>
-      <w:hyperlink w:anchor="_Toc45273492" w:history="1">
+      <w:hyperlink w:anchor="_Toc117788295" w:history="1">
         <w:r>
           <w:rPr>
             <w:rStyle w:val="a7"/>
@@ -2692,7 +2766,7 @@
           <w:rPr>
             <w:noProof/>
           </w:rPr>
-          <w:instrText xml:space="preserve"> PAGEREF _Toc45273492 \h </w:instrText>
+          <w:instrText xml:space="preserve"> PAGEREF _Toc117788295 \h </w:instrText>
         </w:r>
         <w:r>
           <w:rPr>
@@ -2731,7 +2805,7 @@
           <w:szCs w:val="22"/>
         </w:rPr>
       </w:pPr>
-      <w:hyperlink w:anchor="_Toc45273493" w:history="1">
+      <w:hyperlink w:anchor="_Toc117788296" w:history="1">
         <w:r>
           <w:rPr>
             <w:rStyle w:val="a7"/>
@@ -2755,7 +2829,7 @@
           <w:rPr>
             <w:noProof/>
           </w:rPr>
-          <w:instrText xml:space="preserve"> PAGEREF _Toc45273493 \h </w:instrText>
+          <w:instrText xml:space="preserve"> PAGEREF _Toc117788296 \h </w:instrText>
         </w:r>
         <w:r>
           <w:rPr>
@@ -2794,7 +2868,7 @@
           <w:szCs w:val="22"/>
         </w:rPr>
       </w:pPr>
-      <w:hyperlink w:anchor="_Toc45273494" w:history="1">
+      <w:hyperlink w:anchor="_Toc117788297" w:history="1">
         <w:r>
           <w:rPr>
             <w:rStyle w:val="a7"/>
@@ -2818,7 +2892,7 @@
           <w:rPr>
             <w:noProof/>
           </w:rPr>
-          <w:instrText xml:space="preserve"> PAGEREF _Toc45273494 \h </w:instrText>
+          <w:instrText xml:space="preserve"> PAGEREF _Toc117788297 \h </w:instrText>
         </w:r>
         <w:r>
           <w:rPr>
@@ -2857,7 +2931,7 @@
           <w:szCs w:val="22"/>
         </w:rPr>
       </w:pPr>
-      <w:hyperlink w:anchor="_Toc45273495" w:history="1">
+      <w:hyperlink w:anchor="_Toc117788298" w:history="1">
         <w:r>
           <w:rPr>
             <w:rStyle w:val="a7"/>
@@ -2881,7 +2955,7 @@
           <w:rPr>
             <w:noProof/>
           </w:rPr>
-          <w:instrText xml:space="preserve"> PAGEREF _Toc45273495 \h </w:instrText>
+          <w:instrText xml:space="preserve"> PAGEREF _Toc117788298 \h </w:instrText>
         </w:r>
         <w:r>
           <w:rPr>
@@ -2920,7 +2994,7 @@
           <w:szCs w:val="22"/>
         </w:rPr>
       </w:pPr>
-      <w:hyperlink w:anchor="_Toc45273496" w:history="1">
+      <w:hyperlink w:anchor="_Toc117788299" w:history="1">
         <w:r>
           <w:rPr>
             <w:rStyle w:val="a7"/>
@@ -2944,7 +3018,7 @@
           <w:rPr>
             <w:noProof/>
           </w:rPr>
-          <w:instrText xml:space="preserve"> PAGEREF _Toc45273496 \h </w:instrText>
+          <w:instrText xml:space="preserve"> PAGEREF _Toc117788299 \h </w:instrText>
         </w:r>
         <w:r>
           <w:rPr>
@@ -2983,7 +3057,7 @@
           <w:szCs w:val="22"/>
         </w:rPr>
       </w:pPr>
-      <w:hyperlink w:anchor="_Toc45273497" w:history="1">
+      <w:hyperlink w:anchor="_Toc117788300" w:history="1">
         <w:r>
           <w:rPr>
             <w:rStyle w:val="a7"/>
@@ -3008,7 +3082,7 @@
           <w:rPr>
             <w:noProof/>
           </w:rPr>
-          <w:instrText xml:space="preserve"> PAGEREF _Toc45273497 \h </w:instrText>
+          <w:instrText xml:space="preserve"> PAGEREF _Toc117788300 \h </w:instrText>
         </w:r>
         <w:r>
           <w:rPr>
@@ -3047,7 +3121,7 @@
           <w:szCs w:val="22"/>
         </w:rPr>
       </w:pPr>
-      <w:hyperlink w:anchor="_Toc45273498" w:history="1">
+      <w:hyperlink w:anchor="_Toc117788301" w:history="1">
         <w:r>
           <w:rPr>
             <w:rStyle w:val="a7"/>
@@ -3071,7 +3145,7 @@
           <w:rPr>
             <w:noProof/>
           </w:rPr>
-          <w:instrText xml:space="preserve"> PAGEREF _Toc45273498 \h </w:instrText>
+          <w:instrText xml:space="preserve"> PAGEREF _Toc117788301 \h </w:instrText>
         </w:r>
         <w:r>
           <w:rPr>
@@ -3110,7 +3184,7 @@
           <w:szCs w:val="22"/>
         </w:rPr>
       </w:pPr>
-      <w:hyperlink w:anchor="_Toc45273499" w:history="1">
+      <w:hyperlink w:anchor="_Toc117788302" w:history="1">
         <w:r>
           <w:rPr>
             <w:rStyle w:val="a7"/>
@@ -3134,7 +3208,7 @@
           <w:rPr>
             <w:noProof/>
           </w:rPr>
-          <w:instrText xml:space="preserve"> PAGEREF _Toc45273499 \h </w:instrText>
+          <w:instrText xml:space="preserve"> PAGEREF _Toc117788302 \h </w:instrText>
         </w:r>
         <w:r>
           <w:rPr>
@@ -3173,7 +3247,7 @@
           <w:szCs w:val="22"/>
         </w:rPr>
       </w:pPr>
-      <w:hyperlink w:anchor="_Toc45273500" w:history="1">
+      <w:hyperlink w:anchor="_Toc117788303" w:history="1">
         <w:r>
           <w:rPr>
             <w:rStyle w:val="a7"/>
@@ -3198,7 +3272,7 @@
           <w:rPr>
             <w:noProof/>
           </w:rPr>
-          <w:instrText xml:space="preserve"> PAGEREF _Toc45273500 \h </w:instrText>
+          <w:instrText xml:space="preserve"> PAGEREF _Toc117788303 \h </w:instrText>
         </w:r>
         <w:r>
           <w:rPr>
@@ -3237,7 +3311,7 @@
           <w:szCs w:val="22"/>
         </w:rPr>
       </w:pPr>
-      <w:hyperlink w:anchor="_Toc45273501" w:history="1">
+      <w:hyperlink w:anchor="_Toc117788304" w:history="1">
         <w:r>
           <w:rPr>
             <w:rStyle w:val="a7"/>
@@ -3261,7 +3335,7 @@
           <w:rPr>
             <w:noProof/>
           </w:rPr>
-          <w:instrText xml:space="preserve"> PAGEREF _Toc45273501 \h </w:instrText>
+          <w:instrText xml:space="preserve"> PAGEREF _Toc117788304 \h </w:instrText>
         </w:r>
         <w:r>
           <w:rPr>
@@ -3300,7 +3374,7 @@
           <w:szCs w:val="22"/>
         </w:rPr>
       </w:pPr>
-      <w:hyperlink w:anchor="_Toc45273502" w:history="1">
+      <w:hyperlink w:anchor="_Toc117788305" w:history="1">
         <w:r>
           <w:rPr>
             <w:rStyle w:val="a7"/>
@@ -3324,7 +3398,7 @@
           <w:rPr>
             <w:noProof/>
           </w:rPr>
-          <w:instrText xml:space="preserve"> PAGEREF _Toc45273502 \h </w:instrText>
+          <w:instrText xml:space="preserve"> PAGEREF _Toc117788305 \h </w:instrText>
         </w:r>
         <w:r>
           <w:rPr>
@@ -3363,7 +3437,7 @@
           <w:szCs w:val="22"/>
         </w:rPr>
       </w:pPr>
-      <w:hyperlink w:anchor="_Toc45273503" w:history="1">
+      <w:hyperlink w:anchor="_Toc117788306" w:history="1">
         <w:r>
           <w:rPr>
             <w:rStyle w:val="a7"/>
@@ -3388,7 +3462,7 @@
           <w:rPr>
             <w:noProof/>
           </w:rPr>
-          <w:instrText xml:space="preserve"> PAGEREF _Toc45273503 \h </w:instrText>
+          <w:instrText xml:space="preserve"> PAGEREF _Toc117788306 \h </w:instrText>
         </w:r>
         <w:r>
           <w:rPr>
@@ -3427,7 +3501,7 @@
           <w:szCs w:val="22"/>
         </w:rPr>
       </w:pPr>
-      <w:hyperlink w:anchor="_Toc45273504" w:history="1">
+      <w:hyperlink w:anchor="_Toc117788307" w:history="1">
         <w:r>
           <w:rPr>
             <w:rStyle w:val="a7"/>
@@ -3451,7 +3525,7 @@
           <w:rPr>
             <w:noProof/>
           </w:rPr>
-          <w:instrText xml:space="preserve"> PAGEREF _Toc45273504 \h </w:instrText>
+          <w:instrText xml:space="preserve"> PAGEREF _Toc117788307 \h </w:instrText>
         </w:r>
         <w:r>
           <w:rPr>
@@ -3490,7 +3564,7 @@
           <w:szCs w:val="22"/>
         </w:rPr>
       </w:pPr>
-      <w:hyperlink w:anchor="_Toc45273505" w:history="1">
+      <w:hyperlink w:anchor="_Toc117788308" w:history="1">
         <w:r>
           <w:rPr>
             <w:rStyle w:val="a7"/>
@@ -3514,7 +3588,7 @@
           <w:rPr>
             <w:noProof/>
           </w:rPr>
-          <w:instrText xml:space="preserve"> PAGEREF _Toc45273505 \h </w:instrText>
+          <w:instrText xml:space="preserve"> PAGEREF _Toc117788308 \h </w:instrText>
         </w:r>
         <w:r>
           <w:rPr>
@@ -3553,7 +3627,7 @@
           <w:szCs w:val="22"/>
         </w:rPr>
       </w:pPr>
-      <w:hyperlink w:anchor="_Toc45273506" w:history="1">
+      <w:hyperlink w:anchor="_Toc117788309" w:history="1">
         <w:r>
           <w:rPr>
             <w:rStyle w:val="a7"/>
@@ -3578,7 +3652,7 @@
           <w:rPr>
             <w:noProof/>
           </w:rPr>
-          <w:instrText xml:space="preserve"> PAGEREF _Toc45273506 \h </w:instrText>
+          <w:instrText xml:space="preserve"> PAGEREF _Toc117788309 \h </w:instrText>
         </w:r>
         <w:r>
           <w:rPr>
@@ -3617,7 +3691,7 @@
           <w:szCs w:val="22"/>
         </w:rPr>
       </w:pPr>
-      <w:hyperlink w:anchor="_Toc45273507" w:history="1">
+      <w:hyperlink w:anchor="_Toc117788310" w:history="1">
         <w:r>
           <w:rPr>
             <w:rStyle w:val="a7"/>
@@ -3641,7 +3715,7 @@
           <w:rPr>
             <w:noProof/>
           </w:rPr>
-          <w:instrText xml:space="preserve"> PAGEREF _Toc45273507 \h </w:instrText>
+          <w:instrText xml:space="preserve"> PAGEREF _Toc117788310 \h </w:instrText>
         </w:r>
         <w:r>
           <w:rPr>
@@ -3680,7 +3754,7 @@
           <w:szCs w:val="22"/>
         </w:rPr>
       </w:pPr>
-      <w:hyperlink w:anchor="_Toc45273508" w:history="1">
+      <w:hyperlink w:anchor="_Toc117788311" w:history="1">
         <w:r>
           <w:rPr>
             <w:rStyle w:val="a7"/>
@@ -3704,7 +3778,7 @@
           <w:rPr>
             <w:noProof/>
           </w:rPr>
-          <w:instrText xml:space="preserve"> PAGEREF _Toc45273508 \h </w:instrText>
+          <w:instrText xml:space="preserve"> PAGEREF _Toc117788311 \h </w:instrText>
         </w:r>
         <w:r>
           <w:rPr>
@@ -3743,7 +3817,7 @@
           <w:szCs w:val="22"/>
         </w:rPr>
       </w:pPr>
-      <w:hyperlink w:anchor="_Toc45273509" w:history="1">
+      <w:hyperlink w:anchor="_Toc117788312" w:history="1">
         <w:r>
           <w:rPr>
             <w:rStyle w:val="a7"/>
@@ -3768,7 +3842,7 @@
           <w:rPr>
             <w:noProof/>
           </w:rPr>
-          <w:instrText xml:space="preserve"> PAGEREF _Toc45273509 \h </w:instrText>
+          <w:instrText xml:space="preserve"> PAGEREF _Toc117788312 \h </w:instrText>
         </w:r>
         <w:r>
           <w:rPr>
@@ -3807,7 +3881,7 @@
           <w:szCs w:val="22"/>
         </w:rPr>
       </w:pPr>
-      <w:hyperlink w:anchor="_Toc45273510" w:history="1">
+      <w:hyperlink w:anchor="_Toc117788313" w:history="1">
         <w:r>
           <w:rPr>
             <w:rStyle w:val="a7"/>
@@ -3831,7 +3905,7 @@
           <w:rPr>
             <w:noProof/>
           </w:rPr>
-          <w:instrText xml:space="preserve"> PAGEREF _Toc45273510 \h </w:instrText>
+          <w:instrText xml:space="preserve"> PAGEREF _Toc117788313 \h </w:instrText>
         </w:r>
         <w:r>
           <w:rPr>
@@ -3870,7 +3944,7 @@
           <w:szCs w:val="22"/>
         </w:rPr>
       </w:pPr>
-      <w:hyperlink w:anchor="_Toc45273511" w:history="1">
+      <w:hyperlink w:anchor="_Toc117788314" w:history="1">
         <w:r>
           <w:rPr>
             <w:rStyle w:val="a7"/>
@@ -3894,7 +3968,7 @@
           <w:rPr>
             <w:noProof/>
           </w:rPr>
-          <w:instrText xml:space="preserve"> PAGEREF _Toc45273511 \h </w:instrText>
+          <w:instrText xml:space="preserve"> PAGEREF _Toc117788314 \h </w:instrText>
         </w:r>
         <w:r>
           <w:rPr>
@@ -3933,7 +4007,7 @@
           <w:szCs w:val="22"/>
         </w:rPr>
       </w:pPr>
-      <w:hyperlink w:anchor="_Toc45273512" w:history="1">
+      <w:hyperlink w:anchor="_Toc117788315" w:history="1">
         <w:r>
           <w:rPr>
             <w:rStyle w:val="a7"/>
@@ -3958,7 +4032,7 @@
           <w:rPr>
             <w:noProof/>
           </w:rPr>
-          <w:instrText xml:space="preserve"> PAGEREF _Toc45273512 \h </w:instrText>
+          <w:instrText xml:space="preserve"> PAGEREF _Toc117788315 \h </w:instrText>
         </w:r>
         <w:r>
           <w:rPr>
@@ -3997,7 +4071,7 @@
           <w:szCs w:val="22"/>
         </w:rPr>
       </w:pPr>
-      <w:hyperlink w:anchor="_Toc45273513" w:history="1">
+      <w:hyperlink w:anchor="_Toc117788316" w:history="1">
         <w:r>
           <w:rPr>
             <w:rStyle w:val="a7"/>
@@ -4021,7 +4095,7 @@
           <w:rPr>
             <w:noProof/>
           </w:rPr>
-          <w:instrText xml:space="preserve"> PAGEREF _Toc45273513 \h </w:instrText>
+          <w:instrText xml:space="preserve"> PAGEREF _Toc117788316 \h </w:instrText>
         </w:r>
         <w:r>
           <w:rPr>
@@ -4060,7 +4134,7 @@
           <w:szCs w:val="22"/>
         </w:rPr>
       </w:pPr>
-      <w:hyperlink w:anchor="_Toc45273514" w:history="1">
+      <w:hyperlink w:anchor="_Toc117788317" w:history="1">
         <w:r>
           <w:rPr>
             <w:rStyle w:val="a7"/>
@@ -4084,7 +4158,7 @@
           <w:rPr>
             <w:noProof/>
           </w:rPr>
-          <w:instrText xml:space="preserve"> PAGEREF _Toc45273514 \h </w:instrText>
+          <w:instrText xml:space="preserve"> PAGEREF _Toc117788317 \h </w:instrText>
         </w:r>
         <w:r>
           <w:rPr>
@@ -4123,7 +4197,7 @@
           <w:szCs w:val="22"/>
         </w:rPr>
       </w:pPr>
-      <w:hyperlink w:anchor="_Toc45273515" w:history="1">
+      <w:hyperlink w:anchor="_Toc117788318" w:history="1">
         <w:r>
           <w:rPr>
             <w:rStyle w:val="a7"/>
@@ -4148,7 +4222,7 @@
           <w:rPr>
             <w:noProof/>
           </w:rPr>
-          <w:instrText xml:space="preserve"> PAGEREF _Toc45273515 \h </w:instrText>
+          <w:instrText xml:space="preserve"> PAGEREF _Toc117788318 \h </w:instrText>
         </w:r>
         <w:r>
           <w:rPr>
@@ -4187,7 +4261,7 @@
           <w:szCs w:val="22"/>
         </w:rPr>
       </w:pPr>
-      <w:hyperlink w:anchor="_Toc45273516" w:history="1">
+      <w:hyperlink w:anchor="_Toc117788319" w:history="1">
         <w:r>
           <w:rPr>
             <w:rStyle w:val="a7"/>
@@ -4211,7 +4285,7 @@
           <w:rPr>
             <w:noProof/>
           </w:rPr>
-          <w:instrText xml:space="preserve"> PAGEREF _Toc45273516 \h </w:instrText>
+          <w:instrText xml:space="preserve"> PAGEREF _Toc117788319 \h </w:instrText>
         </w:r>
         <w:r>
           <w:rPr>
@@ -4250,7 +4324,7 @@
           <w:szCs w:val="22"/>
         </w:rPr>
       </w:pPr>
-      <w:hyperlink w:anchor="_Toc45273517" w:history="1">
+      <w:hyperlink w:anchor="_Toc117788320" w:history="1">
         <w:r>
           <w:rPr>
             <w:rStyle w:val="a7"/>
@@ -4274,7 +4348,7 @@
           <w:rPr>
             <w:noProof/>
           </w:rPr>
-          <w:instrText xml:space="preserve"> PAGEREF _Toc45273517 \h </w:instrText>
+          <w:instrText xml:space="preserve"> PAGEREF _Toc117788320 \h </w:instrText>
         </w:r>
         <w:r>
           <w:rPr>
@@ -4313,7 +4387,7 @@
           <w:szCs w:val="22"/>
         </w:rPr>
       </w:pPr>
-      <w:hyperlink w:anchor="_Toc45273518" w:history="1">
+      <w:hyperlink w:anchor="_Toc117788321" w:history="1">
         <w:r>
           <w:rPr>
             <w:rStyle w:val="a7"/>
@@ -4338,7 +4412,7 @@
           <w:rPr>
             <w:noProof/>
           </w:rPr>
-          <w:instrText xml:space="preserve"> PAGEREF _Toc45273518 \h </w:instrText>
+          <w:instrText xml:space="preserve"> PAGEREF _Toc117788321 \h </w:instrText>
         </w:r>
         <w:r>
           <w:rPr>
@@ -4377,7 +4451,7 @@
           <w:szCs w:val="22"/>
         </w:rPr>
       </w:pPr>
-      <w:hyperlink w:anchor="_Toc45273519" w:history="1">
+      <w:hyperlink w:anchor="_Toc117788322" w:history="1">
         <w:r>
           <w:rPr>
             <w:rStyle w:val="a7"/>
@@ -4401,7 +4475,7 @@
           <w:rPr>
             <w:noProof/>
           </w:rPr>
-          <w:instrText xml:space="preserve"> PAGEREF _Toc45273519 \h </w:instrText>
+          <w:instrText xml:space="preserve"> PAGEREF _Toc117788322 \h </w:instrText>
         </w:r>
         <w:r>
           <w:rPr>
@@ -4440,7 +4514,7 @@
           <w:szCs w:val="22"/>
         </w:rPr>
       </w:pPr>
-      <w:hyperlink w:anchor="_Toc45273520" w:history="1">
+      <w:hyperlink w:anchor="_Toc117788323" w:history="1">
         <w:r>
           <w:rPr>
             <w:rStyle w:val="a7"/>
@@ -4464,7 +4538,7 @@
           <w:rPr>
             <w:noProof/>
           </w:rPr>
-          <w:instrText xml:space="preserve"> PAGEREF _Toc45273520 \h </w:instrText>
+          <w:instrText xml:space="preserve"> PAGEREF _Toc117788323 \h </w:instrText>
         </w:r>
         <w:r>
           <w:rPr>
@@ -4503,7 +4577,7 @@
           <w:szCs w:val="22"/>
         </w:rPr>
       </w:pPr>
-      <w:hyperlink w:anchor="_Toc45273521" w:history="1">
+      <w:hyperlink w:anchor="_Toc117788324" w:history="1">
         <w:r>
           <w:rPr>
             <w:rStyle w:val="a7"/>
@@ -4528,7 +4602,7 @@
           <w:rPr>
             <w:noProof/>
           </w:rPr>
-          <w:instrText xml:space="preserve"> PAGEREF _Toc45273521 \h </w:instrText>
+          <w:instrText xml:space="preserve"> PAGEREF _Toc117788324 \h </w:instrText>
         </w:r>
         <w:r>
           <w:rPr>
@@ -4567,7 +4641,7 @@
           <w:szCs w:val="22"/>
         </w:rPr>
       </w:pPr>
-      <w:hyperlink w:anchor="_Toc45273522" w:history="1">
+      <w:hyperlink w:anchor="_Toc117788325" w:history="1">
         <w:r>
           <w:rPr>
             <w:rStyle w:val="a7"/>
@@ -4591,7 +4665,7 @@
           <w:rPr>
             <w:noProof/>
           </w:rPr>
-          <w:instrText xml:space="preserve"> PAGEREF _Toc45273522 \h </w:instrText>
+          <w:instrText xml:space="preserve"> PAGEREF _Toc117788325 \h </w:instrText>
         </w:r>
         <w:r>
           <w:rPr>
@@ -4630,7 +4704,7 @@
           <w:szCs w:val="22"/>
         </w:rPr>
       </w:pPr>
-      <w:hyperlink w:anchor="_Toc45273523" w:history="1">
+      <w:hyperlink w:anchor="_Toc117788326" w:history="1">
         <w:r>
           <w:rPr>
             <w:rStyle w:val="a7"/>
@@ -4654,7 +4728,7 @@
           <w:rPr>
             <w:noProof/>
           </w:rPr>
-          <w:instrText xml:space="preserve"> PAGEREF _Toc45273523 \h </w:instrText>
+          <w:instrText xml:space="preserve"> PAGEREF _Toc117788326 \h </w:instrText>
         </w:r>
         <w:r>
           <w:rPr>
@@ -4693,7 +4767,7 @@
           <w:szCs w:val="22"/>
         </w:rPr>
       </w:pPr>
-      <w:hyperlink w:anchor="_Toc45273524" w:history="1">
+      <w:hyperlink w:anchor="_Toc117788327" w:history="1">
         <w:r>
           <w:rPr>
             <w:rStyle w:val="a7"/>
@@ -4718,7 +4792,7 @@
           <w:rPr>
             <w:noProof/>
           </w:rPr>
-          <w:instrText xml:space="preserve"> PAGEREF _Toc45273524 \h </w:instrText>
+          <w:instrText xml:space="preserve"> PAGEREF _Toc117788327 \h </w:instrText>
         </w:r>
         <w:r>
           <w:rPr>
@@ -4757,7 +4831,7 @@
           <w:szCs w:val="22"/>
         </w:rPr>
       </w:pPr>
-      <w:hyperlink w:anchor="_Toc45273525" w:history="1">
+      <w:hyperlink w:anchor="_Toc117788328" w:history="1">
         <w:r>
           <w:rPr>
             <w:rStyle w:val="a7"/>
@@ -4781,7 +4855,7 @@
           <w:rPr>
             <w:noProof/>
           </w:rPr>
-          <w:instrText xml:space="preserve"> PAGEREF _Toc45273525 \h </w:instrText>
+          <w:instrText xml:space="preserve"> PAGEREF _Toc117788328 \h </w:instrText>
         </w:r>
         <w:r>
           <w:rPr>
@@ -4820,7 +4894,7 @@
           <w:szCs w:val="22"/>
         </w:rPr>
       </w:pPr>
-      <w:hyperlink w:anchor="_Toc45273526" w:history="1">
+      <w:hyperlink w:anchor="_Toc117788329" w:history="1">
         <w:r>
           <w:rPr>
             <w:rStyle w:val="a7"/>
@@ -4844,7 +4918,7 @@
           <w:rPr>
             <w:noProof/>
           </w:rPr>
-          <w:instrText xml:space="preserve"> PAGEREF _Toc45273526 \h </w:instrText>
+          <w:instrText xml:space="preserve"> PAGEREF _Toc117788329 \h </w:instrText>
         </w:r>
         <w:r>
           <w:rPr>
@@ -4862,6 +4936,767 @@
             <w:noProof/>
           </w:rPr>
           <w:t>15</w:t>
+        </w:r>
+        <w:r>
+          <w:rPr>
+            <w:noProof/>
+          </w:rPr>
+          <w:fldChar w:fldCharType="end"/>
+        </w:r>
+      </w:hyperlink>
+    </w:p>
+    <w:p>
+      <w:pPr>
+        <w:pStyle w:val="20"/>
+        <w:tabs>
+          <w:tab w:val="right" w:leader="dot" w:pos="8296"/>
+        </w:tabs>
+        <w:rPr>
+          <w:rFonts w:asciiTheme="minorHAnsi" w:eastAsiaTheme="minorEastAsia" w:hAnsiTheme="minorHAnsi" w:cstheme="minorBidi"/>
+          <w:noProof/>
+          <w:szCs w:val="22"/>
+        </w:rPr>
+      </w:pPr>
+      <w:hyperlink w:anchor="_Toc117788330" w:history="1">
+        <w:r>
+          <w:rPr>
+            <w:rStyle w:val="a7"/>
+            <w:rFonts w:cs="微软雅黑"/>
+            <w:noProof/>
+          </w:rPr>
+          <w:t>18. UnRegistered device online status change listener</w:t>
+        </w:r>
+        <w:r>
+          <w:rPr>
+            <w:noProof/>
+          </w:rPr>
+          <w:tab/>
+        </w:r>
+        <w:r>
+          <w:rPr>
+            <w:noProof/>
+          </w:rPr>
+          <w:fldChar w:fldCharType="begin"/>
+        </w:r>
+        <w:r>
+          <w:rPr>
+            <w:noProof/>
+          </w:rPr>
+          <w:instrText xml:space="preserve"> PAGEREF _Toc117788330 \h </w:instrText>
+        </w:r>
+        <w:r>
+          <w:rPr>
+            <w:noProof/>
+          </w:rPr>
+        </w:r>
+        <w:r>
+          <w:rPr>
+            <w:noProof/>
+          </w:rPr>
+          <w:fldChar w:fldCharType="separate"/>
+        </w:r>
+        <w:r>
+          <w:rPr>
+            <w:noProof/>
+          </w:rPr>
+          <w:t>15</w:t>
+        </w:r>
+        <w:r>
+          <w:rPr>
+            <w:noProof/>
+          </w:rPr>
+          <w:fldChar w:fldCharType="end"/>
+        </w:r>
+      </w:hyperlink>
+    </w:p>
+    <w:p>
+      <w:pPr>
+        <w:pStyle w:val="30"/>
+        <w:tabs>
+          <w:tab w:val="right" w:leader="dot" w:pos="8296"/>
+        </w:tabs>
+        <w:rPr>
+          <w:rFonts w:asciiTheme="minorHAnsi" w:eastAsiaTheme="minorEastAsia" w:hAnsiTheme="minorHAnsi" w:cstheme="minorBidi"/>
+          <w:noProof/>
+          <w:szCs w:val="22"/>
+        </w:rPr>
+      </w:pPr>
+      <w:hyperlink w:anchor="_Toc117788331" w:history="1">
+        <w:r>
+          <w:rPr>
+            <w:rStyle w:val="a7"/>
+            <w:rFonts w:ascii="Arial" w:hAnsi="Arial" w:cs="Arial"/>
+            <w:noProof/>
+          </w:rPr>
+          <w:t>Interface Description</w:t>
+        </w:r>
+        <w:r>
+          <w:rPr>
+            <w:noProof/>
+          </w:rPr>
+          <w:tab/>
+        </w:r>
+        <w:r>
+          <w:rPr>
+            <w:noProof/>
+          </w:rPr>
+          <w:fldChar w:fldCharType="begin"/>
+        </w:r>
+        <w:r>
+          <w:rPr>
+            <w:noProof/>
+          </w:rPr>
+          <w:instrText xml:space="preserve"> PAGEREF _Toc117788331 \h </w:instrText>
+        </w:r>
+        <w:r>
+          <w:rPr>
+            <w:noProof/>
+          </w:rPr>
+        </w:r>
+        <w:r>
+          <w:rPr>
+            <w:noProof/>
+          </w:rPr>
+          <w:fldChar w:fldCharType="separate"/>
+        </w:r>
+        <w:r>
+          <w:rPr>
+            <w:noProof/>
+          </w:rPr>
+          <w:t>15</w:t>
+        </w:r>
+        <w:r>
+          <w:rPr>
+            <w:noProof/>
+          </w:rPr>
+          <w:fldChar w:fldCharType="end"/>
+        </w:r>
+      </w:hyperlink>
+    </w:p>
+    <w:p>
+      <w:pPr>
+        <w:pStyle w:val="30"/>
+        <w:tabs>
+          <w:tab w:val="right" w:leader="dot" w:pos="8296"/>
+        </w:tabs>
+        <w:rPr>
+          <w:rFonts w:asciiTheme="minorHAnsi" w:eastAsiaTheme="minorEastAsia" w:hAnsiTheme="minorHAnsi" w:cstheme="minorBidi"/>
+          <w:noProof/>
+          <w:szCs w:val="22"/>
+        </w:rPr>
+      </w:pPr>
+      <w:hyperlink w:anchor="_Toc117788332" w:history="1">
+        <w:r>
+          <w:rPr>
+            <w:rStyle w:val="a7"/>
+            <w:rFonts w:ascii="Arial" w:hAnsi="Arial" w:cs="Arial"/>
+            <w:noProof/>
+          </w:rPr>
+          <w:t>Parameters Description</w:t>
+        </w:r>
+        <w:r>
+          <w:rPr>
+            <w:noProof/>
+          </w:rPr>
+          <w:tab/>
+        </w:r>
+        <w:r>
+          <w:rPr>
+            <w:noProof/>
+          </w:rPr>
+          <w:fldChar w:fldCharType="begin"/>
+        </w:r>
+        <w:r>
+          <w:rPr>
+            <w:noProof/>
+          </w:rPr>
+          <w:instrText xml:space="preserve"> PAGEREF _Toc117788332 \h </w:instrText>
+        </w:r>
+        <w:r>
+          <w:rPr>
+            <w:noProof/>
+          </w:rPr>
+        </w:r>
+        <w:r>
+          <w:rPr>
+            <w:noProof/>
+          </w:rPr>
+          <w:fldChar w:fldCharType="separate"/>
+        </w:r>
+        <w:r>
+          <w:rPr>
+            <w:noProof/>
+          </w:rPr>
+          <w:t>15</w:t>
+        </w:r>
+        <w:r>
+          <w:rPr>
+            <w:noProof/>
+          </w:rPr>
+          <w:fldChar w:fldCharType="end"/>
+        </w:r>
+      </w:hyperlink>
+    </w:p>
+    <w:p>
+      <w:pPr>
+        <w:pStyle w:val="20"/>
+        <w:tabs>
+          <w:tab w:val="right" w:leader="dot" w:pos="8296"/>
+        </w:tabs>
+        <w:rPr>
+          <w:rFonts w:asciiTheme="minorHAnsi" w:eastAsiaTheme="minorEastAsia" w:hAnsiTheme="minorHAnsi" w:cstheme="minorBidi"/>
+          <w:noProof/>
+          <w:szCs w:val="22"/>
+        </w:rPr>
+      </w:pPr>
+      <w:hyperlink w:anchor="_Toc117788333" w:history="1">
+        <w:r>
+          <w:rPr>
+            <w:rStyle w:val="a7"/>
+            <w:noProof/>
+          </w:rPr>
+          <w:t>19.Get device WiFi signal strength</w:t>
+        </w:r>
+        <w:r>
+          <w:rPr>
+            <w:noProof/>
+          </w:rPr>
+          <w:tab/>
+        </w:r>
+        <w:r>
+          <w:rPr>
+            <w:noProof/>
+          </w:rPr>
+          <w:fldChar w:fldCharType="begin"/>
+        </w:r>
+        <w:r>
+          <w:rPr>
+            <w:noProof/>
+          </w:rPr>
+          <w:instrText xml:space="preserve"> PAGEREF _Toc117788333 \h </w:instrText>
+        </w:r>
+        <w:r>
+          <w:rPr>
+            <w:noProof/>
+          </w:rPr>
+        </w:r>
+        <w:r>
+          <w:rPr>
+            <w:noProof/>
+          </w:rPr>
+          <w:fldChar w:fldCharType="separate"/>
+        </w:r>
+        <w:r>
+          <w:rPr>
+            <w:noProof/>
+          </w:rPr>
+          <w:t>15</w:t>
+        </w:r>
+        <w:r>
+          <w:rPr>
+            <w:noProof/>
+          </w:rPr>
+          <w:fldChar w:fldCharType="end"/>
+        </w:r>
+      </w:hyperlink>
+    </w:p>
+    <w:p>
+      <w:pPr>
+        <w:pStyle w:val="30"/>
+        <w:tabs>
+          <w:tab w:val="right" w:leader="dot" w:pos="8296"/>
+        </w:tabs>
+        <w:rPr>
+          <w:rFonts w:asciiTheme="minorHAnsi" w:eastAsiaTheme="minorEastAsia" w:hAnsiTheme="minorHAnsi" w:cstheme="minorBidi"/>
+          <w:noProof/>
+          <w:szCs w:val="22"/>
+        </w:rPr>
+      </w:pPr>
+      <w:hyperlink w:anchor="_Toc117788334" w:history="1">
+        <w:r>
+          <w:rPr>
+            <w:rStyle w:val="a7"/>
+            <w:noProof/>
+          </w:rPr>
+          <w:t>Interface Description</w:t>
+        </w:r>
+        <w:r>
+          <w:rPr>
+            <w:noProof/>
+          </w:rPr>
+          <w:tab/>
+        </w:r>
+        <w:r>
+          <w:rPr>
+            <w:noProof/>
+          </w:rPr>
+          <w:fldChar w:fldCharType="begin"/>
+        </w:r>
+        <w:r>
+          <w:rPr>
+            <w:noProof/>
+          </w:rPr>
+          <w:instrText xml:space="preserve"> PAGEREF _Toc117788334 \h </w:instrText>
+        </w:r>
+        <w:r>
+          <w:rPr>
+            <w:noProof/>
+          </w:rPr>
+        </w:r>
+        <w:r>
+          <w:rPr>
+            <w:noProof/>
+          </w:rPr>
+          <w:fldChar w:fldCharType="separate"/>
+        </w:r>
+        <w:r>
+          <w:rPr>
+            <w:noProof/>
+          </w:rPr>
+          <w:t>15</w:t>
+        </w:r>
+        <w:r>
+          <w:rPr>
+            <w:noProof/>
+          </w:rPr>
+          <w:fldChar w:fldCharType="end"/>
+        </w:r>
+      </w:hyperlink>
+    </w:p>
+    <w:p>
+      <w:pPr>
+        <w:pStyle w:val="30"/>
+        <w:tabs>
+          <w:tab w:val="right" w:leader="dot" w:pos="8296"/>
+        </w:tabs>
+        <w:rPr>
+          <w:rFonts w:asciiTheme="minorHAnsi" w:eastAsiaTheme="minorEastAsia" w:hAnsiTheme="minorHAnsi" w:cstheme="minorBidi"/>
+          <w:noProof/>
+          <w:szCs w:val="22"/>
+        </w:rPr>
+      </w:pPr>
+      <w:hyperlink w:anchor="_Toc117788335" w:history="1">
+        <w:r>
+          <w:rPr>
+            <w:rStyle w:val="a7"/>
+            <w:noProof/>
+          </w:rPr>
+          <w:t>Parameters Description</w:t>
+        </w:r>
+        <w:r>
+          <w:rPr>
+            <w:noProof/>
+          </w:rPr>
+          <w:tab/>
+        </w:r>
+        <w:r>
+          <w:rPr>
+            <w:noProof/>
+          </w:rPr>
+          <w:fldChar w:fldCharType="begin"/>
+        </w:r>
+        <w:r>
+          <w:rPr>
+            <w:noProof/>
+          </w:rPr>
+          <w:instrText xml:space="preserve"> PAGEREF _Toc117788335 \h </w:instrText>
+        </w:r>
+        <w:r>
+          <w:rPr>
+            <w:noProof/>
+          </w:rPr>
+        </w:r>
+        <w:r>
+          <w:rPr>
+            <w:noProof/>
+          </w:rPr>
+          <w:fldChar w:fldCharType="separate"/>
+        </w:r>
+        <w:r>
+          <w:rPr>
+            <w:noProof/>
+          </w:rPr>
+          <w:t>15</w:t>
+        </w:r>
+        <w:r>
+          <w:rPr>
+            <w:noProof/>
+          </w:rPr>
+          <w:fldChar w:fldCharType="end"/>
+        </w:r>
+      </w:hyperlink>
+    </w:p>
+    <w:p>
+      <w:pPr>
+        <w:pStyle w:val="20"/>
+        <w:tabs>
+          <w:tab w:val="right" w:leader="dot" w:pos="8296"/>
+        </w:tabs>
+        <w:rPr>
+          <w:rFonts w:asciiTheme="minorHAnsi" w:eastAsiaTheme="minorEastAsia" w:hAnsiTheme="minorHAnsi" w:cstheme="minorBidi"/>
+          <w:noProof/>
+          <w:szCs w:val="22"/>
+        </w:rPr>
+      </w:pPr>
+      <w:hyperlink w:anchor="_Toc117788336" w:history="1">
+        <w:r>
+          <w:rPr>
+            <w:rStyle w:val="a7"/>
+            <w:rFonts w:cs="微软雅黑"/>
+            <w:noProof/>
+          </w:rPr>
+          <w:t>20.Registered device WiFi signal strength monitoring</w:t>
+        </w:r>
+        <w:r>
+          <w:rPr>
+            <w:noProof/>
+          </w:rPr>
+          <w:tab/>
+        </w:r>
+        <w:r>
+          <w:rPr>
+            <w:noProof/>
+          </w:rPr>
+          <w:fldChar w:fldCharType="begin"/>
+        </w:r>
+        <w:r>
+          <w:rPr>
+            <w:noProof/>
+          </w:rPr>
+          <w:instrText xml:space="preserve"> PAGEREF _Toc117788336 \h </w:instrText>
+        </w:r>
+        <w:r>
+          <w:rPr>
+            <w:noProof/>
+          </w:rPr>
+        </w:r>
+        <w:r>
+          <w:rPr>
+            <w:noProof/>
+          </w:rPr>
+          <w:fldChar w:fldCharType="separate"/>
+        </w:r>
+        <w:r>
+          <w:rPr>
+            <w:noProof/>
+          </w:rPr>
+          <w:t>16</w:t>
+        </w:r>
+        <w:r>
+          <w:rPr>
+            <w:noProof/>
+          </w:rPr>
+          <w:fldChar w:fldCharType="end"/>
+        </w:r>
+      </w:hyperlink>
+    </w:p>
+    <w:p>
+      <w:pPr>
+        <w:pStyle w:val="30"/>
+        <w:tabs>
+          <w:tab w:val="right" w:leader="dot" w:pos="8296"/>
+        </w:tabs>
+        <w:rPr>
+          <w:rFonts w:asciiTheme="minorHAnsi" w:eastAsiaTheme="minorEastAsia" w:hAnsiTheme="minorHAnsi" w:cstheme="minorBidi"/>
+          <w:noProof/>
+          <w:szCs w:val="22"/>
+        </w:rPr>
+      </w:pPr>
+      <w:hyperlink w:anchor="_Toc117788337" w:history="1">
+        <w:r>
+          <w:rPr>
+            <w:rStyle w:val="a7"/>
+            <w:noProof/>
+          </w:rPr>
+          <w:t>Interface Description</w:t>
+        </w:r>
+        <w:r>
+          <w:rPr>
+            <w:noProof/>
+          </w:rPr>
+          <w:tab/>
+        </w:r>
+        <w:r>
+          <w:rPr>
+            <w:noProof/>
+          </w:rPr>
+          <w:fldChar w:fldCharType="begin"/>
+        </w:r>
+        <w:r>
+          <w:rPr>
+            <w:noProof/>
+          </w:rPr>
+          <w:instrText xml:space="preserve"> PAGEREF _Toc117788337 \h </w:instrText>
+        </w:r>
+        <w:r>
+          <w:rPr>
+            <w:noProof/>
+          </w:rPr>
+        </w:r>
+        <w:r>
+          <w:rPr>
+            <w:noProof/>
+          </w:rPr>
+          <w:fldChar w:fldCharType="separate"/>
+        </w:r>
+        <w:r>
+          <w:rPr>
+            <w:noProof/>
+          </w:rPr>
+          <w:t>16</w:t>
+        </w:r>
+        <w:r>
+          <w:rPr>
+            <w:noProof/>
+          </w:rPr>
+          <w:fldChar w:fldCharType="end"/>
+        </w:r>
+      </w:hyperlink>
+    </w:p>
+    <w:p>
+      <w:pPr>
+        <w:pStyle w:val="30"/>
+        <w:tabs>
+          <w:tab w:val="right" w:leader="dot" w:pos="8296"/>
+        </w:tabs>
+        <w:rPr>
+          <w:rFonts w:asciiTheme="minorHAnsi" w:eastAsiaTheme="minorEastAsia" w:hAnsiTheme="minorHAnsi" w:cstheme="minorBidi"/>
+          <w:noProof/>
+          <w:szCs w:val="22"/>
+        </w:rPr>
+      </w:pPr>
+      <w:hyperlink w:anchor="_Toc117788338" w:history="1">
+        <w:r>
+          <w:rPr>
+            <w:rStyle w:val="a7"/>
+            <w:noProof/>
+          </w:rPr>
+          <w:t>Parameters Description</w:t>
+        </w:r>
+        <w:r>
+          <w:rPr>
+            <w:noProof/>
+          </w:rPr>
+          <w:tab/>
+        </w:r>
+        <w:r>
+          <w:rPr>
+            <w:noProof/>
+          </w:rPr>
+          <w:fldChar w:fldCharType="begin"/>
+        </w:r>
+        <w:r>
+          <w:rPr>
+            <w:noProof/>
+          </w:rPr>
+          <w:instrText xml:space="preserve"> PAGEREF _Toc117788338 \h </w:instrText>
+        </w:r>
+        <w:r>
+          <w:rPr>
+            <w:noProof/>
+          </w:rPr>
+        </w:r>
+        <w:r>
+          <w:rPr>
+            <w:noProof/>
+          </w:rPr>
+          <w:fldChar w:fldCharType="separate"/>
+        </w:r>
+        <w:r>
+          <w:rPr>
+            <w:noProof/>
+          </w:rPr>
+          <w:t>16</w:t>
+        </w:r>
+        <w:r>
+          <w:rPr>
+            <w:noProof/>
+          </w:rPr>
+          <w:fldChar w:fldCharType="end"/>
+        </w:r>
+      </w:hyperlink>
+    </w:p>
+    <w:p>
+      <w:pPr>
+        <w:pStyle w:val="20"/>
+        <w:tabs>
+          <w:tab w:val="right" w:leader="dot" w:pos="8296"/>
+        </w:tabs>
+        <w:rPr>
+          <w:rFonts w:asciiTheme="minorHAnsi" w:eastAsiaTheme="minorEastAsia" w:hAnsiTheme="minorHAnsi" w:cstheme="minorBidi"/>
+          <w:noProof/>
+          <w:szCs w:val="22"/>
+        </w:rPr>
+      </w:pPr>
+      <w:hyperlink w:anchor="_Toc117788339" w:history="1">
+        <w:r>
+          <w:rPr>
+            <w:rStyle w:val="a7"/>
+            <w:rFonts w:cs="微软雅黑"/>
+            <w:noProof/>
+          </w:rPr>
+          <w:t>29.UnRegistered device WiFi signal strength listener</w:t>
+        </w:r>
+        <w:r>
+          <w:rPr>
+            <w:noProof/>
+          </w:rPr>
+          <w:tab/>
+        </w:r>
+        <w:r>
+          <w:rPr>
+            <w:noProof/>
+          </w:rPr>
+          <w:fldChar w:fldCharType="begin"/>
+        </w:r>
+        <w:r>
+          <w:rPr>
+            <w:noProof/>
+          </w:rPr>
+          <w:instrText xml:space="preserve"> PAGEREF _Toc117788339 \h </w:instrText>
+        </w:r>
+        <w:r>
+          <w:rPr>
+            <w:noProof/>
+          </w:rPr>
+        </w:r>
+        <w:r>
+          <w:rPr>
+            <w:noProof/>
+          </w:rPr>
+          <w:fldChar w:fldCharType="separate"/>
+        </w:r>
+        <w:r>
+          <w:rPr>
+            <w:noProof/>
+          </w:rPr>
+          <w:t>16</w:t>
+        </w:r>
+        <w:r>
+          <w:rPr>
+            <w:noProof/>
+          </w:rPr>
+          <w:fldChar w:fldCharType="end"/>
+        </w:r>
+      </w:hyperlink>
+    </w:p>
+    <w:p>
+      <w:pPr>
+        <w:pStyle w:val="30"/>
+        <w:tabs>
+          <w:tab w:val="right" w:leader="dot" w:pos="8296"/>
+        </w:tabs>
+        <w:rPr>
+          <w:rFonts w:asciiTheme="minorHAnsi" w:eastAsiaTheme="minorEastAsia" w:hAnsiTheme="minorHAnsi" w:cstheme="minorBidi"/>
+          <w:noProof/>
+          <w:szCs w:val="22"/>
+        </w:rPr>
+      </w:pPr>
+      <w:hyperlink w:anchor="_Toc117788340" w:history="1">
+        <w:r>
+          <w:rPr>
+            <w:rStyle w:val="a7"/>
+            <w:noProof/>
+          </w:rPr>
+          <w:t>Interface Description</w:t>
+        </w:r>
+        <w:r>
+          <w:rPr>
+            <w:noProof/>
+          </w:rPr>
+          <w:tab/>
+        </w:r>
+        <w:r>
+          <w:rPr>
+            <w:noProof/>
+          </w:rPr>
+          <w:fldChar w:fldCharType="begin"/>
+        </w:r>
+        <w:r>
+          <w:rPr>
+            <w:noProof/>
+          </w:rPr>
+          <w:instrText xml:space="preserve"> PAGEREF _Toc117788340 \h </w:instrText>
+        </w:r>
+        <w:r>
+          <w:rPr>
+            <w:noProof/>
+          </w:rPr>
+        </w:r>
+        <w:r>
+          <w:rPr>
+            <w:noProof/>
+          </w:rPr>
+          <w:fldChar w:fldCharType="separate"/>
+        </w:r>
+        <w:r>
+          <w:rPr>
+            <w:noProof/>
+          </w:rPr>
+          <w:t>16</w:t>
+        </w:r>
+        <w:r>
+          <w:rPr>
+            <w:noProof/>
+          </w:rPr>
+          <w:fldChar w:fldCharType="end"/>
+        </w:r>
+      </w:hyperlink>
+    </w:p>
+    <w:p>
+      <w:pPr>
+        <w:pStyle w:val="30"/>
+        <w:tabs>
+          <w:tab w:val="right" w:leader="dot" w:pos="8296"/>
+        </w:tabs>
+        <w:rPr>
+          <w:rFonts w:asciiTheme="minorHAnsi" w:eastAsiaTheme="minorEastAsia" w:hAnsiTheme="minorHAnsi" w:cstheme="minorBidi"/>
+          <w:noProof/>
+          <w:szCs w:val="22"/>
+        </w:rPr>
+      </w:pPr>
+      <w:hyperlink w:anchor="_Toc117788341" w:history="1">
+        <w:r>
+          <w:rPr>
+            <w:rStyle w:val="a7"/>
+            <w:noProof/>
+          </w:rPr>
+          <w:t>Parameters Description</w:t>
+        </w:r>
+        <w:r>
+          <w:rPr>
+            <w:noProof/>
+          </w:rPr>
+          <w:tab/>
+        </w:r>
+        <w:r>
+          <w:rPr>
+            <w:noProof/>
+          </w:rPr>
+          <w:fldChar w:fldCharType="begin"/>
+        </w:r>
+        <w:r>
+          <w:rPr>
+            <w:noProof/>
+          </w:rPr>
+          <w:instrText xml:space="preserve"> PAGEREF _Toc117788341 \h </w:instrText>
+        </w:r>
+        <w:r>
+          <w:rPr>
+            <w:noProof/>
+          </w:rPr>
+        </w:r>
+        <w:r>
+          <w:rPr>
+            <w:noProof/>
+          </w:rPr>
+          <w:fldChar w:fldCharType="separate"/>
+        </w:r>
+        <w:r>
+          <w:rPr>
+            <w:noProof/>
+          </w:rPr>
+          <w:t>16</w:t>
         </w:r>
         <w:r>
           <w:rPr>
@@ -4883,7 +5718,7 @@
           <w:szCs w:val="22"/>
         </w:rPr>
       </w:pPr>
-      <w:hyperlink w:anchor="_Toc45273527" w:history="1">
+      <w:hyperlink w:anchor="_Toc117788342" w:history="1">
         <w:r>
           <w:rPr>
             <w:rStyle w:val="a7"/>
@@ -4908,7 +5743,7 @@
           <w:rPr>
             <w:noProof/>
           </w:rPr>
-          <w:instrText xml:space="preserve"> PAGEREF _Toc45273527 \h </w:instrText>
+          <w:instrText xml:space="preserve"> PAGEREF _Toc117788342 \h </w:instrText>
         </w:r>
         <w:r>
           <w:rPr>
@@ -4925,7 +5760,7 @@
           <w:rPr>
             <w:noProof/>
           </w:rPr>
-          <w:t>15</w:t>
+          <w:t>16</w:t>
         </w:r>
         <w:r>
           <w:rPr>
@@ -4947,7 +5782,7 @@
           <w:szCs w:val="22"/>
         </w:rPr>
       </w:pPr>
-      <w:hyperlink w:anchor="_Toc45273528" w:history="1">
+      <w:hyperlink w:anchor="_Toc117788343" w:history="1">
         <w:r>
           <w:rPr>
             <w:rStyle w:val="a7"/>
@@ -4971,7 +5806,7 @@
           <w:rPr>
             <w:noProof/>
           </w:rPr>
-          <w:instrText xml:space="preserve"> PAGEREF _Toc45273528 \h </w:instrText>
+          <w:instrText xml:space="preserve"> PAGEREF _Toc117788343 \h </w:instrText>
         </w:r>
         <w:r>
           <w:rPr>
@@ -4988,7 +5823,7 @@
           <w:rPr>
             <w:noProof/>
           </w:rPr>
-          <w:t>15</w:t>
+          <w:t>16</w:t>
         </w:r>
         <w:r>
           <w:rPr>
@@ -5010,7 +5845,7 @@
           <w:szCs w:val="22"/>
         </w:rPr>
       </w:pPr>
-      <w:hyperlink w:anchor="_Toc45273529" w:history="1">
+      <w:hyperlink w:anchor="_Toc117788344" w:history="1">
         <w:r>
           <w:rPr>
             <w:rStyle w:val="a7"/>
@@ -5034,7 +5869,7 @@
           <w:rPr>
             <w:noProof/>
           </w:rPr>
-          <w:instrText xml:space="preserve"> PAGEREF _Toc45273529 \h </w:instrText>
+          <w:instrText xml:space="preserve"> PAGEREF _Toc117788344 \h </w:instrText>
         </w:r>
         <w:r>
           <w:rPr>
@@ -5051,7 +5886,7 @@
           <w:rPr>
             <w:noProof/>
           </w:rPr>
-          <w:t>15</w:t>
+          <w:t>16</w:t>
         </w:r>
         <w:r>
           <w:rPr>
@@ -5073,7 +5908,7 @@
           <w:szCs w:val="22"/>
         </w:rPr>
       </w:pPr>
-      <w:hyperlink w:anchor="_Toc45273530" w:history="1">
+      <w:hyperlink w:anchor="_Toc117788345" w:history="1">
         <w:r>
           <w:rPr>
             <w:rStyle w:val="a7"/>
@@ -5097,7 +5932,7 @@
           <w:rPr>
             <w:noProof/>
           </w:rPr>
-          <w:instrText xml:space="preserve"> PAGEREF _Toc45273530 \h </w:instrText>
+          <w:instrText xml:space="preserve"> PAGEREF _Toc117788345 \h </w:instrText>
         </w:r>
         <w:r>
           <w:rPr>
@@ -5114,7 +5949,7 @@
           <w:rPr>
             <w:noProof/>
           </w:rPr>
-          <w:t>15</w:t>
+          <w:t>17</w:t>
         </w:r>
         <w:r>
           <w:rPr>
@@ -5136,7 +5971,7 @@
           <w:szCs w:val="22"/>
         </w:rPr>
       </w:pPr>
-      <w:hyperlink w:anchor="_Toc45273531" w:history="1">
+      <w:hyperlink w:anchor="_Toc117788346" w:history="1">
         <w:r>
           <w:rPr>
             <w:rStyle w:val="a7"/>
@@ -5160,7 +5995,7 @@
           <w:rPr>
             <w:noProof/>
           </w:rPr>
-          <w:instrText xml:space="preserve"> PAGEREF _Toc45273531 \h </w:instrText>
+          <w:instrText xml:space="preserve"> PAGEREF _Toc117788346 \h </w:instrText>
         </w:r>
         <w:r>
           <w:rPr>
@@ -5177,7 +6012,7 @@
           <w:rPr>
             <w:noProof/>
           </w:rPr>
-          <w:t>15</w:t>
+          <w:t>17</w:t>
         </w:r>
         <w:r>
           <w:rPr>
@@ -5199,7 +6034,7 @@
           <w:szCs w:val="22"/>
         </w:rPr>
       </w:pPr>
-      <w:hyperlink w:anchor="_Toc45273532" w:history="1">
+      <w:hyperlink w:anchor="_Toc117788347" w:history="1">
         <w:r>
           <w:rPr>
             <w:rStyle w:val="a7"/>
@@ -5223,7 +6058,7 @@
           <w:rPr>
             <w:noProof/>
           </w:rPr>
-          <w:instrText xml:space="preserve"> PAGEREF _Toc45273532 \h </w:instrText>
+          <w:instrText xml:space="preserve"> PAGEREF _Toc117788347 \h </w:instrText>
         </w:r>
         <w:r>
           <w:rPr>
@@ -5240,7 +6075,7 @@
           <w:rPr>
             <w:noProof/>
           </w:rPr>
-          <w:t>15</w:t>
+          <w:t>17</w:t>
         </w:r>
         <w:r>
           <w:rPr>
@@ -5262,7 +6097,7 @@
           <w:szCs w:val="22"/>
         </w:rPr>
       </w:pPr>
-      <w:hyperlink w:anchor="_Toc45273533" w:history="1">
+      <w:hyperlink w:anchor="_Toc117788348" w:history="1">
         <w:r>
           <w:rPr>
             <w:rStyle w:val="a7"/>
@@ -5286,7 +6121,7 @@
           <w:rPr>
             <w:noProof/>
           </w:rPr>
-          <w:instrText xml:space="preserve"> PAGEREF _Toc45273533 \h </w:instrText>
+          <w:instrText xml:space="preserve"> PAGEREF _Toc117788348 \h </w:instrText>
         </w:r>
         <w:r>
           <w:rPr>
@@ -5303,7 +6138,7 @@
           <w:rPr>
             <w:noProof/>
           </w:rPr>
-          <w:t>16</w:t>
+          <w:t>17</w:t>
         </w:r>
         <w:r>
           <w:rPr>
@@ -5325,7 +6160,7 @@
           <w:szCs w:val="22"/>
         </w:rPr>
       </w:pPr>
-      <w:hyperlink w:anchor="_Toc45273534" w:history="1">
+      <w:hyperlink w:anchor="_Toc117788349" w:history="1">
         <w:r>
           <w:rPr>
             <w:rStyle w:val="a7"/>
@@ -5349,7 +6184,7 @@
           <w:rPr>
             <w:noProof/>
           </w:rPr>
-          <w:instrText xml:space="preserve"> PAGEREF _Toc45273534 \h </w:instrText>
+          <w:instrText xml:space="preserve"> PAGEREF _Toc117788349 \h </w:instrText>
         </w:r>
         <w:r>
           <w:rPr>
@@ -5366,7 +6201,7 @@
           <w:rPr>
             <w:noProof/>
           </w:rPr>
-          <w:t>16</w:t>
+          <w:t>17</w:t>
         </w:r>
         <w:r>
           <w:rPr>
@@ -5388,7 +6223,7 @@
           <w:szCs w:val="22"/>
         </w:rPr>
       </w:pPr>
-      <w:hyperlink w:anchor="_Toc45273535" w:history="1">
+      <w:hyperlink w:anchor="_Toc117788350" w:history="1">
         <w:r>
           <w:rPr>
             <w:rStyle w:val="a7"/>
@@ -5412,7 +6247,7 @@
           <w:rPr>
             <w:noProof/>
           </w:rPr>
-          <w:instrText xml:space="preserve"> PAGEREF _Toc45273535 \h </w:instrText>
+          <w:instrText xml:space="preserve"> PAGEREF _Toc117788350 \h </w:instrText>
         </w:r>
         <w:r>
           <w:rPr>
@@ -5429,7 +6264,7 @@
           <w:rPr>
             <w:noProof/>
           </w:rPr>
-          <w:t>16</w:t>
+          <w:t>17</w:t>
         </w:r>
         <w:r>
           <w:rPr>
@@ -5451,7 +6286,7 @@
           <w:szCs w:val="22"/>
         </w:rPr>
       </w:pPr>
-      <w:hyperlink w:anchor="_Toc45273536" w:history="1">
+      <w:hyperlink w:anchor="_Toc117788351" w:history="1">
         <w:r>
           <w:rPr>
             <w:rStyle w:val="a7"/>
@@ -5475,7 +6310,7 @@
           <w:rPr>
             <w:noProof/>
           </w:rPr>
-          <w:instrText xml:space="preserve"> PAGEREF _Toc45273536 \h </w:instrText>
+          <w:instrText xml:space="preserve"> PAGEREF _Toc117788351 \h </w:instrText>
         </w:r>
         <w:r>
           <w:rPr>
@@ -5492,7 +6327,7 @@
           <w:rPr>
             <w:noProof/>
           </w:rPr>
-          <w:t>16</w:t>
+          <w:t>17</w:t>
         </w:r>
         <w:r>
           <w:rPr>
@@ -5514,7 +6349,7 @@
           <w:szCs w:val="22"/>
         </w:rPr>
       </w:pPr>
-      <w:hyperlink w:anchor="_Toc45273537" w:history="1">
+      <w:hyperlink w:anchor="_Toc117788352" w:history="1">
         <w:r>
           <w:rPr>
             <w:rStyle w:val="a7"/>
@@ -5538,7 +6373,7 @@
           <w:rPr>
             <w:noProof/>
           </w:rPr>
-          <w:instrText xml:space="preserve"> PAGEREF _Toc45273537 \h </w:instrText>
+          <w:instrText xml:space="preserve"> PAGEREF _Toc117788352 \h </w:instrText>
         </w:r>
         <w:r>
           <w:rPr>
@@ -5555,7 +6390,7 @@
           <w:rPr>
             <w:noProof/>
           </w:rPr>
-          <w:t>16</w:t>
+          <w:t>18</w:t>
         </w:r>
         <w:r>
           <w:rPr>
@@ -5577,7 +6412,7 @@
           <w:szCs w:val="22"/>
         </w:rPr>
       </w:pPr>
-      <w:hyperlink w:anchor="_Toc45273538" w:history="1">
+      <w:hyperlink w:anchor="_Toc117788353" w:history="1">
         <w:r>
           <w:rPr>
             <w:rStyle w:val="a7"/>
@@ -5601,7 +6436,7 @@
           <w:rPr>
             <w:noProof/>
           </w:rPr>
-          <w:instrText xml:space="preserve"> PAGEREF _Toc45273538 \h </w:instrText>
+          <w:instrText xml:space="preserve"> PAGEREF _Toc117788353 \h </w:instrText>
         </w:r>
         <w:r>
           <w:rPr>
@@ -5618,7 +6453,7 @@
           <w:rPr>
             <w:noProof/>
           </w:rPr>
-          <w:t>16</w:t>
+          <w:t>18</w:t>
         </w:r>
         <w:r>
           <w:rPr>
@@ -5640,7 +6475,7 @@
           <w:szCs w:val="22"/>
         </w:rPr>
       </w:pPr>
-      <w:hyperlink w:anchor="_Toc45273539" w:history="1">
+      <w:hyperlink w:anchor="_Toc117788354" w:history="1">
         <w:r>
           <w:rPr>
             <w:rStyle w:val="a7"/>
@@ -5664,7 +6499,7 @@
           <w:rPr>
             <w:noProof/>
           </w:rPr>
-          <w:instrText xml:space="preserve"> PAGEREF _Toc45273539 \h </w:instrText>
+          <w:instrText xml:space="preserve"> PAGEREF _Toc117788354 \h </w:instrText>
         </w:r>
         <w:r>
           <w:rPr>
@@ -5681,7 +6516,7 @@
           <w:rPr>
             <w:noProof/>
           </w:rPr>
-          <w:t>16</w:t>
+          <w:t>18</w:t>
         </w:r>
         <w:r>
           <w:rPr>
@@ -5703,7 +6538,7 @@
           <w:szCs w:val="22"/>
         </w:rPr>
       </w:pPr>
-      <w:hyperlink w:anchor="_Toc45273540" w:history="1">
+      <w:hyperlink w:anchor="_Toc117788355" w:history="1">
         <w:r>
           <w:rPr>
             <w:rStyle w:val="a7"/>
@@ -5727,7 +6562,7 @@
           <w:rPr>
             <w:noProof/>
           </w:rPr>
-          <w:instrText xml:space="preserve"> PAGEREF _Toc45273540 \h </w:instrText>
+          <w:instrText xml:space="preserve"> PAGEREF _Toc117788355 \h </w:instrText>
         </w:r>
         <w:r>
           <w:rPr>
@@ -5744,7 +6579,7 @@
           <w:rPr>
             <w:noProof/>
           </w:rPr>
-          <w:t>17</w:t>
+          <w:t>18</w:t>
         </w:r>
         <w:r>
           <w:rPr>
@@ -5766,7 +6601,7 @@
           <w:szCs w:val="22"/>
         </w:rPr>
       </w:pPr>
-      <w:hyperlink w:anchor="_Toc45273541" w:history="1">
+      <w:hyperlink w:anchor="_Toc117788356" w:history="1">
         <w:r>
           <w:rPr>
             <w:rStyle w:val="a7"/>
@@ -5790,7 +6625,7 @@
           <w:rPr>
             <w:noProof/>
           </w:rPr>
-          <w:instrText xml:space="preserve"> PAGEREF _Toc45273541 \h </w:instrText>
+          <w:instrText xml:space="preserve"> PAGEREF _Toc117788356 \h </w:instrText>
         </w:r>
         <w:r>
           <w:rPr>
@@ -5807,7 +6642,7 @@
           <w:rPr>
             <w:noProof/>
           </w:rPr>
-          <w:t>17</w:t>
+          <w:t>18</w:t>
         </w:r>
         <w:r>
           <w:rPr>
@@ -5829,7 +6664,7 @@
           <w:szCs w:val="22"/>
         </w:rPr>
       </w:pPr>
-      <w:hyperlink w:anchor="_Toc45273542" w:history="1">
+      <w:hyperlink w:anchor="_Toc117788357" w:history="1">
         <w:r>
           <w:rPr>
             <w:rStyle w:val="a7"/>
@@ -5853,7 +6688,7 @@
           <w:rPr>
             <w:noProof/>
           </w:rPr>
-          <w:instrText xml:space="preserve"> PAGEREF _Toc45273542 \h </w:instrText>
+          <w:instrText xml:space="preserve"> PAGEREF _Toc117788357 \h </w:instrText>
         </w:r>
         <w:r>
           <w:rPr>
@@ -5870,7 +6705,7 @@
           <w:rPr>
             <w:noProof/>
           </w:rPr>
-          <w:t>17</w:t>
+          <w:t>18</w:t>
         </w:r>
         <w:r>
           <w:rPr>
@@ -5892,7 +6727,7 @@
           <w:szCs w:val="22"/>
         </w:rPr>
       </w:pPr>
-      <w:hyperlink w:anchor="_Toc45273543" w:history="1">
+      <w:hyperlink w:anchor="_Toc117788358" w:history="1">
         <w:r>
           <w:rPr>
             <w:rStyle w:val="a7"/>
@@ -5916,7 +6751,7 @@
           <w:rPr>
             <w:noProof/>
           </w:rPr>
-          <w:instrText xml:space="preserve"> PAGEREF _Toc45273543 \h </w:instrText>
+          <w:instrText xml:space="preserve"> PAGEREF _Toc117788358 \h </w:instrText>
         </w:r>
         <w:r>
           <w:rPr>
@@ -5933,7 +6768,7 @@
           <w:rPr>
             <w:noProof/>
           </w:rPr>
-          <w:t>17</w:t>
+          <w:t>19</w:t>
         </w:r>
         <w:r>
           <w:rPr>
@@ -5955,7 +6790,7 @@
           <w:szCs w:val="22"/>
         </w:rPr>
       </w:pPr>
-      <w:hyperlink w:anchor="_Toc45273544" w:history="1">
+      <w:hyperlink w:anchor="_Toc117788359" w:history="1">
         <w:r>
           <w:rPr>
             <w:rStyle w:val="a7"/>
@@ -5979,7 +6814,7 @@
           <w:rPr>
             <w:noProof/>
           </w:rPr>
-          <w:instrText xml:space="preserve"> PAGEREF _Toc45273544 \h </w:instrText>
+          <w:instrText xml:space="preserve"> PAGEREF _Toc117788359 \h </w:instrText>
         </w:r>
         <w:r>
           <w:rPr>
@@ -5996,7 +6831,7 @@
           <w:rPr>
             <w:noProof/>
           </w:rPr>
-          <w:t>17</w:t>
+          <w:t>19</w:t>
         </w:r>
         <w:r>
           <w:rPr>
@@ -6018,7 +6853,7 @@
           <w:szCs w:val="22"/>
         </w:rPr>
       </w:pPr>
-      <w:hyperlink w:anchor="_Toc45273545" w:history="1">
+      <w:hyperlink w:anchor="_Toc117788360" w:history="1">
         <w:r>
           <w:rPr>
             <w:rStyle w:val="a7"/>
@@ -6042,7 +6877,7 @@
           <w:rPr>
             <w:noProof/>
           </w:rPr>
-          <w:instrText xml:space="preserve"> PAGEREF _Toc45273545 \h </w:instrText>
+          <w:instrText xml:space="preserve"> PAGEREF _Toc117788360 \h </w:instrText>
         </w:r>
         <w:r>
           <w:rPr>
@@ -6059,7 +6894,7 @@
           <w:rPr>
             <w:noProof/>
           </w:rPr>
-          <w:t>17</w:t>
+          <w:t>19</w:t>
         </w:r>
         <w:r>
           <w:rPr>
@@ -6081,7 +6916,7 @@
           <w:szCs w:val="22"/>
         </w:rPr>
       </w:pPr>
-      <w:hyperlink w:anchor="_Toc45273546" w:history="1">
+      <w:hyperlink w:anchor="_Toc117788361" w:history="1">
         <w:r>
           <w:rPr>
             <w:rStyle w:val="a7"/>
@@ -6105,7 +6940,7 @@
           <w:rPr>
             <w:noProof/>
           </w:rPr>
-          <w:instrText xml:space="preserve"> PAGEREF _Toc45273546 \h </w:instrText>
+          <w:instrText xml:space="preserve"> PAGEREF _Toc117788361 \h </w:instrText>
         </w:r>
         <w:r>
           <w:rPr>
@@ -6122,7 +6957,7 @@
           <w:rPr>
             <w:noProof/>
           </w:rPr>
-          <w:t>18</w:t>
+          <w:t>19</w:t>
         </w:r>
         <w:r>
           <w:rPr>
@@ -6144,7 +6979,7 @@
           <w:szCs w:val="22"/>
         </w:rPr>
       </w:pPr>
-      <w:hyperlink w:anchor="_Toc45273547" w:history="1">
+      <w:hyperlink w:anchor="_Toc117788362" w:history="1">
         <w:r>
           <w:rPr>
             <w:rStyle w:val="a7"/>
@@ -6168,7 +7003,7 @@
           <w:rPr>
             <w:noProof/>
           </w:rPr>
-          <w:instrText xml:space="preserve"> PAGEREF _Toc45273547 \h </w:instrText>
+          <w:instrText xml:space="preserve"> PAGEREF _Toc117788362 \h </w:instrText>
         </w:r>
         <w:r>
           <w:rPr>
@@ -6185,7 +7020,7 @@
           <w:rPr>
             <w:noProof/>
           </w:rPr>
-          <w:t>18</w:t>
+          <w:t>19</w:t>
         </w:r>
         <w:r>
           <w:rPr>
@@ -6207,7 +7042,7 @@
           <w:szCs w:val="22"/>
         </w:rPr>
       </w:pPr>
-      <w:hyperlink w:anchor="_Toc45273548" w:history="1">
+      <w:hyperlink w:anchor="_Toc117788363" w:history="1">
         <w:r>
           <w:rPr>
             <w:rStyle w:val="a7"/>
@@ -6231,7 +7066,7 @@
           <w:rPr>
             <w:noProof/>
           </w:rPr>
-          <w:instrText xml:space="preserve"> PAGEREF _Toc45273548 \h </w:instrText>
+          <w:instrText xml:space="preserve"> PAGEREF _Toc117788363 \h </w:instrText>
         </w:r>
         <w:r>
           <w:rPr>
@@ -6248,7 +7083,7 @@
           <w:rPr>
             <w:noProof/>
           </w:rPr>
-          <w:t>18</w:t>
+          <w:t>19</w:t>
         </w:r>
         <w:r>
           <w:rPr>
@@ -6270,7 +7105,7 @@
           <w:szCs w:val="22"/>
         </w:rPr>
       </w:pPr>
-      <w:hyperlink w:anchor="_Toc45273549" w:history="1">
+      <w:hyperlink w:anchor="_Toc117788364" w:history="1">
         <w:r>
           <w:rPr>
             <w:rStyle w:val="a7"/>
@@ -6294,7 +7129,7 @@
           <w:rPr>
             <w:noProof/>
           </w:rPr>
-          <w:instrText xml:space="preserve"> PAGEREF _Toc45273549 \h </w:instrText>
+          <w:instrText xml:space="preserve"> PAGEREF _Toc117788364 \h </w:instrText>
         </w:r>
         <w:r>
           <w:rPr>
@@ -6311,7 +7146,7 @@
           <w:rPr>
             <w:noProof/>
           </w:rPr>
-          <w:t>18</w:t>
+          <w:t>20</w:t>
         </w:r>
         <w:r>
           <w:rPr>
@@ -6333,7 +7168,7 @@
           <w:szCs w:val="22"/>
         </w:rPr>
       </w:pPr>
-      <w:hyperlink w:anchor="_Toc45273550" w:history="1">
+      <w:hyperlink w:anchor="_Toc117788365" w:history="1">
         <w:r>
           <w:rPr>
             <w:rStyle w:val="a7"/>
@@ -6357,7 +7192,7 @@
           <w:rPr>
             <w:noProof/>
           </w:rPr>
-          <w:instrText xml:space="preserve"> PAGEREF _Toc45273550 \h </w:instrText>
+          <w:instrText xml:space="preserve"> PAGEREF _Toc117788365 \h </w:instrText>
         </w:r>
         <w:r>
           <w:rPr>
@@ -6374,7 +7209,7 @@
           <w:rPr>
             <w:noProof/>
           </w:rPr>
-          <w:t>18</w:t>
+          <w:t>20</w:t>
         </w:r>
         <w:r>
           <w:rPr>
@@ -6396,7 +7231,7 @@
           <w:szCs w:val="22"/>
         </w:rPr>
       </w:pPr>
-      <w:hyperlink w:anchor="_Toc45273551" w:history="1">
+      <w:hyperlink w:anchor="_Toc117788366" w:history="1">
         <w:r>
           <w:rPr>
             <w:rStyle w:val="a7"/>
@@ -6420,7 +7255,7 @@
           <w:rPr>
             <w:noProof/>
           </w:rPr>
-          <w:instrText xml:space="preserve"> PAGEREF _Toc45273551 \h </w:instrText>
+          <w:instrText xml:space="preserve"> PAGEREF _Toc117788366 \h </w:instrText>
         </w:r>
         <w:r>
           <w:rPr>
@@ -6437,7 +7272,7 @@
           <w:rPr>
             <w:noProof/>
           </w:rPr>
-          <w:t>18</w:t>
+          <w:t>20</w:t>
         </w:r>
         <w:r>
           <w:rPr>
@@ -6459,7 +7294,7 @@
           <w:szCs w:val="22"/>
         </w:rPr>
       </w:pPr>
-      <w:hyperlink w:anchor="_Toc45273552" w:history="1">
+      <w:hyperlink w:anchor="_Toc117788367" w:history="1">
         <w:r>
           <w:rPr>
             <w:rStyle w:val="a7"/>
@@ -6483,7 +7318,7 @@
           <w:rPr>
             <w:noProof/>
           </w:rPr>
-          <w:instrText xml:space="preserve"> PAGEREF _Toc45273552 \h </w:instrText>
+          <w:instrText xml:space="preserve"> PAGEREF _Toc117788367 \h </w:instrText>
         </w:r>
         <w:r>
           <w:rPr>
@@ -6500,7 +7335,7 @@
           <w:rPr>
             <w:noProof/>
           </w:rPr>
-          <w:t>19</w:t>
+          <w:t>20</w:t>
         </w:r>
         <w:r>
           <w:rPr>
@@ -6522,7 +7357,7 @@
           <w:szCs w:val="22"/>
         </w:rPr>
       </w:pPr>
-      <w:hyperlink w:anchor="_Toc45273553" w:history="1">
+      <w:hyperlink w:anchor="_Toc117788368" w:history="1">
         <w:r>
           <w:rPr>
             <w:rStyle w:val="a7"/>
@@ -6546,7 +7381,7 @@
           <w:rPr>
             <w:noProof/>
           </w:rPr>
-          <w:instrText xml:space="preserve"> PAGEREF _Toc45273553 \h </w:instrText>
+          <w:instrText xml:space="preserve"> PAGEREF _Toc117788368 \h </w:instrText>
         </w:r>
         <w:r>
           <w:rPr>
@@ -6563,7 +7398,7 @@
           <w:rPr>
             <w:noProof/>
           </w:rPr>
-          <w:t>19</w:t>
+          <w:t>20</w:t>
         </w:r>
         <w:r>
           <w:rPr>
@@ -6585,7 +7420,7 @@
           <w:szCs w:val="22"/>
         </w:rPr>
       </w:pPr>
-      <w:hyperlink w:anchor="_Toc45273554" w:history="1">
+      <w:hyperlink w:anchor="_Toc117788369" w:history="1">
         <w:r>
           <w:rPr>
             <w:rStyle w:val="a7"/>
@@ -6609,7 +7444,7 @@
           <w:rPr>
             <w:noProof/>
           </w:rPr>
-          <w:instrText xml:space="preserve"> PAGEREF _Toc45273554 \h </w:instrText>
+          <w:instrText xml:space="preserve"> PAGEREF _Toc117788369 \h </w:instrText>
         </w:r>
         <w:r>
           <w:rPr>
@@ -6626,7 +7461,7 @@
           <w:rPr>
             <w:noProof/>
           </w:rPr>
-          <w:t>19</w:t>
+          <w:t>20</w:t>
         </w:r>
         <w:r>
           <w:rPr>
@@ -6648,7 +7483,7 @@
           <w:szCs w:val="22"/>
         </w:rPr>
       </w:pPr>
-      <w:hyperlink w:anchor="_Toc45273555" w:history="1">
+      <w:hyperlink w:anchor="_Toc117788370" w:history="1">
         <w:r>
           <w:rPr>
             <w:rStyle w:val="a7"/>
@@ -6672,7 +7507,7 @@
           <w:rPr>
             <w:noProof/>
           </w:rPr>
-          <w:instrText xml:space="preserve"> PAGEREF _Toc45273555 \h </w:instrText>
+          <w:instrText xml:space="preserve"> PAGEREF _Toc117788370 \h </w:instrText>
         </w:r>
         <w:r>
           <w:rPr>
@@ -6689,7 +7524,7 @@
           <w:rPr>
             <w:noProof/>
           </w:rPr>
-          <w:t>22</w:t>
+          <w:t>23</w:t>
         </w:r>
         <w:r>
           <w:rPr>
@@ -6711,7 +7546,7 @@
           <w:szCs w:val="22"/>
         </w:rPr>
       </w:pPr>
-      <w:hyperlink w:anchor="_Toc45273556" w:history="1">
+      <w:hyperlink w:anchor="_Toc117788371" w:history="1">
         <w:r>
           <w:rPr>
             <w:rStyle w:val="a7"/>
@@ -6735,7 +7570,7 @@
           <w:rPr>
             <w:noProof/>
           </w:rPr>
-          <w:instrText xml:space="preserve"> PAGEREF _Toc45273556 \h </w:instrText>
+          <w:instrText xml:space="preserve"> PAGEREF _Toc117788371 \h </w:instrText>
         </w:r>
         <w:r>
           <w:rPr>
@@ -6752,7 +7587,7 @@
           <w:rPr>
             <w:noProof/>
           </w:rPr>
-          <w:t>22</w:t>
+          <w:t>23</w:t>
         </w:r>
         <w:r>
           <w:rPr>
@@ -6774,7 +7609,7 @@
           <w:szCs w:val="22"/>
         </w:rPr>
       </w:pPr>
-      <w:hyperlink w:anchor="_Toc45273557" w:history="1">
+      <w:hyperlink w:anchor="_Toc117788372" w:history="1">
         <w:r>
           <w:rPr>
             <w:rStyle w:val="a7"/>
@@ -6798,7 +7633,7 @@
           <w:rPr>
             <w:noProof/>
           </w:rPr>
-          <w:instrText xml:space="preserve"> PAGEREF _Toc45273557 \h </w:instrText>
+          <w:instrText xml:space="preserve"> PAGEREF _Toc117788372 \h </w:instrText>
         </w:r>
         <w:r>
           <w:rPr>
@@ -6815,7 +7650,7 @@
           <w:rPr>
             <w:noProof/>
           </w:rPr>
-          <w:t>22</w:t>
+          <w:t>23</w:t>
         </w:r>
         <w:r>
           <w:rPr>
@@ -6837,7 +7672,7 @@
           <w:szCs w:val="22"/>
         </w:rPr>
       </w:pPr>
-      <w:hyperlink w:anchor="_Toc45273558" w:history="1">
+      <w:hyperlink w:anchor="_Toc117788373" w:history="1">
         <w:r>
           <w:rPr>
             <w:rStyle w:val="a7"/>
@@ -6861,7 +7696,7 @@
           <w:rPr>
             <w:noProof/>
           </w:rPr>
-          <w:instrText xml:space="preserve"> PAGEREF _Toc45273558 \h </w:instrText>
+          <w:instrText xml:space="preserve"> PAGEREF _Toc117788373 \h </w:instrText>
         </w:r>
         <w:r>
           <w:rPr>
@@ -6878,7 +7713,7 @@
           <w:rPr>
             <w:noProof/>
           </w:rPr>
-          <w:t>22</w:t>
+          <w:t>24</w:t>
         </w:r>
         <w:r>
           <w:rPr>
@@ -6900,7 +7735,7 @@
           <w:szCs w:val="22"/>
         </w:rPr>
       </w:pPr>
-      <w:hyperlink w:anchor="_Toc45273559" w:history="1">
+      <w:hyperlink w:anchor="_Toc117788374" w:history="1">
         <w:r>
           <w:rPr>
             <w:rStyle w:val="a7"/>
@@ -6924,7 +7759,7 @@
           <w:rPr>
             <w:noProof/>
           </w:rPr>
-          <w:instrText xml:space="preserve"> PAGEREF _Toc45273559 \h </w:instrText>
+          <w:instrText xml:space="preserve"> PAGEREF _Toc117788374 \h </w:instrText>
         </w:r>
         <w:r>
           <w:rPr>
@@ -6941,7 +7776,7 @@
           <w:rPr>
             <w:noProof/>
           </w:rPr>
-          <w:t>22</w:t>
+          <w:t>24</w:t>
         </w:r>
         <w:r>
           <w:rPr>
@@ -6963,7 +7798,7 @@
           <w:szCs w:val="22"/>
         </w:rPr>
       </w:pPr>
-      <w:hyperlink w:anchor="_Toc45273560" w:history="1">
+      <w:hyperlink w:anchor="_Toc117788375" w:history="1">
         <w:r>
           <w:rPr>
             <w:rStyle w:val="a7"/>
@@ -6987,7 +7822,7 @@
           <w:rPr>
             <w:noProof/>
           </w:rPr>
-          <w:instrText xml:space="preserve"> PAGEREF _Toc45273560 \h </w:instrText>
+          <w:instrText xml:space="preserve"> PAGEREF _Toc117788375 \h </w:instrText>
         </w:r>
         <w:r>
           <w:rPr>
@@ -7004,7 +7839,7 @@
           <w:rPr>
             <w:noProof/>
           </w:rPr>
-          <w:t>22</w:t>
+          <w:t>24</w:t>
         </w:r>
         <w:r>
           <w:rPr>
@@ -7026,7 +7861,7 @@
           <w:szCs w:val="22"/>
         </w:rPr>
       </w:pPr>
-      <w:hyperlink w:anchor="_Toc45273561" w:history="1">
+      <w:hyperlink w:anchor="_Toc117788376" w:history="1">
         <w:r>
           <w:rPr>
             <w:rStyle w:val="a7"/>
@@ -7050,7 +7885,7 @@
           <w:rPr>
             <w:noProof/>
           </w:rPr>
-          <w:instrText xml:space="preserve"> PAGEREF _Toc45273561 \h </w:instrText>
+          <w:instrText xml:space="preserve"> PAGEREF _Toc117788376 \h </w:instrText>
         </w:r>
         <w:r>
           <w:rPr>
@@ -7067,7 +7902,7 @@
           <w:rPr>
             <w:noProof/>
           </w:rPr>
-          <w:t>23</w:t>
+          <w:t>24</w:t>
         </w:r>
         <w:r>
           <w:rPr>
@@ -7089,7 +7924,7 @@
           <w:szCs w:val="22"/>
         </w:rPr>
       </w:pPr>
-      <w:hyperlink w:anchor="_Toc45273562" w:history="1">
+      <w:hyperlink w:anchor="_Toc117788377" w:history="1">
         <w:r>
           <w:rPr>
             <w:rStyle w:val="a7"/>
@@ -7113,7 +7948,7 @@
           <w:rPr>
             <w:noProof/>
           </w:rPr>
-          <w:instrText xml:space="preserve"> PAGEREF _Toc45273562 \h </w:instrText>
+          <w:instrText xml:space="preserve"> PAGEREF _Toc117788377 \h </w:instrText>
         </w:r>
         <w:r>
           <w:rPr>
@@ -7130,7 +7965,7 @@
           <w:rPr>
             <w:noProof/>
           </w:rPr>
-          <w:t>23</w:t>
+          <w:t>24</w:t>
         </w:r>
         <w:r>
           <w:rPr>
@@ -7152,7 +7987,7 @@
           <w:szCs w:val="22"/>
         </w:rPr>
       </w:pPr>
-      <w:hyperlink w:anchor="_Toc45273563" w:history="1">
+      <w:hyperlink w:anchor="_Toc117788378" w:history="1">
         <w:r>
           <w:rPr>
             <w:rStyle w:val="a7"/>
@@ -7176,7 +8011,7 @@
           <w:rPr>
             <w:noProof/>
           </w:rPr>
-          <w:instrText xml:space="preserve"> PAGEREF _Toc45273563 \h </w:instrText>
+          <w:instrText xml:space="preserve"> PAGEREF _Toc117788378 \h </w:instrText>
         </w:r>
         <w:r>
           <w:rPr>
@@ -7193,7 +8028,7 @@
           <w:rPr>
             <w:noProof/>
           </w:rPr>
-          <w:t>23</w:t>
+          <w:t>24</w:t>
         </w:r>
         <w:r>
           <w:rPr>
@@ -7215,7 +8050,7 @@
           <w:szCs w:val="22"/>
         </w:rPr>
       </w:pPr>
-      <w:hyperlink w:anchor="_Toc45273564" w:history="1">
+      <w:hyperlink w:anchor="_Toc117788379" w:history="1">
         <w:r>
           <w:rPr>
             <w:rStyle w:val="a7"/>
@@ -7239,7 +8074,7 @@
           <w:rPr>
             <w:noProof/>
           </w:rPr>
-          <w:instrText xml:space="preserve"> PAGEREF _Toc45273564 \h </w:instrText>
+          <w:instrText xml:space="preserve"> PAGEREF _Toc117788379 \h </w:instrText>
         </w:r>
         <w:r>
           <w:rPr>
@@ -7256,7 +8091,7 @@
           <w:rPr>
             <w:noProof/>
           </w:rPr>
-          <w:t>23</w:t>
+          <w:t>24</w:t>
         </w:r>
         <w:r>
           <w:rPr>
@@ -7278,7 +8113,7 @@
           <w:szCs w:val="22"/>
         </w:rPr>
       </w:pPr>
-      <w:hyperlink w:anchor="_Toc45273565" w:history="1">
+      <w:hyperlink w:anchor="_Toc117788380" w:history="1">
         <w:r>
           <w:rPr>
             <w:rStyle w:val="a7"/>
@@ -7302,7 +8137,7 @@
           <w:rPr>
             <w:noProof/>
           </w:rPr>
-          <w:instrText xml:space="preserve"> PAGEREF _Toc45273565 \h </w:instrText>
+          <w:instrText xml:space="preserve"> PAGEREF _Toc117788380 \h </w:instrText>
         </w:r>
         <w:r>
           <w:rPr>
@@ -7319,7 +8154,7 @@
           <w:rPr>
             <w:noProof/>
           </w:rPr>
-          <w:t>23</w:t>
+          <w:t>24</w:t>
         </w:r>
         <w:r>
           <w:rPr>
@@ -7341,7 +8176,7 @@
           <w:szCs w:val="22"/>
         </w:rPr>
       </w:pPr>
-      <w:hyperlink w:anchor="_Toc45273566" w:history="1">
+      <w:hyperlink w:anchor="_Toc117788381" w:history="1">
         <w:r>
           <w:rPr>
             <w:rStyle w:val="a7"/>
@@ -7365,7 +8200,7 @@
           <w:rPr>
             <w:noProof/>
           </w:rPr>
-          <w:instrText xml:space="preserve"> PAGEREF _Toc45273566 \h </w:instrText>
+          <w:instrText xml:space="preserve"> PAGEREF _Toc117788381 \h </w:instrText>
         </w:r>
         <w:r>
           <w:rPr>
@@ -7382,7 +8217,7 @@
           <w:rPr>
             <w:noProof/>
           </w:rPr>
-          <w:t>23</w:t>
+          <w:t>25</w:t>
         </w:r>
         <w:r>
           <w:rPr>
@@ -7404,7 +8239,7 @@
           <w:szCs w:val="22"/>
         </w:rPr>
       </w:pPr>
-      <w:hyperlink w:anchor="_Toc45273567" w:history="1">
+      <w:hyperlink w:anchor="_Toc117788382" w:history="1">
         <w:r>
           <w:rPr>
             <w:rStyle w:val="a7"/>
@@ -7428,7 +8263,7 @@
           <w:rPr>
             <w:noProof/>
           </w:rPr>
-          <w:instrText xml:space="preserve"> PAGEREF _Toc45273567 \h </w:instrText>
+          <w:instrText xml:space="preserve"> PAGEREF _Toc117788382 \h </w:instrText>
         </w:r>
         <w:r>
           <w:rPr>
@@ -7445,7 +8280,7 @@
           <w:rPr>
             <w:noProof/>
           </w:rPr>
-          <w:t>24</w:t>
+          <w:t>25</w:t>
         </w:r>
         <w:r>
           <w:rPr>
@@ -7467,7 +8302,7 @@
           <w:szCs w:val="22"/>
         </w:rPr>
       </w:pPr>
-      <w:hyperlink w:anchor="_Toc45273568" w:history="1">
+      <w:hyperlink w:anchor="_Toc117788383" w:history="1">
         <w:r>
           <w:rPr>
             <w:rStyle w:val="a7"/>
@@ -7491,7 +8326,7 @@
           <w:rPr>
             <w:noProof/>
           </w:rPr>
-          <w:instrText xml:space="preserve"> PAGEREF _Toc45273568 \h </w:instrText>
+          <w:instrText xml:space="preserve"> PAGEREF _Toc117788383 \h </w:instrText>
         </w:r>
         <w:r>
           <w:rPr>
@@ -7508,7 +8343,7 @@
           <w:rPr>
             <w:noProof/>
           </w:rPr>
-          <w:t>24</w:t>
+          <w:t>25</w:t>
         </w:r>
         <w:r>
           <w:rPr>
@@ -7530,7 +8365,7 @@
           <w:szCs w:val="22"/>
         </w:rPr>
       </w:pPr>
-      <w:hyperlink w:anchor="_Toc45273569" w:history="1">
+      <w:hyperlink w:anchor="_Toc117788384" w:history="1">
         <w:r>
           <w:rPr>
             <w:rStyle w:val="a7"/>
@@ -7554,7 +8389,7 @@
           <w:rPr>
             <w:noProof/>
           </w:rPr>
-          <w:instrText xml:space="preserve"> PAGEREF _Toc45273569 \h </w:instrText>
+          <w:instrText xml:space="preserve"> PAGEREF _Toc117788384 \h </w:instrText>
         </w:r>
         <w:r>
           <w:rPr>
@@ -7571,7 +8406,7 @@
           <w:rPr>
             <w:noProof/>
           </w:rPr>
-          <w:t>24</w:t>
+          <w:t>25</w:t>
         </w:r>
         <w:r>
           <w:rPr>
@@ -7593,7 +8428,7 @@
           <w:szCs w:val="22"/>
         </w:rPr>
       </w:pPr>
-      <w:hyperlink w:anchor="_Toc45273570" w:history="1">
+      <w:hyperlink w:anchor="_Toc117788385" w:history="1">
         <w:r>
           <w:rPr>
             <w:rStyle w:val="a7"/>
@@ -7617,7 +8452,7 @@
           <w:rPr>
             <w:noProof/>
           </w:rPr>
-          <w:instrText xml:space="preserve"> PAGEREF _Toc45273570 \h </w:instrText>
+          <w:instrText xml:space="preserve"> PAGEREF _Toc117788385 \h </w:instrText>
         </w:r>
         <w:r>
           <w:rPr>
@@ -7634,7 +8469,7 @@
           <w:rPr>
             <w:noProof/>
           </w:rPr>
-          <w:t>24</w:t>
+          <w:t>25</w:t>
         </w:r>
         <w:r>
           <w:rPr>
@@ -7656,7 +8491,7 @@
           <w:szCs w:val="22"/>
         </w:rPr>
       </w:pPr>
-      <w:hyperlink w:anchor="_Toc45273571" w:history="1">
+      <w:hyperlink w:anchor="_Toc117788386" w:history="1">
         <w:r>
           <w:rPr>
             <w:rStyle w:val="a7"/>
@@ -7680,7 +8515,7 @@
           <w:rPr>
             <w:noProof/>
           </w:rPr>
-          <w:instrText xml:space="preserve"> PAGEREF _Toc45273571 \h </w:instrText>
+          <w:instrText xml:space="preserve"> PAGEREF _Toc117788386 \h </w:instrText>
         </w:r>
         <w:r>
           <w:rPr>
@@ -7697,7 +8532,7 @@
           <w:rPr>
             <w:noProof/>
           </w:rPr>
-          <w:t>24</w:t>
+          <w:t>25</w:t>
         </w:r>
         <w:r>
           <w:rPr>
@@ -7719,7 +8554,7 @@
           <w:szCs w:val="22"/>
         </w:rPr>
       </w:pPr>
-      <w:hyperlink w:anchor="_Toc45273572" w:history="1">
+      <w:hyperlink w:anchor="_Toc117788387" w:history="1">
         <w:r>
           <w:rPr>
             <w:rStyle w:val="a7"/>
@@ -7743,7 +8578,7 @@
           <w:rPr>
             <w:noProof/>
           </w:rPr>
-          <w:instrText xml:space="preserve"> PAGEREF _Toc45273572 \h </w:instrText>
+          <w:instrText xml:space="preserve"> PAGEREF _Toc117788387 \h </w:instrText>
         </w:r>
         <w:r>
           <w:rPr>
@@ -7760,7 +8595,7 @@
           <w:rPr>
             <w:noProof/>
           </w:rPr>
-          <w:t>24</w:t>
+          <w:t>26</w:t>
         </w:r>
         <w:r>
           <w:rPr>
@@ -7818,7 +8653,7 @@
           <w:rFonts w:ascii="微软雅黑" w:eastAsia="微软雅黑" w:hAnsi="微软雅黑" w:cs="微软雅黑" w:hint="default"/>
         </w:rPr>
       </w:pPr>
-      <w:bookmarkStart w:id="7" w:name="_Toc45273469"/>
+      <w:bookmarkStart w:id="7" w:name="_Toc117788272"/>
       <w:r>
         <w:rPr>
           <w:rFonts w:ascii="微软雅黑" w:eastAsia="微软雅黑" w:hAnsi="微软雅黑" w:cs="微软雅黑"/>
@@ -7840,7 +8675,7 @@
         </w:rPr>
       </w:pPr>
       <w:bookmarkStart w:id="8" w:name="_Toc1613"/>
-      <w:bookmarkStart w:id="9" w:name="_Toc45273470"/>
+      <w:bookmarkStart w:id="9" w:name="_Toc117788273"/>
       <w:r>
         <w:t>Function and Purpose</w:t>
       </w:r>
@@ -7875,7 +8710,7 @@
         </w:rPr>
       </w:pPr>
       <w:bookmarkStart w:id="10" w:name="_Toc29849"/>
-      <w:bookmarkStart w:id="11" w:name="_Toc45273471"/>
+      <w:bookmarkStart w:id="11" w:name="_Toc117788274"/>
       <w:r>
         <w:rPr>
           <w:rFonts w:ascii="微软雅黑" w:eastAsia="微软雅黑" w:hAnsi="微软雅黑" w:cs="微软雅黑" w:hint="default"/>
@@ -7889,7 +8724,7 @@
       <w:pPr>
         <w:pStyle w:val="2"/>
       </w:pPr>
-      <w:bookmarkStart w:id="12" w:name="_Toc45273472"/>
+      <w:bookmarkStart w:id="12" w:name="_Toc117788275"/>
       <w:r>
         <w:rPr>
           <w:rFonts w:hint="eastAsia"/>
@@ -8238,7 +9073,7 @@
           <w:rFonts w:ascii="微软雅黑" w:eastAsia="微软雅黑" w:hAnsi="微软雅黑" w:cs="微软雅黑"/>
         </w:rPr>
       </w:pPr>
-      <w:bookmarkStart w:id="13" w:name="_Toc45273473"/>
+      <w:bookmarkStart w:id="13" w:name="_Toc117788276"/>
       <w:r>
         <w:rPr>
           <w:rFonts w:ascii="微软雅黑" w:eastAsia="微软雅黑" w:hAnsi="微软雅黑" w:cs="微软雅黑" w:hint="eastAsia"/>
@@ -8274,7 +9109,7 @@
           <w:szCs w:val="21"/>
         </w:rPr>
       </w:pPr>
-      <w:bookmarkStart w:id="14" w:name="_Toc45273474"/>
+      <w:bookmarkStart w:id="14" w:name="_Toc117788277"/>
       <w:r>
         <w:rPr>
           <w:rStyle w:val="mw-headline"/>
@@ -8815,7 +9650,7 @@
           <w:rFonts w:ascii="微软雅黑" w:eastAsia="微软雅黑" w:hAnsi="微软雅黑" w:cs="微软雅黑" w:hint="default"/>
         </w:rPr>
       </w:pPr>
-      <w:bookmarkStart w:id="15" w:name="_Toc45273475"/>
+      <w:bookmarkStart w:id="15" w:name="_Toc117788278"/>
       <w:r>
         <w:rPr>
           <w:rFonts w:ascii="微软雅黑" w:eastAsia="微软雅黑" w:hAnsi="微软雅黑" w:cs="微软雅黑"/>
@@ -8832,7 +9667,7 @@
           <w:rFonts w:ascii="微软雅黑" w:eastAsia="微软雅黑" w:hAnsi="微软雅黑" w:cs="微软雅黑"/>
         </w:rPr>
       </w:pPr>
-      <w:bookmarkStart w:id="16" w:name="_Toc45273476"/>
+      <w:bookmarkStart w:id="16" w:name="_Toc117788279"/>
       <w:r>
         <w:rPr>
           <w:rFonts w:ascii="微软雅黑" w:eastAsia="微软雅黑" w:hAnsi="微软雅黑" w:cs="微软雅黑" w:hint="eastAsia"/>
@@ -8889,7 +9724,7 @@
           <w:rFonts w:hint="default"/>
         </w:rPr>
       </w:pPr>
-      <w:bookmarkStart w:id="18" w:name="_Toc45273477"/>
+      <w:bookmarkStart w:id="18" w:name="_Toc117788280"/>
       <w:r>
         <w:t>Description</w:t>
       </w:r>
@@ -8938,7 +9773,7 @@
           <w:rFonts w:hint="default"/>
         </w:rPr>
       </w:pPr>
-      <w:bookmarkStart w:id="19" w:name="_Toc45273478"/>
+      <w:bookmarkStart w:id="19" w:name="_Toc117788281"/>
       <w:r>
         <w:t>Parameters</w:t>
       </w:r>
@@ -9163,7 +9998,7 @@
           <w:rFonts w:ascii="微软雅黑" w:eastAsia="微软雅黑" w:hAnsi="微软雅黑" w:cs="微软雅黑"/>
         </w:rPr>
       </w:pPr>
-      <w:bookmarkStart w:id="20" w:name="_Toc45273479"/>
+      <w:bookmarkStart w:id="20" w:name="_Toc117788282"/>
       <w:r>
         <w:rPr>
           <w:rFonts w:ascii="微软雅黑" w:eastAsia="微软雅黑" w:hAnsi="微软雅黑" w:cs="微软雅黑"/>
@@ -9451,7 +10286,7 @@
           <w:rFonts w:hint="default"/>
         </w:rPr>
       </w:pPr>
-      <w:bookmarkStart w:id="21" w:name="_Toc45273480"/>
+      <w:bookmarkStart w:id="21" w:name="_Toc117788283"/>
       <w:r>
         <w:t>Description</w:t>
       </w:r>
@@ -9472,7 +10307,7 @@
           <w:rFonts w:hint="default"/>
         </w:rPr>
       </w:pPr>
-      <w:bookmarkStart w:id="22" w:name="_Toc45273481"/>
+      <w:bookmarkStart w:id="22" w:name="_Toc117788284"/>
       <w:r>
         <w:t>Parameters</w:t>
       </w:r>
@@ -10010,7 +10845,7 @@
           <w:rFonts w:ascii="微软雅黑" w:eastAsia="微软雅黑" w:hAnsi="微软雅黑" w:cs="微软雅黑"/>
         </w:rPr>
       </w:pPr>
-      <w:bookmarkStart w:id="23" w:name="_Toc45273482"/>
+      <w:bookmarkStart w:id="23" w:name="_Toc117788285"/>
       <w:r>
         <w:rPr>
           <w:rFonts w:ascii="微软雅黑" w:eastAsia="微软雅黑" w:hAnsi="微软雅黑" w:cs="微软雅黑"/>
@@ -10246,7 +11081,7 @@
           <w:rFonts w:hint="default"/>
         </w:rPr>
       </w:pPr>
-      <w:bookmarkStart w:id="24" w:name="_Toc45273483"/>
+      <w:bookmarkStart w:id="24" w:name="_Toc117788286"/>
       <w:r>
         <w:t>Description</w:t>
       </w:r>
@@ -10279,7 +11114,7 @@
           <w:rFonts w:hint="default"/>
         </w:rPr>
       </w:pPr>
-      <w:bookmarkStart w:id="25" w:name="_Toc45273484"/>
+      <w:bookmarkStart w:id="25" w:name="_Toc117788287"/>
       <w:r>
         <w:t>Parameters</w:t>
       </w:r>
@@ -10665,7 +11500,7 @@
           <w:rFonts w:ascii="微软雅黑" w:eastAsia="微软雅黑" w:hAnsi="微软雅黑" w:cs="微软雅黑"/>
         </w:rPr>
       </w:pPr>
-      <w:bookmarkStart w:id="26" w:name="_Toc45273485"/>
+      <w:bookmarkStart w:id="26" w:name="_Toc117788288"/>
       <w:r>
         <w:rPr>
           <w:rFonts w:ascii="微软雅黑" w:eastAsia="微软雅黑" w:hAnsi="微软雅黑" w:cs="微软雅黑" w:hint="eastAsia"/>
@@ -10894,7 +11729,7 @@
           <w:rFonts w:hint="default"/>
         </w:rPr>
       </w:pPr>
-      <w:bookmarkStart w:id="27" w:name="_Toc45273486"/>
+      <w:bookmarkStart w:id="27" w:name="_Toc117788289"/>
       <w:r>
         <w:t>Description</w:t>
       </w:r>
@@ -10926,7 +11761,7 @@
           <w:rFonts w:hint="default"/>
         </w:rPr>
       </w:pPr>
-      <w:bookmarkStart w:id="28" w:name="_Toc45273487"/>
+      <w:bookmarkStart w:id="28" w:name="_Toc117788290"/>
       <w:r>
         <w:t>Parameters</w:t>
       </w:r>
@@ -11335,7 +12170,7 @@
           <w:numId w:val="2"/>
         </w:numPr>
       </w:pPr>
-      <w:bookmarkStart w:id="29" w:name="_Toc45273488"/>
+      <w:bookmarkStart w:id="29" w:name="_Toc117788291"/>
       <w:r>
         <w:t>Query environment parameters</w:t>
       </w:r>
@@ -11497,7 +12332,7 @@
           <w:rFonts w:hint="default"/>
         </w:rPr>
       </w:pPr>
-      <w:bookmarkStart w:id="30" w:name="_Toc45273489"/>
+      <w:bookmarkStart w:id="30" w:name="_Toc117788292"/>
       <w:r>
         <w:t>Description</w:t>
       </w:r>
@@ -11528,7 +12363,7 @@
           <w:rFonts w:hint="default"/>
         </w:rPr>
       </w:pPr>
-      <w:bookmarkStart w:id="31" w:name="_Toc45273490"/>
+      <w:bookmarkStart w:id="31" w:name="_Toc117788293"/>
       <w:r>
         <w:lastRenderedPageBreak/>
         <w:t>Parameters</w:t>
@@ -11847,7 +12682,7 @@
           <w:numId w:val="2"/>
         </w:numPr>
       </w:pPr>
-      <w:bookmarkStart w:id="32" w:name="_Toc45273491"/>
+      <w:bookmarkStart w:id="32" w:name="_Toc117788294"/>
       <w:r>
         <w:t>Turn on real-time data</w:t>
       </w:r>
@@ -12067,7 +12902,7 @@
           <w:rFonts w:hint="default"/>
         </w:rPr>
       </w:pPr>
-      <w:bookmarkStart w:id="33" w:name="_Toc45273492"/>
+      <w:bookmarkStart w:id="33" w:name="_Toc117788295"/>
       <w:r>
         <w:t>Description</w:t>
       </w:r>
@@ -12098,7 +12933,7 @@
           <w:rFonts w:hint="default"/>
         </w:rPr>
       </w:pPr>
-      <w:bookmarkStart w:id="34" w:name="_Toc45273493"/>
+      <w:bookmarkStart w:id="34" w:name="_Toc117788296"/>
       <w:r>
         <w:t>Parameters</w:t>
       </w:r>
@@ -12537,7 +13372,7 @@
           <w:numId w:val="2"/>
         </w:numPr>
       </w:pPr>
-      <w:bookmarkStart w:id="35" w:name="_Toc45273494"/>
+      <w:bookmarkStart w:id="35" w:name="_Toc117788297"/>
       <w:r>
         <w:t>Turn o</w:t>
       </w:r>
@@ -12746,7 +13581,7 @@
           <w:rFonts w:hint="default"/>
         </w:rPr>
       </w:pPr>
-      <w:bookmarkStart w:id="36" w:name="_Toc45273495"/>
+      <w:bookmarkStart w:id="36" w:name="_Toc117788298"/>
       <w:r>
         <w:t>Description</w:t>
       </w:r>
@@ -12777,7 +13612,7 @@
           <w:rFonts w:hint="default"/>
         </w:rPr>
       </w:pPr>
-      <w:bookmarkStart w:id="37" w:name="_Toc45273496"/>
+      <w:bookmarkStart w:id="37" w:name="_Toc117788299"/>
       <w:r>
         <w:t>Parameters</w:t>
       </w:r>
@@ -13166,7 +14001,7 @@
           <w:rFonts w:ascii="微软雅黑" w:eastAsia="微软雅黑" w:hAnsi="微软雅黑" w:cs="微软雅黑"/>
         </w:rPr>
       </w:pPr>
-      <w:bookmarkStart w:id="38" w:name="_Toc45273497"/>
+      <w:bookmarkStart w:id="38" w:name="_Toc117788300"/>
       <w:r>
         <w:rPr>
           <w:rFonts w:ascii="微软雅黑" w:eastAsia="微软雅黑" w:hAnsi="微软雅黑" w:cs="微软雅黑"/>
@@ -13427,7 +14262,7 @@
           <w:rFonts w:hint="default"/>
         </w:rPr>
       </w:pPr>
-      <w:bookmarkStart w:id="39" w:name="_Toc45273498"/>
+      <w:bookmarkStart w:id="39" w:name="_Toc117788301"/>
       <w:r>
         <w:t>Description</w:t>
       </w:r>
@@ -13458,7 +14293,7 @@
           <w:rFonts w:hint="default"/>
         </w:rPr>
       </w:pPr>
-      <w:bookmarkStart w:id="40" w:name="_Toc45273499"/>
+      <w:bookmarkStart w:id="40" w:name="_Toc117788302"/>
       <w:r>
         <w:t>Parameters</w:t>
       </w:r>
@@ -13926,7 +14761,7 @@
           <w:rFonts w:ascii="微软雅黑" w:eastAsia="微软雅黑" w:hAnsi="微软雅黑" w:cs="微软雅黑"/>
         </w:rPr>
       </w:pPr>
-      <w:bookmarkStart w:id="41" w:name="_Toc45273500"/>
+      <w:bookmarkStart w:id="41" w:name="_Toc117788303"/>
       <w:r>
         <w:rPr>
           <w:rFonts w:ascii="微软雅黑" w:eastAsia="微软雅黑" w:hAnsi="微软雅黑" w:cs="微软雅黑"/>
@@ -14187,7 +15022,7 @@
           <w:rFonts w:hint="default"/>
         </w:rPr>
       </w:pPr>
-      <w:bookmarkStart w:id="42" w:name="_Toc45273501"/>
+      <w:bookmarkStart w:id="42" w:name="_Toc117788304"/>
       <w:r>
         <w:t>Description</w:t>
       </w:r>
@@ -14218,7 +15053,7 @@
           <w:rFonts w:hint="default"/>
         </w:rPr>
       </w:pPr>
-      <w:bookmarkStart w:id="43" w:name="_Toc45273502"/>
+      <w:bookmarkStart w:id="43" w:name="_Toc117788305"/>
       <w:r>
         <w:t>Parameters</w:t>
       </w:r>
@@ -14697,7 +15532,7 @@
           <w:rFonts w:ascii="微软雅黑" w:eastAsia="微软雅黑" w:hAnsi="微软雅黑" w:cs="微软雅黑"/>
         </w:rPr>
       </w:pPr>
-      <w:bookmarkStart w:id="44" w:name="_Toc45273503"/>
+      <w:bookmarkStart w:id="44" w:name="_Toc117788306"/>
       <w:r>
         <w:rPr>
           <w:rFonts w:ascii="微软雅黑" w:eastAsia="微软雅黑" w:hAnsi="微软雅黑" w:cs="微软雅黑"/>
@@ -14817,7 +15652,7 @@
           <w:rFonts w:hint="default"/>
         </w:rPr>
       </w:pPr>
-      <w:bookmarkStart w:id="45" w:name="_Toc45273504"/>
+      <w:bookmarkStart w:id="45" w:name="_Toc117788307"/>
       <w:r>
         <w:t>Description</w:t>
       </w:r>
@@ -14848,7 +15683,7 @@
           <w:rFonts w:hint="default"/>
         </w:rPr>
       </w:pPr>
-      <w:bookmarkStart w:id="46" w:name="_Toc45273505"/>
+      <w:bookmarkStart w:id="46" w:name="_Toc117788308"/>
       <w:r>
         <w:t>Parameters</w:t>
       </w:r>
@@ -15107,7 +15942,7 @@
           <w:rFonts w:ascii="微软雅黑" w:eastAsia="微软雅黑" w:hAnsi="微软雅黑" w:cs="微软雅黑"/>
         </w:rPr>
       </w:pPr>
-      <w:bookmarkStart w:id="47" w:name="_Toc45273506"/>
+      <w:bookmarkStart w:id="47" w:name="_Toc117788309"/>
       <w:r>
         <w:rPr>
           <w:rFonts w:ascii="微软雅黑" w:eastAsia="微软雅黑" w:hAnsi="微软雅黑" w:cs="微软雅黑" w:hint="eastAsia"/>
@@ -15232,7 +16067,7 @@
           <w:rFonts w:hint="default"/>
         </w:rPr>
       </w:pPr>
-      <w:bookmarkStart w:id="48" w:name="_Toc45273507"/>
+      <w:bookmarkStart w:id="48" w:name="_Toc117788310"/>
       <w:r>
         <w:t>Description</w:t>
       </w:r>
@@ -15263,7 +16098,7 @@
           <w:rFonts w:hint="default"/>
         </w:rPr>
       </w:pPr>
-      <w:bookmarkStart w:id="49" w:name="_Toc45273508"/>
+      <w:bookmarkStart w:id="49" w:name="_Toc117788311"/>
       <w:r>
         <w:t>Parameters</w:t>
       </w:r>
@@ -15519,7 +16354,7 @@
           <w:rFonts w:ascii="微软雅黑" w:eastAsia="微软雅黑" w:hAnsi="微软雅黑" w:cs="微软雅黑"/>
         </w:rPr>
       </w:pPr>
-      <w:bookmarkStart w:id="50" w:name="_Toc45273509"/>
+      <w:bookmarkStart w:id="50" w:name="_Toc117788312"/>
       <w:r>
         <w:rPr>
           <w:rFonts w:ascii="微软雅黑" w:eastAsia="微软雅黑" w:hAnsi="微软雅黑" w:cs="微软雅黑"/>
@@ -15638,7 +16473,7 @@
           <w:rFonts w:hint="default"/>
         </w:rPr>
       </w:pPr>
-      <w:bookmarkStart w:id="51" w:name="_Toc45273510"/>
+      <w:bookmarkStart w:id="51" w:name="_Toc117788313"/>
       <w:r>
         <w:t>Description</w:t>
       </w:r>
@@ -15669,7 +16504,7 @@
           <w:rFonts w:hint="default"/>
         </w:rPr>
       </w:pPr>
-      <w:bookmarkStart w:id="52" w:name="_Toc45273511"/>
+      <w:bookmarkStart w:id="52" w:name="_Toc117788314"/>
       <w:r>
         <w:lastRenderedPageBreak/>
         <w:t>Parameters</w:t>
@@ -15928,7 +16763,7 @@
           <w:rFonts w:ascii="微软雅黑" w:eastAsia="微软雅黑" w:hAnsi="微软雅黑" w:cs="微软雅黑"/>
         </w:rPr>
       </w:pPr>
-      <w:bookmarkStart w:id="53" w:name="_Toc45273512"/>
+      <w:bookmarkStart w:id="53" w:name="_Toc117788315"/>
       <w:r>
         <w:rPr>
           <w:rFonts w:ascii="微软雅黑" w:eastAsia="微软雅黑" w:hAnsi="微软雅黑" w:cs="微软雅黑" w:hint="eastAsia"/>
@@ -16033,7 +16868,7 @@
           <w:rFonts w:hint="default"/>
         </w:rPr>
       </w:pPr>
-      <w:bookmarkStart w:id="54" w:name="_Toc45273513"/>
+      <w:bookmarkStart w:id="54" w:name="_Toc117788316"/>
       <w:r>
         <w:t>Description</w:t>
       </w:r>
@@ -16064,7 +16899,7 @@
           <w:rFonts w:hint="default"/>
         </w:rPr>
       </w:pPr>
-      <w:bookmarkStart w:id="55" w:name="_Toc45273514"/>
+      <w:bookmarkStart w:id="55" w:name="_Toc117788317"/>
       <w:r>
         <w:t>Parameters</w:t>
       </w:r>
@@ -16335,7 +17170,7 @@
           <w:rFonts w:ascii="微软雅黑" w:eastAsia="微软雅黑" w:hAnsi="微软雅黑" w:cs="微软雅黑"/>
         </w:rPr>
       </w:pPr>
-      <w:bookmarkStart w:id="56" w:name="_Toc45273515"/>
+      <w:bookmarkStart w:id="56" w:name="_Toc117788318"/>
       <w:r>
         <w:rPr>
           <w:rFonts w:ascii="微软雅黑" w:eastAsia="微软雅黑" w:hAnsi="微软雅黑" w:cs="微软雅黑"/>
@@ -16451,7 +17286,7 @@
           <w:rFonts w:hint="default"/>
         </w:rPr>
       </w:pPr>
-      <w:bookmarkStart w:id="57" w:name="_Toc45273516"/>
+      <w:bookmarkStart w:id="57" w:name="_Toc117788319"/>
       <w:r>
         <w:t>Description</w:t>
       </w:r>
@@ -16482,7 +17317,7 @@
           <w:rFonts w:hint="default"/>
         </w:rPr>
       </w:pPr>
-      <w:bookmarkStart w:id="58" w:name="_Toc45273517"/>
+      <w:bookmarkStart w:id="58" w:name="_Toc117788320"/>
       <w:r>
         <w:t>Parameters</w:t>
       </w:r>
@@ -16724,7 +17559,7 @@
           <w:rFonts w:ascii="微软雅黑" w:eastAsia="微软雅黑" w:hAnsi="微软雅黑" w:cs="微软雅黑"/>
         </w:rPr>
       </w:pPr>
-      <w:bookmarkStart w:id="59" w:name="_Toc45273518"/>
+      <w:bookmarkStart w:id="59" w:name="_Toc117788321"/>
       <w:r>
         <w:rPr>
           <w:rFonts w:ascii="微软雅黑" w:eastAsia="微软雅黑" w:hAnsi="微软雅黑" w:cs="微软雅黑" w:hint="eastAsia"/>
@@ -16865,7 +17700,7 @@
           <w:rFonts w:hint="default"/>
         </w:rPr>
       </w:pPr>
-      <w:bookmarkStart w:id="60" w:name="_Toc45273519"/>
+      <w:bookmarkStart w:id="60" w:name="_Toc117788322"/>
       <w:r>
         <w:t>Description</w:t>
       </w:r>
@@ -16896,7 +17731,7 @@
           <w:rFonts w:hint="default"/>
         </w:rPr>
       </w:pPr>
-      <w:bookmarkStart w:id="61" w:name="_Toc45273520"/>
+      <w:bookmarkStart w:id="61" w:name="_Toc117788323"/>
       <w:r>
         <w:t>Parameters</w:t>
       </w:r>
@@ -17139,7 +17974,7 @@
           <w:rFonts w:ascii="微软雅黑" w:eastAsia="微软雅黑" w:hAnsi="微软雅黑" w:cs="微软雅黑"/>
         </w:rPr>
       </w:pPr>
-      <w:bookmarkStart w:id="62" w:name="_Toc45273521"/>
+      <w:bookmarkStart w:id="62" w:name="_Toc117788324"/>
       <w:r>
         <w:rPr>
           <w:rFonts w:ascii="微软雅黑" w:eastAsia="微软雅黑" w:hAnsi="微软雅黑" w:cs="微软雅黑"/>
@@ -17246,7 +18081,7 @@
           <w:rFonts w:hint="default"/>
         </w:rPr>
       </w:pPr>
-      <w:bookmarkStart w:id="63" w:name="_Toc45273522"/>
+      <w:bookmarkStart w:id="63" w:name="_Toc117788325"/>
       <w:r>
         <w:t>Description</w:t>
       </w:r>
@@ -17278,7 +18113,7 @@
           <w:rFonts w:hint="default"/>
         </w:rPr>
       </w:pPr>
-      <w:bookmarkStart w:id="64" w:name="_Toc45273523"/>
+      <w:bookmarkStart w:id="64" w:name="_Toc117788326"/>
       <w:r>
         <w:t>Parameters</w:t>
       </w:r>
@@ -17521,7 +18356,7 @@
           <w:rFonts w:ascii="微软雅黑" w:eastAsia="微软雅黑" w:hAnsi="微软雅黑" w:cs="微软雅黑"/>
         </w:rPr>
       </w:pPr>
-      <w:bookmarkStart w:id="65" w:name="_Toc45273524"/>
+      <w:bookmarkStart w:id="65" w:name="_Toc117788327"/>
       <w:r>
         <w:rPr>
           <w:rFonts w:ascii="微软雅黑" w:eastAsia="微软雅黑" w:hAnsi="微软雅黑" w:cs="微软雅黑" w:hint="eastAsia"/>
@@ -17658,7 +18493,7 @@
           <w:rFonts w:hint="default"/>
         </w:rPr>
       </w:pPr>
-      <w:bookmarkStart w:id="66" w:name="_Toc45273525"/>
+      <w:bookmarkStart w:id="66" w:name="_Toc117788328"/>
       <w:r>
         <w:lastRenderedPageBreak/>
         <w:t>Description</w:t>
@@ -17691,7 +18526,7 @@
           <w:rFonts w:hint="default"/>
         </w:rPr>
       </w:pPr>
-      <w:bookmarkStart w:id="67" w:name="_Toc45273526"/>
+      <w:bookmarkStart w:id="67" w:name="_Toc117788329"/>
       <w:r>
         <w:t>Parameters</w:t>
       </w:r>
@@ -17914,43 +18749,1862 @@
     </w:tbl>
     <w:p>
       <w:pPr>
-        <w:rPr>
-          <w:rFonts w:ascii="Consolas" w:eastAsiaTheme="minorEastAsia" w:hAnsi="Consolas"/>
+        <w:pStyle w:val="2"/>
+        <w:rPr>
+          <w:rFonts w:cs="微软雅黑" w:hint="eastAsia"/>
+        </w:rPr>
+      </w:pPr>
+      <w:bookmarkStart w:id="68" w:name="_Toc45211501"/>
+      <w:bookmarkStart w:id="69" w:name="_Toc48405194"/>
+      <w:bookmarkStart w:id="70" w:name="_Toc95839951"/>
+      <w:bookmarkStart w:id="71" w:name="_Toc117787963"/>
+      <w:bookmarkStart w:id="72" w:name="_Toc117788330"/>
+      <w:r>
+        <w:rPr>
+          <w:rFonts w:cs="微软雅黑" w:hint="eastAsia"/>
+        </w:rPr>
+        <w:t>18.</w:t>
+      </w:r>
+      <w:bookmarkEnd w:id="68"/>
+      <w:bookmarkEnd w:id="69"/>
+      <w:bookmarkEnd w:id="70"/>
+      <w:r>
+        <w:rPr>
+          <w:rFonts w:cs="微软雅黑"/>
+        </w:rPr>
+        <w:t xml:space="preserve"> </w:t>
+      </w:r>
+      <w:r>
+        <w:rPr>
+          <w:rFonts w:cs="微软雅黑" w:hint="eastAsia"/>
+        </w:rPr>
+        <w:t>UnR</w:t>
+      </w:r>
+      <w:r>
+        <w:rPr>
+          <w:rFonts w:cs="微软雅黑"/>
+        </w:rPr>
+        <w:t>egistered device</w:t>
+      </w:r>
+      <w:r>
+        <w:rPr>
+          <w:rFonts w:cs="微软雅黑"/>
+        </w:rPr>
+        <w:t xml:space="preserve"> online status change </w:t>
+      </w:r>
+      <w:r>
+        <w:rPr>
+          <w:rFonts w:cs="微软雅黑" w:hint="eastAsia"/>
+        </w:rPr>
+        <w:t>listener</w:t>
+      </w:r>
+      <w:bookmarkEnd w:id="71"/>
+      <w:bookmarkEnd w:id="72"/>
+    </w:p>
+    <w:p>
+      <w:pPr>
+        <w:autoSpaceDE w:val="0"/>
+        <w:autoSpaceDN w:val="0"/>
+        <w:adjustRightInd w:val="0"/>
+        <w:jc w:val="left"/>
+        <w:rPr>
+          <w:rFonts w:ascii="Consolas" w:hAnsi="Consolas" w:cs="Consolas"/>
+          <w:kern w:val="0"/>
+          <w:sz w:val="24"/>
+        </w:rPr>
+      </w:pPr>
+      <w:r>
+        <w:rPr>
+          <w:rFonts w:ascii="Consolas" w:hAnsi="Consolas" w:cs="Consolas"/>
+          <w:b/>
+          <w:bCs/>
+          <w:color w:val="7F0055"/>
+          <w:kern w:val="0"/>
+          <w:sz w:val="24"/>
+        </w:rPr>
+        <w:t>public</w:t>
+      </w:r>
+      <w:r>
+        <w:rPr>
+          <w:rFonts w:ascii="Consolas" w:hAnsi="Consolas" w:cs="Consolas"/>
+          <w:color w:val="000000"/>
+          <w:kern w:val="0"/>
+          <w:sz w:val="24"/>
+        </w:rPr>
+        <w:t xml:space="preserve"> </w:t>
+      </w:r>
+      <w:r>
+        <w:rPr>
+          <w:rFonts w:ascii="Consolas" w:hAnsi="Consolas" w:cs="Consolas"/>
+          <w:b/>
+          <w:bCs/>
+          <w:color w:val="7F0055"/>
+          <w:kern w:val="0"/>
+          <w:sz w:val="24"/>
+        </w:rPr>
+        <w:t>void</w:t>
+      </w:r>
+      <w:r>
+        <w:rPr>
+          <w:rFonts w:ascii="Consolas" w:hAnsi="Consolas" w:cs="Consolas"/>
+          <w:color w:val="000000"/>
+          <w:kern w:val="0"/>
+          <w:sz w:val="24"/>
+        </w:rPr>
+        <w:t xml:space="preserve"> </w:t>
+      </w:r>
+      <w:r>
+        <w:rPr>
+          <w:rFonts w:ascii="Consolas" w:hAnsi="Consolas" w:cs="Consolas"/>
+          <w:color w:val="000000"/>
+          <w:kern w:val="0"/>
+          <w:sz w:val="24"/>
+        </w:rPr>
+        <w:t>unregistOnlineStateListener</w:t>
+      </w:r>
+      <w:r>
+        <w:rPr>
+          <w:rFonts w:ascii="Consolas" w:hAnsi="Consolas" w:cs="Consolas"/>
+          <w:color w:val="000000"/>
+          <w:kern w:val="0"/>
+          <w:sz w:val="24"/>
+        </w:rPr>
+        <w:t>(</w:t>
+      </w:r>
+      <w:hyperlink w:anchor="_OnlineStateListener" w:history="1">
+        <w:r>
+          <w:rPr>
+            <w:rStyle w:val="a7"/>
+            <w:rFonts w:ascii="Consolas" w:hAnsi="Consolas" w:cs="Consolas"/>
+            <w:kern w:val="0"/>
+            <w:sz w:val="24"/>
+          </w:rPr>
+          <w:t>OnlineStateListener</w:t>
+        </w:r>
+      </w:hyperlink>
+      <w:r>
+        <w:rPr>
+          <w:rFonts w:ascii="Consolas" w:hAnsi="Consolas" w:cs="Consolas"/>
+          <w:color w:val="000000"/>
+          <w:kern w:val="0"/>
+          <w:sz w:val="24"/>
+        </w:rPr>
+        <w:t xml:space="preserve"> </w:t>
+      </w:r>
+      <w:r>
+        <w:rPr>
+          <w:rFonts w:ascii="Consolas" w:hAnsi="Consolas" w:cs="Consolas"/>
+          <w:color w:val="6A3E3E"/>
+          <w:kern w:val="0"/>
+          <w:sz w:val="24"/>
+        </w:rPr>
+        <w:t>onlineStateListener</w:t>
+      </w:r>
+      <w:r>
+        <w:rPr>
+          <w:rFonts w:ascii="Consolas" w:hAnsi="Consolas" w:cs="Consolas"/>
+          <w:color w:val="000000"/>
+          <w:kern w:val="0"/>
+          <w:sz w:val="24"/>
+        </w:rPr>
+        <w:t>)</w:t>
+      </w:r>
+    </w:p>
+    <w:p>
+      <w:pPr>
+        <w:pStyle w:val="3"/>
+        <w:rPr>
+          <w:rFonts w:ascii="Arial" w:hAnsi="Arial" w:cs="Arial"/>
+        </w:rPr>
+      </w:pPr>
+      <w:bookmarkStart w:id="73" w:name="_Toc117787964"/>
+      <w:bookmarkStart w:id="74" w:name="_Toc117788331"/>
+      <w:r>
+        <w:rPr>
+          <w:rFonts w:ascii="Arial" w:hAnsi="Arial" w:cs="Arial" w:hint="default"/>
+        </w:rPr>
+        <w:t>Interface Description</w:t>
+      </w:r>
+      <w:bookmarkEnd w:id="73"/>
+      <w:bookmarkEnd w:id="74"/>
+    </w:p>
+    <w:p>
+      <w:pPr>
+        <w:ind w:firstLine="420"/>
+        <w:rPr>
+          <w:rFonts w:ascii="Consolas" w:eastAsia="Consolas" w:hAnsi="Consolas" w:hint="eastAsia"/>
           <w:color w:val="000000"/>
           <w:sz w:val="20"/>
           <w:highlight w:val="white"/>
         </w:rPr>
       </w:pPr>
-    </w:p>
+      <w:r>
+        <w:t>Used to log off device online status monitoring</w:t>
+      </w:r>
+    </w:p>
+    <w:p>
+      <w:pPr>
+        <w:pStyle w:val="3"/>
+        <w:rPr>
+          <w:rFonts w:ascii="Arial" w:hAnsi="Arial" w:cs="Arial"/>
+        </w:rPr>
+      </w:pPr>
+      <w:bookmarkStart w:id="75" w:name="_Toc117787965"/>
+      <w:bookmarkStart w:id="76" w:name="_Toc117788332"/>
+      <w:r>
+        <w:rPr>
+          <w:rFonts w:ascii="Arial" w:hAnsi="Arial" w:cs="Arial" w:hint="default"/>
+        </w:rPr>
+        <w:t>Parameters Description</w:t>
+      </w:r>
+      <w:bookmarkEnd w:id="75"/>
+      <w:bookmarkEnd w:id="76"/>
+    </w:p>
+    <w:tbl>
+      <w:tblPr>
+        <w:tblW w:w="8842" w:type="dxa"/>
+        <w:tblBorders>
+          <w:top w:val="single" w:sz="4" w:space="0" w:color="auto"/>
+          <w:left w:val="single" w:sz="4" w:space="0" w:color="auto"/>
+          <w:bottom w:val="single" w:sz="4" w:space="0" w:color="auto"/>
+          <w:right w:val="single" w:sz="4" w:space="0" w:color="auto"/>
+          <w:insideH w:val="single" w:sz="4" w:space="0" w:color="auto"/>
+          <w:insideV w:val="single" w:sz="4" w:space="0" w:color="auto"/>
+        </w:tblBorders>
+        <w:tblLayout w:type="fixed"/>
+        <w:tblLook w:val="0000"/>
+      </w:tblPr>
+      <w:tblGrid>
+        <w:gridCol w:w="2802"/>
+        <w:gridCol w:w="1417"/>
+        <w:gridCol w:w="4623"/>
+      </w:tblGrid>
+      <w:tr>
+        <w:tc>
+          <w:tcPr>
+            <w:tcW w:w="2802" w:type="dxa"/>
+          </w:tcPr>
+          <w:p>
+            <w:pPr>
+              <w:rPr>
+                <w:rFonts w:ascii="Arial" w:hAnsi="Arial" w:cs="Arial"/>
+                <w:b/>
+                <w:bCs/>
+                <w:color w:val="000000"/>
+                <w:sz w:val="20"/>
+                <w:highlight w:val="white"/>
+                <w:shd w:val="clear" w:color="FFFFFF" w:fill="D9D9D9"/>
+              </w:rPr>
+            </w:pPr>
+            <w:r>
+              <w:rPr>
+                <w:rFonts w:ascii="Arial" w:hAnsi="Arial" w:cs="Arial"/>
+                <w:b/>
+                <w:bCs/>
+                <w:color w:val="000000"/>
+                <w:sz w:val="20"/>
+                <w:highlight w:val="white"/>
+                <w:shd w:val="clear" w:color="FFFFFF" w:fill="D9D9D9"/>
+              </w:rPr>
+              <w:t>Field</w:t>
+            </w:r>
+          </w:p>
+        </w:tc>
+        <w:tc>
+          <w:tcPr>
+            <w:tcW w:w="1417" w:type="dxa"/>
+          </w:tcPr>
+          <w:p>
+            <w:pPr>
+              <w:rPr>
+                <w:rFonts w:ascii="Arial" w:hAnsi="Arial" w:cs="Arial"/>
+                <w:b/>
+                <w:bCs/>
+                <w:color w:val="000000"/>
+                <w:sz w:val="20"/>
+                <w:highlight w:val="white"/>
+                <w:shd w:val="clear" w:color="FFFFFF" w:fill="D9D9D9"/>
+              </w:rPr>
+            </w:pPr>
+            <w:r>
+              <w:rPr>
+                <w:rFonts w:ascii="Arial" w:hAnsi="Arial" w:cs="Arial"/>
+                <w:b/>
+                <w:bCs/>
+                <w:color w:val="000000"/>
+                <w:sz w:val="20"/>
+                <w:highlight w:val="white"/>
+                <w:shd w:val="clear" w:color="FFFFFF" w:fill="D9D9D9"/>
+              </w:rPr>
+              <w:t>Type</w:t>
+            </w:r>
+          </w:p>
+        </w:tc>
+        <w:tc>
+          <w:tcPr>
+            <w:tcW w:w="4623" w:type="dxa"/>
+          </w:tcPr>
+          <w:p>
+            <w:pPr>
+              <w:rPr>
+                <w:rFonts w:ascii="Arial" w:hAnsi="Arial" w:cs="Arial"/>
+                <w:b/>
+                <w:bCs/>
+                <w:color w:val="000000"/>
+                <w:sz w:val="20"/>
+                <w:highlight w:val="white"/>
+                <w:shd w:val="clear" w:color="FFFFFF" w:fill="D9D9D9"/>
+              </w:rPr>
+            </w:pPr>
+            <w:r>
+              <w:rPr>
+                <w:rFonts w:ascii="Arial" w:hAnsi="Arial" w:cs="Arial"/>
+                <w:b/>
+                <w:bCs/>
+                <w:color w:val="000000"/>
+                <w:sz w:val="20"/>
+                <w:highlight w:val="white"/>
+                <w:shd w:val="clear" w:color="FFFFFF" w:fill="D9D9D9"/>
+              </w:rPr>
+              <w:t>Description</w:t>
+            </w:r>
+          </w:p>
+        </w:tc>
+      </w:tr>
+      <w:tr>
+        <w:trPr>
+          <w:trHeight w:val="90"/>
+        </w:trPr>
+        <w:tc>
+          <w:tcPr>
+            <w:tcW w:w="2802" w:type="dxa"/>
+            <w:vAlign w:val="center"/>
+          </w:tcPr>
+          <w:p>
+            <w:pPr>
+              <w:rPr>
+                <w:rFonts w:ascii="Consolas" w:hAnsi="Consolas" w:hint="eastAsia"/>
+                <w:color w:val="000000"/>
+                <w:sz w:val="20"/>
+                <w:highlight w:val="white"/>
+                <w:shd w:val="clear" w:color="FFFFFF" w:fill="D9D9D9"/>
+              </w:rPr>
+            </w:pPr>
+            <w:hyperlink w:anchor="_OnlineStateListener" w:history="1">
+              <w:r>
+                <w:rPr>
+                  <w:rStyle w:val="a7"/>
+                  <w:rFonts w:ascii="Consolas" w:hAnsi="Consolas" w:cs="Consolas"/>
+                  <w:kern w:val="0"/>
+                  <w:sz w:val="24"/>
+                </w:rPr>
+                <w:t>OnlineStateListener</w:t>
+              </w:r>
+            </w:hyperlink>
+          </w:p>
+        </w:tc>
+        <w:tc>
+          <w:tcPr>
+            <w:tcW w:w="1417" w:type="dxa"/>
+            <w:vAlign w:val="center"/>
+          </w:tcPr>
+          <w:p>
+            <w:pPr>
+              <w:rPr>
+                <w:rFonts w:ascii="Consolas" w:hAnsi="Consolas" w:hint="eastAsia"/>
+                <w:color w:val="000000"/>
+                <w:sz w:val="20"/>
+                <w:highlight w:val="white"/>
+                <w:shd w:val="clear" w:color="FFFFFF" w:fill="D9D9D9"/>
+              </w:rPr>
+            </w:pPr>
+            <w:r>
+              <w:rPr>
+                <w:rFonts w:ascii="Consolas" w:hAnsi="Consolas" w:hint="eastAsia"/>
+                <w:color w:val="000000"/>
+                <w:sz w:val="20"/>
+                <w:highlight w:val="white"/>
+                <w:shd w:val="clear" w:color="FFFFFF" w:fill="D9D9D9"/>
+              </w:rPr>
+              <w:t>interface</w:t>
+            </w:r>
+          </w:p>
+        </w:tc>
+        <w:tc>
+          <w:tcPr>
+            <w:tcW w:w="4623" w:type="dxa"/>
+            <w:vAlign w:val="center"/>
+          </w:tcPr>
+          <w:p>
+            <w:pPr>
+              <w:rPr>
+                <w:rFonts w:ascii="Consolas" w:hAnsi="Consolas" w:hint="eastAsia"/>
+                <w:color w:val="000000"/>
+                <w:sz w:val="20"/>
+                <w:highlight w:val="white"/>
+                <w:shd w:val="clear" w:color="FFFFFF" w:fill="D9D9D9"/>
+              </w:rPr>
+            </w:pPr>
+            <w:hyperlink w:anchor="_OnlineStateListener" w:history="1">
+              <w:r>
+                <w:rPr>
+                  <w:rStyle w:val="a7"/>
+                  <w:rFonts w:ascii="Consolas" w:hAnsi="Consolas" w:cs="Consolas"/>
+                  <w:kern w:val="0"/>
+                  <w:sz w:val="24"/>
+                </w:rPr>
+                <w:t>OnlineStateListener</w:t>
+              </w:r>
+            </w:hyperlink>
+          </w:p>
+        </w:tc>
+      </w:tr>
+    </w:tbl>
+    <w:p>
+      <w:pPr>
+        <w:pStyle w:val="2"/>
+        <w:rPr>
+          <w:rFonts w:hint="eastAsia"/>
+        </w:rPr>
+      </w:pPr>
+      <w:bookmarkStart w:id="77" w:name="_Toc117787966"/>
+      <w:bookmarkStart w:id="78" w:name="_Toc117788333"/>
+      <w:r>
+        <w:rPr>
+          <w:rFonts w:hint="eastAsia"/>
+        </w:rPr>
+        <w:t>19.</w:t>
+      </w:r>
+      <w:r>
+        <w:t>Get device WiFi signal strength</w:t>
+      </w:r>
+      <w:bookmarkEnd w:id="77"/>
+      <w:bookmarkEnd w:id="78"/>
+    </w:p>
+    <w:p>
+      <w:pPr>
+        <w:autoSpaceDE w:val="0"/>
+        <w:autoSpaceDN w:val="0"/>
+        <w:adjustRightInd w:val="0"/>
+        <w:jc w:val="left"/>
+        <w:rPr>
+          <w:rFonts w:ascii="Consolas" w:hAnsi="Consolas" w:cs="Consolas"/>
+          <w:kern w:val="0"/>
+          <w:sz w:val="24"/>
+        </w:rPr>
+      </w:pPr>
+      <w:r>
+        <w:rPr>
+          <w:rFonts w:ascii="Consolas" w:hAnsi="Consolas" w:cs="Consolas"/>
+          <w:b/>
+          <w:bCs/>
+          <w:color w:val="7F0055"/>
+          <w:kern w:val="0"/>
+          <w:sz w:val="24"/>
+        </w:rPr>
+        <w:t>public</w:t>
+      </w:r>
+      <w:r>
+        <w:rPr>
+          <w:rFonts w:ascii="Consolas" w:hAnsi="Consolas" w:cs="Consolas"/>
+          <w:color w:val="000000"/>
+          <w:kern w:val="0"/>
+          <w:sz w:val="24"/>
+        </w:rPr>
+        <w:t xml:space="preserve"> </w:t>
+      </w:r>
+      <w:r>
+        <w:rPr>
+          <w:rFonts w:ascii="Consolas" w:hAnsi="Consolas" w:cs="Consolas"/>
+          <w:b/>
+          <w:bCs/>
+          <w:color w:val="7F0055"/>
+          <w:kern w:val="0"/>
+          <w:sz w:val="24"/>
+        </w:rPr>
+        <w:t>void</w:t>
+      </w:r>
+      <w:r>
+        <w:rPr>
+          <w:rFonts w:ascii="Consolas" w:hAnsi="Consolas" w:cs="Consolas"/>
+          <w:color w:val="000000"/>
+          <w:kern w:val="0"/>
+          <w:sz w:val="24"/>
+        </w:rPr>
+        <w:t xml:space="preserve"> </w:t>
+      </w:r>
+      <w:r>
+        <w:rPr>
+          <w:rFonts w:ascii="Consolas" w:hAnsi="Consolas" w:cs="Consolas"/>
+          <w:color w:val="000000"/>
+          <w:kern w:val="0"/>
+          <w:sz w:val="24"/>
+        </w:rPr>
+        <w:t>getWiFiSignalInfo</w:t>
+      </w:r>
+      <w:r>
+        <w:rPr>
+          <w:rFonts w:ascii="Consolas" w:hAnsi="Consolas" w:cs="Consolas"/>
+          <w:color w:val="000000"/>
+          <w:kern w:val="0"/>
+          <w:sz w:val="24"/>
+        </w:rPr>
+        <w:t>(</w:t>
+      </w:r>
+      <w:r>
+        <w:rPr>
+          <w:rFonts w:ascii="Consolas" w:hAnsi="Consolas" w:cs="Consolas"/>
+          <w:b/>
+          <w:bCs/>
+          <w:color w:val="7F0055"/>
+          <w:kern w:val="0"/>
+          <w:sz w:val="24"/>
+        </w:rPr>
+        <w:t>final</w:t>
+      </w:r>
+      <w:r>
+        <w:rPr>
+          <w:rFonts w:ascii="Consolas" w:hAnsi="Consolas" w:cs="Consolas"/>
+          <w:color w:val="000000"/>
+          <w:kern w:val="0"/>
+          <w:sz w:val="24"/>
+        </w:rPr>
+        <w:t xml:space="preserve"> </w:t>
+      </w:r>
+      <w:r>
+        <w:rPr>
+          <w:rFonts w:ascii="Consolas" w:hAnsi="Consolas" w:cs="Consolas"/>
+          <w:b/>
+          <w:bCs/>
+          <w:color w:val="7F0055"/>
+          <w:kern w:val="0"/>
+          <w:sz w:val="24"/>
+        </w:rPr>
+        <w:t>short</w:t>
+      </w:r>
+      <w:r>
+        <w:rPr>
+          <w:rFonts w:ascii="Consolas" w:hAnsi="Consolas" w:cs="Consolas"/>
+          <w:color w:val="000000"/>
+          <w:kern w:val="0"/>
+          <w:sz w:val="24"/>
+        </w:rPr>
+        <w:t xml:space="preserve"> </w:t>
+      </w:r>
+      <w:r>
+        <w:rPr>
+          <w:rFonts w:ascii="Consolas" w:hAnsi="Consolas" w:cs="Consolas"/>
+          <w:color w:val="6A3E3E"/>
+          <w:kern w:val="0"/>
+          <w:sz w:val="24"/>
+        </w:rPr>
+        <w:t>deviceType</w:t>
+      </w:r>
+      <w:r>
+        <w:rPr>
+          <w:rFonts w:ascii="Consolas" w:hAnsi="Consolas" w:cs="Consolas"/>
+          <w:color w:val="000000"/>
+          <w:kern w:val="0"/>
+          <w:sz w:val="24"/>
+        </w:rPr>
+        <w:t xml:space="preserve">, </w:t>
+      </w:r>
+      <w:r>
+        <w:rPr>
+          <w:rFonts w:ascii="Consolas" w:hAnsi="Consolas" w:cs="Consolas"/>
+          <w:b/>
+          <w:bCs/>
+          <w:color w:val="7F0055"/>
+          <w:kern w:val="0"/>
+          <w:sz w:val="24"/>
+        </w:rPr>
+        <w:t>final</w:t>
+      </w:r>
+      <w:r>
+        <w:rPr>
+          <w:rFonts w:ascii="Consolas" w:hAnsi="Consolas" w:cs="Consolas"/>
+          <w:color w:val="000000"/>
+          <w:kern w:val="0"/>
+          <w:sz w:val="24"/>
+        </w:rPr>
+        <w:t xml:space="preserve"> String </w:t>
+      </w:r>
+      <w:r>
+        <w:rPr>
+          <w:rFonts w:ascii="Consolas" w:hAnsi="Consolas" w:cs="Consolas"/>
+          <w:color w:val="6A3E3E"/>
+          <w:kern w:val="0"/>
+          <w:sz w:val="24"/>
+        </w:rPr>
+        <w:t>deviceId</w:t>
+      </w:r>
+      <w:r>
+        <w:rPr>
+          <w:rFonts w:ascii="Consolas" w:hAnsi="Consolas" w:cs="Consolas"/>
+          <w:color w:val="000000"/>
+          <w:kern w:val="0"/>
+          <w:sz w:val="24"/>
+        </w:rPr>
+        <w:t xml:space="preserve">, </w:t>
+      </w:r>
+      <w:r>
+        <w:rPr>
+          <w:rFonts w:ascii="Consolas" w:hAnsi="Consolas" w:cs="Consolas"/>
+          <w:b/>
+          <w:bCs/>
+          <w:color w:val="7F0055"/>
+          <w:kern w:val="0"/>
+          <w:sz w:val="24"/>
+        </w:rPr>
+        <w:t>final</w:t>
+      </w:r>
+      <w:r>
+        <w:rPr>
+          <w:rFonts w:ascii="Consolas" w:hAnsi="Consolas" w:cs="Consolas"/>
+          <w:color w:val="000000"/>
+          <w:kern w:val="0"/>
+          <w:sz w:val="24"/>
+        </w:rPr>
+        <w:t xml:space="preserve"> IResultCallback&lt;Byte&gt; </w:t>
+      </w:r>
+      <w:r>
+        <w:rPr>
+          <w:rFonts w:ascii="Consolas" w:hAnsi="Consolas" w:cs="Consolas"/>
+          <w:color w:val="6A3E3E"/>
+          <w:kern w:val="0"/>
+          <w:sz w:val="24"/>
+        </w:rPr>
+        <w:t>cb</w:t>
+      </w:r>
+      <w:r>
+        <w:rPr>
+          <w:rFonts w:ascii="Consolas" w:hAnsi="Consolas" w:cs="Consolas"/>
+          <w:color w:val="000000"/>
+          <w:kern w:val="0"/>
+          <w:sz w:val="24"/>
+        </w:rPr>
+        <w:t xml:space="preserve">) </w:t>
+      </w:r>
+    </w:p>
+    <w:p>
+      <w:pPr>
+        <w:pStyle w:val="3"/>
+      </w:pPr>
+      <w:bookmarkStart w:id="79" w:name="_Toc117787967"/>
+      <w:bookmarkStart w:id="80" w:name="_Toc117788334"/>
+      <w:r>
+        <w:t>Interface Description</w:t>
+      </w:r>
+      <w:bookmarkEnd w:id="79"/>
+      <w:bookmarkEnd w:id="80"/>
+    </w:p>
+    <w:p>
+      <w:pPr>
+        <w:ind w:firstLine="420"/>
+        <w:rPr>
+          <w:rFonts w:ascii="Consolas" w:eastAsia="Consolas" w:hAnsi="Consolas" w:hint="eastAsia"/>
+          <w:color w:val="000000"/>
+          <w:sz w:val="20"/>
+          <w:highlight w:val="white"/>
+        </w:rPr>
+      </w:pPr>
+      <w:r>
+        <w:t>Used to obtain device WiFi signal strength</w:t>
+      </w:r>
+    </w:p>
+    <w:p>
+      <w:pPr>
+        <w:pStyle w:val="3"/>
+      </w:pPr>
+      <w:bookmarkStart w:id="81" w:name="_Toc117787968"/>
+      <w:bookmarkStart w:id="82" w:name="_Toc117788335"/>
+      <w:r>
+        <w:t>Parameters Description</w:t>
+      </w:r>
+      <w:bookmarkEnd w:id="81"/>
+      <w:bookmarkEnd w:id="82"/>
+    </w:p>
+    <w:tbl>
+      <w:tblPr>
+        <w:tblW w:w="8842" w:type="dxa"/>
+        <w:tblBorders>
+          <w:top w:val="single" w:sz="4" w:space="0" w:color="auto"/>
+          <w:left w:val="single" w:sz="4" w:space="0" w:color="auto"/>
+          <w:bottom w:val="single" w:sz="4" w:space="0" w:color="auto"/>
+          <w:right w:val="single" w:sz="4" w:space="0" w:color="auto"/>
+          <w:insideH w:val="single" w:sz="4" w:space="0" w:color="auto"/>
+          <w:insideV w:val="single" w:sz="4" w:space="0" w:color="auto"/>
+        </w:tblBorders>
+        <w:tblLayout w:type="fixed"/>
+        <w:tblLook w:val="0000"/>
+      </w:tblPr>
+      <w:tblGrid>
+        <w:gridCol w:w="1668"/>
+        <w:gridCol w:w="36"/>
+        <w:gridCol w:w="2657"/>
+        <w:gridCol w:w="4481"/>
+      </w:tblGrid>
+      <w:tr>
+        <w:tc>
+          <w:tcPr>
+            <w:tcW w:w="1668" w:type="dxa"/>
+          </w:tcPr>
+          <w:p>
+            <w:pPr>
+              <w:rPr>
+                <w:rFonts w:ascii="Arial" w:hAnsi="Arial" w:cs="Arial"/>
+                <w:b/>
+                <w:bCs/>
+                <w:color w:val="000000"/>
+                <w:sz w:val="20"/>
+                <w:highlight w:val="white"/>
+                <w:shd w:val="clear" w:color="FFFFFF" w:fill="D9D9D9"/>
+              </w:rPr>
+            </w:pPr>
+            <w:r>
+              <w:rPr>
+                <w:rFonts w:ascii="Arial" w:hAnsi="Arial" w:cs="Arial"/>
+                <w:b/>
+                <w:bCs/>
+                <w:color w:val="000000"/>
+                <w:sz w:val="20"/>
+                <w:highlight w:val="white"/>
+                <w:shd w:val="clear" w:color="FFFFFF" w:fill="D9D9D9"/>
+              </w:rPr>
+              <w:t>Field</w:t>
+            </w:r>
+          </w:p>
+        </w:tc>
+        <w:tc>
+          <w:tcPr>
+            <w:tcW w:w="2693" w:type="dxa"/>
+            <w:gridSpan w:val="2"/>
+          </w:tcPr>
+          <w:p>
+            <w:pPr>
+              <w:rPr>
+                <w:rFonts w:ascii="Arial" w:hAnsi="Arial" w:cs="Arial"/>
+                <w:b/>
+                <w:bCs/>
+                <w:color w:val="000000"/>
+                <w:sz w:val="20"/>
+                <w:highlight w:val="white"/>
+                <w:shd w:val="clear" w:color="FFFFFF" w:fill="D9D9D9"/>
+              </w:rPr>
+            </w:pPr>
+            <w:r>
+              <w:rPr>
+                <w:rFonts w:ascii="Arial" w:hAnsi="Arial" w:cs="Arial"/>
+                <w:b/>
+                <w:bCs/>
+                <w:color w:val="000000"/>
+                <w:sz w:val="20"/>
+                <w:highlight w:val="white"/>
+                <w:shd w:val="clear" w:color="FFFFFF" w:fill="D9D9D9"/>
+              </w:rPr>
+              <w:t>Type</w:t>
+            </w:r>
+          </w:p>
+        </w:tc>
+        <w:tc>
+          <w:tcPr>
+            <w:tcW w:w="4481" w:type="dxa"/>
+          </w:tcPr>
+          <w:p>
+            <w:pPr>
+              <w:rPr>
+                <w:rFonts w:ascii="Arial" w:hAnsi="Arial" w:cs="Arial"/>
+                <w:b/>
+                <w:bCs/>
+                <w:color w:val="000000"/>
+                <w:sz w:val="20"/>
+                <w:highlight w:val="white"/>
+                <w:shd w:val="clear" w:color="FFFFFF" w:fill="D9D9D9"/>
+              </w:rPr>
+            </w:pPr>
+            <w:r>
+              <w:rPr>
+                <w:rFonts w:ascii="Arial" w:hAnsi="Arial" w:cs="Arial"/>
+                <w:b/>
+                <w:bCs/>
+                <w:color w:val="000000"/>
+                <w:sz w:val="20"/>
+                <w:highlight w:val="white"/>
+                <w:shd w:val="clear" w:color="FFFFFF" w:fill="D9D9D9"/>
+              </w:rPr>
+              <w:t>Description</w:t>
+            </w:r>
+          </w:p>
+        </w:tc>
+      </w:tr>
+      <w:tr>
+        <w:tc>
+          <w:tcPr>
+            <w:tcW w:w="1704" w:type="dxa"/>
+            <w:gridSpan w:val="2"/>
+          </w:tcPr>
+          <w:p>
+            <w:pPr>
+              <w:widowControl/>
+              <w:spacing w:before="100" w:beforeAutospacing="1" w:after="100" w:afterAutospacing="1"/>
+              <w:rPr>
+                <w:rFonts w:ascii="Consolas" w:hAnsi="Consolas"/>
+                <w:color w:val="000000"/>
+                <w:sz w:val="20"/>
+                <w:highlight w:val="white"/>
+              </w:rPr>
+            </w:pPr>
+            <w:r>
+              <w:rPr>
+                <w:rFonts w:ascii="Consolas" w:hAnsi="Consolas" w:hint="eastAsia"/>
+                <w:color w:val="000000"/>
+                <w:sz w:val="20"/>
+                <w:highlight w:val="white"/>
+              </w:rPr>
+              <w:t>deviceType</w:t>
+            </w:r>
+          </w:p>
+        </w:tc>
+        <w:tc>
+          <w:tcPr>
+            <w:tcW w:w="2657" w:type="dxa"/>
+          </w:tcPr>
+          <w:p>
+            <w:pPr>
+              <w:widowControl/>
+              <w:spacing w:before="100" w:beforeAutospacing="1" w:after="100" w:afterAutospacing="1"/>
+              <w:rPr>
+                <w:rFonts w:ascii="Consolas" w:hAnsi="Consolas"/>
+                <w:color w:val="000000"/>
+                <w:sz w:val="20"/>
+                <w:highlight w:val="white"/>
+              </w:rPr>
+            </w:pPr>
+            <w:r>
+              <w:rPr>
+                <w:rFonts w:ascii="Consolas" w:hAnsi="Consolas" w:hint="eastAsia"/>
+                <w:color w:val="000000"/>
+                <w:sz w:val="20"/>
+                <w:highlight w:val="white"/>
+              </w:rPr>
+              <w:t>short</w:t>
+            </w:r>
+          </w:p>
+        </w:tc>
+        <w:tc>
+          <w:tcPr>
+            <w:tcW w:w="4481" w:type="dxa"/>
+          </w:tcPr>
+          <w:p>
+            <w:pPr>
+              <w:widowControl/>
+              <w:spacing w:before="100" w:beforeAutospacing="1" w:after="100" w:afterAutospacing="1"/>
+              <w:rPr>
+                <w:rFonts w:ascii="Consolas" w:hAnsi="Consolas"/>
+                <w:color w:val="000000"/>
+                <w:sz w:val="20"/>
+                <w:highlight w:val="white"/>
+              </w:rPr>
+            </w:pPr>
+            <w:r>
+              <w:rPr>
+                <w:rFonts w:ascii="Consolas" w:hAnsi="Consolas" w:hint="eastAsia"/>
+                <w:color w:val="000000"/>
+                <w:sz w:val="20"/>
+                <w:highlight w:val="white"/>
+              </w:rPr>
+              <w:t>device type</w:t>
+            </w:r>
+          </w:p>
+        </w:tc>
+      </w:tr>
+      <w:tr>
+        <w:tc>
+          <w:tcPr>
+            <w:tcW w:w="1704" w:type="dxa"/>
+            <w:gridSpan w:val="2"/>
+          </w:tcPr>
+          <w:p>
+            <w:pPr>
+              <w:widowControl/>
+              <w:spacing w:before="100" w:beforeAutospacing="1" w:after="100" w:afterAutospacing="1"/>
+              <w:rPr>
+                <w:rFonts w:ascii="Consolas" w:hAnsi="Consolas"/>
+                <w:color w:val="000000"/>
+                <w:sz w:val="20"/>
+                <w:highlight w:val="white"/>
+              </w:rPr>
+            </w:pPr>
+            <w:r>
+              <w:rPr>
+                <w:rFonts w:ascii="Consolas" w:hAnsi="Consolas" w:hint="eastAsia"/>
+                <w:color w:val="000000"/>
+                <w:sz w:val="20"/>
+                <w:highlight w:val="white"/>
+              </w:rPr>
+              <w:t>deviceId</w:t>
+            </w:r>
+          </w:p>
+        </w:tc>
+        <w:tc>
+          <w:tcPr>
+            <w:tcW w:w="2657" w:type="dxa"/>
+          </w:tcPr>
+          <w:p>
+            <w:pPr>
+              <w:widowControl/>
+              <w:spacing w:before="100" w:beforeAutospacing="1" w:after="100" w:afterAutospacing="1"/>
+              <w:rPr>
+                <w:rFonts w:ascii="Consolas" w:hAnsi="Consolas"/>
+                <w:color w:val="000000"/>
+                <w:sz w:val="20"/>
+                <w:highlight w:val="white"/>
+              </w:rPr>
+            </w:pPr>
+            <w:r>
+              <w:rPr>
+                <w:rFonts w:ascii="Consolas" w:hAnsi="Consolas" w:hint="eastAsia"/>
+                <w:color w:val="000000"/>
+                <w:sz w:val="20"/>
+                <w:highlight w:val="white"/>
+              </w:rPr>
+              <w:t>String</w:t>
+            </w:r>
+          </w:p>
+        </w:tc>
+        <w:tc>
+          <w:tcPr>
+            <w:tcW w:w="4481" w:type="dxa"/>
+          </w:tcPr>
+          <w:p>
+            <w:pPr>
+              <w:widowControl/>
+              <w:spacing w:before="100" w:beforeAutospacing="1" w:after="100" w:afterAutospacing="1"/>
+              <w:rPr>
+                <w:rFonts w:ascii="Consolas" w:hAnsi="Consolas"/>
+                <w:color w:val="000000"/>
+                <w:sz w:val="20"/>
+                <w:highlight w:val="white"/>
+              </w:rPr>
+            </w:pPr>
+            <w:r>
+              <w:rPr>
+                <w:rFonts w:ascii="Consolas" w:hAnsi="Consolas" w:hint="eastAsia"/>
+                <w:color w:val="000000"/>
+                <w:sz w:val="20"/>
+                <w:highlight w:val="white"/>
+              </w:rPr>
+              <w:t>device id</w:t>
+            </w:r>
+          </w:p>
+        </w:tc>
+      </w:tr>
+      <w:tr>
+        <w:tc>
+          <w:tcPr>
+            <w:tcW w:w="1704" w:type="dxa"/>
+            <w:gridSpan w:val="2"/>
+            <w:tcBorders>
+              <w:top w:val="single" w:sz="4" w:space="0" w:color="auto"/>
+              <w:left w:val="single" w:sz="4" w:space="0" w:color="auto"/>
+              <w:bottom w:val="single" w:sz="4" w:space="0" w:color="auto"/>
+              <w:right w:val="single" w:sz="4" w:space="0" w:color="auto"/>
+            </w:tcBorders>
+          </w:tcPr>
+          <w:p>
+            <w:pPr>
+              <w:widowControl/>
+              <w:spacing w:before="100" w:beforeAutospacing="1" w:after="100" w:afterAutospacing="1"/>
+              <w:rPr>
+                <w:rFonts w:ascii="Consolas" w:hAnsi="Consolas" w:hint="eastAsia"/>
+                <w:color w:val="000000"/>
+                <w:sz w:val="20"/>
+                <w:highlight w:val="white"/>
+              </w:rPr>
+            </w:pPr>
+            <w:r>
+              <w:rPr>
+                <w:rFonts w:ascii="Consolas" w:hAnsi="Consolas" w:hint="eastAsia"/>
+                <w:color w:val="000000"/>
+                <w:sz w:val="20"/>
+                <w:highlight w:val="white"/>
+              </w:rPr>
+              <w:t>cb</w:t>
+            </w:r>
+          </w:p>
+        </w:tc>
+        <w:tc>
+          <w:tcPr>
+            <w:tcW w:w="2657" w:type="dxa"/>
+            <w:tcBorders>
+              <w:top w:val="single" w:sz="4" w:space="0" w:color="auto"/>
+              <w:left w:val="single" w:sz="4" w:space="0" w:color="auto"/>
+              <w:bottom w:val="single" w:sz="4" w:space="0" w:color="auto"/>
+              <w:right w:val="single" w:sz="4" w:space="0" w:color="auto"/>
+            </w:tcBorders>
+          </w:tcPr>
+          <w:p>
+            <w:pPr>
+              <w:widowControl/>
+              <w:spacing w:before="100" w:beforeAutospacing="1" w:after="100" w:afterAutospacing="1"/>
+              <w:rPr>
+                <w:rFonts w:ascii="Consolas" w:hAnsi="Consolas"/>
+                <w:color w:val="000000"/>
+                <w:sz w:val="20"/>
+                <w:highlight w:val="white"/>
+              </w:rPr>
+            </w:pPr>
+            <w:r>
+              <w:rPr>
+                <w:rFonts w:ascii="Consolas" w:hAnsi="Consolas" w:hint="eastAsia"/>
+                <w:color w:val="000000"/>
+                <w:sz w:val="20"/>
+                <w:highlight w:val="white"/>
+              </w:rPr>
+              <w:t>I</w:t>
+            </w:r>
+            <w:r>
+              <w:rPr>
+                <w:rFonts w:ascii="Consolas" w:hAnsi="Consolas"/>
+                <w:color w:val="000000"/>
+                <w:sz w:val="20"/>
+                <w:highlight w:val="white"/>
+              </w:rPr>
+              <w:t>r</w:t>
+            </w:r>
+            <w:r>
+              <w:rPr>
+                <w:rFonts w:ascii="Consolas" w:hAnsi="Consolas" w:hint="eastAsia"/>
+                <w:color w:val="000000"/>
+                <w:sz w:val="20"/>
+                <w:highlight w:val="white"/>
+              </w:rPr>
+              <w:t>esultCallback&lt;Byte&gt;</w:t>
+            </w:r>
+          </w:p>
+        </w:tc>
+        <w:tc>
+          <w:tcPr>
+            <w:tcW w:w="4481" w:type="dxa"/>
+            <w:tcBorders>
+              <w:top w:val="single" w:sz="4" w:space="0" w:color="auto"/>
+              <w:left w:val="single" w:sz="4" w:space="0" w:color="auto"/>
+              <w:bottom w:val="single" w:sz="4" w:space="0" w:color="auto"/>
+              <w:right w:val="single" w:sz="4" w:space="0" w:color="auto"/>
+            </w:tcBorders>
+          </w:tcPr>
+          <w:p>
+            <w:pPr>
+              <w:widowControl/>
+              <w:spacing w:before="100" w:beforeAutospacing="1" w:after="100" w:afterAutospacing="1"/>
+              <w:rPr>
+                <w:rFonts w:ascii="Consolas" w:hAnsi="Consolas"/>
+                <w:color w:val="000000"/>
+                <w:sz w:val="20"/>
+                <w:highlight w:val="white"/>
+              </w:rPr>
+            </w:pPr>
+            <w:r>
+              <w:rPr>
+                <w:rFonts w:ascii="Consolas" w:hAnsi="Consolas"/>
+                <w:color w:val="000000"/>
+                <w:sz w:val="20"/>
+              </w:rPr>
+              <w:t>Callback interface, return signal strength [1,4], the higher the value, the stronger the signal</w:t>
+            </w:r>
+          </w:p>
+        </w:tc>
+      </w:tr>
+    </w:tbl>
+    <w:p>
+      <w:pPr>
+        <w:pStyle w:val="2"/>
+        <w:rPr>
+          <w:rFonts w:cs="微软雅黑" w:hint="eastAsia"/>
+        </w:rPr>
+      </w:pPr>
+      <w:bookmarkStart w:id="83" w:name="_Toc117787969"/>
+      <w:bookmarkStart w:id="84" w:name="_Toc117788336"/>
+      <w:r>
+        <w:rPr>
+          <w:rFonts w:cs="微软雅黑" w:hint="eastAsia"/>
+        </w:rPr>
+        <w:lastRenderedPageBreak/>
+        <w:t>20.</w:t>
+      </w:r>
+      <w:r>
+        <w:rPr>
+          <w:rFonts w:cs="微软雅黑"/>
+        </w:rPr>
+        <w:t>Registered device WiFi signal strength monitoring</w:t>
+      </w:r>
+      <w:bookmarkEnd w:id="83"/>
+      <w:bookmarkEnd w:id="84"/>
+    </w:p>
+    <w:p>
+      <w:pPr>
+        <w:autoSpaceDE w:val="0"/>
+        <w:autoSpaceDN w:val="0"/>
+        <w:adjustRightInd w:val="0"/>
+        <w:jc w:val="left"/>
+        <w:rPr>
+          <w:rFonts w:ascii="Consolas" w:hAnsi="Consolas" w:cs="Consolas"/>
+          <w:kern w:val="0"/>
+          <w:sz w:val="24"/>
+        </w:rPr>
+      </w:pPr>
+      <w:r>
+        <w:rPr>
+          <w:rFonts w:ascii="Consolas" w:hAnsi="Consolas" w:cs="Consolas"/>
+          <w:b/>
+          <w:bCs/>
+          <w:color w:val="7F0055"/>
+          <w:kern w:val="0"/>
+          <w:sz w:val="24"/>
+        </w:rPr>
+        <w:t>public</w:t>
+      </w:r>
+      <w:r>
+        <w:rPr>
+          <w:rFonts w:ascii="Consolas" w:hAnsi="Consolas" w:cs="Consolas"/>
+          <w:color w:val="000000"/>
+          <w:kern w:val="0"/>
+          <w:sz w:val="24"/>
+        </w:rPr>
+        <w:t xml:space="preserve"> </w:t>
+      </w:r>
+      <w:r>
+        <w:rPr>
+          <w:rFonts w:ascii="Consolas" w:hAnsi="Consolas" w:cs="Consolas"/>
+          <w:b/>
+          <w:bCs/>
+          <w:color w:val="7F0055"/>
+          <w:kern w:val="0"/>
+          <w:sz w:val="24"/>
+        </w:rPr>
+        <w:t>void</w:t>
+      </w:r>
+      <w:r>
+        <w:rPr>
+          <w:rFonts w:ascii="Consolas" w:hAnsi="Consolas" w:cs="Consolas"/>
+          <w:color w:val="000000"/>
+          <w:kern w:val="0"/>
+          <w:sz w:val="24"/>
+        </w:rPr>
+        <w:t xml:space="preserve"> </w:t>
+      </w:r>
+      <w:r>
+        <w:rPr>
+          <w:rFonts w:ascii="Consolas" w:hAnsi="Consolas" w:cs="Consolas"/>
+          <w:color w:val="000000"/>
+          <w:kern w:val="0"/>
+          <w:sz w:val="24"/>
+        </w:rPr>
+        <w:t>registWiFiSignalListener</w:t>
+      </w:r>
+      <w:r>
+        <w:rPr>
+          <w:rFonts w:ascii="Consolas" w:hAnsi="Consolas" w:cs="Consolas"/>
+          <w:color w:val="000000"/>
+          <w:kern w:val="0"/>
+          <w:sz w:val="24"/>
+        </w:rPr>
+        <w:t>(</w:t>
+      </w:r>
+      <w:r>
+        <w:rPr>
+          <w:rFonts w:ascii="Consolas" w:hAnsi="Consolas" w:cs="Consolas"/>
+          <w:color w:val="000000"/>
+          <w:kern w:val="0"/>
+          <w:sz w:val="24"/>
+        </w:rPr>
+        <w:t>WiFiSignalListener</w:t>
+      </w:r>
+      <w:r>
+        <w:rPr>
+          <w:rFonts w:ascii="Consolas" w:hAnsi="Consolas" w:cs="Consolas" w:hint="eastAsia"/>
+          <w:color w:val="000000"/>
+          <w:kern w:val="0"/>
+          <w:sz w:val="24"/>
+        </w:rPr>
+        <w:t xml:space="preserve"> </w:t>
+      </w:r>
+      <w:r>
+        <w:rPr>
+          <w:rFonts w:ascii="Consolas" w:hAnsi="Consolas" w:cs="Consolas"/>
+          <w:color w:val="6A3E3E"/>
+          <w:kern w:val="0"/>
+          <w:sz w:val="24"/>
+        </w:rPr>
+        <w:t>wiFiSignalListener</w:t>
+      </w:r>
+      <w:r>
+        <w:rPr>
+          <w:rFonts w:ascii="Consolas" w:hAnsi="Consolas" w:cs="Consolas"/>
+          <w:color w:val="000000"/>
+          <w:kern w:val="0"/>
+          <w:sz w:val="24"/>
+        </w:rPr>
+        <w:t>)</w:t>
+      </w:r>
+    </w:p>
+    <w:p>
+      <w:pPr>
+        <w:pStyle w:val="3"/>
+      </w:pPr>
+      <w:bookmarkStart w:id="85" w:name="_Toc117787970"/>
+      <w:bookmarkStart w:id="86" w:name="_Toc117788337"/>
+      <w:r>
+        <w:t>Interface Description</w:t>
+      </w:r>
+      <w:bookmarkEnd w:id="85"/>
+      <w:bookmarkEnd w:id="86"/>
+    </w:p>
+    <w:p>
+      <w:pPr>
+        <w:ind w:firstLine="420"/>
+        <w:rPr>
+          <w:rFonts w:ascii="Consolas" w:eastAsia="Consolas" w:hAnsi="Consolas" w:hint="eastAsia"/>
+          <w:color w:val="000000"/>
+          <w:sz w:val="20"/>
+          <w:highlight w:val="white"/>
+        </w:rPr>
+      </w:pPr>
+      <w:r>
+        <w:t>Used to monitor WiFi signal strength of devices</w:t>
+      </w:r>
+    </w:p>
+    <w:p>
+      <w:pPr>
+        <w:pStyle w:val="3"/>
+      </w:pPr>
+      <w:bookmarkStart w:id="87" w:name="_Toc117787971"/>
+      <w:bookmarkStart w:id="88" w:name="_Toc117788338"/>
+      <w:r>
+        <w:t>Parameters Description</w:t>
+      </w:r>
+      <w:bookmarkEnd w:id="87"/>
+      <w:bookmarkEnd w:id="88"/>
+    </w:p>
+    <w:tbl>
+      <w:tblPr>
+        <w:tblW w:w="8842" w:type="dxa"/>
+        <w:tblBorders>
+          <w:top w:val="single" w:sz="4" w:space="0" w:color="auto"/>
+          <w:left w:val="single" w:sz="4" w:space="0" w:color="auto"/>
+          <w:bottom w:val="single" w:sz="4" w:space="0" w:color="auto"/>
+          <w:right w:val="single" w:sz="4" w:space="0" w:color="auto"/>
+          <w:insideH w:val="single" w:sz="4" w:space="0" w:color="auto"/>
+          <w:insideV w:val="single" w:sz="4" w:space="0" w:color="auto"/>
+        </w:tblBorders>
+        <w:tblLayout w:type="fixed"/>
+        <w:tblLook w:val="0000"/>
+      </w:tblPr>
+      <w:tblGrid>
+        <w:gridCol w:w="2802"/>
+        <w:gridCol w:w="1417"/>
+        <w:gridCol w:w="4623"/>
+      </w:tblGrid>
+      <w:tr>
+        <w:tc>
+          <w:tcPr>
+            <w:tcW w:w="2802" w:type="dxa"/>
+          </w:tcPr>
+          <w:p>
+            <w:pPr>
+              <w:rPr>
+                <w:rFonts w:ascii="Arial" w:hAnsi="Arial" w:cs="Arial"/>
+                <w:b/>
+                <w:bCs/>
+                <w:color w:val="000000"/>
+                <w:sz w:val="20"/>
+                <w:highlight w:val="white"/>
+                <w:shd w:val="clear" w:color="FFFFFF" w:fill="D9D9D9"/>
+              </w:rPr>
+            </w:pPr>
+            <w:r>
+              <w:rPr>
+                <w:rFonts w:ascii="Arial" w:hAnsi="Arial" w:cs="Arial"/>
+                <w:b/>
+                <w:bCs/>
+                <w:color w:val="000000"/>
+                <w:sz w:val="20"/>
+                <w:highlight w:val="white"/>
+                <w:shd w:val="clear" w:color="FFFFFF" w:fill="D9D9D9"/>
+              </w:rPr>
+              <w:t>Field</w:t>
+            </w:r>
+          </w:p>
+        </w:tc>
+        <w:tc>
+          <w:tcPr>
+            <w:tcW w:w="1417" w:type="dxa"/>
+          </w:tcPr>
+          <w:p>
+            <w:pPr>
+              <w:rPr>
+                <w:rFonts w:ascii="Arial" w:hAnsi="Arial" w:cs="Arial"/>
+                <w:b/>
+                <w:bCs/>
+                <w:color w:val="000000"/>
+                <w:sz w:val="20"/>
+                <w:highlight w:val="white"/>
+                <w:shd w:val="clear" w:color="FFFFFF" w:fill="D9D9D9"/>
+              </w:rPr>
+            </w:pPr>
+            <w:r>
+              <w:rPr>
+                <w:rFonts w:ascii="Arial" w:hAnsi="Arial" w:cs="Arial"/>
+                <w:b/>
+                <w:bCs/>
+                <w:color w:val="000000"/>
+                <w:sz w:val="20"/>
+                <w:highlight w:val="white"/>
+                <w:shd w:val="clear" w:color="FFFFFF" w:fill="D9D9D9"/>
+              </w:rPr>
+              <w:t>Type</w:t>
+            </w:r>
+          </w:p>
+        </w:tc>
+        <w:tc>
+          <w:tcPr>
+            <w:tcW w:w="4623" w:type="dxa"/>
+          </w:tcPr>
+          <w:p>
+            <w:pPr>
+              <w:rPr>
+                <w:rFonts w:ascii="Arial" w:hAnsi="Arial" w:cs="Arial"/>
+                <w:b/>
+                <w:bCs/>
+                <w:color w:val="000000"/>
+                <w:sz w:val="20"/>
+                <w:highlight w:val="white"/>
+                <w:shd w:val="clear" w:color="FFFFFF" w:fill="D9D9D9"/>
+              </w:rPr>
+            </w:pPr>
+            <w:r>
+              <w:rPr>
+                <w:rFonts w:ascii="Arial" w:hAnsi="Arial" w:cs="Arial"/>
+                <w:b/>
+                <w:bCs/>
+                <w:color w:val="000000"/>
+                <w:sz w:val="20"/>
+                <w:highlight w:val="white"/>
+                <w:shd w:val="clear" w:color="FFFFFF" w:fill="D9D9D9"/>
+              </w:rPr>
+              <w:t>Description</w:t>
+            </w:r>
+          </w:p>
+        </w:tc>
+      </w:tr>
+      <w:tr>
+        <w:trPr>
+          <w:trHeight w:val="90"/>
+        </w:trPr>
+        <w:tc>
+          <w:tcPr>
+            <w:tcW w:w="2802" w:type="dxa"/>
+            <w:vAlign w:val="center"/>
+          </w:tcPr>
+          <w:p>
+            <w:pPr>
+              <w:rPr>
+                <w:rFonts w:ascii="Consolas" w:hAnsi="Consolas" w:hint="eastAsia"/>
+                <w:color w:val="000000"/>
+                <w:sz w:val="20"/>
+                <w:highlight w:val="white"/>
+                <w:shd w:val="clear" w:color="FFFFFF" w:fill="D9D9D9"/>
+              </w:rPr>
+            </w:pPr>
+            <w:r>
+              <w:rPr>
+                <w:rFonts w:ascii="Consolas" w:hAnsi="Consolas" w:cs="Consolas"/>
+                <w:color w:val="000000"/>
+                <w:kern w:val="0"/>
+                <w:sz w:val="24"/>
+              </w:rPr>
+              <w:t>WiFiSignalListener</w:t>
+            </w:r>
+          </w:p>
+        </w:tc>
+        <w:tc>
+          <w:tcPr>
+            <w:tcW w:w="1417" w:type="dxa"/>
+            <w:vAlign w:val="center"/>
+          </w:tcPr>
+          <w:p>
+            <w:pPr>
+              <w:rPr>
+                <w:rFonts w:ascii="Consolas" w:hAnsi="Consolas" w:hint="eastAsia"/>
+                <w:color w:val="000000"/>
+                <w:sz w:val="20"/>
+                <w:highlight w:val="white"/>
+                <w:shd w:val="clear" w:color="FFFFFF" w:fill="D9D9D9"/>
+              </w:rPr>
+            </w:pPr>
+            <w:r>
+              <w:rPr>
+                <w:rFonts w:ascii="Consolas" w:hAnsi="Consolas" w:hint="eastAsia"/>
+                <w:color w:val="000000"/>
+                <w:sz w:val="20"/>
+                <w:highlight w:val="white"/>
+                <w:shd w:val="clear" w:color="FFFFFF" w:fill="D9D9D9"/>
+              </w:rPr>
+              <w:t>interface</w:t>
+            </w:r>
+          </w:p>
+        </w:tc>
+        <w:tc>
+          <w:tcPr>
+            <w:tcW w:w="4623" w:type="dxa"/>
+            <w:vAlign w:val="center"/>
+          </w:tcPr>
+          <w:p>
+            <w:pPr>
+              <w:rPr>
+                <w:rFonts w:ascii="Consolas" w:hAnsi="Consolas" w:hint="eastAsia"/>
+                <w:color w:val="000000"/>
+                <w:sz w:val="20"/>
+                <w:highlight w:val="white"/>
+                <w:shd w:val="clear" w:color="FFFFFF" w:fill="D9D9D9"/>
+              </w:rPr>
+            </w:pPr>
+            <w:r>
+              <w:rPr>
+                <w:rFonts w:ascii="Consolas" w:hAnsi="Consolas"/>
+                <w:color w:val="000000"/>
+                <w:sz w:val="20"/>
+                <w:shd w:val="clear" w:color="FFFFFF" w:fill="D9D9D9"/>
+              </w:rPr>
+              <w:t>Wifi signal strength monitoring</w:t>
+            </w:r>
+          </w:p>
+        </w:tc>
+      </w:tr>
+    </w:tbl>
+    <w:p>
+      <w:pPr>
+        <w:pStyle w:val="2"/>
+        <w:rPr>
+          <w:rFonts w:cs="微软雅黑" w:hint="eastAsia"/>
+        </w:rPr>
+      </w:pPr>
+      <w:bookmarkStart w:id="89" w:name="_Toc117787972"/>
+      <w:bookmarkStart w:id="90" w:name="_Toc117788339"/>
+      <w:r>
+        <w:rPr>
+          <w:rFonts w:cs="微软雅黑" w:hint="eastAsia"/>
+        </w:rPr>
+        <w:t>29.UnR</w:t>
+      </w:r>
+      <w:r>
+        <w:rPr>
+          <w:rFonts w:cs="微软雅黑"/>
+        </w:rPr>
+        <w:t xml:space="preserve">egistered </w:t>
+      </w:r>
+      <w:r>
+        <w:rPr>
+          <w:rFonts w:cs="微软雅黑"/>
+        </w:rPr>
+        <w:t xml:space="preserve">device WiFi signal strength </w:t>
+      </w:r>
+      <w:r>
+        <w:rPr>
+          <w:rFonts w:cs="微软雅黑" w:hint="eastAsia"/>
+        </w:rPr>
+        <w:t>listener</w:t>
+      </w:r>
+      <w:bookmarkEnd w:id="89"/>
+      <w:bookmarkEnd w:id="90"/>
+    </w:p>
+    <w:p>
+      <w:pPr>
+        <w:autoSpaceDE w:val="0"/>
+        <w:autoSpaceDN w:val="0"/>
+        <w:adjustRightInd w:val="0"/>
+        <w:jc w:val="left"/>
+        <w:rPr>
+          <w:rFonts w:ascii="Consolas" w:hAnsi="Consolas" w:cs="Consolas"/>
+          <w:kern w:val="0"/>
+          <w:sz w:val="24"/>
+        </w:rPr>
+      </w:pPr>
+      <w:r>
+        <w:rPr>
+          <w:rFonts w:ascii="Consolas" w:hAnsi="Consolas" w:cs="Consolas"/>
+          <w:b/>
+          <w:bCs/>
+          <w:color w:val="7F0055"/>
+          <w:kern w:val="0"/>
+          <w:sz w:val="24"/>
+        </w:rPr>
+        <w:t>public</w:t>
+      </w:r>
+      <w:r>
+        <w:rPr>
+          <w:rFonts w:ascii="Consolas" w:hAnsi="Consolas" w:cs="Consolas"/>
+          <w:color w:val="000000"/>
+          <w:kern w:val="0"/>
+          <w:sz w:val="24"/>
+        </w:rPr>
+        <w:t xml:space="preserve"> </w:t>
+      </w:r>
+      <w:r>
+        <w:rPr>
+          <w:rFonts w:ascii="Consolas" w:hAnsi="Consolas" w:cs="Consolas"/>
+          <w:b/>
+          <w:bCs/>
+          <w:color w:val="7F0055"/>
+          <w:kern w:val="0"/>
+          <w:sz w:val="24"/>
+        </w:rPr>
+        <w:t>void</w:t>
+      </w:r>
+      <w:r>
+        <w:rPr>
+          <w:rFonts w:ascii="Consolas" w:hAnsi="Consolas" w:cs="Consolas"/>
+          <w:color w:val="000000"/>
+          <w:kern w:val="0"/>
+          <w:sz w:val="24"/>
+        </w:rPr>
+        <w:t xml:space="preserve"> </w:t>
+      </w:r>
+      <w:r>
+        <w:rPr>
+          <w:rFonts w:ascii="Consolas" w:hAnsi="Consolas" w:cs="Consolas"/>
+          <w:color w:val="000000"/>
+          <w:kern w:val="0"/>
+          <w:sz w:val="24"/>
+        </w:rPr>
+        <w:t>unregist</w:t>
+      </w:r>
+      <w:r>
+        <w:rPr>
+          <w:rFonts w:ascii="Consolas" w:hAnsi="Consolas" w:cs="Consolas"/>
+          <w:color w:val="000000"/>
+          <w:kern w:val="0"/>
+          <w:sz w:val="24"/>
+        </w:rPr>
+        <w:t>WiFiSignalListener</w:t>
+      </w:r>
+      <w:r>
+        <w:rPr>
+          <w:rFonts w:ascii="Consolas" w:hAnsi="Consolas" w:cs="Consolas"/>
+          <w:color w:val="000000"/>
+          <w:kern w:val="0"/>
+          <w:sz w:val="24"/>
+        </w:rPr>
+        <w:t>(</w:t>
+      </w:r>
+      <w:r>
+        <w:rPr>
+          <w:rFonts w:ascii="Consolas" w:hAnsi="Consolas" w:cs="Consolas"/>
+          <w:color w:val="000000"/>
+          <w:kern w:val="0"/>
+          <w:sz w:val="24"/>
+        </w:rPr>
+        <w:t>WiFiSignalListener</w:t>
+      </w:r>
+      <w:r>
+        <w:rPr>
+          <w:rFonts w:ascii="Consolas" w:hAnsi="Consolas" w:cs="Consolas" w:hint="eastAsia"/>
+          <w:color w:val="000000"/>
+          <w:kern w:val="0"/>
+          <w:sz w:val="24"/>
+        </w:rPr>
+        <w:t xml:space="preserve"> </w:t>
+      </w:r>
+      <w:r>
+        <w:rPr>
+          <w:rFonts w:ascii="Consolas" w:hAnsi="Consolas" w:cs="Consolas"/>
+          <w:color w:val="6A3E3E"/>
+          <w:kern w:val="0"/>
+          <w:sz w:val="24"/>
+        </w:rPr>
+        <w:t>wiFiSignalListener</w:t>
+      </w:r>
+      <w:r>
+        <w:rPr>
+          <w:rFonts w:ascii="Consolas" w:hAnsi="Consolas" w:cs="Consolas"/>
+          <w:color w:val="000000"/>
+          <w:kern w:val="0"/>
+          <w:sz w:val="24"/>
+        </w:rPr>
+        <w:t>)</w:t>
+      </w:r>
+    </w:p>
+    <w:p>
+      <w:pPr>
+        <w:pStyle w:val="3"/>
+      </w:pPr>
+      <w:bookmarkStart w:id="91" w:name="_Toc117787973"/>
+      <w:bookmarkStart w:id="92" w:name="_Toc117788340"/>
+      <w:r>
+        <w:t>Interface Description</w:t>
+      </w:r>
+      <w:bookmarkEnd w:id="91"/>
+      <w:bookmarkEnd w:id="92"/>
+    </w:p>
+    <w:p>
+      <w:pPr>
+        <w:ind w:firstLine="420"/>
+        <w:rPr>
+          <w:rFonts w:ascii="Consolas" w:eastAsia="Consolas" w:hAnsi="Consolas" w:hint="eastAsia"/>
+          <w:color w:val="000000"/>
+          <w:sz w:val="20"/>
+          <w:highlight w:val="white"/>
+        </w:rPr>
+      </w:pPr>
+      <w:r>
+        <w:t>Used to log off device wifi signal strength monitoring</w:t>
+      </w:r>
+    </w:p>
+    <w:p>
+      <w:pPr>
+        <w:pStyle w:val="3"/>
+      </w:pPr>
+      <w:bookmarkStart w:id="93" w:name="_Toc117787974"/>
+      <w:bookmarkStart w:id="94" w:name="_Toc117788341"/>
+      <w:r>
+        <w:t>Parameters Description</w:t>
+      </w:r>
+      <w:bookmarkEnd w:id="93"/>
+      <w:bookmarkEnd w:id="94"/>
+    </w:p>
+    <w:tbl>
+      <w:tblPr>
+        <w:tblW w:w="8842" w:type="dxa"/>
+        <w:tblBorders>
+          <w:top w:val="single" w:sz="4" w:space="0" w:color="auto"/>
+          <w:left w:val="single" w:sz="4" w:space="0" w:color="auto"/>
+          <w:bottom w:val="single" w:sz="4" w:space="0" w:color="auto"/>
+          <w:right w:val="single" w:sz="4" w:space="0" w:color="auto"/>
+          <w:insideH w:val="single" w:sz="4" w:space="0" w:color="auto"/>
+          <w:insideV w:val="single" w:sz="4" w:space="0" w:color="auto"/>
+        </w:tblBorders>
+        <w:tblLayout w:type="fixed"/>
+        <w:tblLook w:val="0000"/>
+      </w:tblPr>
+      <w:tblGrid>
+        <w:gridCol w:w="2802"/>
+        <w:gridCol w:w="1417"/>
+        <w:gridCol w:w="4623"/>
+      </w:tblGrid>
+      <w:tr>
+        <w:tc>
+          <w:tcPr>
+            <w:tcW w:w="2802" w:type="dxa"/>
+          </w:tcPr>
+          <w:p>
+            <w:pPr>
+              <w:rPr>
+                <w:rFonts w:ascii="Arial" w:hAnsi="Arial" w:cs="Arial"/>
+                <w:b/>
+                <w:bCs/>
+                <w:color w:val="000000"/>
+                <w:sz w:val="20"/>
+                <w:highlight w:val="white"/>
+                <w:shd w:val="clear" w:color="FFFFFF" w:fill="D9D9D9"/>
+              </w:rPr>
+            </w:pPr>
+            <w:r>
+              <w:rPr>
+                <w:rFonts w:ascii="Arial" w:hAnsi="Arial" w:cs="Arial"/>
+                <w:b/>
+                <w:bCs/>
+                <w:color w:val="000000"/>
+                <w:sz w:val="20"/>
+                <w:highlight w:val="white"/>
+                <w:shd w:val="clear" w:color="FFFFFF" w:fill="D9D9D9"/>
+              </w:rPr>
+              <w:t>Field</w:t>
+            </w:r>
+          </w:p>
+        </w:tc>
+        <w:tc>
+          <w:tcPr>
+            <w:tcW w:w="1417" w:type="dxa"/>
+          </w:tcPr>
+          <w:p>
+            <w:pPr>
+              <w:rPr>
+                <w:rFonts w:ascii="Arial" w:hAnsi="Arial" w:cs="Arial"/>
+                <w:b/>
+                <w:bCs/>
+                <w:color w:val="000000"/>
+                <w:sz w:val="20"/>
+                <w:highlight w:val="white"/>
+                <w:shd w:val="clear" w:color="FFFFFF" w:fill="D9D9D9"/>
+              </w:rPr>
+            </w:pPr>
+            <w:r>
+              <w:rPr>
+                <w:rFonts w:ascii="Arial" w:hAnsi="Arial" w:cs="Arial"/>
+                <w:b/>
+                <w:bCs/>
+                <w:color w:val="000000"/>
+                <w:sz w:val="20"/>
+                <w:highlight w:val="white"/>
+                <w:shd w:val="clear" w:color="FFFFFF" w:fill="D9D9D9"/>
+              </w:rPr>
+              <w:t>Type</w:t>
+            </w:r>
+          </w:p>
+        </w:tc>
+        <w:tc>
+          <w:tcPr>
+            <w:tcW w:w="4623" w:type="dxa"/>
+          </w:tcPr>
+          <w:p>
+            <w:pPr>
+              <w:rPr>
+                <w:rFonts w:ascii="Arial" w:hAnsi="Arial" w:cs="Arial"/>
+                <w:b/>
+                <w:bCs/>
+                <w:color w:val="000000"/>
+                <w:sz w:val="20"/>
+                <w:highlight w:val="white"/>
+                <w:shd w:val="clear" w:color="FFFFFF" w:fill="D9D9D9"/>
+              </w:rPr>
+            </w:pPr>
+            <w:r>
+              <w:rPr>
+                <w:rFonts w:ascii="Arial" w:hAnsi="Arial" w:cs="Arial"/>
+                <w:b/>
+                <w:bCs/>
+                <w:color w:val="000000"/>
+                <w:sz w:val="20"/>
+                <w:highlight w:val="white"/>
+                <w:shd w:val="clear" w:color="FFFFFF" w:fill="D9D9D9"/>
+              </w:rPr>
+              <w:t>Description</w:t>
+            </w:r>
+          </w:p>
+        </w:tc>
+      </w:tr>
+      <w:tr>
+        <w:trPr>
+          <w:trHeight w:val="90"/>
+        </w:trPr>
+        <w:tc>
+          <w:tcPr>
+            <w:tcW w:w="2802" w:type="dxa"/>
+            <w:vAlign w:val="center"/>
+          </w:tcPr>
+          <w:p>
+            <w:pPr>
+              <w:rPr>
+                <w:rFonts w:ascii="Consolas" w:hAnsi="Consolas" w:hint="eastAsia"/>
+                <w:color w:val="000000"/>
+                <w:sz w:val="20"/>
+                <w:highlight w:val="white"/>
+                <w:shd w:val="clear" w:color="FFFFFF" w:fill="D9D9D9"/>
+              </w:rPr>
+            </w:pPr>
+            <w:r>
+              <w:rPr>
+                <w:rFonts w:ascii="Consolas" w:hAnsi="Consolas" w:cs="Consolas"/>
+                <w:color w:val="000000"/>
+                <w:kern w:val="0"/>
+                <w:sz w:val="24"/>
+              </w:rPr>
+              <w:t>WiFiSignalListener</w:t>
+            </w:r>
+          </w:p>
+        </w:tc>
+        <w:tc>
+          <w:tcPr>
+            <w:tcW w:w="1417" w:type="dxa"/>
+            <w:vAlign w:val="center"/>
+          </w:tcPr>
+          <w:p>
+            <w:pPr>
+              <w:rPr>
+                <w:rFonts w:ascii="Consolas" w:hAnsi="Consolas" w:hint="eastAsia"/>
+                <w:color w:val="000000"/>
+                <w:sz w:val="20"/>
+                <w:highlight w:val="white"/>
+                <w:shd w:val="clear" w:color="FFFFFF" w:fill="D9D9D9"/>
+              </w:rPr>
+            </w:pPr>
+            <w:r>
+              <w:rPr>
+                <w:rFonts w:ascii="Consolas" w:hAnsi="Consolas" w:hint="eastAsia"/>
+                <w:color w:val="000000"/>
+                <w:sz w:val="20"/>
+                <w:highlight w:val="white"/>
+                <w:shd w:val="clear" w:color="FFFFFF" w:fill="D9D9D9"/>
+              </w:rPr>
+              <w:t>interface</w:t>
+            </w:r>
+          </w:p>
+        </w:tc>
+        <w:tc>
+          <w:tcPr>
+            <w:tcW w:w="4623" w:type="dxa"/>
+            <w:vAlign w:val="center"/>
+          </w:tcPr>
+          <w:p>
+            <w:pPr>
+              <w:rPr>
+                <w:rFonts w:ascii="Consolas" w:hAnsi="Consolas" w:hint="eastAsia"/>
+                <w:color w:val="000000"/>
+                <w:sz w:val="20"/>
+                <w:highlight w:val="white"/>
+                <w:shd w:val="clear" w:color="FFFFFF" w:fill="D9D9D9"/>
+              </w:rPr>
+            </w:pPr>
+            <w:r>
+              <w:rPr>
+                <w:rFonts w:ascii="Consolas" w:hAnsi="Consolas"/>
+                <w:color w:val="000000"/>
+                <w:sz w:val="20"/>
+                <w:shd w:val="clear" w:color="FFFFFF" w:fill="D9D9D9"/>
+              </w:rPr>
+              <w:t>Wifi signal strength monitoring</w:t>
+            </w:r>
+          </w:p>
+        </w:tc>
+      </w:tr>
+    </w:tbl>
     <w:p>
       <w:pPr>
         <w:pStyle w:val="1"/>
         <w:rPr>
+          <w:rFonts w:ascii="微软雅黑" w:eastAsia="微软雅黑" w:hAnsi="微软雅黑" w:cs="微软雅黑"/>
+        </w:rPr>
+      </w:pPr>
+    </w:p>
+    <w:p>
+      <w:pPr>
+        <w:pStyle w:val="1"/>
+        <w:rPr>
           <w:rFonts w:ascii="微软雅黑" w:eastAsia="微软雅黑" w:hAnsi="微软雅黑" w:cs="微软雅黑" w:hint="default"/>
         </w:rPr>
       </w:pPr>
-      <w:bookmarkStart w:id="68" w:name="_Toc45273527"/>
+      <w:bookmarkStart w:id="95" w:name="_Toc117788342"/>
       <w:r>
         <w:rPr>
           <w:rFonts w:ascii="微软雅黑" w:eastAsia="微软雅黑" w:hAnsi="微软雅黑" w:cs="微软雅黑"/>
         </w:rPr>
         <w:t>Object Description</w:t>
       </w:r>
-      <w:bookmarkEnd w:id="68"/>
+      <w:bookmarkEnd w:id="95"/>
     </w:p>
     <w:p>
       <w:pPr>
         <w:pStyle w:val="2"/>
       </w:pPr>
-      <w:bookmarkStart w:id="69" w:name="_Toc45273528"/>
-      <w:bookmarkStart w:id="70" w:name="_StatusCode"/>
+      <w:bookmarkStart w:id="96" w:name="_StatusCode"/>
+      <w:bookmarkStart w:id="97" w:name="_Toc117788343"/>
       <w:r>
         <w:rPr>
           <w:rFonts w:hint="eastAsia"/>
         </w:rPr>
         <w:t>StatusCode</w:t>
       </w:r>
-      <w:bookmarkEnd w:id="69"/>
+      <w:bookmarkEnd w:id="97"/>
     </w:p>
     <w:p>
       <w:pPr>
@@ -17959,12 +20613,12 @@
           <w:rFonts w:hint="default"/>
         </w:rPr>
       </w:pPr>
-      <w:bookmarkStart w:id="71" w:name="_Toc45273529"/>
-      <w:bookmarkEnd w:id="70"/>
+      <w:bookmarkStart w:id="98" w:name="_Toc117788344"/>
+      <w:bookmarkEnd w:id="96"/>
       <w:r>
         <w:t>Description</w:t>
       </w:r>
-      <w:bookmarkEnd w:id="71"/>
+      <w:bookmarkEnd w:id="98"/>
     </w:p>
     <w:p>
       <w:pPr>
@@ -17991,11 +20645,12 @@
           <w:rFonts w:hint="default"/>
         </w:rPr>
       </w:pPr>
-      <w:bookmarkStart w:id="72" w:name="_Toc45273530"/>
-      <w:r>
+      <w:bookmarkStart w:id="99" w:name="_Toc117788345"/>
+      <w:r>
+        <w:lastRenderedPageBreak/>
         <w:t>Fields</w:t>
       </w:r>
-      <w:bookmarkEnd w:id="72"/>
+      <w:bookmarkEnd w:id="99"/>
     </w:p>
     <w:tbl>
       <w:tblPr>
@@ -18826,10 +21481,10 @@
       <w:pPr>
         <w:pStyle w:val="2"/>
       </w:pPr>
-      <w:bookmarkStart w:id="73" w:name="_DeviceCode"/>
-      <w:bookmarkStart w:id="74" w:name="_Toc45273531"/>
-      <w:bookmarkStart w:id="75" w:name="_IDataCallback&lt;T&gt;"/>
-      <w:bookmarkEnd w:id="73"/>
+      <w:bookmarkStart w:id="100" w:name="_DeviceCode"/>
+      <w:bookmarkStart w:id="101" w:name="_IDataCallback&lt;T&gt;"/>
+      <w:bookmarkStart w:id="102" w:name="_Toc117788346"/>
+      <w:bookmarkEnd w:id="100"/>
       <w:r>
         <w:rPr>
           <w:rFonts w:hint="eastAsia"/>
@@ -18842,9 +21497,9 @@
         </w:rPr>
         <w:t>Callback&lt;T&gt;</w:t>
       </w:r>
-      <w:bookmarkEnd w:id="74"/>
-    </w:p>
-    <w:bookmarkEnd w:id="75"/>
+      <w:bookmarkEnd w:id="102"/>
+    </w:p>
+    <w:bookmarkEnd w:id="101"/>
     <w:p/>
     <w:p>
       <w:pPr>
@@ -18853,11 +21508,11 @@
           <w:rFonts w:hint="default"/>
         </w:rPr>
       </w:pPr>
-      <w:bookmarkStart w:id="76" w:name="_Toc45273532"/>
+      <w:bookmarkStart w:id="103" w:name="_Toc117788347"/>
       <w:r>
         <w:t>Description</w:t>
       </w:r>
-      <w:bookmarkEnd w:id="76"/>
+      <w:bookmarkEnd w:id="103"/>
     </w:p>
     <w:p>
       <w:pPr>
@@ -18880,12 +21535,11 @@
           <w:rFonts w:hint="default"/>
         </w:rPr>
       </w:pPr>
-      <w:bookmarkStart w:id="77" w:name="_Toc45273533"/>
-      <w:r>
-        <w:lastRenderedPageBreak/>
+      <w:bookmarkStart w:id="104" w:name="_Toc117788348"/>
+      <w:r>
         <w:t>Function</w:t>
       </w:r>
-      <w:bookmarkEnd w:id="77"/>
+      <w:bookmarkEnd w:id="104"/>
     </w:p>
     <w:p>
       <w:pPr>
@@ -18996,14 +21650,14 @@
       <w:pPr>
         <w:pStyle w:val="2"/>
       </w:pPr>
-      <w:bookmarkStart w:id="78" w:name="_Toc45273534"/>
+      <w:bookmarkStart w:id="105" w:name="_Toc117788349"/>
       <w:r>
         <w:rPr>
           <w:rFonts w:hint="eastAsia"/>
         </w:rPr>
         <w:t>CallbackData&lt;T&gt;</w:t>
       </w:r>
-      <w:bookmarkEnd w:id="78"/>
+      <w:bookmarkEnd w:id="105"/>
     </w:p>
     <w:p>
       <w:pPr>
@@ -19012,11 +21666,11 @@
           <w:rFonts w:hint="default"/>
         </w:rPr>
       </w:pPr>
-      <w:bookmarkStart w:id="79" w:name="_Toc45273535"/>
+      <w:bookmarkStart w:id="106" w:name="_Toc117788350"/>
       <w:r>
         <w:t>Description</w:t>
       </w:r>
-      <w:bookmarkEnd w:id="79"/>
+      <w:bookmarkEnd w:id="106"/>
     </w:p>
     <w:p>
       <w:pPr>
@@ -19039,11 +21693,11 @@
           <w:rFonts w:ascii="微软雅黑" w:eastAsia="微软雅黑" w:hAnsi="微软雅黑" w:cs="微软雅黑" w:hint="default"/>
         </w:rPr>
       </w:pPr>
-      <w:bookmarkStart w:id="80" w:name="_Toc45273536"/>
+      <w:bookmarkStart w:id="107" w:name="_Toc117788351"/>
       <w:r>
         <w:t>Fields</w:t>
       </w:r>
-      <w:bookmarkEnd w:id="80"/>
+      <w:bookmarkEnd w:id="107"/>
     </w:p>
     <w:tbl>
       <w:tblPr>
@@ -19343,7 +21997,16 @@
                 <w:color w:val="000000"/>
                 <w:sz w:val="20"/>
               </w:rPr>
-              <w:t>Interface Type, used to distinguish between operating interface</w:t>
+              <w:t xml:space="preserve">Interface Type, used to distinguish between </w:t>
+            </w:r>
+            <w:r>
+              <w:rPr>
+                <w:rFonts w:ascii="Consolas" w:hAnsi="Consolas" w:hint="eastAsia"/>
+                <w:color w:val="000000"/>
+                <w:sz w:val="20"/>
+              </w:rPr>
+              <w:lastRenderedPageBreak/>
+              <w:t>operating interface</w:t>
             </w:r>
           </w:p>
         </w:tc>
@@ -19373,6 +22036,7 @@
                 <w:highlight w:val="white"/>
                 <w:shd w:val="clear" w:color="FFFFFF" w:fill="D9D9D9"/>
               </w:rPr>
+              <w:lastRenderedPageBreak/>
               <w:t>result</w:t>
             </w:r>
           </w:p>
@@ -19439,19 +22103,19 @@
       <w:pPr>
         <w:pStyle w:val="2"/>
       </w:pPr>
-      <w:bookmarkStart w:id="81" w:name="_SleepState"/>
-      <w:bookmarkStart w:id="82" w:name="_Toc44957333"/>
-      <w:bookmarkStart w:id="83" w:name="_Toc45273537"/>
-      <w:bookmarkStart w:id="84" w:name="_LoginBean"/>
-      <w:bookmarkEnd w:id="81"/>
+      <w:bookmarkStart w:id="108" w:name="_SleepState"/>
+      <w:bookmarkStart w:id="109" w:name="_Toc44957333"/>
+      <w:bookmarkStart w:id="110" w:name="_LoginBean"/>
+      <w:bookmarkStart w:id="111" w:name="_Toc117788352"/>
+      <w:bookmarkEnd w:id="108"/>
       <w:r>
         <w:rPr>
           <w:rFonts w:hint="eastAsia"/>
         </w:rPr>
         <w:t>SleepState</w:t>
       </w:r>
-      <w:bookmarkEnd w:id="82"/>
-      <w:bookmarkEnd w:id="83"/>
+      <w:bookmarkEnd w:id="109"/>
+      <w:bookmarkEnd w:id="111"/>
     </w:p>
     <w:p>
       <w:pPr>
@@ -19460,12 +22124,12 @@
           <w:rFonts w:hint="default"/>
         </w:rPr>
       </w:pPr>
-      <w:bookmarkStart w:id="85" w:name="_Toc45273538"/>
-      <w:bookmarkEnd w:id="84"/>
+      <w:bookmarkStart w:id="112" w:name="_Toc117788353"/>
+      <w:bookmarkEnd w:id="110"/>
       <w:r>
         <w:t>Description</w:t>
       </w:r>
-      <w:bookmarkEnd w:id="85"/>
+      <w:bookmarkEnd w:id="112"/>
     </w:p>
     <w:p>
       <w:pPr>
@@ -19495,11 +22159,11 @@
           <w:rFonts w:ascii="微软雅黑" w:eastAsia="微软雅黑" w:hAnsi="微软雅黑" w:cs="微软雅黑" w:hint="default"/>
         </w:rPr>
       </w:pPr>
-      <w:bookmarkStart w:id="86" w:name="_Toc45273539"/>
+      <w:bookmarkStart w:id="113" w:name="_Toc117788354"/>
       <w:r>
         <w:t>Fields</w:t>
       </w:r>
-      <w:bookmarkEnd w:id="86"/>
+      <w:bookmarkEnd w:id="113"/>
     </w:p>
     <w:tbl>
       <w:tblPr>
@@ -19930,17 +22594,7 @@
                 <w:sz w:val="20"/>
                 <w:shd w:val="clear" w:color="FFFFFF" w:fill="D9D9D9"/>
               </w:rPr>
-              <w:t xml:space="preserve">Sleep depth 0x00: invalid (indicating that the function </w:t>
-            </w:r>
-            <w:r>
-              <w:rPr>
-                <w:rFonts w:ascii="Consolas" w:hAnsi="Consolas"/>
-                <w:color w:val="000000"/>
-                <w:sz w:val="20"/>
-                <w:shd w:val="clear" w:color="FFFFFF" w:fill="D9D9D9"/>
-              </w:rPr>
-              <w:lastRenderedPageBreak/>
-              <w:t>is not supported yet) 0x01: awake 0x02: light sleep 0x03: mid sleep 0x04: deep sleep</w:t>
+              <w:t>Sleep depth 0x00: invalid (indicating that the function is not supported yet) 0x01: awake 0x02: light sleep 0x03: mid sleep 0x04: deep sleep</w:t>
             </w:r>
           </w:p>
         </w:tc>
@@ -19967,7 +22621,6 @@
                 <w:sz w:val="20"/>
                 <w:shd w:val="clear" w:color="FFFFFF" w:fill="D9D9D9"/>
               </w:rPr>
-              <w:lastRenderedPageBreak/>
               <w:t>situpFlag</w:t>
             </w:r>
           </w:p>
@@ -20031,19 +22684,19 @@
       <w:pPr>
         <w:pStyle w:val="2"/>
       </w:pPr>
-      <w:bookmarkStart w:id="87" w:name="_RealTimeData"/>
-      <w:bookmarkStart w:id="88" w:name="_Toc44957336"/>
-      <w:bookmarkStart w:id="89" w:name="_Toc45273540"/>
-      <w:bookmarkStart w:id="90" w:name="_BatteryBean"/>
-      <w:bookmarkEnd w:id="87"/>
+      <w:bookmarkStart w:id="114" w:name="_RealTimeData"/>
+      <w:bookmarkStart w:id="115" w:name="_Toc44957336"/>
+      <w:bookmarkStart w:id="116" w:name="_BatteryBean"/>
+      <w:bookmarkStart w:id="117" w:name="_Toc117788355"/>
+      <w:bookmarkEnd w:id="114"/>
       <w:r>
         <w:rPr>
           <w:rFonts w:hint="eastAsia"/>
         </w:rPr>
         <w:t>RealTimeData</w:t>
       </w:r>
-      <w:bookmarkEnd w:id="88"/>
-      <w:bookmarkEnd w:id="89"/>
+      <w:bookmarkEnd w:id="115"/>
+      <w:bookmarkEnd w:id="117"/>
     </w:p>
     <w:p>
       <w:pPr>
@@ -20052,12 +22705,12 @@
           <w:rFonts w:hint="default"/>
         </w:rPr>
       </w:pPr>
-      <w:bookmarkStart w:id="91" w:name="_Toc45273541"/>
-      <w:bookmarkEnd w:id="90"/>
+      <w:bookmarkStart w:id="118" w:name="_Toc117788356"/>
+      <w:bookmarkEnd w:id="116"/>
       <w:r>
         <w:t>Description</w:t>
       </w:r>
-      <w:bookmarkEnd w:id="91"/>
+      <w:bookmarkEnd w:id="118"/>
     </w:p>
     <w:p>
       <w:pPr>
@@ -20074,11 +22727,11 @@
           <w:rFonts w:ascii="微软雅黑" w:eastAsia="微软雅黑" w:hAnsi="微软雅黑" w:cs="微软雅黑" w:hint="default"/>
         </w:rPr>
       </w:pPr>
-      <w:bookmarkStart w:id="92" w:name="_Toc45273542"/>
+      <w:bookmarkStart w:id="119" w:name="_Toc117788357"/>
       <w:r>
         <w:t>Fields</w:t>
       </w:r>
-      <w:bookmarkEnd w:id="92"/>
+      <w:bookmarkEnd w:id="119"/>
     </w:p>
     <w:tbl>
       <w:tblPr>
@@ -20728,7 +23381,17 @@
                 <w:sz w:val="20"/>
                 <w:shd w:val="clear" w:color="FFFFFF" w:fill="D9D9D9"/>
               </w:rPr>
-              <w:t>Humidity, valid only for equipment with temperature and humidity</w:t>
+              <w:t xml:space="preserve">Humidity, valid only for equipment with temperature and </w:t>
+            </w:r>
+            <w:r>
+              <w:rPr>
+                <w:rFonts w:ascii="Consolas" w:hAnsi="Consolas"/>
+                <w:color w:val="000000"/>
+                <w:sz w:val="20"/>
+                <w:shd w:val="clear" w:color="FFFFFF" w:fill="D9D9D9"/>
+              </w:rPr>
+              <w:lastRenderedPageBreak/>
+              <w:t>humidity</w:t>
             </w:r>
           </w:p>
         </w:tc>
@@ -20759,6 +23422,7 @@
                 <w:highlight w:val="white"/>
                 <w:shd w:val="clear" w:color="FFFFFF" w:fill="D9D9D9"/>
               </w:rPr>
+              <w:lastRenderedPageBreak/>
               <w:t>sleepFlag</w:t>
             </w:r>
           </w:p>
@@ -21012,15 +23676,15 @@
       <w:pPr>
         <w:pStyle w:val="2"/>
       </w:pPr>
-      <w:bookmarkStart w:id="93" w:name="_Toc45273543"/>
-      <w:bookmarkStart w:id="94" w:name="_HistoryData"/>
+      <w:bookmarkStart w:id="120" w:name="_HistoryData"/>
+      <w:bookmarkStart w:id="121" w:name="_Toc117788358"/>
       <w:r>
         <w:rPr>
           <w:rFonts w:hint="eastAsia"/>
         </w:rPr>
         <w:t>HistoryData</w:t>
       </w:r>
-      <w:bookmarkEnd w:id="93"/>
+      <w:bookmarkEnd w:id="121"/>
     </w:p>
     <w:p>
       <w:pPr>
@@ -21029,12 +23693,12 @@
           <w:rFonts w:hint="default"/>
         </w:rPr>
       </w:pPr>
-      <w:bookmarkStart w:id="95" w:name="_Toc45273544"/>
-      <w:bookmarkEnd w:id="94"/>
+      <w:bookmarkStart w:id="122" w:name="_Toc117788359"/>
+      <w:bookmarkEnd w:id="120"/>
       <w:r>
         <w:t>Description</w:t>
       </w:r>
-      <w:bookmarkEnd w:id="95"/>
+      <w:bookmarkEnd w:id="122"/>
     </w:p>
     <w:p>
       <w:pPr>
@@ -21052,11 +23716,11 @@
           <w:rFonts w:ascii="微软雅黑" w:eastAsia="微软雅黑" w:hAnsi="微软雅黑" w:cs="微软雅黑" w:hint="default"/>
         </w:rPr>
       </w:pPr>
-      <w:bookmarkStart w:id="96" w:name="_Toc45273545"/>
+      <w:bookmarkStart w:id="123" w:name="_Toc117788360"/>
       <w:r>
         <w:t>Fields</w:t>
       </w:r>
-      <w:bookmarkEnd w:id="96"/>
+      <w:bookmarkEnd w:id="123"/>
     </w:p>
     <w:tbl>
       <w:tblPr>
@@ -21298,7 +23962,6 @@
                 <w:highlight w:val="white"/>
                 <w:shd w:val="clear" w:color="FFFFFF" w:fill="D9D9D9"/>
               </w:rPr>
-              <w:lastRenderedPageBreak/>
               <w:t>detail</w:t>
             </w:r>
           </w:p>
@@ -21469,15 +24132,15 @@
       <w:pPr>
         <w:pStyle w:val="2"/>
       </w:pPr>
-      <w:bookmarkStart w:id="97" w:name="_Toc45273546"/>
-      <w:bookmarkStart w:id="98" w:name="_Summary"/>
+      <w:bookmarkStart w:id="124" w:name="_Summary"/>
+      <w:bookmarkStart w:id="125" w:name="_Toc117788361"/>
       <w:r>
         <w:rPr>
           <w:rFonts w:hint="eastAsia"/>
         </w:rPr>
         <w:t>Summary</w:t>
       </w:r>
-      <w:bookmarkEnd w:id="97"/>
+      <w:bookmarkEnd w:id="125"/>
     </w:p>
     <w:p>
       <w:pPr>
@@ -21486,12 +24149,12 @@
           <w:rFonts w:hint="default"/>
         </w:rPr>
       </w:pPr>
-      <w:bookmarkStart w:id="99" w:name="_Toc45273547"/>
-      <w:bookmarkEnd w:id="98"/>
+      <w:bookmarkStart w:id="126" w:name="_Toc117788362"/>
+      <w:bookmarkEnd w:id="124"/>
       <w:r>
         <w:t>Description</w:t>
       </w:r>
-      <w:bookmarkEnd w:id="99"/>
+      <w:bookmarkEnd w:id="126"/>
     </w:p>
     <w:p>
       <w:pPr>
@@ -21511,11 +24174,11 @@
           <w:rFonts w:ascii="微软雅黑" w:eastAsia="微软雅黑" w:hAnsi="微软雅黑" w:cs="微软雅黑" w:hint="default"/>
         </w:rPr>
       </w:pPr>
-      <w:bookmarkStart w:id="100" w:name="_Toc45273548"/>
+      <w:bookmarkStart w:id="127" w:name="_Toc117788363"/>
       <w:r>
         <w:t>Fields</w:t>
       </w:r>
-      <w:bookmarkEnd w:id="100"/>
+      <w:bookmarkEnd w:id="127"/>
     </w:p>
     <w:tbl>
       <w:tblPr>
@@ -22040,7 +24703,17 @@
                 <w:sz w:val="20"/>
                 <w:highlight w:val="white"/>
               </w:rPr>
-              <w:t>Stop Collecting</w:t>
+              <w:t xml:space="preserve">Stop </w:t>
+            </w:r>
+            <w:r>
+              <w:rPr>
+                <w:rFonts w:ascii="Consolas" w:hAnsi="Consolas" w:hint="eastAsia"/>
+                <w:color w:val="000000"/>
+                <w:sz w:val="20"/>
+                <w:highlight w:val="white"/>
+              </w:rPr>
+              <w:lastRenderedPageBreak/>
+              <w:t>Collecting</w:t>
             </w:r>
             <w:r>
               <w:rPr>
@@ -22235,6 +24908,7 @@
                 <w:sz w:val="20"/>
                 <w:highlight w:val="white"/>
               </w:rPr>
+              <w:lastRenderedPageBreak/>
               <w:t xml:space="preserve">timeStep </w:t>
             </w:r>
           </w:p>
@@ -22388,15 +25062,15 @@
       <w:pPr>
         <w:pStyle w:val="2"/>
       </w:pPr>
-      <w:bookmarkStart w:id="101" w:name="_Toc45273549"/>
-      <w:bookmarkStart w:id="102" w:name="_Detail"/>
+      <w:bookmarkStart w:id="128" w:name="_Detail"/>
+      <w:bookmarkStart w:id="129" w:name="_Toc117788364"/>
       <w:r>
         <w:rPr>
           <w:rFonts w:hint="eastAsia"/>
         </w:rPr>
         <w:t>Detail</w:t>
       </w:r>
-      <w:bookmarkEnd w:id="101"/>
+      <w:bookmarkEnd w:id="129"/>
     </w:p>
     <w:p>
       <w:pPr>
@@ -22405,12 +25079,12 @@
           <w:rFonts w:hint="default"/>
         </w:rPr>
       </w:pPr>
-      <w:bookmarkStart w:id="103" w:name="_Toc45273550"/>
-      <w:bookmarkEnd w:id="102"/>
+      <w:bookmarkStart w:id="130" w:name="_Toc117788365"/>
+      <w:bookmarkEnd w:id="128"/>
       <w:r>
         <w:t>Description</w:t>
       </w:r>
-      <w:bookmarkEnd w:id="103"/>
+      <w:bookmarkEnd w:id="130"/>
     </w:p>
     <w:p>
       <w:pPr>
@@ -22430,11 +25104,11 @@
           <w:rFonts w:ascii="微软雅黑" w:eastAsia="微软雅黑" w:hAnsi="微软雅黑" w:cs="微软雅黑" w:hint="default"/>
         </w:rPr>
       </w:pPr>
-      <w:bookmarkStart w:id="104" w:name="_Toc45273551"/>
+      <w:bookmarkStart w:id="131" w:name="_Toc117788366"/>
       <w:r>
         <w:t>Fields</w:t>
       </w:r>
-      <w:bookmarkEnd w:id="104"/>
+      <w:bookmarkEnd w:id="131"/>
     </w:p>
     <w:tbl>
       <w:tblPr>
@@ -22483,7 +25157,6 @@
                 <w:highlight w:val="white"/>
                 <w:shd w:val="clear" w:color="FFFFFF" w:fill="D9D9D9"/>
               </w:rPr>
-              <w:lastRenderedPageBreak/>
               <w:t>Field</w:t>
             </w:r>
           </w:p>
@@ -23106,15 +25779,15 @@
       <w:pPr>
         <w:pStyle w:val="2"/>
       </w:pPr>
-      <w:bookmarkStart w:id="105" w:name="_Toc45273552"/>
-      <w:bookmarkStart w:id="106" w:name="_Analysis"/>
+      <w:bookmarkStart w:id="132" w:name="_Analysis"/>
+      <w:bookmarkStart w:id="133" w:name="_Toc117788367"/>
       <w:r>
         <w:rPr>
           <w:rFonts w:hint="eastAsia"/>
         </w:rPr>
         <w:t>Analysis</w:t>
       </w:r>
-      <w:bookmarkEnd w:id="105"/>
+      <w:bookmarkEnd w:id="133"/>
     </w:p>
     <w:p>
       <w:pPr>
@@ -23123,12 +25796,12 @@
           <w:rFonts w:hint="default"/>
         </w:rPr>
       </w:pPr>
-      <w:bookmarkStart w:id="107" w:name="_Toc45273553"/>
-      <w:bookmarkEnd w:id="106"/>
+      <w:bookmarkStart w:id="134" w:name="_Toc117788368"/>
+      <w:bookmarkEnd w:id="132"/>
       <w:r>
         <w:t>Description</w:t>
       </w:r>
-      <w:bookmarkEnd w:id="107"/>
+      <w:bookmarkEnd w:id="134"/>
     </w:p>
     <w:p>
       <w:pPr>
@@ -23153,11 +25826,11 @@
           <w:rFonts w:ascii="微软雅黑" w:eastAsia="微软雅黑" w:hAnsi="微软雅黑" w:cs="微软雅黑" w:hint="default"/>
         </w:rPr>
       </w:pPr>
-      <w:bookmarkStart w:id="108" w:name="_Toc45273554"/>
+      <w:bookmarkStart w:id="135" w:name="_Toc117788369"/>
       <w:r>
         <w:t>Fields</w:t>
       </w:r>
-      <w:bookmarkEnd w:id="108"/>
+      <w:bookmarkEnd w:id="135"/>
     </w:p>
     <w:tbl>
       <w:tblPr>
@@ -23297,6 +25970,7 @@
                 <w:sz w:val="20"/>
                 <w:highlight w:val="white"/>
               </w:rPr>
+              <w:lastRenderedPageBreak/>
               <w:t>averageBreathRate</w:t>
             </w:r>
           </w:p>
@@ -25030,7 +27704,6 @@
                 <w:sz w:val="20"/>
                 <w:highlight w:val="white"/>
               </w:rPr>
-              <w:lastRenderedPageBreak/>
               <w:t>leaveBedAllTime</w:t>
             </w:r>
           </w:p>
@@ -25987,6 +28660,13 @@
                 <w:color w:val="333333"/>
               </w:rPr>
               <w:br/>
+            </w:r>
+            <w:r>
+              <w:rPr>
+                <w:rFonts w:hint="eastAsia"/>
+                <w:color w:val="333333"/>
+              </w:rPr>
+              <w:lastRenderedPageBreak/>
               <w:t>2 ~ 3: deep sleep</w:t>
             </w:r>
           </w:p>
@@ -26087,6 +28767,7 @@
                 <w:sz w:val="20"/>
                 <w:highlight w:val="white"/>
               </w:rPr>
+              <w:lastRenderedPageBreak/>
               <w:t>sleepCurveStatusArray</w:t>
             </w:r>
           </w:p>
@@ -26376,7 +29057,6 @@
                 <w:sz w:val="20"/>
                 <w:highlight w:val="white"/>
               </w:rPr>
-              <w:lastRenderedPageBreak/>
               <w:t>heartRateStatusAry</w:t>
             </w:r>
           </w:p>
@@ -27079,6 +29759,7 @@
                 <w:sz w:val="20"/>
                 <w:highlight w:val="white"/>
               </w:rPr>
+              <w:lastRenderedPageBreak/>
               <w:t>fallsleepTimeStamp</w:t>
             </w:r>
           </w:p>
@@ -28157,17 +30838,7 @@
                 <w:sz w:val="20"/>
                 <w:highlight w:val="white"/>
               </w:rPr>
-              <w:t>md_heart_stop_decrease_</w:t>
-            </w:r>
-            <w:r>
-              <w:rPr>
-                <w:rFonts w:ascii="Consolas" w:hAnsi="Consolas" w:hint="eastAsia"/>
-                <w:color w:val="000000"/>
-                <w:sz w:val="20"/>
-                <w:highlight w:val="white"/>
-              </w:rPr>
-              <w:lastRenderedPageBreak/>
-              <w:t>scale</w:t>
+              <w:t>md_heart_stop_decrease_scale</w:t>
             </w:r>
           </w:p>
         </w:tc>
@@ -28194,7 +30865,6 @@
                 <w:sz w:val="20"/>
                 <w:highlight w:val="white"/>
               </w:rPr>
-              <w:lastRenderedPageBreak/>
               <w:t>short</w:t>
             </w:r>
           </w:p>
@@ -28222,17 +30892,7 @@
                 <w:sz w:val="20"/>
                 <w:highlight w:val="white"/>
               </w:rPr>
-              <w:t xml:space="preserve">Score Deduction:Score Deduction due to Heart </w:t>
-            </w:r>
-            <w:r>
-              <w:rPr>
-                <w:rFonts w:ascii="Consolas" w:hAnsi="Consolas" w:hint="eastAsia"/>
-                <w:color w:val="000000"/>
-                <w:sz w:val="20"/>
-                <w:highlight w:val="white"/>
-              </w:rPr>
-              <w:lastRenderedPageBreak/>
-              <w:t>beat stop</w:t>
+              <w:t>Score Deduction:Score Deduction due to Heart beat stop</w:t>
             </w:r>
           </w:p>
         </w:tc>
@@ -28261,7 +30921,6 @@
                 <w:sz w:val="20"/>
                 <w:highlight w:val="white"/>
               </w:rPr>
-              <w:lastRenderedPageBreak/>
               <w:t>md_heart_low_decrease_scale</w:t>
             </w:r>
           </w:p>
@@ -28676,15 +31335,15 @@
       <w:pPr>
         <w:pStyle w:val="2"/>
       </w:pPr>
-      <w:bookmarkStart w:id="109" w:name="_Toc45273555"/>
-      <w:bookmarkStart w:id="110" w:name="_SleepStatusType"/>
+      <w:bookmarkStart w:id="136" w:name="_SleepStatusType"/>
+      <w:bookmarkStart w:id="137" w:name="_Toc117788370"/>
       <w:r>
         <w:rPr>
           <w:rFonts w:hint="eastAsia"/>
         </w:rPr>
         <w:t>SleepStatusType</w:t>
       </w:r>
-      <w:bookmarkEnd w:id="109"/>
+      <w:bookmarkEnd w:id="137"/>
     </w:p>
     <w:p>
       <w:pPr>
@@ -28693,12 +31352,12 @@
           <w:rFonts w:hint="default"/>
         </w:rPr>
       </w:pPr>
-      <w:bookmarkStart w:id="111" w:name="_Toc45273556"/>
-      <w:bookmarkEnd w:id="110"/>
+      <w:bookmarkStart w:id="138" w:name="_Toc117788371"/>
+      <w:bookmarkEnd w:id="136"/>
       <w:r>
         <w:t>Description</w:t>
       </w:r>
-      <w:bookmarkEnd w:id="111"/>
+      <w:bookmarkEnd w:id="138"/>
       <w:r>
         <w:fldChar w:fldCharType="begin"/>
       </w:r>
@@ -28726,11 +31385,11 @@
           <w:rFonts w:ascii="微软雅黑" w:eastAsia="微软雅黑" w:hAnsi="微软雅黑" w:cs="微软雅黑" w:hint="default"/>
         </w:rPr>
       </w:pPr>
-      <w:bookmarkStart w:id="112" w:name="_Toc45273557"/>
+      <w:bookmarkStart w:id="139" w:name="_Toc117788372"/>
       <w:r>
         <w:t>Fields</w:t>
       </w:r>
-      <w:bookmarkEnd w:id="112"/>
+      <w:bookmarkEnd w:id="139"/>
     </w:p>
     <w:tbl>
       <w:tblPr>
@@ -28780,6 +31439,7 @@
                 <w:highlight w:val="white"/>
                 <w:shd w:val="clear" w:color="FFFFFF" w:fill="D9D9D9"/>
               </w:rPr>
+              <w:lastRenderedPageBreak/>
               <w:t>Field</w:t>
             </w:r>
           </w:p>
@@ -29884,17 +32544,17 @@
       <w:pPr>
         <w:pStyle w:val="2"/>
       </w:pPr>
-      <w:bookmarkStart w:id="113" w:name="_Toc25477"/>
-      <w:bookmarkStart w:id="114" w:name="_Toc45273558"/>
-      <w:bookmarkStart w:id="115" w:name="_EnvironmentData"/>
+      <w:bookmarkStart w:id="140" w:name="_Toc25477"/>
+      <w:bookmarkStart w:id="141" w:name="_EnvironmentData"/>
+      <w:bookmarkStart w:id="142" w:name="_Toc117788373"/>
       <w:r>
         <w:rPr>
           <w:rFonts w:hint="eastAsia"/>
         </w:rPr>
         <w:t>EnvironmentData</w:t>
       </w:r>
-      <w:bookmarkEnd w:id="113"/>
-      <w:bookmarkEnd w:id="114"/>
+      <w:bookmarkEnd w:id="140"/>
+      <w:bookmarkEnd w:id="142"/>
     </w:p>
     <w:p>
       <w:pPr>
@@ -29905,12 +32565,12 @@
           <w:szCs w:val="24"/>
         </w:rPr>
       </w:pPr>
-      <w:bookmarkStart w:id="116" w:name="_Toc45273559"/>
-      <w:bookmarkEnd w:id="115"/>
+      <w:bookmarkStart w:id="143" w:name="_Toc117788374"/>
+      <w:bookmarkEnd w:id="141"/>
       <w:r>
         <w:t>Description</w:t>
       </w:r>
-      <w:bookmarkEnd w:id="116"/>
+      <w:bookmarkEnd w:id="143"/>
       <w:r>
         <w:fldChar w:fldCharType="begin"/>
       </w:r>
@@ -29943,11 +32603,11 @@
           <w:rFonts w:ascii="微软雅黑" w:eastAsia="微软雅黑" w:hAnsi="微软雅黑" w:cs="微软雅黑" w:hint="default"/>
         </w:rPr>
       </w:pPr>
-      <w:bookmarkStart w:id="117" w:name="_Toc45273560"/>
+      <w:bookmarkStart w:id="144" w:name="_Toc117788375"/>
       <w:r>
         <w:t>Fields</w:t>
       </w:r>
-      <w:bookmarkEnd w:id="117"/>
+      <w:bookmarkEnd w:id="144"/>
     </w:p>
     <w:tbl>
       <w:tblPr>
@@ -29996,7 +32656,6 @@
                 <w:highlight w:val="white"/>
                 <w:shd w:val="clear" w:color="FFFFFF" w:fill="D9D9D9"/>
               </w:rPr>
-              <w:lastRenderedPageBreak/>
               <w:t>Field</w:t>
             </w:r>
           </w:p>
@@ -30230,13 +32889,13 @@
       <w:pPr>
         <w:pStyle w:val="2"/>
       </w:pPr>
-      <w:bookmarkStart w:id="118" w:name="_Toc44957357"/>
-      <w:bookmarkStart w:id="119" w:name="_Toc45273561"/>
+      <w:bookmarkStart w:id="145" w:name="_Toc44957357"/>
+      <w:bookmarkStart w:id="146" w:name="_Toc117788376"/>
       <w:r>
         <w:t>OnlineStateListener</w:t>
       </w:r>
-      <w:bookmarkEnd w:id="118"/>
-      <w:bookmarkEnd w:id="119"/>
+      <w:bookmarkEnd w:id="145"/>
+      <w:bookmarkEnd w:id="146"/>
     </w:p>
     <w:p>
       <w:pPr>
@@ -30245,11 +32904,11 @@
           <w:rFonts w:hint="default"/>
         </w:rPr>
       </w:pPr>
-      <w:bookmarkStart w:id="120" w:name="_Toc45273562"/>
+      <w:bookmarkStart w:id="147" w:name="_Toc117788377"/>
       <w:r>
         <w:t>Interface Introduction</w:t>
       </w:r>
-      <w:bookmarkEnd w:id="120"/>
+      <w:bookmarkEnd w:id="147"/>
     </w:p>
     <w:p>
       <w:pPr>
@@ -30266,11 +32925,11 @@
           <w:rFonts w:hint="default"/>
         </w:rPr>
       </w:pPr>
-      <w:bookmarkStart w:id="121" w:name="_Toc45273563"/>
+      <w:bookmarkStart w:id="148" w:name="_Toc117788378"/>
       <w:r>
         <w:t>Method description</w:t>
       </w:r>
-      <w:bookmarkEnd w:id="121"/>
+      <w:bookmarkEnd w:id="148"/>
     </w:p>
     <w:p>
       <w:pPr>
@@ -30388,8 +33047,8 @@
       <w:pPr>
         <w:pStyle w:val="2"/>
       </w:pPr>
-      <w:bookmarkStart w:id="122" w:name="_Toc44957360"/>
-      <w:bookmarkStart w:id="123" w:name="_Toc45273564"/>
+      <w:bookmarkStart w:id="149" w:name="_Toc44957360"/>
+      <w:bookmarkStart w:id="150" w:name="_Toc117788379"/>
       <w:r>
         <w:t>SleepReportUploadState</w:t>
       </w:r>
@@ -30399,8 +33058,8 @@
         </w:rPr>
         <w:t>Listener</w:t>
       </w:r>
-      <w:bookmarkEnd w:id="122"/>
-      <w:bookmarkEnd w:id="123"/>
+      <w:bookmarkEnd w:id="149"/>
+      <w:bookmarkEnd w:id="150"/>
     </w:p>
     <w:p>
       <w:pPr>
@@ -30409,17 +33068,18 @@
           <w:rFonts w:hint="default"/>
         </w:rPr>
       </w:pPr>
-      <w:bookmarkStart w:id="124" w:name="_Toc45273565"/>
+      <w:bookmarkStart w:id="151" w:name="_Toc117788380"/>
       <w:r>
         <w:t>Interface Introduction</w:t>
       </w:r>
-      <w:bookmarkEnd w:id="124"/>
+      <w:bookmarkEnd w:id="151"/>
     </w:p>
     <w:p>
       <w:pPr>
         <w:ind w:firstLine="420"/>
       </w:pPr>
       <w:r>
+        <w:lastRenderedPageBreak/>
         <w:t>Sleep report upload status monitoring</w:t>
       </w:r>
     </w:p>
@@ -30430,11 +33090,11 @@
           <w:rFonts w:hint="default"/>
         </w:rPr>
       </w:pPr>
-      <w:bookmarkStart w:id="125" w:name="_Toc45273566"/>
+      <w:bookmarkStart w:id="152" w:name="_Toc117788381"/>
       <w:r>
         <w:t>Method description</w:t>
       </w:r>
-      <w:bookmarkEnd w:id="125"/>
+      <w:bookmarkEnd w:id="152"/>
     </w:p>
     <w:p>
       <w:pPr>
@@ -30767,8 +33427,17 @@
           <w:color w:val="FF0000"/>
           <w:szCs w:val="21"/>
         </w:rPr>
-        <w:t xml:space="preserve">2. It indicates that the device starts to synchronously monitor the device data </w:t>
-      </w:r>
+        <w:t>2. It indicates that the device starts to synchronously monitor the device data process, and the subsequent content is invalid</w:t>
+      </w:r>
+    </w:p>
+    <w:p>
+      <w:pPr>
+        <w:rPr>
+          <w:rFonts w:ascii="宋体" w:hAnsi="宋体" w:cs="宋体"/>
+          <w:color w:val="FF0000"/>
+          <w:szCs w:val="21"/>
+        </w:rPr>
+      </w:pPr>
       <w:r>
         <w:rPr>
           <w:rFonts w:ascii="宋体" w:hAnsi="宋体" w:cs="宋体"/>
@@ -30776,25 +33445,6 @@
           <w:color w:val="FF0000"/>
           <w:szCs w:val="21"/>
         </w:rPr>
-        <w:lastRenderedPageBreak/>
-        <w:t>process, and the subsequent content is invalid</w:t>
-      </w:r>
-    </w:p>
-    <w:p>
-      <w:pPr>
-        <w:rPr>
-          <w:rFonts w:ascii="宋体" w:hAnsi="宋体" w:cs="宋体"/>
-          <w:color w:val="FF0000"/>
-          <w:szCs w:val="21"/>
-        </w:rPr>
-      </w:pPr>
-      <w:r>
-        <w:rPr>
-          <w:rFonts w:ascii="宋体" w:hAnsi="宋体" w:cs="宋体"/>
-          <w:snapToGrid w:val="0"/>
-          <w:color w:val="FF0000"/>
-          <w:szCs w:val="21"/>
-        </w:rPr>
         <w:t>Process description: The entire upload task starts in the preparation state (1) and ends in the end state (6)</w:t>
       </w:r>
       <w:r>
@@ -30812,15 +33462,15 @@
       <w:pPr>
         <w:pStyle w:val="2"/>
       </w:pPr>
-      <w:bookmarkStart w:id="126" w:name="_RealtimeDataListener"/>
-      <w:bookmarkStart w:id="127" w:name="_Toc45211562"/>
-      <w:bookmarkStart w:id="128" w:name="_Toc45273567"/>
-      <w:bookmarkEnd w:id="126"/>
+      <w:bookmarkStart w:id="153" w:name="_RealtimeDataListener"/>
+      <w:bookmarkStart w:id="154" w:name="_Toc45211562"/>
+      <w:bookmarkStart w:id="155" w:name="_Toc117788382"/>
+      <w:bookmarkEnd w:id="153"/>
       <w:r>
         <w:t>RealtimeDataListener</w:t>
       </w:r>
-      <w:bookmarkEnd w:id="127"/>
-      <w:bookmarkEnd w:id="128"/>
+      <w:bookmarkEnd w:id="154"/>
+      <w:bookmarkEnd w:id="155"/>
     </w:p>
     <w:p>
       <w:pPr>
@@ -30829,11 +33479,11 @@
           <w:rFonts w:hint="default"/>
         </w:rPr>
       </w:pPr>
-      <w:bookmarkStart w:id="129" w:name="_Toc45273568"/>
+      <w:bookmarkStart w:id="156" w:name="_Toc117788383"/>
       <w:r>
         <w:t>Interface Introduction</w:t>
       </w:r>
-      <w:bookmarkEnd w:id="129"/>
+      <w:bookmarkEnd w:id="156"/>
     </w:p>
     <w:p>
       <w:pPr>
@@ -30850,11 +33500,11 @@
           <w:rFonts w:hint="default"/>
         </w:rPr>
       </w:pPr>
-      <w:bookmarkStart w:id="130" w:name="_Toc45273569"/>
+      <w:bookmarkStart w:id="157" w:name="_Toc117788384"/>
       <w:r>
         <w:t>Method description</w:t>
       </w:r>
-      <w:bookmarkEnd w:id="130"/>
+      <w:bookmarkEnd w:id="157"/>
     </w:p>
     <w:p>
       <w:pPr>
@@ -31003,18 +33653,18 @@
           <w:szCs w:val="20"/>
         </w:rPr>
       </w:pPr>
-      <w:bookmarkStart w:id="131" w:name="_RealtimeSleepStateListener"/>
-      <w:bookmarkStart w:id="132" w:name="_Toc45211565"/>
-      <w:bookmarkStart w:id="133" w:name="_Toc45273570"/>
-      <w:bookmarkEnd w:id="131"/>
+      <w:bookmarkStart w:id="158" w:name="_RealtimeSleepStateListener"/>
+      <w:bookmarkStart w:id="159" w:name="_Toc45211565"/>
+      <w:bookmarkStart w:id="160" w:name="_Toc117788385"/>
+      <w:bookmarkEnd w:id="158"/>
       <w:r>
         <w:rPr>
           <w:szCs w:val="20"/>
         </w:rPr>
         <w:t>RealtimeSleepStateListener</w:t>
       </w:r>
-      <w:bookmarkEnd w:id="132"/>
-      <w:bookmarkEnd w:id="133"/>
+      <w:bookmarkEnd w:id="159"/>
+      <w:bookmarkEnd w:id="160"/>
     </w:p>
     <w:p>
       <w:pPr>
@@ -31023,17 +33673,18 @@
           <w:rFonts w:hint="default"/>
         </w:rPr>
       </w:pPr>
-      <w:bookmarkStart w:id="134" w:name="_Toc45273571"/>
+      <w:bookmarkStart w:id="161" w:name="_Toc117788386"/>
       <w:r>
         <w:t>Interface Introduction</w:t>
       </w:r>
-      <w:bookmarkEnd w:id="134"/>
+      <w:bookmarkEnd w:id="161"/>
     </w:p>
     <w:p>
       <w:pPr>
         <w:ind w:firstLine="420"/>
       </w:pPr>
       <w:r>
+        <w:lastRenderedPageBreak/>
         <w:t>Real-time sleep state monitoring</w:t>
       </w:r>
     </w:p>
@@ -31044,11 +33695,11 @@
           <w:rFonts w:hint="default"/>
         </w:rPr>
       </w:pPr>
-      <w:bookmarkStart w:id="135" w:name="_Toc45273572"/>
+      <w:bookmarkStart w:id="162" w:name="_Toc117788387"/>
       <w:r>
         <w:t>Method description</w:t>
       </w:r>
-      <w:bookmarkEnd w:id="135"/>
+      <w:bookmarkEnd w:id="162"/>
     </w:p>
     <w:p>
       <w:pPr>
@@ -31366,7 +34017,7 @@
       <w:rPr>
         <w:noProof/>
       </w:rPr>
-      <w:t>8</w:t>
+      <w:t>3</w:t>
     </w:r>
     <w:r>
       <w:rPr>
@@ -31409,7 +34060,7 @@
         <w:rPr>
           <w:noProof/>
         </w:rPr>
-        <w:t>24</w:t>
+        <w:t>26</w:t>
       </w:r>
     </w:fldSimple>
     <w:r>
@@ -31503,7 +34154,7 @@
         <w:rPr>
           <w:noProof/>
         </w:rPr>
-        <w:t>24</w:t>
+        <w:t>26</w:t>
       </w:r>
     </w:fldSimple>
     <w:r>

--- a/Android_Z400TWP-3_SDK_Reference.docx
+++ b/Android_Z400TWP-3_SDK_Reference.docx
@@ -395,27 +395,31 @@
               <w:jc w:val="center"/>
               <w:rPr>
                 <w:rFonts w:ascii="微软雅黑" w:eastAsia="微软雅黑" w:hAnsi="微软雅黑" w:cs="微软雅黑"/>
-                <w:szCs w:val="21"/>
+                <w:sz w:val="18"/>
+                <w:szCs w:val="18"/>
               </w:rPr>
             </w:pPr>
             <w:r>
               <w:rPr>
                 <w:rFonts w:ascii="微软雅黑" w:eastAsia="微软雅黑" w:hAnsi="微软雅黑" w:cs="微软雅黑" w:hint="eastAsia"/>
-                <w:szCs w:val="21"/>
+                <w:sz w:val="18"/>
+                <w:szCs w:val="18"/>
               </w:rPr>
               <w:t>2021-05</w:t>
             </w:r>
             <w:r>
               <w:rPr>
                 <w:rFonts w:ascii="微软雅黑" w:eastAsia="微软雅黑" w:hAnsi="微软雅黑" w:cs="微软雅黑" w:hint="eastAsia"/>
-                <w:szCs w:val="21"/>
+                <w:sz w:val="18"/>
+                <w:szCs w:val="18"/>
               </w:rPr>
               <w:t>-</w:t>
             </w:r>
             <w:r>
               <w:rPr>
                 <w:rFonts w:ascii="微软雅黑" w:eastAsia="微软雅黑" w:hAnsi="微软雅黑" w:cs="微软雅黑" w:hint="eastAsia"/>
-                <w:szCs w:val="21"/>
+                <w:sz w:val="18"/>
+                <w:szCs w:val="18"/>
               </w:rPr>
               <w:t>25</w:t>
             </w:r>
@@ -432,13 +436,15 @@
               <w:jc w:val="center"/>
               <w:rPr>
                 <w:rFonts w:ascii="微软雅黑" w:eastAsia="微软雅黑" w:hAnsi="微软雅黑" w:cs="微软雅黑"/>
-                <w:szCs w:val="21"/>
+                <w:sz w:val="18"/>
+                <w:szCs w:val="18"/>
               </w:rPr>
             </w:pPr>
             <w:r>
               <w:rPr>
                 <w:rFonts w:ascii="微软雅黑" w:eastAsia="微软雅黑" w:hAnsi="微软雅黑" w:cs="微软雅黑" w:hint="eastAsia"/>
-                <w:szCs w:val="21"/>
+                <w:sz w:val="18"/>
+                <w:szCs w:val="18"/>
               </w:rPr>
               <w:t>Create</w:t>
             </w:r>
@@ -455,13 +461,15 @@
               <w:jc w:val="center"/>
               <w:rPr>
                 <w:rFonts w:ascii="微软雅黑" w:eastAsia="微软雅黑" w:hAnsi="微软雅黑" w:cs="微软雅黑"/>
-                <w:szCs w:val="21"/>
+                <w:sz w:val="18"/>
+                <w:szCs w:val="18"/>
               </w:rPr>
             </w:pPr>
             <w:r>
               <w:rPr>
                 <w:rFonts w:ascii="微软雅黑" w:eastAsia="微软雅黑" w:hAnsi="微软雅黑" w:cs="微软雅黑" w:hint="eastAsia"/>
-                <w:szCs w:val="21"/>
+                <w:sz w:val="18"/>
+                <w:szCs w:val="18"/>
               </w:rPr>
               <w:t>WangYong</w:t>
             </w:r>
@@ -482,14 +490,16 @@
               <w:spacing w:line="0" w:lineRule="atLeast"/>
               <w:jc w:val="center"/>
               <w:rPr>
+                <w:rFonts w:ascii="微软雅黑" w:eastAsia="微软雅黑" w:hAnsi="微软雅黑" w:cs="微软雅黑"/>
+                <w:sz w:val="18"/>
+                <w:szCs w:val="18"/>
+              </w:rPr>
+            </w:pPr>
+            <w:r>
+              <w:rPr>
                 <w:rFonts w:ascii="微软雅黑" w:eastAsia="微软雅黑" w:hAnsi="微软雅黑" w:cs="微软雅黑" w:hint="eastAsia"/>
-                <w:szCs w:val="21"/>
-              </w:rPr>
-            </w:pPr>
-            <w:r>
-              <w:rPr>
-                <w:rFonts w:ascii="微软雅黑" w:eastAsia="微软雅黑" w:hAnsi="微软雅黑" w:cs="微软雅黑" w:hint="eastAsia"/>
-                <w:szCs w:val="21"/>
+                <w:sz w:val="18"/>
+                <w:szCs w:val="18"/>
               </w:rPr>
               <w:t>2022-10-27</w:t>
             </w:r>
@@ -505,14 +515,16 @@
               <w:spacing w:line="0" w:lineRule="atLeast"/>
               <w:jc w:val="center"/>
               <w:rPr>
-                <w:rFonts w:ascii="微软雅黑" w:eastAsia="微软雅黑" w:hAnsi="微软雅黑" w:cs="微软雅黑" w:hint="eastAsia"/>
-                <w:szCs w:val="21"/>
-              </w:rPr>
-            </w:pPr>
-            <w:r>
-              <w:rPr>
                 <w:rFonts w:ascii="微软雅黑" w:eastAsia="微软雅黑" w:hAnsi="微软雅黑" w:cs="微软雅黑"/>
-                <w:szCs w:val="21"/>
+                <w:sz w:val="18"/>
+                <w:szCs w:val="18"/>
+              </w:rPr>
+            </w:pPr>
+            <w:r>
+              <w:rPr>
+                <w:rFonts w:ascii="微软雅黑" w:eastAsia="微软雅黑" w:hAnsi="微软雅黑" w:cs="微软雅黑"/>
+                <w:sz w:val="18"/>
+                <w:szCs w:val="18"/>
               </w:rPr>
               <w:t>Add device WiFi signal strength interface</w:t>
             </w:r>
@@ -528,14 +540,16 @@
               <w:spacing w:line="0" w:lineRule="atLeast"/>
               <w:jc w:val="center"/>
               <w:rPr>
+                <w:rFonts w:ascii="微软雅黑" w:eastAsia="微软雅黑" w:hAnsi="微软雅黑" w:cs="微软雅黑"/>
+                <w:sz w:val="18"/>
+                <w:szCs w:val="18"/>
+              </w:rPr>
+            </w:pPr>
+            <w:r>
+              <w:rPr>
                 <w:rFonts w:ascii="微软雅黑" w:eastAsia="微软雅黑" w:hAnsi="微软雅黑" w:cs="微软雅黑" w:hint="eastAsia"/>
-                <w:szCs w:val="21"/>
-              </w:rPr>
-            </w:pPr>
-            <w:r>
-              <w:rPr>
-                <w:rFonts w:ascii="微软雅黑" w:eastAsia="微软雅黑" w:hAnsi="微软雅黑" w:cs="微软雅黑" w:hint="eastAsia"/>
-                <w:szCs w:val="21"/>
+                <w:sz w:val="18"/>
+                <w:szCs w:val="18"/>
               </w:rPr>
               <w:t>WangYong</w:t>
             </w:r>
@@ -553,12 +567,19 @@
               <w:spacing w:line="0" w:lineRule="atLeast"/>
               <w:jc w:val="center"/>
               <w:rPr>
-                <w:rFonts w:ascii="微软雅黑" w:eastAsia="微软雅黑" w:hAnsi="微软雅黑" w:cs="微软雅黑"/>
-                <w:b/>
-                <w:bCs/>
-                <w:szCs w:val="21"/>
-              </w:rPr>
-            </w:pPr>
+                <w:rFonts w:ascii="微软雅黑" w:eastAsia="微软雅黑" w:hAnsi="微软雅黑" w:cs="微软雅黑" w:hint="eastAsia"/>
+                <w:sz w:val="18"/>
+                <w:szCs w:val="18"/>
+              </w:rPr>
+            </w:pPr>
+            <w:r>
+              <w:rPr>
+                <w:rFonts w:ascii="微软雅黑" w:eastAsia="微软雅黑" w:hAnsi="微软雅黑" w:cs="微软雅黑" w:hint="eastAsia"/>
+                <w:sz w:val="18"/>
+                <w:szCs w:val="18"/>
+              </w:rPr>
+              <w:t>2023-02-22</w:t>
+            </w:r>
           </w:p>
         </w:tc>
         <w:tc>
@@ -571,12 +592,19 @@
               <w:spacing w:line="0" w:lineRule="atLeast"/>
               <w:jc w:val="center"/>
               <w:rPr>
+                <w:rFonts w:ascii="微软雅黑" w:eastAsia="微软雅黑" w:hAnsi="微软雅黑" w:cs="微软雅黑" w:hint="eastAsia"/>
+                <w:sz w:val="18"/>
+                <w:szCs w:val="18"/>
+              </w:rPr>
+            </w:pPr>
+            <w:r>
+              <w:rPr>
                 <w:rFonts w:ascii="微软雅黑" w:eastAsia="微软雅黑" w:hAnsi="微软雅黑" w:cs="微软雅黑"/>
-                <w:b/>
-                <w:bCs/>
-                <w:szCs w:val="21"/>
-              </w:rPr>
-            </w:pPr>
+                <w:sz w:val="18"/>
+                <w:szCs w:val="18"/>
+              </w:rPr>
+              <w:t>Update the document and add the description of the interface for querying the equipment collection status</w:t>
+            </w:r>
           </w:p>
         </w:tc>
         <w:tc>
@@ -589,12 +617,19 @@
               <w:spacing w:line="0" w:lineRule="atLeast"/>
               <w:jc w:val="center"/>
               <w:rPr>
-                <w:rFonts w:ascii="微软雅黑" w:eastAsia="微软雅黑" w:hAnsi="微软雅黑" w:cs="微软雅黑"/>
-                <w:b/>
-                <w:bCs/>
-                <w:szCs w:val="21"/>
-              </w:rPr>
-            </w:pPr>
+                <w:rFonts w:ascii="微软雅黑" w:eastAsia="微软雅黑" w:hAnsi="微软雅黑" w:cs="微软雅黑" w:hint="eastAsia"/>
+                <w:sz w:val="18"/>
+                <w:szCs w:val="18"/>
+              </w:rPr>
+            </w:pPr>
+            <w:r>
+              <w:rPr>
+                <w:rFonts w:ascii="微软雅黑" w:eastAsia="微软雅黑" w:hAnsi="微软雅黑" w:cs="微软雅黑" w:hint="eastAsia"/>
+                <w:sz w:val="18"/>
+                <w:szCs w:val="18"/>
+              </w:rPr>
+              <w:t>WangYong</w:t>
+            </w:r>
           </w:p>
         </w:tc>
       </w:tr>
@@ -18750,56 +18785,26 @@
     <w:p>
       <w:pPr>
         <w:pStyle w:val="2"/>
-        <w:rPr>
-          <w:rFonts w:cs="微软雅黑" w:hint="eastAsia"/>
-        </w:rPr>
-      </w:pPr>
-      <w:bookmarkStart w:id="68" w:name="_Toc45211501"/>
-      <w:bookmarkStart w:id="69" w:name="_Toc48405194"/>
-      <w:bookmarkStart w:id="70" w:name="_Toc95839951"/>
-      <w:bookmarkStart w:id="71" w:name="_Toc117787963"/>
-      <w:bookmarkStart w:id="72" w:name="_Toc117788330"/>
-      <w:r>
-        <w:rPr>
-          <w:rFonts w:cs="微软雅黑" w:hint="eastAsia"/>
-        </w:rPr>
-        <w:t>18.</w:t>
+      </w:pPr>
+      <w:bookmarkStart w:id="68" w:name="_Toc117787966"/>
+      <w:bookmarkStart w:id="69" w:name="_Toc117788333"/>
+      <w:r>
+        <w:rPr>
+          <w:rFonts w:hint="eastAsia"/>
+        </w:rPr>
+        <w:t>18</w:t>
+      </w:r>
+      <w:r>
+        <w:rPr>
+          <w:rFonts w:hint="eastAsia"/>
+        </w:rPr>
+        <w:t>.</w:t>
+      </w:r>
+      <w:r>
+        <w:t>Get device WiFi signal strength</w:t>
       </w:r>
       <w:bookmarkEnd w:id="68"/>
       <w:bookmarkEnd w:id="69"/>
-      <w:bookmarkEnd w:id="70"/>
-      <w:r>
-        <w:rPr>
-          <w:rFonts w:cs="微软雅黑"/>
-        </w:rPr>
-        <w:t xml:space="preserve"> </w:t>
-      </w:r>
-      <w:r>
-        <w:rPr>
-          <w:rFonts w:cs="微软雅黑" w:hint="eastAsia"/>
-        </w:rPr>
-        <w:t>UnR</w:t>
-      </w:r>
-      <w:r>
-        <w:rPr>
-          <w:rFonts w:cs="微软雅黑"/>
-        </w:rPr>
-        <w:t>egistered device</w:t>
-      </w:r>
-      <w:r>
-        <w:rPr>
-          <w:rFonts w:cs="微软雅黑"/>
-        </w:rPr>
-        <w:t xml:space="preserve"> online status change </w:t>
-      </w:r>
-      <w:r>
-        <w:rPr>
-          <w:rFonts w:cs="微软雅黑" w:hint="eastAsia"/>
-        </w:rPr>
-        <w:t>listener</w:t>
-      </w:r>
-      <w:bookmarkEnd w:id="71"/>
-      <w:bookmarkEnd w:id="72"/>
     </w:p>
     <w:p>
       <w:pPr>
@@ -18860,7 +18865,7 @@
           <w:kern w:val="0"/>
           <w:sz w:val="24"/>
         </w:rPr>
-        <w:t>unregistOnlineStateListener</w:t>
+        <w:t>getWiFiSignalInfo</w:t>
       </w:r>
       <w:r>
         <w:rPr>
@@ -18871,328 +18876,6 @@
         </w:rPr>
         <w:t>(</w:t>
       </w:r>
-      <w:hyperlink w:anchor="_OnlineStateListener" w:history="1">
-        <w:r>
-          <w:rPr>
-            <w:rStyle w:val="a7"/>
-            <w:rFonts w:ascii="Consolas" w:hAnsi="Consolas" w:cs="Consolas"/>
-            <w:kern w:val="0"/>
-            <w:sz w:val="24"/>
-          </w:rPr>
-          <w:t>OnlineStateListener</w:t>
-        </w:r>
-      </w:hyperlink>
-      <w:r>
-        <w:rPr>
-          <w:rFonts w:ascii="Consolas" w:hAnsi="Consolas" w:cs="Consolas"/>
-          <w:color w:val="000000"/>
-          <w:kern w:val="0"/>
-          <w:sz w:val="24"/>
-        </w:rPr>
-        <w:t xml:space="preserve"> </w:t>
-      </w:r>
-      <w:r>
-        <w:rPr>
-          <w:rFonts w:ascii="Consolas" w:hAnsi="Consolas" w:cs="Consolas"/>
-          <w:color w:val="6A3E3E"/>
-          <w:kern w:val="0"/>
-          <w:sz w:val="24"/>
-        </w:rPr>
-        <w:t>onlineStateListener</w:t>
-      </w:r>
-      <w:r>
-        <w:rPr>
-          <w:rFonts w:ascii="Consolas" w:hAnsi="Consolas" w:cs="Consolas"/>
-          <w:color w:val="000000"/>
-          <w:kern w:val="0"/>
-          <w:sz w:val="24"/>
-        </w:rPr>
-        <w:t>)</w:t>
-      </w:r>
-    </w:p>
-    <w:p>
-      <w:pPr>
-        <w:pStyle w:val="3"/>
-        <w:rPr>
-          <w:rFonts w:ascii="Arial" w:hAnsi="Arial" w:cs="Arial"/>
-        </w:rPr>
-      </w:pPr>
-      <w:bookmarkStart w:id="73" w:name="_Toc117787964"/>
-      <w:bookmarkStart w:id="74" w:name="_Toc117788331"/>
-      <w:r>
-        <w:rPr>
-          <w:rFonts w:ascii="Arial" w:hAnsi="Arial" w:cs="Arial" w:hint="default"/>
-        </w:rPr>
-        <w:t>Interface Description</w:t>
-      </w:r>
-      <w:bookmarkEnd w:id="73"/>
-      <w:bookmarkEnd w:id="74"/>
-    </w:p>
-    <w:p>
-      <w:pPr>
-        <w:ind w:firstLine="420"/>
-        <w:rPr>
-          <w:rFonts w:ascii="Consolas" w:eastAsia="Consolas" w:hAnsi="Consolas" w:hint="eastAsia"/>
-          <w:color w:val="000000"/>
-          <w:sz w:val="20"/>
-          <w:highlight w:val="white"/>
-        </w:rPr>
-      </w:pPr>
-      <w:r>
-        <w:t>Used to log off device online status monitoring</w:t>
-      </w:r>
-    </w:p>
-    <w:p>
-      <w:pPr>
-        <w:pStyle w:val="3"/>
-        <w:rPr>
-          <w:rFonts w:ascii="Arial" w:hAnsi="Arial" w:cs="Arial"/>
-        </w:rPr>
-      </w:pPr>
-      <w:bookmarkStart w:id="75" w:name="_Toc117787965"/>
-      <w:bookmarkStart w:id="76" w:name="_Toc117788332"/>
-      <w:r>
-        <w:rPr>
-          <w:rFonts w:ascii="Arial" w:hAnsi="Arial" w:cs="Arial" w:hint="default"/>
-        </w:rPr>
-        <w:t>Parameters Description</w:t>
-      </w:r>
-      <w:bookmarkEnd w:id="75"/>
-      <w:bookmarkEnd w:id="76"/>
-    </w:p>
-    <w:tbl>
-      <w:tblPr>
-        <w:tblW w:w="8842" w:type="dxa"/>
-        <w:tblBorders>
-          <w:top w:val="single" w:sz="4" w:space="0" w:color="auto"/>
-          <w:left w:val="single" w:sz="4" w:space="0" w:color="auto"/>
-          <w:bottom w:val="single" w:sz="4" w:space="0" w:color="auto"/>
-          <w:right w:val="single" w:sz="4" w:space="0" w:color="auto"/>
-          <w:insideH w:val="single" w:sz="4" w:space="0" w:color="auto"/>
-          <w:insideV w:val="single" w:sz="4" w:space="0" w:color="auto"/>
-        </w:tblBorders>
-        <w:tblLayout w:type="fixed"/>
-        <w:tblLook w:val="0000"/>
-      </w:tblPr>
-      <w:tblGrid>
-        <w:gridCol w:w="2802"/>
-        <w:gridCol w:w="1417"/>
-        <w:gridCol w:w="4623"/>
-      </w:tblGrid>
-      <w:tr>
-        <w:tc>
-          <w:tcPr>
-            <w:tcW w:w="2802" w:type="dxa"/>
-          </w:tcPr>
-          <w:p>
-            <w:pPr>
-              <w:rPr>
-                <w:rFonts w:ascii="Arial" w:hAnsi="Arial" w:cs="Arial"/>
-                <w:b/>
-                <w:bCs/>
-                <w:color w:val="000000"/>
-                <w:sz w:val="20"/>
-                <w:highlight w:val="white"/>
-                <w:shd w:val="clear" w:color="FFFFFF" w:fill="D9D9D9"/>
-              </w:rPr>
-            </w:pPr>
-            <w:r>
-              <w:rPr>
-                <w:rFonts w:ascii="Arial" w:hAnsi="Arial" w:cs="Arial"/>
-                <w:b/>
-                <w:bCs/>
-                <w:color w:val="000000"/>
-                <w:sz w:val="20"/>
-                <w:highlight w:val="white"/>
-                <w:shd w:val="clear" w:color="FFFFFF" w:fill="D9D9D9"/>
-              </w:rPr>
-              <w:t>Field</w:t>
-            </w:r>
-          </w:p>
-        </w:tc>
-        <w:tc>
-          <w:tcPr>
-            <w:tcW w:w="1417" w:type="dxa"/>
-          </w:tcPr>
-          <w:p>
-            <w:pPr>
-              <w:rPr>
-                <w:rFonts w:ascii="Arial" w:hAnsi="Arial" w:cs="Arial"/>
-                <w:b/>
-                <w:bCs/>
-                <w:color w:val="000000"/>
-                <w:sz w:val="20"/>
-                <w:highlight w:val="white"/>
-                <w:shd w:val="clear" w:color="FFFFFF" w:fill="D9D9D9"/>
-              </w:rPr>
-            </w:pPr>
-            <w:r>
-              <w:rPr>
-                <w:rFonts w:ascii="Arial" w:hAnsi="Arial" w:cs="Arial"/>
-                <w:b/>
-                <w:bCs/>
-                <w:color w:val="000000"/>
-                <w:sz w:val="20"/>
-                <w:highlight w:val="white"/>
-                <w:shd w:val="clear" w:color="FFFFFF" w:fill="D9D9D9"/>
-              </w:rPr>
-              <w:t>Type</w:t>
-            </w:r>
-          </w:p>
-        </w:tc>
-        <w:tc>
-          <w:tcPr>
-            <w:tcW w:w="4623" w:type="dxa"/>
-          </w:tcPr>
-          <w:p>
-            <w:pPr>
-              <w:rPr>
-                <w:rFonts w:ascii="Arial" w:hAnsi="Arial" w:cs="Arial"/>
-                <w:b/>
-                <w:bCs/>
-                <w:color w:val="000000"/>
-                <w:sz w:val="20"/>
-                <w:highlight w:val="white"/>
-                <w:shd w:val="clear" w:color="FFFFFF" w:fill="D9D9D9"/>
-              </w:rPr>
-            </w:pPr>
-            <w:r>
-              <w:rPr>
-                <w:rFonts w:ascii="Arial" w:hAnsi="Arial" w:cs="Arial"/>
-                <w:b/>
-                <w:bCs/>
-                <w:color w:val="000000"/>
-                <w:sz w:val="20"/>
-                <w:highlight w:val="white"/>
-                <w:shd w:val="clear" w:color="FFFFFF" w:fill="D9D9D9"/>
-              </w:rPr>
-              <w:t>Description</w:t>
-            </w:r>
-          </w:p>
-        </w:tc>
-      </w:tr>
-      <w:tr>
-        <w:trPr>
-          <w:trHeight w:val="90"/>
-        </w:trPr>
-        <w:tc>
-          <w:tcPr>
-            <w:tcW w:w="2802" w:type="dxa"/>
-            <w:vAlign w:val="center"/>
-          </w:tcPr>
-          <w:p>
-            <w:pPr>
-              <w:rPr>
-                <w:rFonts w:ascii="Consolas" w:hAnsi="Consolas" w:hint="eastAsia"/>
-                <w:color w:val="000000"/>
-                <w:sz w:val="20"/>
-                <w:highlight w:val="white"/>
-                <w:shd w:val="clear" w:color="FFFFFF" w:fill="D9D9D9"/>
-              </w:rPr>
-            </w:pPr>
-            <w:hyperlink w:anchor="_OnlineStateListener" w:history="1">
-              <w:r>
-                <w:rPr>
-                  <w:rStyle w:val="a7"/>
-                  <w:rFonts w:ascii="Consolas" w:hAnsi="Consolas" w:cs="Consolas"/>
-                  <w:kern w:val="0"/>
-                  <w:sz w:val="24"/>
-                </w:rPr>
-                <w:t>OnlineStateListener</w:t>
-              </w:r>
-            </w:hyperlink>
-          </w:p>
-        </w:tc>
-        <w:tc>
-          <w:tcPr>
-            <w:tcW w:w="1417" w:type="dxa"/>
-            <w:vAlign w:val="center"/>
-          </w:tcPr>
-          <w:p>
-            <w:pPr>
-              <w:rPr>
-                <w:rFonts w:ascii="Consolas" w:hAnsi="Consolas" w:hint="eastAsia"/>
-                <w:color w:val="000000"/>
-                <w:sz w:val="20"/>
-                <w:highlight w:val="white"/>
-                <w:shd w:val="clear" w:color="FFFFFF" w:fill="D9D9D9"/>
-              </w:rPr>
-            </w:pPr>
-            <w:r>
-              <w:rPr>
-                <w:rFonts w:ascii="Consolas" w:hAnsi="Consolas" w:hint="eastAsia"/>
-                <w:color w:val="000000"/>
-                <w:sz w:val="20"/>
-                <w:highlight w:val="white"/>
-                <w:shd w:val="clear" w:color="FFFFFF" w:fill="D9D9D9"/>
-              </w:rPr>
-              <w:t>interface</w:t>
-            </w:r>
-          </w:p>
-        </w:tc>
-        <w:tc>
-          <w:tcPr>
-            <w:tcW w:w="4623" w:type="dxa"/>
-            <w:vAlign w:val="center"/>
-          </w:tcPr>
-          <w:p>
-            <w:pPr>
-              <w:rPr>
-                <w:rFonts w:ascii="Consolas" w:hAnsi="Consolas" w:hint="eastAsia"/>
-                <w:color w:val="000000"/>
-                <w:sz w:val="20"/>
-                <w:highlight w:val="white"/>
-                <w:shd w:val="clear" w:color="FFFFFF" w:fill="D9D9D9"/>
-              </w:rPr>
-            </w:pPr>
-            <w:hyperlink w:anchor="_OnlineStateListener" w:history="1">
-              <w:r>
-                <w:rPr>
-                  <w:rStyle w:val="a7"/>
-                  <w:rFonts w:ascii="Consolas" w:hAnsi="Consolas" w:cs="Consolas"/>
-                  <w:kern w:val="0"/>
-                  <w:sz w:val="24"/>
-                </w:rPr>
-                <w:t>OnlineStateListener</w:t>
-              </w:r>
-            </w:hyperlink>
-          </w:p>
-        </w:tc>
-      </w:tr>
-    </w:tbl>
-    <w:p>
-      <w:pPr>
-        <w:pStyle w:val="2"/>
-        <w:rPr>
-          <w:rFonts w:hint="eastAsia"/>
-        </w:rPr>
-      </w:pPr>
-      <w:bookmarkStart w:id="77" w:name="_Toc117787966"/>
-      <w:bookmarkStart w:id="78" w:name="_Toc117788333"/>
-      <w:r>
-        <w:rPr>
-          <w:rFonts w:hint="eastAsia"/>
-        </w:rPr>
-        <w:t>19.</w:t>
-      </w:r>
-      <w:r>
-        <w:t>Get device WiFi signal strength</w:t>
-      </w:r>
-      <w:bookmarkEnd w:id="77"/>
-      <w:bookmarkEnd w:id="78"/>
-    </w:p>
-    <w:p>
-      <w:pPr>
-        <w:autoSpaceDE w:val="0"/>
-        <w:autoSpaceDN w:val="0"/>
-        <w:adjustRightInd w:val="0"/>
-        <w:jc w:val="left"/>
-        <w:rPr>
-          <w:rFonts w:ascii="Consolas" w:hAnsi="Consolas" w:cs="Consolas"/>
-          <w:kern w:val="0"/>
-          <w:sz w:val="24"/>
-        </w:rPr>
-      </w:pPr>
       <w:r>
         <w:rPr>
           <w:rFonts w:ascii="Consolas" w:hAnsi="Consolas" w:cs="Consolas"/>
@@ -19202,7 +18885,7 @@
           <w:kern w:val="0"/>
           <w:sz w:val="24"/>
         </w:rPr>
-        <w:t>public</w:t>
+        <w:t>final</w:t>
       </w:r>
       <w:r>
         <w:rPr>
@@ -19222,7 +18905,7 @@
           <w:kern w:val="0"/>
           <w:sz w:val="24"/>
         </w:rPr>
-        <w:t>void</w:t>
+        <w:t>short</w:t>
       </w:r>
       <w:r>
         <w:rPr>
@@ -19236,20 +18919,20 @@
       <w:r>
         <w:rPr>
           <w:rFonts w:ascii="Consolas" w:hAnsi="Consolas" w:cs="Consolas"/>
+          <w:color w:val="6A3E3E"/>
+          <w:kern w:val="0"/>
+          <w:sz w:val="24"/>
+        </w:rPr>
+        <w:t>deviceType</w:t>
+      </w:r>
+      <w:r>
+        <w:rPr>
+          <w:rFonts w:ascii="Consolas" w:hAnsi="Consolas" w:cs="Consolas"/>
           <w:color w:val="000000"/>
           <w:kern w:val="0"/>
           <w:sz w:val="24"/>
         </w:rPr>
-        <w:t>getWiFiSignalInfo</w:t>
-      </w:r>
-      <w:r>
-        <w:rPr>
-          <w:rFonts w:ascii="Consolas" w:hAnsi="Consolas" w:cs="Consolas"/>
-          <w:color w:val="000000"/>
-          <w:kern w:val="0"/>
-          <w:sz w:val="24"/>
-        </w:rPr>
-        <w:t>(</w:t>
+        <w:t xml:space="preserve">, </w:t>
       </w:r>
       <w:r>
         <w:rPr>
@@ -19269,7 +18952,25 @@
           <w:kern w:val="0"/>
           <w:sz w:val="24"/>
         </w:rPr>
-        <w:t xml:space="preserve"> </w:t>
+        <w:t xml:space="preserve"> String </w:t>
+      </w:r>
+      <w:r>
+        <w:rPr>
+          <w:rFonts w:ascii="Consolas" w:hAnsi="Consolas" w:cs="Consolas"/>
+          <w:color w:val="6A3E3E"/>
+          <w:kern w:val="0"/>
+          <w:sz w:val="24"/>
+        </w:rPr>
+        <w:t>deviceId</w:t>
+      </w:r>
+      <w:r>
+        <w:rPr>
+          <w:rFonts w:ascii="Consolas" w:hAnsi="Consolas" w:cs="Consolas"/>
+          <w:color w:val="000000"/>
+          <w:kern w:val="0"/>
+          <w:sz w:val="24"/>
+        </w:rPr>
+        <w:t xml:space="preserve">, </w:t>
       </w:r>
       <w:r>
         <w:rPr>
@@ -19280,7 +18981,7 @@
           <w:kern w:val="0"/>
           <w:sz w:val="24"/>
         </w:rPr>
-        <w:t>short</w:t>
+        <w:t>final</w:t>
       </w:r>
       <w:r>
         <w:rPr>
@@ -19289,7 +18990,7 @@
           <w:kern w:val="0"/>
           <w:sz w:val="24"/>
         </w:rPr>
-        <w:t xml:space="preserve"> </w:t>
+        <w:t xml:space="preserve"> IResultCallback&lt;Byte&gt; </w:t>
       </w:r>
       <w:r>
         <w:rPr>
@@ -19298,7 +18999,7 @@
           <w:kern w:val="0"/>
           <w:sz w:val="24"/>
         </w:rPr>
-        <w:t>deviceType</w:t>
+        <w:t>cb</w:t>
       </w:r>
       <w:r>
         <w:rPr>
@@ -19307,102 +19008,29 @@
           <w:kern w:val="0"/>
           <w:sz w:val="24"/>
         </w:rPr>
-        <w:t xml:space="preserve">, </w:t>
-      </w:r>
-      <w:r>
-        <w:rPr>
-          <w:rFonts w:ascii="Consolas" w:hAnsi="Consolas" w:cs="Consolas"/>
-          <w:b/>
-          <w:bCs/>
-          <w:color w:val="7F0055"/>
-          <w:kern w:val="0"/>
-          <w:sz w:val="24"/>
-        </w:rPr>
-        <w:t>final</w:t>
-      </w:r>
-      <w:r>
-        <w:rPr>
-          <w:rFonts w:ascii="Consolas" w:hAnsi="Consolas" w:cs="Consolas"/>
-          <w:color w:val="000000"/>
-          <w:kern w:val="0"/>
-          <w:sz w:val="24"/>
-        </w:rPr>
-        <w:t xml:space="preserve"> String </w:t>
-      </w:r>
-      <w:r>
-        <w:rPr>
-          <w:rFonts w:ascii="Consolas" w:hAnsi="Consolas" w:cs="Consolas"/>
-          <w:color w:val="6A3E3E"/>
-          <w:kern w:val="0"/>
-          <w:sz w:val="24"/>
-        </w:rPr>
-        <w:t>deviceId</w:t>
-      </w:r>
-      <w:r>
-        <w:rPr>
-          <w:rFonts w:ascii="Consolas" w:hAnsi="Consolas" w:cs="Consolas"/>
-          <w:color w:val="000000"/>
-          <w:kern w:val="0"/>
-          <w:sz w:val="24"/>
-        </w:rPr>
-        <w:t xml:space="preserve">, </w:t>
-      </w:r>
-      <w:r>
-        <w:rPr>
-          <w:rFonts w:ascii="Consolas" w:hAnsi="Consolas" w:cs="Consolas"/>
-          <w:b/>
-          <w:bCs/>
-          <w:color w:val="7F0055"/>
-          <w:kern w:val="0"/>
-          <w:sz w:val="24"/>
-        </w:rPr>
-        <w:t>final</w:t>
-      </w:r>
-      <w:r>
-        <w:rPr>
-          <w:rFonts w:ascii="Consolas" w:hAnsi="Consolas" w:cs="Consolas"/>
-          <w:color w:val="000000"/>
-          <w:kern w:val="0"/>
-          <w:sz w:val="24"/>
-        </w:rPr>
-        <w:t xml:space="preserve"> IResultCallback&lt;Byte&gt; </w:t>
-      </w:r>
-      <w:r>
-        <w:rPr>
-          <w:rFonts w:ascii="Consolas" w:hAnsi="Consolas" w:cs="Consolas"/>
-          <w:color w:val="6A3E3E"/>
-          <w:kern w:val="0"/>
-          <w:sz w:val="24"/>
-        </w:rPr>
-        <w:t>cb</w:t>
-      </w:r>
-      <w:r>
-        <w:rPr>
-          <w:rFonts w:ascii="Consolas" w:hAnsi="Consolas" w:cs="Consolas"/>
-          <w:color w:val="000000"/>
-          <w:kern w:val="0"/>
-          <w:sz w:val="24"/>
-        </w:rPr>
         <w:t xml:space="preserve">) </w:t>
       </w:r>
     </w:p>
     <w:p>
       <w:pPr>
         <w:pStyle w:val="3"/>
-      </w:pPr>
-      <w:bookmarkStart w:id="79" w:name="_Toc117787967"/>
-      <w:bookmarkStart w:id="80" w:name="_Toc117788334"/>
+        <w:rPr>
+          <w:rFonts w:hint="default"/>
+        </w:rPr>
+      </w:pPr>
+      <w:bookmarkStart w:id="70" w:name="_Toc117787967"/>
+      <w:bookmarkStart w:id="71" w:name="_Toc117788334"/>
       <w:r>
         <w:t>Interface Description</w:t>
       </w:r>
-      <w:bookmarkEnd w:id="79"/>
-      <w:bookmarkEnd w:id="80"/>
+      <w:bookmarkEnd w:id="70"/>
+      <w:bookmarkEnd w:id="71"/>
     </w:p>
     <w:p>
       <w:pPr>
         <w:ind w:firstLine="420"/>
         <w:rPr>
-          <w:rFonts w:ascii="Consolas" w:eastAsia="Consolas" w:hAnsi="Consolas" w:hint="eastAsia"/>
+          <w:rFonts w:ascii="Consolas" w:eastAsia="Consolas" w:hAnsi="Consolas"/>
           <w:color w:val="000000"/>
           <w:sz w:val="20"/>
           <w:highlight w:val="white"/>
@@ -19415,14 +19043,17 @@
     <w:p>
       <w:pPr>
         <w:pStyle w:val="3"/>
-      </w:pPr>
-      <w:bookmarkStart w:id="81" w:name="_Toc117787968"/>
-      <w:bookmarkStart w:id="82" w:name="_Toc117788335"/>
+        <w:rPr>
+          <w:rFonts w:hint="default"/>
+        </w:rPr>
+      </w:pPr>
+      <w:bookmarkStart w:id="72" w:name="_Toc117787968"/>
+      <w:bookmarkStart w:id="73" w:name="_Toc117788335"/>
       <w:r>
         <w:t>Parameters Description</w:t>
       </w:r>
-      <w:bookmarkEnd w:id="81"/>
-      <w:bookmarkEnd w:id="82"/>
+      <w:bookmarkEnd w:id="72"/>
+      <w:bookmarkEnd w:id="73"/>
     </w:p>
     <w:tbl>
       <w:tblPr>
@@ -19716,7 +19347,7 @@
               <w:widowControl/>
               <w:spacing w:before="100" w:beforeAutospacing="1" w:after="100" w:afterAutospacing="1"/>
               <w:rPr>
-                <w:rFonts w:ascii="Consolas" w:hAnsi="Consolas" w:hint="eastAsia"/>
+                <w:rFonts w:ascii="Consolas" w:hAnsi="Consolas"/>
                 <w:color w:val="000000"/>
                 <w:sz w:val="20"/>
                 <w:highlight w:val="white"/>
@@ -19820,17 +19451,22 @@
       <w:pPr>
         <w:pStyle w:val="2"/>
         <w:rPr>
+          <w:rFonts w:cs="微软雅黑"/>
+        </w:rPr>
+      </w:pPr>
+      <w:bookmarkStart w:id="74" w:name="_Toc117787969"/>
+      <w:bookmarkStart w:id="75" w:name="_Toc117788336"/>
+      <w:r>
+        <w:rPr>
           <w:rFonts w:cs="微软雅黑" w:hint="eastAsia"/>
         </w:rPr>
-      </w:pPr>
-      <w:bookmarkStart w:id="83" w:name="_Toc117787969"/>
-      <w:bookmarkStart w:id="84" w:name="_Toc117788336"/>
+        <w:t>19</w:t>
+      </w:r>
       <w:r>
         <w:rPr>
           <w:rFonts w:cs="微软雅黑" w:hint="eastAsia"/>
         </w:rPr>
-        <w:lastRenderedPageBreak/>
-        <w:t>20.</w:t>
+        <w:t>.</w:t>
       </w:r>
       <w:r>
         <w:rPr>
@@ -19838,8 +19474,8 @@
         </w:rPr>
         <w:t>Registered device WiFi signal strength monitoring</w:t>
       </w:r>
-      <w:bookmarkEnd w:id="83"/>
-      <w:bookmarkEnd w:id="84"/>
+      <w:bookmarkEnd w:id="74"/>
+      <w:bookmarkEnd w:id="75"/>
     </w:p>
     <w:p>
       <w:pPr>
@@ -19951,20 +19587,23 @@
     <w:p>
       <w:pPr>
         <w:pStyle w:val="3"/>
-      </w:pPr>
-      <w:bookmarkStart w:id="85" w:name="_Toc117787970"/>
-      <w:bookmarkStart w:id="86" w:name="_Toc117788337"/>
+        <w:rPr>
+          <w:rFonts w:hint="default"/>
+        </w:rPr>
+      </w:pPr>
+      <w:bookmarkStart w:id="76" w:name="_Toc117787970"/>
+      <w:bookmarkStart w:id="77" w:name="_Toc117788337"/>
       <w:r>
         <w:t>Interface Description</w:t>
       </w:r>
-      <w:bookmarkEnd w:id="85"/>
-      <w:bookmarkEnd w:id="86"/>
+      <w:bookmarkEnd w:id="76"/>
+      <w:bookmarkEnd w:id="77"/>
     </w:p>
     <w:p>
       <w:pPr>
         <w:ind w:firstLine="420"/>
         <w:rPr>
-          <w:rFonts w:ascii="Consolas" w:eastAsia="Consolas" w:hAnsi="Consolas" w:hint="eastAsia"/>
+          <w:rFonts w:ascii="Consolas" w:eastAsia="Consolas" w:hAnsi="Consolas"/>
           <w:color w:val="000000"/>
           <w:sz w:val="20"/>
           <w:highlight w:val="white"/>
@@ -19977,14 +19616,17 @@
     <w:p>
       <w:pPr>
         <w:pStyle w:val="3"/>
-      </w:pPr>
-      <w:bookmarkStart w:id="87" w:name="_Toc117787971"/>
-      <w:bookmarkStart w:id="88" w:name="_Toc117788338"/>
+        <w:rPr>
+          <w:rFonts w:hint="default"/>
+        </w:rPr>
+      </w:pPr>
+      <w:bookmarkStart w:id="78" w:name="_Toc117787971"/>
+      <w:bookmarkStart w:id="79" w:name="_Toc117788338"/>
       <w:r>
         <w:t>Parameters Description</w:t>
       </w:r>
-      <w:bookmarkEnd w:id="87"/>
-      <w:bookmarkEnd w:id="88"/>
+      <w:bookmarkEnd w:id="78"/>
+      <w:bookmarkEnd w:id="79"/>
     </w:p>
     <w:tbl>
       <w:tblPr>
@@ -20109,7 +19751,7 @@
           <w:p>
             <w:pPr>
               <w:rPr>
-                <w:rFonts w:ascii="Consolas" w:hAnsi="Consolas" w:hint="eastAsia"/>
+                <w:rFonts w:ascii="Consolas" w:hAnsi="Consolas"/>
                 <w:color w:val="000000"/>
                 <w:sz w:val="20"/>
                 <w:highlight w:val="white"/>
@@ -20135,7 +19777,7 @@
           <w:p>
             <w:pPr>
               <w:rPr>
-                <w:rFonts w:ascii="Consolas" w:hAnsi="Consolas" w:hint="eastAsia"/>
+                <w:rFonts w:ascii="Consolas" w:hAnsi="Consolas"/>
                 <w:color w:val="000000"/>
                 <w:sz w:val="20"/>
                 <w:highlight w:val="white"/>
@@ -20162,7 +19804,7 @@
           <w:p>
             <w:pPr>
               <w:rPr>
-                <w:rFonts w:ascii="Consolas" w:hAnsi="Consolas" w:hint="eastAsia"/>
+                <w:rFonts w:ascii="Consolas" w:hAnsi="Consolas"/>
                 <w:color w:val="000000"/>
                 <w:sz w:val="20"/>
                 <w:highlight w:val="white"/>
@@ -20186,16 +19828,23 @@
       <w:pPr>
         <w:pStyle w:val="2"/>
         <w:rPr>
+          <w:rFonts w:cs="微软雅黑"/>
+        </w:rPr>
+      </w:pPr>
+      <w:bookmarkStart w:id="80" w:name="_Toc117787972"/>
+      <w:bookmarkStart w:id="81" w:name="_Toc117788339"/>
+      <w:r>
+        <w:rPr>
           <w:rFonts w:cs="微软雅黑" w:hint="eastAsia"/>
         </w:rPr>
-      </w:pPr>
-      <w:bookmarkStart w:id="89" w:name="_Toc117787972"/>
-      <w:bookmarkStart w:id="90" w:name="_Toc117788339"/>
+        <w:lastRenderedPageBreak/>
+        <w:t>20</w:t>
+      </w:r>
       <w:r>
         <w:rPr>
           <w:rFonts w:cs="微软雅黑" w:hint="eastAsia"/>
         </w:rPr>
-        <w:t>29.UnR</w:t>
+        <w:t>.UnR</w:t>
       </w:r>
       <w:r>
         <w:rPr>
@@ -20215,8 +19864,8 @@
         </w:rPr>
         <w:t>listener</w:t>
       </w:r>
-      <w:bookmarkEnd w:id="89"/>
-      <w:bookmarkEnd w:id="90"/>
+      <w:bookmarkEnd w:id="80"/>
+      <w:bookmarkEnd w:id="81"/>
     </w:p>
     <w:p>
       <w:pPr>
@@ -20337,20 +19986,23 @@
     <w:p>
       <w:pPr>
         <w:pStyle w:val="3"/>
-      </w:pPr>
-      <w:bookmarkStart w:id="91" w:name="_Toc117787973"/>
-      <w:bookmarkStart w:id="92" w:name="_Toc117788340"/>
+        <w:rPr>
+          <w:rFonts w:hint="default"/>
+        </w:rPr>
+      </w:pPr>
+      <w:bookmarkStart w:id="82" w:name="_Toc117787973"/>
+      <w:bookmarkStart w:id="83" w:name="_Toc117788340"/>
       <w:r>
         <w:t>Interface Description</w:t>
       </w:r>
-      <w:bookmarkEnd w:id="91"/>
-      <w:bookmarkEnd w:id="92"/>
+      <w:bookmarkEnd w:id="82"/>
+      <w:bookmarkEnd w:id="83"/>
     </w:p>
     <w:p>
       <w:pPr>
         <w:ind w:firstLine="420"/>
         <w:rPr>
-          <w:rFonts w:ascii="Consolas" w:eastAsia="Consolas" w:hAnsi="Consolas" w:hint="eastAsia"/>
+          <w:rFonts w:ascii="Consolas" w:eastAsia="Consolas" w:hAnsi="Consolas"/>
           <w:color w:val="000000"/>
           <w:sz w:val="20"/>
           <w:highlight w:val="white"/>
@@ -20363,14 +20015,17 @@
     <w:p>
       <w:pPr>
         <w:pStyle w:val="3"/>
-      </w:pPr>
-      <w:bookmarkStart w:id="93" w:name="_Toc117787974"/>
-      <w:bookmarkStart w:id="94" w:name="_Toc117788341"/>
+        <w:rPr>
+          <w:rFonts w:hint="default"/>
+        </w:rPr>
+      </w:pPr>
+      <w:bookmarkStart w:id="84" w:name="_Toc117787974"/>
+      <w:bookmarkStart w:id="85" w:name="_Toc117788341"/>
       <w:r>
         <w:t>Parameters Description</w:t>
       </w:r>
-      <w:bookmarkEnd w:id="93"/>
-      <w:bookmarkEnd w:id="94"/>
+      <w:bookmarkEnd w:id="84"/>
+      <w:bookmarkEnd w:id="85"/>
     </w:p>
     <w:tbl>
       <w:tblPr>
@@ -20495,7 +20150,7 @@
           <w:p>
             <w:pPr>
               <w:rPr>
-                <w:rFonts w:ascii="Consolas" w:hAnsi="Consolas" w:hint="eastAsia"/>
+                <w:rFonts w:ascii="Consolas" w:hAnsi="Consolas"/>
                 <w:color w:val="000000"/>
                 <w:sz w:val="20"/>
                 <w:highlight w:val="white"/>
@@ -20521,7 +20176,7 @@
           <w:p>
             <w:pPr>
               <w:rPr>
-                <w:rFonts w:ascii="Consolas" w:hAnsi="Consolas" w:hint="eastAsia"/>
+                <w:rFonts w:ascii="Consolas" w:hAnsi="Consolas"/>
                 <w:color w:val="000000"/>
                 <w:sz w:val="20"/>
                 <w:highlight w:val="white"/>
@@ -20548,7 +20203,7 @@
           <w:p>
             <w:pPr>
               <w:rPr>
-                <w:rFonts w:ascii="Consolas" w:hAnsi="Consolas" w:hint="eastAsia"/>
+                <w:rFonts w:ascii="Consolas" w:hAnsi="Consolas"/>
                 <w:color w:val="000000"/>
                 <w:sz w:val="20"/>
                 <w:highlight w:val="white"/>
@@ -20570,41 +20225,668 @@
     </w:tbl>
     <w:p>
       <w:pPr>
+        <w:pStyle w:val="2"/>
+        <w:rPr>
+          <w:rFonts w:cs="微软雅黑" w:hint="eastAsia"/>
+        </w:rPr>
+      </w:pPr>
+      <w:r>
+        <w:rPr>
+          <w:rFonts w:cs="微软雅黑" w:hint="eastAsia"/>
+        </w:rPr>
+        <w:t>21.</w:t>
+      </w:r>
+      <w:r>
+        <w:rPr>
+          <w:rFonts w:cs="微软雅黑"/>
+        </w:rPr>
+        <w:t>Query the device collection status</w:t>
+      </w:r>
+    </w:p>
+    <w:p>
+      <w:pPr>
+        <w:autoSpaceDE w:val="0"/>
+        <w:autoSpaceDN w:val="0"/>
+        <w:adjustRightInd w:val="0"/>
+        <w:jc w:val="left"/>
+        <w:rPr>
+          <w:rFonts w:ascii="Consolas" w:hAnsi="Consolas" w:cs="Consolas"/>
+          <w:kern w:val="0"/>
+          <w:sz w:val="24"/>
+        </w:rPr>
+      </w:pPr>
+      <w:r>
+        <w:rPr>
+          <w:rFonts w:ascii="Consolas" w:hAnsi="Consolas" w:cs="Consolas"/>
+          <w:b/>
+          <w:bCs/>
+          <w:color w:val="7F0055"/>
+          <w:kern w:val="0"/>
+          <w:sz w:val="24"/>
+        </w:rPr>
+        <w:t>public</w:t>
+      </w:r>
+      <w:r>
+        <w:rPr>
+          <w:rFonts w:ascii="Consolas" w:hAnsi="Consolas" w:cs="Consolas"/>
+          <w:color w:val="000000"/>
+          <w:kern w:val="0"/>
+          <w:sz w:val="24"/>
+        </w:rPr>
+        <w:t xml:space="preserve"> </w:t>
+      </w:r>
+      <w:r>
+        <w:rPr>
+          <w:rFonts w:ascii="Consolas" w:hAnsi="Consolas" w:cs="Consolas"/>
+          <w:b/>
+          <w:bCs/>
+          <w:color w:val="7F0055"/>
+          <w:kern w:val="0"/>
+          <w:sz w:val="24"/>
+        </w:rPr>
+        <w:t>void</w:t>
+      </w:r>
+      <w:r>
+        <w:rPr>
+          <w:rFonts w:ascii="Consolas" w:hAnsi="Consolas" w:cs="Consolas"/>
+          <w:color w:val="000000"/>
+          <w:kern w:val="0"/>
+          <w:sz w:val="24"/>
+        </w:rPr>
+        <w:t xml:space="preserve"> queryCollectState(</w:t>
+      </w:r>
+      <w:r>
+        <w:rPr>
+          <w:rFonts w:ascii="Consolas" w:hAnsi="Consolas" w:cs="Consolas"/>
+          <w:b/>
+          <w:bCs/>
+          <w:color w:val="7F0055"/>
+          <w:kern w:val="0"/>
+          <w:sz w:val="24"/>
+        </w:rPr>
+        <w:t>final</w:t>
+      </w:r>
+      <w:r>
+        <w:rPr>
+          <w:rFonts w:ascii="Consolas" w:hAnsi="Consolas" w:cs="Consolas"/>
+          <w:color w:val="000000"/>
+          <w:kern w:val="0"/>
+          <w:sz w:val="24"/>
+        </w:rPr>
+        <w:t xml:space="preserve"> </w:t>
+      </w:r>
+      <w:r>
+        <w:rPr>
+          <w:rFonts w:ascii="Consolas" w:hAnsi="Consolas" w:cs="Consolas"/>
+          <w:b/>
+          <w:bCs/>
+          <w:color w:val="7F0055"/>
+          <w:kern w:val="0"/>
+          <w:sz w:val="24"/>
+        </w:rPr>
+        <w:t>short</w:t>
+      </w:r>
+      <w:r>
+        <w:rPr>
+          <w:rFonts w:ascii="Consolas" w:hAnsi="Consolas" w:cs="Consolas"/>
+          <w:color w:val="000000"/>
+          <w:kern w:val="0"/>
+          <w:sz w:val="24"/>
+        </w:rPr>
+        <w:t xml:space="preserve"> </w:t>
+      </w:r>
+      <w:r>
+        <w:rPr>
+          <w:rFonts w:ascii="Consolas" w:hAnsi="Consolas" w:cs="Consolas"/>
+          <w:color w:val="6A3E3E"/>
+          <w:kern w:val="0"/>
+          <w:sz w:val="24"/>
+        </w:rPr>
+        <w:t>deviceType</w:t>
+      </w:r>
+      <w:r>
+        <w:rPr>
+          <w:rFonts w:ascii="Consolas" w:hAnsi="Consolas" w:cs="Consolas"/>
+          <w:color w:val="000000"/>
+          <w:kern w:val="0"/>
+          <w:sz w:val="24"/>
+        </w:rPr>
+        <w:t xml:space="preserve">, </w:t>
+      </w:r>
+      <w:r>
+        <w:rPr>
+          <w:rFonts w:ascii="Consolas" w:hAnsi="Consolas" w:cs="Consolas"/>
+          <w:b/>
+          <w:bCs/>
+          <w:color w:val="7F0055"/>
+          <w:kern w:val="0"/>
+          <w:sz w:val="24"/>
+        </w:rPr>
+        <w:t>final</w:t>
+      </w:r>
+      <w:r>
+        <w:rPr>
+          <w:rFonts w:ascii="Consolas" w:hAnsi="Consolas" w:cs="Consolas"/>
+          <w:color w:val="000000"/>
+          <w:kern w:val="0"/>
+          <w:sz w:val="24"/>
+        </w:rPr>
+        <w:t xml:space="preserve"> String </w:t>
+      </w:r>
+      <w:r>
+        <w:rPr>
+          <w:rFonts w:ascii="Consolas" w:hAnsi="Consolas" w:cs="Consolas"/>
+          <w:color w:val="6A3E3E"/>
+          <w:kern w:val="0"/>
+          <w:sz w:val="24"/>
+        </w:rPr>
+        <w:t>deviceId</w:t>
+      </w:r>
+      <w:r>
+        <w:rPr>
+          <w:rFonts w:ascii="Consolas" w:hAnsi="Consolas" w:cs="Consolas"/>
+          <w:color w:val="000000"/>
+          <w:kern w:val="0"/>
+          <w:sz w:val="24"/>
+        </w:rPr>
+        <w:t xml:space="preserve">, </w:t>
+      </w:r>
+      <w:r>
+        <w:rPr>
+          <w:rFonts w:ascii="Consolas" w:hAnsi="Consolas" w:cs="Consolas"/>
+          <w:b/>
+          <w:bCs/>
+          <w:color w:val="7F0055"/>
+          <w:kern w:val="0"/>
+          <w:sz w:val="24"/>
+        </w:rPr>
+        <w:t>final</w:t>
+      </w:r>
+      <w:r>
+        <w:rPr>
+          <w:rFonts w:ascii="Consolas" w:hAnsi="Consolas" w:cs="Consolas"/>
+          <w:color w:val="000000"/>
+          <w:kern w:val="0"/>
+          <w:sz w:val="24"/>
+        </w:rPr>
+        <w:t xml:space="preserve"> IResultCallback&lt;</w:t>
+      </w:r>
+      <w:hyperlink w:anchor="_RealTimeData" w:history="1">
+        <w:r>
+          <w:rPr>
+            <w:rStyle w:val="a7"/>
+            <w:rFonts w:ascii="Consolas" w:hAnsi="Consolas" w:cs="Consolas"/>
+            <w:kern w:val="0"/>
+            <w:sz w:val="24"/>
+          </w:rPr>
+          <w:t>CollectState</w:t>
+        </w:r>
+      </w:hyperlink>
+      <w:r>
+        <w:rPr>
+          <w:rFonts w:ascii="Consolas" w:hAnsi="Consolas" w:cs="Consolas"/>
+          <w:color w:val="000000"/>
+          <w:kern w:val="0"/>
+          <w:sz w:val="24"/>
+        </w:rPr>
+        <w:t xml:space="preserve">&gt; </w:t>
+      </w:r>
+      <w:r>
+        <w:rPr>
+          <w:rFonts w:ascii="Consolas" w:hAnsi="Consolas" w:cs="Consolas"/>
+          <w:color w:val="6A3E3E"/>
+          <w:kern w:val="0"/>
+          <w:sz w:val="24"/>
+        </w:rPr>
+        <w:t>cb</w:t>
+      </w:r>
+      <w:r>
+        <w:rPr>
+          <w:rFonts w:ascii="Consolas" w:hAnsi="Consolas" w:cs="Consolas"/>
+          <w:color w:val="000000"/>
+          <w:kern w:val="0"/>
+          <w:sz w:val="24"/>
+        </w:rPr>
+        <w:t xml:space="preserve">) </w:t>
+      </w:r>
+    </w:p>
+    <w:p>
+      <w:pPr>
+        <w:pStyle w:val="3"/>
+      </w:pPr>
+      <w:r>
+        <w:t>Interface Description</w:t>
+      </w:r>
+    </w:p>
+    <w:p>
+      <w:pPr>
+        <w:ind w:firstLine="420"/>
+        <w:rPr>
+          <w:rFonts w:ascii="Consolas" w:eastAsia="Consolas" w:hAnsi="Consolas" w:hint="eastAsia"/>
+          <w:color w:val="000000"/>
+          <w:sz w:val="20"/>
+          <w:highlight w:val="white"/>
+        </w:rPr>
+      </w:pPr>
+      <w:r>
+        <w:t>It is used to query the equipment collection status. If the equipment collection is in progress, the interface will return the time stamp when the equipment started collection, which is used to calculate the equipment collection duration.</w:t>
+      </w:r>
+    </w:p>
+    <w:p>
+      <w:pPr>
+        <w:pStyle w:val="3"/>
+      </w:pPr>
+      <w:r>
+        <w:t>Parameters Description</w:t>
+      </w:r>
+    </w:p>
+    <w:tbl>
+      <w:tblPr>
+        <w:tblW w:w="8842" w:type="dxa"/>
+        <w:tblBorders>
+          <w:top w:val="single" w:sz="4" w:space="0" w:color="auto"/>
+          <w:left w:val="single" w:sz="4" w:space="0" w:color="auto"/>
+          <w:bottom w:val="single" w:sz="4" w:space="0" w:color="auto"/>
+          <w:right w:val="single" w:sz="4" w:space="0" w:color="auto"/>
+          <w:insideH w:val="single" w:sz="4" w:space="0" w:color="auto"/>
+          <w:insideV w:val="single" w:sz="4" w:space="0" w:color="auto"/>
+        </w:tblBorders>
+        <w:tblLayout w:type="fixed"/>
+        <w:tblLook w:val="0000"/>
+      </w:tblPr>
+      <w:tblGrid>
+        <w:gridCol w:w="1668"/>
+        <w:gridCol w:w="4110"/>
+        <w:gridCol w:w="3064"/>
+      </w:tblGrid>
+      <w:tr>
+        <w:tc>
+          <w:tcPr>
+            <w:tcW w:w="1668" w:type="dxa"/>
+          </w:tcPr>
+          <w:p>
+            <w:pPr>
+              <w:rPr>
+                <w:rFonts w:ascii="Arial" w:hAnsi="Arial" w:cs="Arial"/>
+                <w:b/>
+                <w:bCs/>
+                <w:color w:val="000000"/>
+                <w:sz w:val="20"/>
+                <w:highlight w:val="white"/>
+                <w:shd w:val="clear" w:color="FFFFFF" w:fill="D9D9D9"/>
+              </w:rPr>
+            </w:pPr>
+            <w:r>
+              <w:rPr>
+                <w:rFonts w:ascii="Arial" w:hAnsi="Arial" w:cs="Arial"/>
+                <w:b/>
+                <w:bCs/>
+                <w:color w:val="000000"/>
+                <w:sz w:val="20"/>
+                <w:highlight w:val="white"/>
+                <w:shd w:val="clear" w:color="FFFFFF" w:fill="D9D9D9"/>
+              </w:rPr>
+              <w:t>Field</w:t>
+            </w:r>
+          </w:p>
+        </w:tc>
+        <w:tc>
+          <w:tcPr>
+            <w:tcW w:w="4110" w:type="dxa"/>
+          </w:tcPr>
+          <w:p>
+            <w:pPr>
+              <w:rPr>
+                <w:rFonts w:ascii="Arial" w:hAnsi="Arial" w:cs="Arial"/>
+                <w:b/>
+                <w:bCs/>
+                <w:color w:val="000000"/>
+                <w:sz w:val="20"/>
+                <w:highlight w:val="white"/>
+                <w:shd w:val="clear" w:color="FFFFFF" w:fill="D9D9D9"/>
+              </w:rPr>
+            </w:pPr>
+            <w:r>
+              <w:rPr>
+                <w:rFonts w:ascii="Arial" w:hAnsi="Arial" w:cs="Arial"/>
+                <w:b/>
+                <w:bCs/>
+                <w:color w:val="000000"/>
+                <w:sz w:val="20"/>
+                <w:highlight w:val="white"/>
+                <w:shd w:val="clear" w:color="FFFFFF" w:fill="D9D9D9"/>
+              </w:rPr>
+              <w:t>Type</w:t>
+            </w:r>
+          </w:p>
+        </w:tc>
+        <w:tc>
+          <w:tcPr>
+            <w:tcW w:w="3064" w:type="dxa"/>
+          </w:tcPr>
+          <w:p>
+            <w:pPr>
+              <w:rPr>
+                <w:rFonts w:ascii="Arial" w:hAnsi="Arial" w:cs="Arial"/>
+                <w:b/>
+                <w:bCs/>
+                <w:color w:val="000000"/>
+                <w:sz w:val="20"/>
+                <w:highlight w:val="white"/>
+                <w:shd w:val="clear" w:color="FFFFFF" w:fill="D9D9D9"/>
+              </w:rPr>
+            </w:pPr>
+            <w:r>
+              <w:rPr>
+                <w:rFonts w:ascii="Arial" w:hAnsi="Arial" w:cs="Arial"/>
+                <w:b/>
+                <w:bCs/>
+                <w:color w:val="000000"/>
+                <w:sz w:val="20"/>
+                <w:highlight w:val="white"/>
+                <w:shd w:val="clear" w:color="FFFFFF" w:fill="D9D9D9"/>
+              </w:rPr>
+              <w:t>Description</w:t>
+            </w:r>
+          </w:p>
+        </w:tc>
+      </w:tr>
+      <w:tr>
+        <w:trPr>
+          <w:trHeight w:val="90"/>
+        </w:trPr>
+        <w:tc>
+          <w:tcPr>
+            <w:tcW w:w="1668" w:type="dxa"/>
+            <w:vAlign w:val="center"/>
+          </w:tcPr>
+          <w:p>
+            <w:pPr>
+              <w:rPr>
+                <w:rFonts w:ascii="Consolas" w:hAnsi="Consolas" w:hint="eastAsia"/>
+                <w:color w:val="000000"/>
+                <w:sz w:val="20"/>
+                <w:highlight w:val="white"/>
+                <w:shd w:val="clear" w:color="FFFFFF" w:fill="D9D9D9"/>
+              </w:rPr>
+            </w:pPr>
+            <w:r>
+              <w:rPr>
+                <w:rFonts w:ascii="Consolas" w:hAnsi="Consolas" w:cs="Consolas" w:hint="eastAsia"/>
+                <w:color w:val="000000"/>
+                <w:kern w:val="0"/>
+                <w:sz w:val="24"/>
+              </w:rPr>
+              <w:t>deviceType</w:t>
+            </w:r>
+          </w:p>
+        </w:tc>
+        <w:tc>
+          <w:tcPr>
+            <w:tcW w:w="4110" w:type="dxa"/>
+            <w:vAlign w:val="center"/>
+          </w:tcPr>
+          <w:p>
+            <w:pPr>
+              <w:rPr>
+                <w:rFonts w:ascii="Consolas" w:hAnsi="Consolas" w:hint="eastAsia"/>
+                <w:color w:val="000000"/>
+                <w:sz w:val="20"/>
+                <w:highlight w:val="white"/>
+                <w:shd w:val="clear" w:color="FFFFFF" w:fill="D9D9D9"/>
+              </w:rPr>
+            </w:pPr>
+            <w:r>
+              <w:rPr>
+                <w:rFonts w:ascii="Consolas" w:hAnsi="Consolas" w:hint="eastAsia"/>
+                <w:color w:val="000000"/>
+                <w:sz w:val="20"/>
+                <w:highlight w:val="white"/>
+                <w:shd w:val="clear" w:color="FFFFFF" w:fill="D9D9D9"/>
+              </w:rPr>
+              <w:t>short</w:t>
+            </w:r>
+          </w:p>
+        </w:tc>
+        <w:tc>
+          <w:tcPr>
+            <w:tcW w:w="3064" w:type="dxa"/>
+          </w:tcPr>
+          <w:p>
+            <w:pPr>
+              <w:rPr>
+                <w:rFonts w:ascii="Consolas" w:hAnsi="Consolas"/>
+                <w:color w:val="000000"/>
+                <w:sz w:val="20"/>
+                <w:highlight w:val="white"/>
+                <w:shd w:val="clear" w:color="FFFFFF" w:fill="D9D9D9"/>
+              </w:rPr>
+            </w:pPr>
+            <w:r>
+              <w:rPr>
+                <w:rFonts w:ascii="Consolas" w:hAnsi="Consolas"/>
+                <w:color w:val="000000"/>
+                <w:sz w:val="20"/>
+                <w:shd w:val="clear" w:color="FFFFFF" w:fill="D9D9D9"/>
+              </w:rPr>
+              <w:t>Equipment type</w:t>
+            </w:r>
+          </w:p>
+        </w:tc>
+      </w:tr>
+      <w:tr>
+        <w:trPr>
+          <w:trHeight w:val="90"/>
+        </w:trPr>
+        <w:tc>
+          <w:tcPr>
+            <w:tcW w:w="1668" w:type="dxa"/>
+            <w:vAlign w:val="center"/>
+          </w:tcPr>
+          <w:p>
+            <w:pPr>
+              <w:rPr>
+                <w:rFonts w:ascii="Consolas" w:hAnsi="Consolas" w:cs="Consolas"/>
+                <w:color w:val="000000"/>
+                <w:kern w:val="0"/>
+                <w:sz w:val="24"/>
+              </w:rPr>
+            </w:pPr>
+            <w:r>
+              <w:rPr>
+                <w:rFonts w:ascii="Consolas" w:hAnsi="Consolas" w:cs="Consolas" w:hint="eastAsia"/>
+                <w:color w:val="000000"/>
+                <w:kern w:val="0"/>
+                <w:sz w:val="24"/>
+              </w:rPr>
+              <w:t>deviceId</w:t>
+            </w:r>
+          </w:p>
+        </w:tc>
+        <w:tc>
+          <w:tcPr>
+            <w:tcW w:w="4110" w:type="dxa"/>
+            <w:vAlign w:val="center"/>
+          </w:tcPr>
+          <w:p>
+            <w:pPr>
+              <w:rPr>
+                <w:rFonts w:ascii="Consolas" w:hAnsi="Consolas" w:hint="eastAsia"/>
+                <w:color w:val="000000"/>
+                <w:sz w:val="20"/>
+                <w:highlight w:val="white"/>
+                <w:shd w:val="clear" w:color="FFFFFF" w:fill="D9D9D9"/>
+              </w:rPr>
+            </w:pPr>
+            <w:r>
+              <w:rPr>
+                <w:rFonts w:ascii="Consolas" w:hAnsi="Consolas" w:hint="eastAsia"/>
+                <w:color w:val="000000"/>
+                <w:sz w:val="20"/>
+                <w:highlight w:val="white"/>
+                <w:shd w:val="clear" w:color="FFFFFF" w:fill="D9D9D9"/>
+              </w:rPr>
+              <w:t>String</w:t>
+            </w:r>
+          </w:p>
+        </w:tc>
+        <w:tc>
+          <w:tcPr>
+            <w:tcW w:w="3064" w:type="dxa"/>
+          </w:tcPr>
+          <w:p>
+            <w:pPr>
+              <w:rPr>
+                <w:rFonts w:ascii="Consolas" w:hAnsi="Consolas"/>
+                <w:color w:val="000000"/>
+                <w:sz w:val="20"/>
+                <w:highlight w:val="white"/>
+                <w:shd w:val="clear" w:color="FFFFFF" w:fill="D9D9D9"/>
+              </w:rPr>
+            </w:pPr>
+            <w:r>
+              <w:rPr>
+                <w:rFonts w:ascii="Consolas" w:hAnsi="Consolas"/>
+                <w:color w:val="000000"/>
+                <w:sz w:val="20"/>
+                <w:shd w:val="clear" w:color="FFFFFF" w:fill="D9D9D9"/>
+              </w:rPr>
+              <w:t>Device ciphertext ID</w:t>
+            </w:r>
+          </w:p>
+        </w:tc>
+      </w:tr>
+      <w:tr>
+        <w:trPr>
+          <w:trHeight w:val="90"/>
+        </w:trPr>
+        <w:tc>
+          <w:tcPr>
+            <w:tcW w:w="1668" w:type="dxa"/>
+            <w:vAlign w:val="center"/>
+          </w:tcPr>
+          <w:p>
+            <w:pPr>
+              <w:rPr>
+                <w:rFonts w:ascii="Consolas" w:hAnsi="Consolas" w:cs="Consolas"/>
+                <w:color w:val="000000"/>
+                <w:kern w:val="0"/>
+                <w:sz w:val="24"/>
+              </w:rPr>
+            </w:pPr>
+            <w:r>
+              <w:rPr>
+                <w:rFonts w:ascii="Consolas" w:hAnsi="Consolas" w:cs="Consolas" w:hint="eastAsia"/>
+                <w:color w:val="000000"/>
+                <w:kern w:val="0"/>
+                <w:sz w:val="24"/>
+              </w:rPr>
+              <w:t>cb</w:t>
+            </w:r>
+          </w:p>
+        </w:tc>
+        <w:tc>
+          <w:tcPr>
+            <w:tcW w:w="4110" w:type="dxa"/>
+            <w:vAlign w:val="center"/>
+          </w:tcPr>
+          <w:p>
+            <w:pPr>
+              <w:rPr>
+                <w:rFonts w:ascii="Consolas" w:hAnsi="Consolas" w:hint="eastAsia"/>
+                <w:color w:val="000000"/>
+                <w:sz w:val="20"/>
+                <w:highlight w:val="white"/>
+                <w:shd w:val="clear" w:color="FFFFFF" w:fill="D9D9D9"/>
+              </w:rPr>
+            </w:pPr>
+            <w:r>
+              <w:rPr>
+                <w:rFonts w:ascii="Consolas" w:hAnsi="Consolas" w:cs="Consolas"/>
+                <w:color w:val="000000"/>
+                <w:kern w:val="0"/>
+                <w:sz w:val="24"/>
+              </w:rPr>
+              <w:t>IResultCallback&lt;</w:t>
+            </w:r>
+            <w:hyperlink w:anchor="_CollectState" w:history="1">
+              <w:r>
+                <w:rPr>
+                  <w:rStyle w:val="a7"/>
+                  <w:rFonts w:ascii="Consolas" w:hAnsi="Consolas" w:cs="Consolas"/>
+                  <w:kern w:val="0"/>
+                  <w:sz w:val="24"/>
+                </w:rPr>
+                <w:t>CollectState</w:t>
+              </w:r>
+            </w:hyperlink>
+            <w:r>
+              <w:rPr>
+                <w:rFonts w:ascii="Consolas" w:hAnsi="Consolas" w:cs="Consolas"/>
+                <w:color w:val="000000"/>
+                <w:kern w:val="0"/>
+                <w:sz w:val="24"/>
+              </w:rPr>
+              <w:t>&gt;</w:t>
+            </w:r>
+          </w:p>
+        </w:tc>
+        <w:tc>
+          <w:tcPr>
+            <w:tcW w:w="3064" w:type="dxa"/>
+          </w:tcPr>
+          <w:p>
+            <w:pPr>
+              <w:rPr>
+                <w:rFonts w:ascii="Consolas" w:hAnsi="Consolas"/>
+                <w:color w:val="000000"/>
+                <w:sz w:val="20"/>
+                <w:highlight w:val="white"/>
+                <w:shd w:val="clear" w:color="FFFFFF" w:fill="D9D9D9"/>
+              </w:rPr>
+            </w:pPr>
+            <w:r>
+              <w:rPr>
+                <w:rFonts w:ascii="Consolas" w:hAnsi="Consolas"/>
+                <w:color w:val="000000"/>
+                <w:sz w:val="20"/>
+                <w:shd w:val="clear" w:color="FFFFFF" w:fill="D9D9D9"/>
+              </w:rPr>
+              <w:t>Callback interface</w:t>
+            </w:r>
+          </w:p>
+        </w:tc>
+      </w:tr>
+    </w:tbl>
+    <w:p>
+      <w:pPr>
         <w:pStyle w:val="1"/>
         <w:rPr>
+          <w:rFonts w:ascii="微软雅黑" w:eastAsia="微软雅黑" w:hAnsi="微软雅黑" w:cs="微软雅黑" w:hint="default"/>
+        </w:rPr>
+      </w:pPr>
+      <w:bookmarkStart w:id="86" w:name="_Toc117788342"/>
+      <w:r>
+        <w:rPr>
           <w:rFonts w:ascii="微软雅黑" w:eastAsia="微软雅黑" w:hAnsi="微软雅黑" w:cs="微软雅黑"/>
         </w:rPr>
-      </w:pPr>
-    </w:p>
-    <w:p>
-      <w:pPr>
-        <w:pStyle w:val="1"/>
-        <w:rPr>
-          <w:rFonts w:ascii="微软雅黑" w:eastAsia="微软雅黑" w:hAnsi="微软雅黑" w:cs="微软雅黑" w:hint="default"/>
-        </w:rPr>
-      </w:pPr>
-      <w:bookmarkStart w:id="95" w:name="_Toc117788342"/>
-      <w:r>
-        <w:rPr>
-          <w:rFonts w:ascii="微软雅黑" w:eastAsia="微软雅黑" w:hAnsi="微软雅黑" w:cs="微软雅黑"/>
-        </w:rPr>
         <w:t>Object Description</w:t>
       </w:r>
-      <w:bookmarkEnd w:id="95"/>
+      <w:bookmarkEnd w:id="86"/>
     </w:p>
     <w:p>
       <w:pPr>
         <w:pStyle w:val="2"/>
       </w:pPr>
-      <w:bookmarkStart w:id="96" w:name="_StatusCode"/>
-      <w:bookmarkStart w:id="97" w:name="_Toc117788343"/>
+      <w:bookmarkStart w:id="87" w:name="_Toc117788343"/>
+      <w:bookmarkStart w:id="88" w:name="_StatusCode"/>
       <w:r>
         <w:rPr>
           <w:rFonts w:hint="eastAsia"/>
         </w:rPr>
         <w:t>StatusCode</w:t>
       </w:r>
-      <w:bookmarkEnd w:id="97"/>
+      <w:bookmarkEnd w:id="87"/>
     </w:p>
     <w:p>
       <w:pPr>
@@ -20613,12 +20895,12 @@
           <w:rFonts w:hint="default"/>
         </w:rPr>
       </w:pPr>
-      <w:bookmarkStart w:id="98" w:name="_Toc117788344"/>
-      <w:bookmarkEnd w:id="96"/>
+      <w:bookmarkStart w:id="89" w:name="_Toc117788344"/>
+      <w:bookmarkEnd w:id="88"/>
       <w:r>
         <w:t>Description</w:t>
       </w:r>
-      <w:bookmarkEnd w:id="98"/>
+      <w:bookmarkEnd w:id="89"/>
     </w:p>
     <w:p>
       <w:pPr>
@@ -20635,6 +20917,7 @@
           <w:color w:val="000000"/>
           <w:sz w:val="20"/>
         </w:rPr>
+        <w:lastRenderedPageBreak/>
         <w:t>Status of execution</w:t>
       </w:r>
     </w:p>
@@ -20645,12 +20928,11 @@
           <w:rFonts w:hint="default"/>
         </w:rPr>
       </w:pPr>
-      <w:bookmarkStart w:id="99" w:name="_Toc117788345"/>
-      <w:r>
-        <w:lastRenderedPageBreak/>
+      <w:bookmarkStart w:id="90" w:name="_Toc117788345"/>
+      <w:r>
         <w:t>Fields</w:t>
       </w:r>
-      <w:bookmarkEnd w:id="99"/>
+      <w:bookmarkEnd w:id="90"/>
     </w:p>
     <w:tbl>
       <w:tblPr>
@@ -21481,10 +21763,10 @@
       <w:pPr>
         <w:pStyle w:val="2"/>
       </w:pPr>
-      <w:bookmarkStart w:id="100" w:name="_DeviceCode"/>
-      <w:bookmarkStart w:id="101" w:name="_IDataCallback&lt;T&gt;"/>
-      <w:bookmarkStart w:id="102" w:name="_Toc117788346"/>
-      <w:bookmarkEnd w:id="100"/>
+      <w:bookmarkStart w:id="91" w:name="_DeviceCode"/>
+      <w:bookmarkStart w:id="92" w:name="_Toc117788346"/>
+      <w:bookmarkStart w:id="93" w:name="_IDataCallback&lt;T&gt;"/>
+      <w:bookmarkEnd w:id="91"/>
       <w:r>
         <w:rPr>
           <w:rFonts w:hint="eastAsia"/>
@@ -21497,9 +21779,9 @@
         </w:rPr>
         <w:t>Callback&lt;T&gt;</w:t>
       </w:r>
-      <w:bookmarkEnd w:id="102"/>
-    </w:p>
-    <w:bookmarkEnd w:id="101"/>
+      <w:bookmarkEnd w:id="92"/>
+    </w:p>
+    <w:bookmarkEnd w:id="93"/>
     <w:p/>
     <w:p>
       <w:pPr>
@@ -21508,11 +21790,11 @@
           <w:rFonts w:hint="default"/>
         </w:rPr>
       </w:pPr>
-      <w:bookmarkStart w:id="103" w:name="_Toc117788347"/>
+      <w:bookmarkStart w:id="94" w:name="_Toc117788347"/>
       <w:r>
         <w:t>Description</w:t>
       </w:r>
-      <w:bookmarkEnd w:id="103"/>
+      <w:bookmarkEnd w:id="94"/>
     </w:p>
     <w:p>
       <w:pPr>
@@ -21535,11 +21817,11 @@
           <w:rFonts w:hint="default"/>
         </w:rPr>
       </w:pPr>
-      <w:bookmarkStart w:id="104" w:name="_Toc117788348"/>
+      <w:bookmarkStart w:id="95" w:name="_Toc117788348"/>
       <w:r>
         <w:t>Function</w:t>
       </w:r>
-      <w:bookmarkEnd w:id="104"/>
+      <w:bookmarkEnd w:id="95"/>
     </w:p>
     <w:p>
       <w:pPr>
@@ -21650,14 +21932,14 @@
       <w:pPr>
         <w:pStyle w:val="2"/>
       </w:pPr>
-      <w:bookmarkStart w:id="105" w:name="_Toc117788349"/>
+      <w:bookmarkStart w:id="96" w:name="_Toc117788349"/>
       <w:r>
         <w:rPr>
           <w:rFonts w:hint="eastAsia"/>
         </w:rPr>
         <w:t>CallbackData&lt;T&gt;</w:t>
       </w:r>
-      <w:bookmarkEnd w:id="105"/>
+      <w:bookmarkEnd w:id="96"/>
     </w:p>
     <w:p>
       <w:pPr>
@@ -21666,11 +21948,11 @@
           <w:rFonts w:hint="default"/>
         </w:rPr>
       </w:pPr>
-      <w:bookmarkStart w:id="106" w:name="_Toc117788350"/>
+      <w:bookmarkStart w:id="97" w:name="_Toc117788350"/>
       <w:r>
         <w:t>Description</w:t>
       </w:r>
-      <w:bookmarkEnd w:id="106"/>
+      <w:bookmarkEnd w:id="97"/>
     </w:p>
     <w:p>
       <w:pPr>
@@ -21693,11 +21975,11 @@
           <w:rFonts w:ascii="微软雅黑" w:eastAsia="微软雅黑" w:hAnsi="微软雅黑" w:cs="微软雅黑" w:hint="default"/>
         </w:rPr>
       </w:pPr>
-      <w:bookmarkStart w:id="107" w:name="_Toc117788351"/>
+      <w:bookmarkStart w:id="98" w:name="_Toc117788351"/>
       <w:r>
         <w:t>Fields</w:t>
       </w:r>
-      <w:bookmarkEnd w:id="107"/>
+      <w:bookmarkEnd w:id="98"/>
     </w:p>
     <w:tbl>
       <w:tblPr>
@@ -21933,6 +22215,7 @@
                 <w:highlight w:val="white"/>
                 <w:shd w:val="clear" w:color="FFFFFF" w:fill="D9D9D9"/>
               </w:rPr>
+              <w:lastRenderedPageBreak/>
               <w:t>callbackT</w:t>
             </w:r>
             <w:r>
@@ -21997,16 +22280,7 @@
                 <w:color w:val="000000"/>
                 <w:sz w:val="20"/>
               </w:rPr>
-              <w:t xml:space="preserve">Interface Type, used to distinguish between </w:t>
-            </w:r>
-            <w:r>
-              <w:rPr>
-                <w:rFonts w:ascii="Consolas" w:hAnsi="Consolas" w:hint="eastAsia"/>
-                <w:color w:val="000000"/>
-                <w:sz w:val="20"/>
-              </w:rPr>
-              <w:lastRenderedPageBreak/>
-              <w:t>operating interface</w:t>
+              <w:t>Interface Type, used to distinguish between operating interface</w:t>
             </w:r>
           </w:p>
         </w:tc>
@@ -22036,7 +22310,6 @@
                 <w:highlight w:val="white"/>
                 <w:shd w:val="clear" w:color="FFFFFF" w:fill="D9D9D9"/>
               </w:rPr>
-              <w:lastRenderedPageBreak/>
               <w:t>result</w:t>
             </w:r>
           </w:p>
@@ -22103,19 +22376,19 @@
       <w:pPr>
         <w:pStyle w:val="2"/>
       </w:pPr>
-      <w:bookmarkStart w:id="108" w:name="_SleepState"/>
-      <w:bookmarkStart w:id="109" w:name="_Toc44957333"/>
-      <w:bookmarkStart w:id="110" w:name="_LoginBean"/>
-      <w:bookmarkStart w:id="111" w:name="_Toc117788352"/>
-      <w:bookmarkEnd w:id="108"/>
+      <w:bookmarkStart w:id="99" w:name="_SleepState"/>
+      <w:bookmarkStart w:id="100" w:name="_Toc44957333"/>
+      <w:bookmarkStart w:id="101" w:name="_Toc117788352"/>
+      <w:bookmarkStart w:id="102" w:name="_LoginBean"/>
+      <w:bookmarkEnd w:id="99"/>
       <w:r>
         <w:rPr>
           <w:rFonts w:hint="eastAsia"/>
         </w:rPr>
         <w:t>SleepState</w:t>
       </w:r>
-      <w:bookmarkEnd w:id="109"/>
-      <w:bookmarkEnd w:id="111"/>
+      <w:bookmarkEnd w:id="100"/>
+      <w:bookmarkEnd w:id="101"/>
     </w:p>
     <w:p>
       <w:pPr>
@@ -22124,12 +22397,12 @@
           <w:rFonts w:hint="default"/>
         </w:rPr>
       </w:pPr>
-      <w:bookmarkStart w:id="112" w:name="_Toc117788353"/>
-      <w:bookmarkEnd w:id="110"/>
+      <w:bookmarkStart w:id="103" w:name="_Toc117788353"/>
+      <w:bookmarkEnd w:id="102"/>
       <w:r>
         <w:t>Description</w:t>
       </w:r>
-      <w:bookmarkEnd w:id="112"/>
+      <w:bookmarkEnd w:id="103"/>
     </w:p>
     <w:p>
       <w:pPr>
@@ -22159,11 +22432,11 @@
           <w:rFonts w:ascii="微软雅黑" w:eastAsia="微软雅黑" w:hAnsi="微软雅黑" w:cs="微软雅黑" w:hint="default"/>
         </w:rPr>
       </w:pPr>
-      <w:bookmarkStart w:id="113" w:name="_Toc117788354"/>
+      <w:bookmarkStart w:id="104" w:name="_Toc117788354"/>
       <w:r>
         <w:t>Fields</w:t>
       </w:r>
-      <w:bookmarkEnd w:id="113"/>
+      <w:bookmarkEnd w:id="104"/>
     </w:p>
     <w:tbl>
       <w:tblPr>
@@ -22683,20 +22956,333 @@
     <w:p>
       <w:pPr>
         <w:pStyle w:val="2"/>
-      </w:pPr>
-      <w:bookmarkStart w:id="114" w:name="_RealTimeData"/>
-      <w:bookmarkStart w:id="115" w:name="_Toc44957336"/>
-      <w:bookmarkStart w:id="116" w:name="_BatteryBean"/>
-      <w:bookmarkStart w:id="117" w:name="_Toc117788355"/>
-      <w:bookmarkEnd w:id="114"/>
-      <w:r>
         <w:rPr>
           <w:rFonts w:hint="eastAsia"/>
         </w:rPr>
+      </w:pPr>
+      <w:bookmarkStart w:id="105" w:name="_RealTimeData"/>
+      <w:bookmarkStart w:id="106" w:name="_Toc44957336"/>
+      <w:bookmarkStart w:id="107" w:name="_Toc117788355"/>
+      <w:bookmarkStart w:id="108" w:name="_BatteryBean"/>
+      <w:bookmarkStart w:id="109" w:name="_CollectState"/>
+      <w:bookmarkEnd w:id="105"/>
+      <w:bookmarkEnd w:id="109"/>
+      <w:r>
+        <w:rPr>
+          <w:rFonts w:hint="eastAsia"/>
+        </w:rPr>
+        <w:t>CollectState</w:t>
+      </w:r>
+    </w:p>
+    <w:p>
+      <w:pPr>
+        <w:pStyle w:val="3"/>
+      </w:pPr>
+      <w:r>
+        <w:t>Description</w:t>
+      </w:r>
+    </w:p>
+    <w:p>
+      <w:pPr>
+        <w:ind w:firstLine="420"/>
+        <w:rPr>
+          <w:rFonts w:hint="eastAsia"/>
+        </w:rPr>
+      </w:pPr>
+      <w:r>
+        <w:t>Device collection status</w:t>
+      </w:r>
+    </w:p>
+    <w:p>
+      <w:pPr>
+        <w:pStyle w:val="3"/>
+        <w:rPr>
+          <w:rFonts w:ascii="微软雅黑" w:eastAsia="微软雅黑" w:hAnsi="微软雅黑" w:cs="微软雅黑"/>
+        </w:rPr>
+      </w:pPr>
+      <w:r>
+        <w:t>Fields</w:t>
+      </w:r>
+    </w:p>
+    <w:tbl>
+      <w:tblPr>
+        <w:tblW w:w="8523" w:type="dxa"/>
+        <w:tblBorders>
+          <w:top w:val="single" w:sz="4" w:space="0" w:color="auto"/>
+          <w:left w:val="single" w:sz="4" w:space="0" w:color="auto"/>
+          <w:bottom w:val="single" w:sz="4" w:space="0" w:color="auto"/>
+          <w:right w:val="single" w:sz="4" w:space="0" w:color="auto"/>
+          <w:insideH w:val="single" w:sz="4" w:space="0" w:color="auto"/>
+          <w:insideV w:val="single" w:sz="4" w:space="0" w:color="auto"/>
+        </w:tblBorders>
+        <w:tblLayout w:type="fixed"/>
+        <w:tblLook w:val="0000"/>
+      </w:tblPr>
+      <w:tblGrid>
+        <w:gridCol w:w="1668"/>
+        <w:gridCol w:w="708"/>
+        <w:gridCol w:w="6147"/>
+      </w:tblGrid>
+      <w:tr>
+        <w:tc>
+          <w:tcPr>
+            <w:tcW w:w="1668" w:type="dxa"/>
+          </w:tcPr>
+          <w:p>
+            <w:pPr>
+              <w:rPr>
+                <w:rFonts w:ascii="Consolas" w:hAnsi="Consolas"/>
+                <w:b/>
+                <w:bCs/>
+                <w:color w:val="000000"/>
+                <w:sz w:val="20"/>
+                <w:highlight w:val="white"/>
+                <w:shd w:val="clear" w:color="FFFFFF" w:fill="D9D9D9"/>
+              </w:rPr>
+            </w:pPr>
+            <w:r>
+              <w:rPr>
+                <w:rFonts w:ascii="Consolas" w:hAnsi="Consolas" w:hint="eastAsia"/>
+                <w:b/>
+                <w:bCs/>
+                <w:color w:val="000000"/>
+                <w:sz w:val="20"/>
+                <w:highlight w:val="white"/>
+                <w:shd w:val="clear" w:color="FFFFFF" w:fill="D9D9D9"/>
+              </w:rPr>
+              <w:t>Field</w:t>
+            </w:r>
+          </w:p>
+        </w:tc>
+        <w:tc>
+          <w:tcPr>
+            <w:tcW w:w="708" w:type="dxa"/>
+          </w:tcPr>
+          <w:p>
+            <w:pPr>
+              <w:rPr>
+                <w:rFonts w:ascii="Consolas" w:hAnsi="Consolas"/>
+                <w:b/>
+                <w:bCs/>
+                <w:color w:val="000000"/>
+                <w:sz w:val="20"/>
+                <w:highlight w:val="white"/>
+                <w:shd w:val="clear" w:color="FFFFFF" w:fill="D9D9D9"/>
+              </w:rPr>
+            </w:pPr>
+            <w:r>
+              <w:rPr>
+                <w:rFonts w:ascii="Consolas" w:hAnsi="Consolas" w:hint="eastAsia"/>
+                <w:b/>
+                <w:bCs/>
+                <w:color w:val="000000"/>
+                <w:sz w:val="20"/>
+                <w:highlight w:val="white"/>
+                <w:shd w:val="clear" w:color="FFFFFF" w:fill="D9D9D9"/>
+              </w:rPr>
+              <w:t>Type</w:t>
+            </w:r>
+          </w:p>
+        </w:tc>
+        <w:tc>
+          <w:tcPr>
+            <w:tcW w:w="6147" w:type="dxa"/>
+          </w:tcPr>
+          <w:p>
+            <w:pPr>
+              <w:rPr>
+                <w:rFonts w:ascii="Consolas" w:hAnsi="Consolas"/>
+                <w:b/>
+                <w:bCs/>
+                <w:color w:val="000000"/>
+                <w:sz w:val="20"/>
+                <w:highlight w:val="white"/>
+                <w:shd w:val="clear" w:color="FFFFFF" w:fill="D9D9D9"/>
+              </w:rPr>
+            </w:pPr>
+            <w:r>
+              <w:rPr>
+                <w:rFonts w:ascii="Consolas" w:hAnsi="Consolas" w:hint="eastAsia"/>
+                <w:b/>
+                <w:bCs/>
+                <w:color w:val="000000"/>
+                <w:sz w:val="20"/>
+                <w:highlight w:val="white"/>
+                <w:shd w:val="clear" w:color="FFFFFF" w:fill="D9D9D9"/>
+              </w:rPr>
+              <w:t>Description</w:t>
+            </w:r>
+          </w:p>
+        </w:tc>
+      </w:tr>
+      <w:tr>
+        <w:tc>
+          <w:tcPr>
+            <w:tcW w:w="1668" w:type="dxa"/>
+          </w:tcPr>
+          <w:p>
+            <w:pPr>
+              <w:rPr>
+                <w:rFonts w:ascii="Consolas" w:hAnsi="Consolas" w:hint="eastAsia"/>
+                <w:color w:val="000000"/>
+                <w:sz w:val="20"/>
+                <w:highlight w:val="white"/>
+                <w:shd w:val="clear" w:color="FFFFFF" w:fill="D9D9D9"/>
+              </w:rPr>
+            </w:pPr>
+            <w:r>
+              <w:rPr>
+                <w:rFonts w:ascii="Consolas" w:hAnsi="Consolas" w:hint="eastAsia"/>
+                <w:color w:val="000000"/>
+                <w:sz w:val="20"/>
+                <w:shd w:val="clear" w:color="FFFFFF" w:fill="D9D9D9"/>
+              </w:rPr>
+              <w:t>state</w:t>
+            </w:r>
+          </w:p>
+        </w:tc>
+        <w:tc>
+          <w:tcPr>
+            <w:tcW w:w="708" w:type="dxa"/>
+          </w:tcPr>
+          <w:p>
+            <w:pPr>
+              <w:rPr>
+                <w:rFonts w:ascii="Consolas" w:hAnsi="Consolas" w:hint="eastAsia"/>
+                <w:color w:val="000000"/>
+                <w:sz w:val="20"/>
+                <w:highlight w:val="white"/>
+                <w:shd w:val="clear" w:color="FFFFFF" w:fill="D9D9D9"/>
+              </w:rPr>
+            </w:pPr>
+            <w:r>
+              <w:rPr>
+                <w:rFonts w:ascii="Consolas" w:hAnsi="Consolas" w:hint="eastAsia"/>
+                <w:color w:val="000000"/>
+                <w:sz w:val="20"/>
+                <w:highlight w:val="white"/>
+                <w:shd w:val="clear" w:color="FFFFFF" w:fill="D9D9D9"/>
+              </w:rPr>
+              <w:t>byte</w:t>
+            </w:r>
+          </w:p>
+        </w:tc>
+        <w:tc>
+          <w:tcPr>
+            <w:tcW w:w="6147" w:type="dxa"/>
+          </w:tcPr>
+          <w:p>
+            <w:pPr>
+              <w:rPr>
+                <w:rFonts w:ascii="Consolas" w:hAnsi="Consolas" w:hint="eastAsia"/>
+                <w:color w:val="000000"/>
+                <w:sz w:val="20"/>
+                <w:highlight w:val="white"/>
+                <w:shd w:val="clear" w:color="FFFFFF" w:fill="D9D9D9"/>
+              </w:rPr>
+            </w:pPr>
+            <w:r>
+              <w:rPr>
+                <w:rFonts w:ascii="Consolas" w:hAnsi="Consolas"/>
+                <w:color w:val="000000"/>
+                <w:sz w:val="20"/>
+                <w:shd w:val="clear" w:color="FFFFFF" w:fill="D9D9D9"/>
+              </w:rPr>
+              <w:t>Device collection status 0x00: Not collected 0x01: Collecting</w:t>
+            </w:r>
+          </w:p>
+        </w:tc>
+      </w:tr>
+      <w:tr>
+        <w:tc>
+          <w:tcPr>
+            <w:tcW w:w="1668" w:type="dxa"/>
+          </w:tcPr>
+          <w:p>
+            <w:pPr>
+              <w:rPr>
+                <w:rFonts w:ascii="Consolas" w:hAnsi="Consolas"/>
+                <w:color w:val="000000"/>
+                <w:sz w:val="20"/>
+                <w:shd w:val="clear" w:color="FFFFFF" w:fill="D9D9D9"/>
+              </w:rPr>
+            </w:pPr>
+            <w:r>
+              <w:rPr>
+                <w:rFonts w:ascii="Consolas" w:hAnsi="Consolas" w:hint="eastAsia"/>
+                <w:color w:val="000000"/>
+                <w:sz w:val="20"/>
+                <w:shd w:val="clear" w:color="FFFFFF" w:fill="D9D9D9"/>
+              </w:rPr>
+              <w:t>startTime</w:t>
+            </w:r>
+          </w:p>
+        </w:tc>
+        <w:tc>
+          <w:tcPr>
+            <w:tcW w:w="708" w:type="dxa"/>
+          </w:tcPr>
+          <w:p>
+            <w:pPr>
+              <w:rPr>
+                <w:rFonts w:ascii="Consolas" w:hAnsi="Consolas" w:hint="eastAsia"/>
+                <w:color w:val="000000"/>
+                <w:sz w:val="20"/>
+                <w:highlight w:val="white"/>
+                <w:shd w:val="clear" w:color="FFFFFF" w:fill="D9D9D9"/>
+              </w:rPr>
+            </w:pPr>
+            <w:r>
+              <w:rPr>
+                <w:rFonts w:ascii="Consolas" w:hAnsi="Consolas" w:hint="eastAsia"/>
+                <w:color w:val="000000"/>
+                <w:sz w:val="20"/>
+                <w:highlight w:val="white"/>
+                <w:shd w:val="clear" w:color="FFFFFF" w:fill="D9D9D9"/>
+              </w:rPr>
+              <w:t>int</w:t>
+            </w:r>
+          </w:p>
+        </w:tc>
+        <w:tc>
+          <w:tcPr>
+            <w:tcW w:w="6147" w:type="dxa"/>
+          </w:tcPr>
+          <w:p>
+            <w:pPr>
+              <w:rPr>
+                <w:rFonts w:ascii="Consolas" w:hAnsi="Consolas" w:hint="eastAsia"/>
+                <w:color w:val="000000"/>
+                <w:sz w:val="20"/>
+                <w:shd w:val="clear" w:color="FFFFFF" w:fill="D9D9D9"/>
+              </w:rPr>
+            </w:pPr>
+            <w:r>
+              <w:rPr>
+                <w:rFonts w:ascii="Consolas" w:hAnsi="Consolas"/>
+                <w:color w:val="000000"/>
+                <w:sz w:val="20"/>
+                <w:shd w:val="clear" w:color="FFFFFF" w:fill="D9D9D9"/>
+              </w:rPr>
+              <w:t>Time stamp at the beginning of acquisition, in seconds</w:t>
+            </w:r>
+          </w:p>
+        </w:tc>
+      </w:tr>
+    </w:tbl>
+    <w:p>
+      <w:pPr>
+        <w:pStyle w:val="2"/>
+      </w:pPr>
+      <w:r>
+        <w:rPr>
+          <w:rFonts w:hint="eastAsia"/>
+        </w:rPr>
+        <w:lastRenderedPageBreak/>
         <w:t>RealTimeData</w:t>
       </w:r>
-      <w:bookmarkEnd w:id="115"/>
-      <w:bookmarkEnd w:id="117"/>
+      <w:bookmarkEnd w:id="106"/>
+      <w:bookmarkEnd w:id="107"/>
     </w:p>
     <w:p>
       <w:pPr>
@@ -22705,12 +23291,12 @@
           <w:rFonts w:hint="default"/>
         </w:rPr>
       </w:pPr>
-      <w:bookmarkStart w:id="118" w:name="_Toc117788356"/>
-      <w:bookmarkEnd w:id="116"/>
+      <w:bookmarkStart w:id="110" w:name="_Toc117788356"/>
+      <w:bookmarkEnd w:id="108"/>
       <w:r>
         <w:t>Description</w:t>
       </w:r>
-      <w:bookmarkEnd w:id="118"/>
+      <w:bookmarkEnd w:id="110"/>
     </w:p>
     <w:p>
       <w:pPr>
@@ -22727,11 +23313,11 @@
           <w:rFonts w:ascii="微软雅黑" w:eastAsia="微软雅黑" w:hAnsi="微软雅黑" w:cs="微软雅黑" w:hint="default"/>
         </w:rPr>
       </w:pPr>
-      <w:bookmarkStart w:id="119" w:name="_Toc117788357"/>
+      <w:bookmarkStart w:id="111" w:name="_Toc117788357"/>
       <w:r>
         <w:t>Fields</w:t>
       </w:r>
-      <w:bookmarkEnd w:id="119"/>
+      <w:bookmarkEnd w:id="111"/>
     </w:p>
     <w:tbl>
       <w:tblPr>
@@ -23381,17 +23967,7 @@
                 <w:sz w:val="20"/>
                 <w:shd w:val="clear" w:color="FFFFFF" w:fill="D9D9D9"/>
               </w:rPr>
-              <w:t xml:space="preserve">Humidity, valid only for equipment with temperature and </w:t>
-            </w:r>
-            <w:r>
-              <w:rPr>
-                <w:rFonts w:ascii="Consolas" w:hAnsi="Consolas"/>
-                <w:color w:val="000000"/>
-                <w:sz w:val="20"/>
-                <w:shd w:val="clear" w:color="FFFFFF" w:fill="D9D9D9"/>
-              </w:rPr>
-              <w:lastRenderedPageBreak/>
-              <w:t>humidity</w:t>
+              <w:t>Humidity, valid only for equipment with temperature and humidity</w:t>
             </w:r>
           </w:p>
         </w:tc>
@@ -23422,7 +23998,6 @@
                 <w:highlight w:val="white"/>
                 <w:shd w:val="clear" w:color="FFFFFF" w:fill="D9D9D9"/>
               </w:rPr>
-              <w:lastRenderedPageBreak/>
               <w:t>sleepFlag</w:t>
             </w:r>
           </w:p>
@@ -23676,15 +24251,15 @@
       <w:pPr>
         <w:pStyle w:val="2"/>
       </w:pPr>
-      <w:bookmarkStart w:id="120" w:name="_HistoryData"/>
-      <w:bookmarkStart w:id="121" w:name="_Toc117788358"/>
+      <w:bookmarkStart w:id="112" w:name="_Toc117788358"/>
+      <w:bookmarkStart w:id="113" w:name="_HistoryData"/>
       <w:r>
         <w:rPr>
           <w:rFonts w:hint="eastAsia"/>
         </w:rPr>
         <w:t>HistoryData</w:t>
       </w:r>
-      <w:bookmarkEnd w:id="121"/>
+      <w:bookmarkEnd w:id="112"/>
     </w:p>
     <w:p>
       <w:pPr>
@@ -23693,12 +24268,12 @@
           <w:rFonts w:hint="default"/>
         </w:rPr>
       </w:pPr>
-      <w:bookmarkStart w:id="122" w:name="_Toc117788359"/>
-      <w:bookmarkEnd w:id="120"/>
+      <w:bookmarkStart w:id="114" w:name="_Toc117788359"/>
+      <w:bookmarkEnd w:id="113"/>
       <w:r>
         <w:t>Description</w:t>
       </w:r>
-      <w:bookmarkEnd w:id="122"/>
+      <w:bookmarkEnd w:id="114"/>
     </w:p>
     <w:p>
       <w:pPr>
@@ -23716,11 +24291,11 @@
           <w:rFonts w:ascii="微软雅黑" w:eastAsia="微软雅黑" w:hAnsi="微软雅黑" w:cs="微软雅黑" w:hint="default"/>
         </w:rPr>
       </w:pPr>
-      <w:bookmarkStart w:id="123" w:name="_Toc117788360"/>
+      <w:bookmarkStart w:id="115" w:name="_Toc117788360"/>
       <w:r>
         <w:t>Fields</w:t>
       </w:r>
-      <w:bookmarkEnd w:id="123"/>
+      <w:bookmarkEnd w:id="115"/>
     </w:p>
     <w:tbl>
       <w:tblPr>
@@ -24132,15 +24707,16 @@
       <w:pPr>
         <w:pStyle w:val="2"/>
       </w:pPr>
-      <w:bookmarkStart w:id="124" w:name="_Summary"/>
-      <w:bookmarkStart w:id="125" w:name="_Toc117788361"/>
+      <w:bookmarkStart w:id="116" w:name="_Toc117788361"/>
+      <w:bookmarkStart w:id="117" w:name="_Summary"/>
       <w:r>
         <w:rPr>
           <w:rFonts w:hint="eastAsia"/>
         </w:rPr>
+        <w:lastRenderedPageBreak/>
         <w:t>Summary</w:t>
       </w:r>
-      <w:bookmarkEnd w:id="125"/>
+      <w:bookmarkEnd w:id="116"/>
     </w:p>
     <w:p>
       <w:pPr>
@@ -24149,12 +24725,12 @@
           <w:rFonts w:hint="default"/>
         </w:rPr>
       </w:pPr>
-      <w:bookmarkStart w:id="126" w:name="_Toc117788362"/>
-      <w:bookmarkEnd w:id="124"/>
+      <w:bookmarkStart w:id="118" w:name="_Toc117788362"/>
+      <w:bookmarkEnd w:id="117"/>
       <w:r>
         <w:t>Description</w:t>
       </w:r>
-      <w:bookmarkEnd w:id="126"/>
+      <w:bookmarkEnd w:id="118"/>
     </w:p>
     <w:p>
       <w:pPr>
@@ -24174,11 +24750,11 @@
           <w:rFonts w:ascii="微软雅黑" w:eastAsia="微软雅黑" w:hAnsi="微软雅黑" w:cs="微软雅黑" w:hint="default"/>
         </w:rPr>
       </w:pPr>
-      <w:bookmarkStart w:id="127" w:name="_Toc117788363"/>
+      <w:bookmarkStart w:id="119" w:name="_Toc117788363"/>
       <w:r>
         <w:t>Fields</w:t>
       </w:r>
-      <w:bookmarkEnd w:id="127"/>
+      <w:bookmarkEnd w:id="119"/>
     </w:p>
     <w:tbl>
       <w:tblPr>
@@ -24703,17 +25279,7 @@
                 <w:sz w:val="20"/>
                 <w:highlight w:val="white"/>
               </w:rPr>
-              <w:t xml:space="preserve">Stop </w:t>
-            </w:r>
-            <w:r>
-              <w:rPr>
-                <w:rFonts w:ascii="Consolas" w:hAnsi="Consolas" w:hint="eastAsia"/>
-                <w:color w:val="000000"/>
-                <w:sz w:val="20"/>
-                <w:highlight w:val="white"/>
-              </w:rPr>
-              <w:lastRenderedPageBreak/>
-              <w:t>Collecting</w:t>
+              <w:t>Stop Collecting</w:t>
             </w:r>
             <w:r>
               <w:rPr>
@@ -24908,7 +25474,6 @@
                 <w:sz w:val="20"/>
                 <w:highlight w:val="white"/>
               </w:rPr>
-              <w:lastRenderedPageBreak/>
               <w:t xml:space="preserve">timeStep </w:t>
             </w:r>
           </w:p>
@@ -25062,15 +25627,15 @@
       <w:pPr>
         <w:pStyle w:val="2"/>
       </w:pPr>
-      <w:bookmarkStart w:id="128" w:name="_Detail"/>
-      <w:bookmarkStart w:id="129" w:name="_Toc117788364"/>
+      <w:bookmarkStart w:id="120" w:name="_Toc117788364"/>
+      <w:bookmarkStart w:id="121" w:name="_Detail"/>
       <w:r>
         <w:rPr>
           <w:rFonts w:hint="eastAsia"/>
         </w:rPr>
         <w:t>Detail</w:t>
       </w:r>
-      <w:bookmarkEnd w:id="129"/>
+      <w:bookmarkEnd w:id="120"/>
     </w:p>
     <w:p>
       <w:pPr>
@@ -25079,12 +25644,12 @@
           <w:rFonts w:hint="default"/>
         </w:rPr>
       </w:pPr>
-      <w:bookmarkStart w:id="130" w:name="_Toc117788365"/>
-      <w:bookmarkEnd w:id="128"/>
+      <w:bookmarkStart w:id="122" w:name="_Toc117788365"/>
+      <w:bookmarkEnd w:id="121"/>
       <w:r>
         <w:t>Description</w:t>
       </w:r>
-      <w:bookmarkEnd w:id="130"/>
+      <w:bookmarkEnd w:id="122"/>
     </w:p>
     <w:p>
       <w:pPr>
@@ -25104,11 +25669,11 @@
           <w:rFonts w:ascii="微软雅黑" w:eastAsia="微软雅黑" w:hAnsi="微软雅黑" w:cs="微软雅黑" w:hint="default"/>
         </w:rPr>
       </w:pPr>
-      <w:bookmarkStart w:id="131" w:name="_Toc117788366"/>
+      <w:bookmarkStart w:id="123" w:name="_Toc117788366"/>
       <w:r>
         <w:t>Fields</w:t>
       </w:r>
-      <w:bookmarkEnd w:id="131"/>
+      <w:bookmarkEnd w:id="123"/>
     </w:p>
     <w:tbl>
       <w:tblPr>
@@ -25248,6 +25813,7 @@
                 <w:sz w:val="20"/>
                 <w:highlight w:val="white"/>
               </w:rPr>
+              <w:lastRenderedPageBreak/>
               <w:t>breathRate</w:t>
             </w:r>
           </w:p>
@@ -25779,15 +26345,15 @@
       <w:pPr>
         <w:pStyle w:val="2"/>
       </w:pPr>
-      <w:bookmarkStart w:id="132" w:name="_Analysis"/>
-      <w:bookmarkStart w:id="133" w:name="_Toc117788367"/>
+      <w:bookmarkStart w:id="124" w:name="_Toc117788367"/>
+      <w:bookmarkStart w:id="125" w:name="_Analysis"/>
       <w:r>
         <w:rPr>
           <w:rFonts w:hint="eastAsia"/>
         </w:rPr>
         <w:t>Analysis</w:t>
       </w:r>
-      <w:bookmarkEnd w:id="133"/>
+      <w:bookmarkEnd w:id="124"/>
     </w:p>
     <w:p>
       <w:pPr>
@@ -25796,12 +26362,12 @@
           <w:rFonts w:hint="default"/>
         </w:rPr>
       </w:pPr>
-      <w:bookmarkStart w:id="134" w:name="_Toc117788368"/>
-      <w:bookmarkEnd w:id="132"/>
+      <w:bookmarkStart w:id="126" w:name="_Toc117788368"/>
+      <w:bookmarkEnd w:id="125"/>
       <w:r>
         <w:t>Description</w:t>
       </w:r>
-      <w:bookmarkEnd w:id="134"/>
+      <w:bookmarkEnd w:id="126"/>
     </w:p>
     <w:p>
       <w:pPr>
@@ -25826,11 +26392,11 @@
           <w:rFonts w:ascii="微软雅黑" w:eastAsia="微软雅黑" w:hAnsi="微软雅黑" w:cs="微软雅黑" w:hint="default"/>
         </w:rPr>
       </w:pPr>
-      <w:bookmarkStart w:id="135" w:name="_Toc117788369"/>
+      <w:bookmarkStart w:id="127" w:name="_Toc117788369"/>
       <w:r>
         <w:t>Fields</w:t>
       </w:r>
-      <w:bookmarkEnd w:id="135"/>
+      <w:bookmarkEnd w:id="127"/>
     </w:p>
     <w:tbl>
       <w:tblPr>
@@ -25970,7 +26536,6 @@
                 <w:sz w:val="20"/>
                 <w:highlight w:val="white"/>
               </w:rPr>
-              <w:lastRenderedPageBreak/>
               <w:t>averageBreathRate</w:t>
             </w:r>
           </w:p>
@@ -27786,6 +28351,7 @@
                 <w:sz w:val="20"/>
                 <w:highlight w:val="white"/>
               </w:rPr>
+              <w:lastRenderedPageBreak/>
               <w:t>maxHeartBeatRate</w:t>
             </w:r>
           </w:p>
@@ -28660,13 +29226,6 @@
                 <w:color w:val="333333"/>
               </w:rPr>
               <w:br/>
-            </w:r>
-            <w:r>
-              <w:rPr>
-                <w:rFonts w:hint="eastAsia"/>
-                <w:color w:val="333333"/>
-              </w:rPr>
-              <w:lastRenderedPageBreak/>
               <w:t>2 ~ 3: deep sleep</w:t>
             </w:r>
           </w:p>
@@ -28767,7 +29326,6 @@
                 <w:sz w:val="20"/>
                 <w:highlight w:val="white"/>
               </w:rPr>
-              <w:lastRenderedPageBreak/>
               <w:t>sleepCurveStatusArray</w:t>
             </w:r>
           </w:p>
@@ -29127,6 +29685,7 @@
                 <w:rFonts w:hint="eastAsia"/>
                 <w:color w:val="333333"/>
               </w:rPr>
+              <w:lastRenderedPageBreak/>
               <w:t>Example:</w:t>
             </w:r>
           </w:p>
@@ -29259,6 +29818,7 @@
                 <w:sz w:val="20"/>
                 <w:highlight w:val="white"/>
               </w:rPr>
+              <w:lastRenderedPageBreak/>
               <w:t>leftBedStatusAry</w:t>
             </w:r>
           </w:p>
@@ -29759,7 +30319,6 @@
                 <w:sz w:val="20"/>
                 <w:highlight w:val="white"/>
               </w:rPr>
-              <w:lastRenderedPageBreak/>
               <w:t>fallsleepTimeStamp</w:t>
             </w:r>
           </w:p>
@@ -30921,6 +31480,7 @@
                 <w:sz w:val="20"/>
                 <w:highlight w:val="white"/>
               </w:rPr>
+              <w:lastRenderedPageBreak/>
               <w:t>md_heart_low_decrease_scale</w:t>
             </w:r>
           </w:p>
@@ -31335,15 +31895,15 @@
       <w:pPr>
         <w:pStyle w:val="2"/>
       </w:pPr>
-      <w:bookmarkStart w:id="136" w:name="_SleepStatusType"/>
-      <w:bookmarkStart w:id="137" w:name="_Toc117788370"/>
+      <w:bookmarkStart w:id="128" w:name="_Toc117788370"/>
+      <w:bookmarkStart w:id="129" w:name="_SleepStatusType"/>
       <w:r>
         <w:rPr>
           <w:rFonts w:hint="eastAsia"/>
         </w:rPr>
         <w:t>SleepStatusType</w:t>
       </w:r>
-      <w:bookmarkEnd w:id="137"/>
+      <w:bookmarkEnd w:id="128"/>
     </w:p>
     <w:p>
       <w:pPr>
@@ -31352,12 +31912,12 @@
           <w:rFonts w:hint="default"/>
         </w:rPr>
       </w:pPr>
-      <w:bookmarkStart w:id="138" w:name="_Toc117788371"/>
-      <w:bookmarkEnd w:id="136"/>
+      <w:bookmarkStart w:id="130" w:name="_Toc117788371"/>
+      <w:bookmarkEnd w:id="129"/>
       <w:r>
         <w:t>Description</w:t>
       </w:r>
-      <w:bookmarkEnd w:id="138"/>
+      <w:bookmarkEnd w:id="130"/>
       <w:r>
         <w:fldChar w:fldCharType="begin"/>
       </w:r>
@@ -31385,11 +31945,11 @@
           <w:rFonts w:ascii="微软雅黑" w:eastAsia="微软雅黑" w:hAnsi="微软雅黑" w:cs="微软雅黑" w:hint="default"/>
         </w:rPr>
       </w:pPr>
-      <w:bookmarkStart w:id="139" w:name="_Toc117788372"/>
+      <w:bookmarkStart w:id="131" w:name="_Toc117788372"/>
       <w:r>
         <w:t>Fields</w:t>
       </w:r>
-      <w:bookmarkEnd w:id="139"/>
+      <w:bookmarkEnd w:id="131"/>
     </w:p>
     <w:tbl>
       <w:tblPr>
@@ -31439,7 +31999,6 @@
                 <w:highlight w:val="white"/>
                 <w:shd w:val="clear" w:color="FFFFFF" w:fill="D9D9D9"/>
               </w:rPr>
-              <w:lastRenderedPageBreak/>
               <w:t>Field</w:t>
             </w:r>
           </w:p>
@@ -32544,17 +33103,17 @@
       <w:pPr>
         <w:pStyle w:val="2"/>
       </w:pPr>
-      <w:bookmarkStart w:id="140" w:name="_Toc25477"/>
-      <w:bookmarkStart w:id="141" w:name="_EnvironmentData"/>
-      <w:bookmarkStart w:id="142" w:name="_Toc117788373"/>
+      <w:bookmarkStart w:id="132" w:name="_Toc25477"/>
+      <w:bookmarkStart w:id="133" w:name="_Toc117788373"/>
+      <w:bookmarkStart w:id="134" w:name="_EnvironmentData"/>
       <w:r>
         <w:rPr>
           <w:rFonts w:hint="eastAsia"/>
         </w:rPr>
         <w:t>EnvironmentData</w:t>
       </w:r>
-      <w:bookmarkEnd w:id="140"/>
-      <w:bookmarkEnd w:id="142"/>
+      <w:bookmarkEnd w:id="132"/>
+      <w:bookmarkEnd w:id="133"/>
     </w:p>
     <w:p>
       <w:pPr>
@@ -32565,12 +33124,12 @@
           <w:szCs w:val="24"/>
         </w:rPr>
       </w:pPr>
-      <w:bookmarkStart w:id="143" w:name="_Toc117788374"/>
-      <w:bookmarkEnd w:id="141"/>
+      <w:bookmarkStart w:id="135" w:name="_Toc117788374"/>
+      <w:bookmarkEnd w:id="134"/>
       <w:r>
         <w:t>Description</w:t>
       </w:r>
-      <w:bookmarkEnd w:id="143"/>
+      <w:bookmarkEnd w:id="135"/>
       <w:r>
         <w:fldChar w:fldCharType="begin"/>
       </w:r>
@@ -32603,11 +33162,11 @@
           <w:rFonts w:ascii="微软雅黑" w:eastAsia="微软雅黑" w:hAnsi="微软雅黑" w:cs="微软雅黑" w:hint="default"/>
         </w:rPr>
       </w:pPr>
-      <w:bookmarkStart w:id="144" w:name="_Toc117788375"/>
+      <w:bookmarkStart w:id="136" w:name="_Toc117788375"/>
       <w:r>
         <w:t>Fields</w:t>
       </w:r>
-      <w:bookmarkEnd w:id="144"/>
+      <w:bookmarkEnd w:id="136"/>
     </w:p>
     <w:tbl>
       <w:tblPr>
@@ -32746,6 +33305,7 @@
                 <w:sz w:val="20"/>
                 <w:highlight w:val="white"/>
               </w:rPr>
+              <w:lastRenderedPageBreak/>
               <w:t>temperature</w:t>
             </w:r>
           </w:p>
@@ -32889,13 +33449,13 @@
       <w:pPr>
         <w:pStyle w:val="2"/>
       </w:pPr>
-      <w:bookmarkStart w:id="145" w:name="_Toc44957357"/>
-      <w:bookmarkStart w:id="146" w:name="_Toc117788376"/>
+      <w:bookmarkStart w:id="137" w:name="_Toc44957357"/>
+      <w:bookmarkStart w:id="138" w:name="_Toc117788376"/>
       <w:r>
         <w:t>OnlineStateListener</w:t>
       </w:r>
-      <w:bookmarkEnd w:id="145"/>
-      <w:bookmarkEnd w:id="146"/>
+      <w:bookmarkEnd w:id="137"/>
+      <w:bookmarkEnd w:id="138"/>
     </w:p>
     <w:p>
       <w:pPr>
@@ -32904,11 +33464,11 @@
           <w:rFonts w:hint="default"/>
         </w:rPr>
       </w:pPr>
-      <w:bookmarkStart w:id="147" w:name="_Toc117788377"/>
+      <w:bookmarkStart w:id="139" w:name="_Toc117788377"/>
       <w:r>
         <w:t>Interface Introduction</w:t>
       </w:r>
-      <w:bookmarkEnd w:id="147"/>
+      <w:bookmarkEnd w:id="139"/>
     </w:p>
     <w:p>
       <w:pPr>
@@ -32925,11 +33485,11 @@
           <w:rFonts w:hint="default"/>
         </w:rPr>
       </w:pPr>
-      <w:bookmarkStart w:id="148" w:name="_Toc117788378"/>
+      <w:bookmarkStart w:id="140" w:name="_Toc117788378"/>
       <w:r>
         <w:t>Method description</w:t>
       </w:r>
-      <w:bookmarkEnd w:id="148"/>
+      <w:bookmarkEnd w:id="140"/>
     </w:p>
     <w:p>
       <w:pPr>
@@ -33047,8 +33607,8 @@
       <w:pPr>
         <w:pStyle w:val="2"/>
       </w:pPr>
-      <w:bookmarkStart w:id="149" w:name="_Toc44957360"/>
-      <w:bookmarkStart w:id="150" w:name="_Toc117788379"/>
+      <w:bookmarkStart w:id="141" w:name="_Toc44957360"/>
+      <w:bookmarkStart w:id="142" w:name="_Toc117788379"/>
       <w:r>
         <w:t>SleepReportUploadState</w:t>
       </w:r>
@@ -33058,8 +33618,8 @@
         </w:rPr>
         <w:t>Listener</w:t>
       </w:r>
-      <w:bookmarkEnd w:id="149"/>
-      <w:bookmarkEnd w:id="150"/>
+      <w:bookmarkEnd w:id="141"/>
+      <w:bookmarkEnd w:id="142"/>
     </w:p>
     <w:p>
       <w:pPr>
@@ -33068,18 +33628,17 @@
           <w:rFonts w:hint="default"/>
         </w:rPr>
       </w:pPr>
-      <w:bookmarkStart w:id="151" w:name="_Toc117788380"/>
+      <w:bookmarkStart w:id="143" w:name="_Toc117788380"/>
       <w:r>
         <w:t>Interface Introduction</w:t>
       </w:r>
-      <w:bookmarkEnd w:id="151"/>
+      <w:bookmarkEnd w:id="143"/>
     </w:p>
     <w:p>
       <w:pPr>
         <w:ind w:firstLine="420"/>
       </w:pPr>
       <w:r>
-        <w:lastRenderedPageBreak/>
         <w:t>Sleep report upload status monitoring</w:t>
       </w:r>
     </w:p>
@@ -33090,11 +33649,11 @@
           <w:rFonts w:hint="default"/>
         </w:rPr>
       </w:pPr>
-      <w:bookmarkStart w:id="152" w:name="_Toc117788381"/>
+      <w:bookmarkStart w:id="144" w:name="_Toc117788381"/>
       <w:r>
         <w:t>Method description</w:t>
       </w:r>
-      <w:bookmarkEnd w:id="152"/>
+      <w:bookmarkEnd w:id="144"/>
     </w:p>
     <w:p>
       <w:pPr>
@@ -33445,6 +34004,7 @@
           <w:color w:val="FF0000"/>
           <w:szCs w:val="21"/>
         </w:rPr>
+        <w:lastRenderedPageBreak/>
         <w:t>Process description: The entire upload task starts in the preparation state (1) and ends in the end state (6)</w:t>
       </w:r>
       <w:r>
@@ -33462,15 +34022,15 @@
       <w:pPr>
         <w:pStyle w:val="2"/>
       </w:pPr>
-      <w:bookmarkStart w:id="153" w:name="_RealtimeDataListener"/>
-      <w:bookmarkStart w:id="154" w:name="_Toc45211562"/>
-      <w:bookmarkStart w:id="155" w:name="_Toc117788382"/>
-      <w:bookmarkEnd w:id="153"/>
+      <w:bookmarkStart w:id="145" w:name="_RealtimeDataListener"/>
+      <w:bookmarkStart w:id="146" w:name="_Toc45211562"/>
+      <w:bookmarkStart w:id="147" w:name="_Toc117788382"/>
+      <w:bookmarkEnd w:id="145"/>
       <w:r>
         <w:t>RealtimeDataListener</w:t>
       </w:r>
-      <w:bookmarkEnd w:id="154"/>
-      <w:bookmarkEnd w:id="155"/>
+      <w:bookmarkEnd w:id="146"/>
+      <w:bookmarkEnd w:id="147"/>
     </w:p>
     <w:p>
       <w:pPr>
@@ -33479,11 +34039,11 @@
           <w:rFonts w:hint="default"/>
         </w:rPr>
       </w:pPr>
-      <w:bookmarkStart w:id="156" w:name="_Toc117788383"/>
+      <w:bookmarkStart w:id="148" w:name="_Toc117788383"/>
       <w:r>
         <w:t>Interface Introduction</w:t>
       </w:r>
-      <w:bookmarkEnd w:id="156"/>
+      <w:bookmarkEnd w:id="148"/>
     </w:p>
     <w:p>
       <w:pPr>
@@ -33500,11 +34060,11 @@
           <w:rFonts w:hint="default"/>
         </w:rPr>
       </w:pPr>
-      <w:bookmarkStart w:id="157" w:name="_Toc117788384"/>
+      <w:bookmarkStart w:id="149" w:name="_Toc117788384"/>
       <w:r>
         <w:t>Method description</w:t>
       </w:r>
-      <w:bookmarkEnd w:id="157"/>
+      <w:bookmarkEnd w:id="149"/>
     </w:p>
     <w:p>
       <w:pPr>
@@ -33653,18 +34213,18 @@
           <w:szCs w:val="20"/>
         </w:rPr>
       </w:pPr>
-      <w:bookmarkStart w:id="158" w:name="_RealtimeSleepStateListener"/>
-      <w:bookmarkStart w:id="159" w:name="_Toc45211565"/>
-      <w:bookmarkStart w:id="160" w:name="_Toc117788385"/>
-      <w:bookmarkEnd w:id="158"/>
+      <w:bookmarkStart w:id="150" w:name="_RealtimeSleepStateListener"/>
+      <w:bookmarkStart w:id="151" w:name="_Toc45211565"/>
+      <w:bookmarkStart w:id="152" w:name="_Toc117788385"/>
+      <w:bookmarkEnd w:id="150"/>
       <w:r>
         <w:rPr>
           <w:szCs w:val="20"/>
         </w:rPr>
         <w:t>RealtimeSleepStateListener</w:t>
       </w:r>
-      <w:bookmarkEnd w:id="159"/>
-      <w:bookmarkEnd w:id="160"/>
+      <w:bookmarkEnd w:id="151"/>
+      <w:bookmarkEnd w:id="152"/>
     </w:p>
     <w:p>
       <w:pPr>
@@ -33673,18 +34233,17 @@
           <w:rFonts w:hint="default"/>
         </w:rPr>
       </w:pPr>
-      <w:bookmarkStart w:id="161" w:name="_Toc117788386"/>
+      <w:bookmarkStart w:id="153" w:name="_Toc117788386"/>
       <w:r>
         <w:t>Interface Introduction</w:t>
       </w:r>
-      <w:bookmarkEnd w:id="161"/>
+      <w:bookmarkEnd w:id="153"/>
     </w:p>
     <w:p>
       <w:pPr>
         <w:ind w:firstLine="420"/>
       </w:pPr>
       <w:r>
-        <w:lastRenderedPageBreak/>
         <w:t>Real-time sleep state monitoring</w:t>
       </w:r>
     </w:p>
@@ -33695,11 +34254,11 @@
           <w:rFonts w:hint="default"/>
         </w:rPr>
       </w:pPr>
-      <w:bookmarkStart w:id="162" w:name="_Toc117788387"/>
+      <w:bookmarkStart w:id="154" w:name="_Toc117788387"/>
       <w:r>
         <w:t>Method description</w:t>
       </w:r>
-      <w:bookmarkEnd w:id="162"/>
+      <w:bookmarkEnd w:id="154"/>
     </w:p>
     <w:p>
       <w:pPr>
@@ -34017,7 +34576,7 @@
       <w:rPr>
         <w:noProof/>
       </w:rPr>
-      <w:t>3</w:t>
+      <w:t>16</w:t>
     </w:r>
     <w:r>
       <w:rPr>

--- a/Android_Z400TWP-3_SDK_Reference.docx
+++ b/Android_Z400TWP-3_SDK_Reference.docx
@@ -567,10 +567,60 @@
               <w:spacing w:line="0" w:lineRule="atLeast"/>
               <w:jc w:val="center"/>
               <w:rPr>
+                <w:rFonts w:ascii="微软雅黑" w:eastAsia="微软雅黑" w:hAnsi="微软雅黑" w:cs="微软雅黑"/>
+                <w:sz w:val="18"/>
+                <w:szCs w:val="18"/>
+              </w:rPr>
+            </w:pPr>
+            <w:r>
+              <w:rPr>
                 <w:rFonts w:ascii="微软雅黑" w:eastAsia="微软雅黑" w:hAnsi="微软雅黑" w:cs="微软雅黑" w:hint="eastAsia"/>
                 <w:sz w:val="18"/>
                 <w:szCs w:val="18"/>
               </w:rPr>
+              <w:t>2023-02-22</w:t>
+            </w:r>
+          </w:p>
+        </w:tc>
+        <w:tc>
+          <w:tcPr>
+            <w:tcW w:w="5454" w:type="dxa"/>
+            <w:vAlign w:val="center"/>
+          </w:tcPr>
+          <w:p>
+            <w:pPr>
+              <w:spacing w:line="0" w:lineRule="atLeast"/>
+              <w:jc w:val="center"/>
+              <w:rPr>
+                <w:rFonts w:ascii="微软雅黑" w:eastAsia="微软雅黑" w:hAnsi="微软雅黑" w:cs="微软雅黑"/>
+                <w:sz w:val="18"/>
+                <w:szCs w:val="18"/>
+              </w:rPr>
+            </w:pPr>
+            <w:r>
+              <w:rPr>
+                <w:rFonts w:ascii="微软雅黑" w:eastAsia="微软雅黑" w:hAnsi="微软雅黑" w:cs="微软雅黑"/>
+                <w:sz w:val="18"/>
+                <w:szCs w:val="18"/>
+              </w:rPr>
+              <w:t>Update the document and add the description of the interface for querying the equipment collection status</w:t>
+            </w:r>
+          </w:p>
+        </w:tc>
+        <w:tc>
+          <w:tcPr>
+            <w:tcW w:w="1587" w:type="dxa"/>
+            <w:vAlign w:val="center"/>
+          </w:tcPr>
+          <w:p>
+            <w:pPr>
+              <w:spacing w:line="0" w:lineRule="atLeast"/>
+              <w:jc w:val="center"/>
+              <w:rPr>
+                <w:rFonts w:ascii="微软雅黑" w:eastAsia="微软雅黑" w:hAnsi="微软雅黑" w:cs="微软雅黑"/>
+                <w:sz w:val="18"/>
+                <w:szCs w:val="18"/>
+              </w:rPr>
             </w:pPr>
             <w:r>
               <w:rPr>
@@ -578,32 +628,67 @@
                 <w:sz w:val="18"/>
                 <w:szCs w:val="18"/>
               </w:rPr>
-              <w:t>2023-02-22</w:t>
-            </w:r>
-          </w:p>
-        </w:tc>
-        <w:tc>
-          <w:tcPr>
-            <w:tcW w:w="5454" w:type="dxa"/>
+              <w:t>WangYong</w:t>
+            </w:r>
+          </w:p>
+        </w:tc>
+      </w:tr>
+      <w:tr>
+        <w:tc>
+          <w:tcPr>
+            <w:tcW w:w="1463" w:type="dxa"/>
             <w:vAlign w:val="center"/>
           </w:tcPr>
           <w:p>
             <w:pPr>
               <w:spacing w:line="0" w:lineRule="atLeast"/>
               <w:jc w:val="center"/>
+              <w:rPr>
+                <w:rFonts w:ascii="微软雅黑" w:eastAsia="微软雅黑" w:hAnsi="微软雅黑" w:cs="微软雅黑"/>
+                <w:sz w:val="18"/>
+                <w:szCs w:val="18"/>
+              </w:rPr>
+            </w:pPr>
+            <w:r>
               <w:rPr>
                 <w:rFonts w:ascii="微软雅黑" w:eastAsia="微软雅黑" w:hAnsi="微软雅黑" w:cs="微软雅黑" w:hint="eastAsia"/>
                 <w:sz w:val="18"/>
                 <w:szCs w:val="18"/>
               </w:rPr>
-            </w:pPr>
-            <w:r>
+              <w:t>2023-11</w:t>
+            </w:r>
+            <w:r>
+              <w:rPr>
+                <w:rFonts w:ascii="微软雅黑" w:eastAsia="微软雅黑" w:hAnsi="微软雅黑" w:cs="微软雅黑" w:hint="eastAsia"/>
+                <w:sz w:val="18"/>
+                <w:szCs w:val="18"/>
+              </w:rPr>
+              <w:t>-22</w:t>
+            </w:r>
+          </w:p>
+        </w:tc>
+        <w:tc>
+          <w:tcPr>
+            <w:tcW w:w="5454" w:type="dxa"/>
+            <w:vAlign w:val="center"/>
+          </w:tcPr>
+          <w:p>
+            <w:pPr>
+              <w:spacing w:line="0" w:lineRule="atLeast"/>
+              <w:jc w:val="center"/>
               <w:rPr>
                 <w:rFonts w:ascii="微软雅黑" w:eastAsia="微软雅黑" w:hAnsi="微软雅黑" w:cs="微软雅黑"/>
                 <w:sz w:val="18"/>
                 <w:szCs w:val="18"/>
               </w:rPr>
-              <w:t>Update the document and add the description of the interface for querying the equipment collection status</w:t>
+            </w:pPr>
+            <w:r>
+              <w:rPr>
+                <w:rFonts w:ascii="微软雅黑" w:eastAsia="微软雅黑" w:hAnsi="微软雅黑" w:cs="微软雅黑"/>
+                <w:sz w:val="18"/>
+                <w:szCs w:val="18"/>
+              </w:rPr>
+              <w:t>Update the document and add descriptions of sleep report ahi related parameters</w:t>
             </w:r>
           </w:p>
         </w:tc>
@@ -616,76 +701,20 @@
             <w:pPr>
               <w:spacing w:line="0" w:lineRule="atLeast"/>
               <w:jc w:val="center"/>
+              <w:rPr>
+                <w:rFonts w:ascii="微软雅黑" w:eastAsia="微软雅黑" w:hAnsi="微软雅黑" w:cs="微软雅黑"/>
+                <w:sz w:val="18"/>
+                <w:szCs w:val="18"/>
+              </w:rPr>
+            </w:pPr>
+            <w:r>
               <w:rPr>
                 <w:rFonts w:ascii="微软雅黑" w:eastAsia="微软雅黑" w:hAnsi="微软雅黑" w:cs="微软雅黑" w:hint="eastAsia"/>
                 <w:sz w:val="18"/>
                 <w:szCs w:val="18"/>
               </w:rPr>
-            </w:pPr>
-            <w:r>
-              <w:rPr>
-                <w:rFonts w:ascii="微软雅黑" w:eastAsia="微软雅黑" w:hAnsi="微软雅黑" w:cs="微软雅黑" w:hint="eastAsia"/>
-                <w:sz w:val="18"/>
-                <w:szCs w:val="18"/>
-              </w:rPr>
               <w:t>WangYong</w:t>
             </w:r>
-          </w:p>
-        </w:tc>
-      </w:tr>
-      <w:tr>
-        <w:tc>
-          <w:tcPr>
-            <w:tcW w:w="1463" w:type="dxa"/>
-            <w:vAlign w:val="center"/>
-          </w:tcPr>
-          <w:p>
-            <w:pPr>
-              <w:spacing w:line="0" w:lineRule="atLeast"/>
-              <w:jc w:val="center"/>
-              <w:rPr>
-                <w:rFonts w:ascii="微软雅黑" w:eastAsia="微软雅黑" w:hAnsi="微软雅黑" w:cs="微软雅黑"/>
-                <w:b/>
-                <w:bCs/>
-                <w:szCs w:val="21"/>
-              </w:rPr>
-            </w:pPr>
-          </w:p>
-        </w:tc>
-        <w:tc>
-          <w:tcPr>
-            <w:tcW w:w="5454" w:type="dxa"/>
-            <w:vAlign w:val="center"/>
-          </w:tcPr>
-          <w:p>
-            <w:pPr>
-              <w:spacing w:line="0" w:lineRule="atLeast"/>
-              <w:jc w:val="center"/>
-              <w:rPr>
-                <w:rFonts w:ascii="微软雅黑" w:eastAsia="微软雅黑" w:hAnsi="微软雅黑" w:cs="微软雅黑"/>
-                <w:b/>
-                <w:bCs/>
-                <w:szCs w:val="21"/>
-              </w:rPr>
-            </w:pPr>
-          </w:p>
-        </w:tc>
-        <w:tc>
-          <w:tcPr>
-            <w:tcW w:w="1587" w:type="dxa"/>
-            <w:vAlign w:val="center"/>
-          </w:tcPr>
-          <w:p>
-            <w:pPr>
-              <w:spacing w:line="0" w:lineRule="atLeast"/>
-              <w:jc w:val="center"/>
-              <w:rPr>
-                <w:rFonts w:ascii="微软雅黑" w:eastAsia="微软雅黑" w:hAnsi="微软雅黑" w:cs="微软雅黑"/>
-                <w:b/>
-                <w:bCs/>
-                <w:szCs w:val="21"/>
-              </w:rPr>
-            </w:pPr>
           </w:p>
         </w:tc>
       </w:tr>
@@ -20227,7 +20256,7 @@
       <w:pPr>
         <w:pStyle w:val="2"/>
         <w:rPr>
-          <w:rFonts w:cs="微软雅黑" w:hint="eastAsia"/>
+          <w:rFonts w:cs="微软雅黑"/>
         </w:rPr>
       </w:pPr>
       <w:r>
@@ -20453,6 +20482,9 @@
     <w:p>
       <w:pPr>
         <w:pStyle w:val="3"/>
+        <w:rPr>
+          <w:rFonts w:hint="default"/>
+        </w:rPr>
       </w:pPr>
       <w:r>
         <w:t>Interface Description</w:t>
@@ -20462,7 +20494,7 @@
       <w:pPr>
         <w:ind w:firstLine="420"/>
         <w:rPr>
-          <w:rFonts w:ascii="Consolas" w:eastAsia="Consolas" w:hAnsi="Consolas" w:hint="eastAsia"/>
+          <w:rFonts w:ascii="Consolas" w:eastAsia="Consolas" w:hAnsi="Consolas"/>
           <w:color w:val="000000"/>
           <w:sz w:val="20"/>
           <w:highlight w:val="white"/>
@@ -20475,6 +20507,9 @@
     <w:p>
       <w:pPr>
         <w:pStyle w:val="3"/>
+        <w:rPr>
+          <w:rFonts w:hint="default"/>
+        </w:rPr>
       </w:pPr>
       <w:r>
         <w:t>Parameters Description</w:t>
@@ -20603,7 +20638,7 @@
           <w:p>
             <w:pPr>
               <w:rPr>
-                <w:rFonts w:ascii="Consolas" w:hAnsi="Consolas" w:hint="eastAsia"/>
+                <w:rFonts w:ascii="Consolas" w:hAnsi="Consolas"/>
                 <w:color w:val="000000"/>
                 <w:sz w:val="20"/>
                 <w:highlight w:val="white"/>
@@ -20629,7 +20664,7 @@
           <w:p>
             <w:pPr>
               <w:rPr>
-                <w:rFonts w:ascii="Consolas" w:hAnsi="Consolas" w:hint="eastAsia"/>
+                <w:rFonts w:ascii="Consolas" w:hAnsi="Consolas"/>
                 <w:color w:val="000000"/>
                 <w:sz w:val="20"/>
                 <w:highlight w:val="white"/>
@@ -20711,7 +20746,7 @@
           <w:p>
             <w:pPr>
               <w:rPr>
-                <w:rFonts w:ascii="Consolas" w:hAnsi="Consolas" w:hint="eastAsia"/>
+                <w:rFonts w:ascii="Consolas" w:hAnsi="Consolas"/>
                 <w:color w:val="000000"/>
                 <w:sz w:val="20"/>
                 <w:highlight w:val="white"/>
@@ -20793,7 +20828,7 @@
           <w:p>
             <w:pPr>
               <w:rPr>
-                <w:rFonts w:ascii="Consolas" w:hAnsi="Consolas" w:hint="eastAsia"/>
+                <w:rFonts w:ascii="Consolas" w:hAnsi="Consolas"/>
                 <w:color w:val="000000"/>
                 <w:sz w:val="20"/>
                 <w:highlight w:val="white"/>
@@ -22956,17 +22991,14 @@
     <w:p>
       <w:pPr>
         <w:pStyle w:val="2"/>
-        <w:rPr>
-          <w:rFonts w:hint="eastAsia"/>
-        </w:rPr>
       </w:pPr>
       <w:bookmarkStart w:id="105" w:name="_RealTimeData"/>
-      <w:bookmarkStart w:id="106" w:name="_Toc44957336"/>
-      <w:bookmarkStart w:id="107" w:name="_Toc117788355"/>
-      <w:bookmarkStart w:id="108" w:name="_BatteryBean"/>
-      <w:bookmarkStart w:id="109" w:name="_CollectState"/>
+      <w:bookmarkStart w:id="106" w:name="_CollectState"/>
+      <w:bookmarkStart w:id="107" w:name="_Toc44957336"/>
+      <w:bookmarkStart w:id="108" w:name="_Toc117788355"/>
+      <w:bookmarkStart w:id="109" w:name="_BatteryBean"/>
       <w:bookmarkEnd w:id="105"/>
-      <w:bookmarkEnd w:id="109"/>
+      <w:bookmarkEnd w:id="106"/>
       <w:r>
         <w:rPr>
           <w:rFonts w:hint="eastAsia"/>
@@ -22977,6 +23009,9 @@
     <w:p>
       <w:pPr>
         <w:pStyle w:val="3"/>
+        <w:rPr>
+          <w:rFonts w:hint="default"/>
+        </w:rPr>
       </w:pPr>
       <w:r>
         <w:t>Description</w:t>
@@ -22985,9 +23020,6 @@
     <w:p>
       <w:pPr>
         <w:ind w:firstLine="420"/>
-        <w:rPr>
-          <w:rFonts w:hint="eastAsia"/>
-        </w:rPr>
       </w:pPr>
       <w:r>
         <w:t>Device collection status</w:t>
@@ -22997,7 +23029,7 @@
       <w:pPr>
         <w:pStyle w:val="3"/>
         <w:rPr>
-          <w:rFonts w:ascii="微软雅黑" w:eastAsia="微软雅黑" w:hAnsi="微软雅黑" w:cs="微软雅黑"/>
+          <w:rFonts w:ascii="微软雅黑" w:eastAsia="微软雅黑" w:hAnsi="微软雅黑" w:cs="微软雅黑" w:hint="default"/>
         </w:rPr>
       </w:pPr>
       <w:r>
@@ -23123,7 +23155,7 @@
           <w:p>
             <w:pPr>
               <w:rPr>
-                <w:rFonts w:ascii="Consolas" w:hAnsi="Consolas" w:hint="eastAsia"/>
+                <w:rFonts w:ascii="Consolas" w:hAnsi="Consolas"/>
                 <w:color w:val="000000"/>
                 <w:sz w:val="20"/>
                 <w:highlight w:val="white"/>
@@ -23148,7 +23180,7 @@
           <w:p>
             <w:pPr>
               <w:rPr>
-                <w:rFonts w:ascii="Consolas" w:hAnsi="Consolas" w:hint="eastAsia"/>
+                <w:rFonts w:ascii="Consolas" w:hAnsi="Consolas"/>
                 <w:color w:val="000000"/>
                 <w:sz w:val="20"/>
                 <w:highlight w:val="white"/>
@@ -23174,7 +23206,7 @@
           <w:p>
             <w:pPr>
               <w:rPr>
-                <w:rFonts w:ascii="Consolas" w:hAnsi="Consolas" w:hint="eastAsia"/>
+                <w:rFonts w:ascii="Consolas" w:hAnsi="Consolas"/>
                 <w:color w:val="000000"/>
                 <w:sz w:val="20"/>
                 <w:highlight w:val="white"/>
@@ -23225,7 +23257,7 @@
           <w:p>
             <w:pPr>
               <w:rPr>
-                <w:rFonts w:ascii="Consolas" w:hAnsi="Consolas" w:hint="eastAsia"/>
+                <w:rFonts w:ascii="Consolas" w:hAnsi="Consolas"/>
                 <w:color w:val="000000"/>
                 <w:sz w:val="20"/>
                 <w:highlight w:val="white"/>
@@ -23251,7 +23283,7 @@
           <w:p>
             <w:pPr>
               <w:rPr>
-                <w:rFonts w:ascii="Consolas" w:hAnsi="Consolas" w:hint="eastAsia"/>
+                <w:rFonts w:ascii="Consolas" w:hAnsi="Consolas"/>
                 <w:color w:val="000000"/>
                 <w:sz w:val="20"/>
                 <w:shd w:val="clear" w:color="FFFFFF" w:fill="D9D9D9"/>
@@ -23281,8 +23313,8 @@
         <w:lastRenderedPageBreak/>
         <w:t>RealTimeData</w:t>
       </w:r>
-      <w:bookmarkEnd w:id="106"/>
       <w:bookmarkEnd w:id="107"/>
+      <w:bookmarkEnd w:id="108"/>
     </w:p>
     <w:p>
       <w:pPr>
@@ -23292,7 +23324,7 @@
         </w:rPr>
       </w:pPr>
       <w:bookmarkStart w:id="110" w:name="_Toc117788356"/>
-      <w:bookmarkEnd w:id="108"/>
+      <w:bookmarkEnd w:id="109"/>
       <w:r>
         <w:t>Description</w:t>
       </w:r>
@@ -25622,6 +25654,492 @@
           </w:p>
         </w:tc>
       </w:tr>
+      <w:tr>
+        <w:tc>
+          <w:tcPr>
+            <w:tcW w:w="2841" w:type="dxa"/>
+            <w:shd w:val="clear" w:color="auto" w:fill="auto"/>
+            <w:vAlign w:val="center"/>
+          </w:tcPr>
+          <w:p>
+            <w:pPr>
+              <w:jc w:val="left"/>
+              <w:rPr>
+                <w:rFonts w:ascii="Consolas" w:hAnsi="Consolas"/>
+                <w:color w:val="000000"/>
+                <w:sz w:val="20"/>
+                <w:highlight w:val="white"/>
+                <w:shd w:val="clear" w:color="FFFFFF" w:fill="D9D9D9"/>
+              </w:rPr>
+            </w:pPr>
+            <w:r>
+              <w:rPr>
+                <w:rFonts w:ascii="Consolas" w:hAnsi="Consolas"/>
+                <w:color w:val="000000"/>
+                <w:sz w:val="20"/>
+                <w:highlight w:val="white"/>
+                <w:shd w:val="clear" w:color="FFFFFF" w:fill="D9D9D9"/>
+              </w:rPr>
+              <w:t>arithmeticVer</w:t>
+            </w:r>
+          </w:p>
+        </w:tc>
+        <w:tc>
+          <w:tcPr>
+            <w:tcW w:w="2841" w:type="dxa"/>
+            <w:shd w:val="clear" w:color="auto" w:fill="auto"/>
+            <w:vAlign w:val="center"/>
+          </w:tcPr>
+          <w:p>
+            <w:pPr>
+              <w:jc w:val="left"/>
+              <w:rPr>
+                <w:rFonts w:ascii="Consolas" w:hAnsi="Consolas"/>
+                <w:color w:val="000000"/>
+                <w:sz w:val="20"/>
+                <w:highlight w:val="white"/>
+                <w:shd w:val="clear" w:color="FFFFFF" w:fill="D9D9D9"/>
+              </w:rPr>
+            </w:pPr>
+            <w:r>
+              <w:rPr>
+                <w:rFonts w:ascii="Consolas" w:hAnsi="Consolas" w:hint="eastAsia"/>
+                <w:color w:val="000000"/>
+                <w:sz w:val="20"/>
+                <w:highlight w:val="white"/>
+                <w:shd w:val="clear" w:color="FFFFFF" w:fill="D9D9D9"/>
+              </w:rPr>
+              <w:t>String</w:t>
+            </w:r>
+          </w:p>
+        </w:tc>
+        <w:tc>
+          <w:tcPr>
+            <w:tcW w:w="2841" w:type="dxa"/>
+            <w:shd w:val="clear" w:color="auto" w:fill="auto"/>
+            <w:vAlign w:val="center"/>
+          </w:tcPr>
+          <w:p>
+            <w:pPr>
+              <w:jc w:val="left"/>
+              <w:rPr>
+                <w:rFonts w:ascii="Consolas" w:hAnsi="Consolas"/>
+                <w:color w:val="000000"/>
+                <w:sz w:val="20"/>
+                <w:highlight w:val="white"/>
+              </w:rPr>
+            </w:pPr>
+            <w:r>
+              <w:rPr>
+                <w:rFonts w:ascii="Consolas" w:hAnsi="Consolas"/>
+                <w:color w:val="000000"/>
+                <w:sz w:val="20"/>
+                <w:highlight w:val="white"/>
+              </w:rPr>
+              <w:t>Algorithm version</w:t>
+            </w:r>
+          </w:p>
+        </w:tc>
+      </w:tr>
+      <w:tr>
+        <w:tc>
+          <w:tcPr>
+            <w:tcW w:w="2841" w:type="dxa"/>
+            <w:shd w:val="clear" w:color="auto" w:fill="auto"/>
+            <w:vAlign w:val="center"/>
+          </w:tcPr>
+          <w:p>
+            <w:pPr>
+              <w:jc w:val="left"/>
+              <w:rPr>
+                <w:rFonts w:ascii="Consolas" w:hAnsi="Consolas"/>
+                <w:color w:val="000000"/>
+                <w:sz w:val="20"/>
+                <w:highlight w:val="white"/>
+                <w:shd w:val="clear" w:color="FFFFFF" w:fill="D9D9D9"/>
+              </w:rPr>
+            </w:pPr>
+            <w:r>
+              <w:rPr>
+                <w:rFonts w:ascii="Consolas" w:hAnsi="Consolas"/>
+                <w:color w:val="000000"/>
+                <w:sz w:val="20"/>
+                <w:highlight w:val="white"/>
+                <w:shd w:val="clear" w:color="FFFFFF" w:fill="D9D9D9"/>
+              </w:rPr>
+              <w:t>firmwareVers</w:t>
+            </w:r>
+          </w:p>
+        </w:tc>
+        <w:tc>
+          <w:tcPr>
+            <w:tcW w:w="2841" w:type="dxa"/>
+            <w:shd w:val="clear" w:color="auto" w:fill="auto"/>
+            <w:vAlign w:val="center"/>
+          </w:tcPr>
+          <w:p>
+            <w:pPr>
+              <w:jc w:val="left"/>
+              <w:rPr>
+                <w:rFonts w:ascii="Consolas" w:hAnsi="Consolas"/>
+                <w:color w:val="000000"/>
+                <w:sz w:val="20"/>
+                <w:highlight w:val="white"/>
+                <w:shd w:val="clear" w:color="FFFFFF" w:fill="D9D9D9"/>
+              </w:rPr>
+            </w:pPr>
+            <w:r>
+              <w:rPr>
+                <w:rFonts w:ascii="Consolas" w:hAnsi="Consolas" w:hint="eastAsia"/>
+                <w:color w:val="000000"/>
+                <w:sz w:val="20"/>
+                <w:highlight w:val="white"/>
+                <w:shd w:val="clear" w:color="FFFFFF" w:fill="D9D9D9"/>
+              </w:rPr>
+              <w:t>String</w:t>
+            </w:r>
+          </w:p>
+        </w:tc>
+        <w:tc>
+          <w:tcPr>
+            <w:tcW w:w="2841" w:type="dxa"/>
+            <w:shd w:val="clear" w:color="auto" w:fill="auto"/>
+            <w:vAlign w:val="center"/>
+          </w:tcPr>
+          <w:p>
+            <w:pPr>
+              <w:jc w:val="left"/>
+              <w:rPr>
+                <w:rFonts w:ascii="Consolas" w:hAnsi="Consolas"/>
+                <w:color w:val="000000"/>
+                <w:sz w:val="20"/>
+                <w:highlight w:val="white"/>
+              </w:rPr>
+            </w:pPr>
+            <w:r>
+              <w:rPr>
+                <w:rFonts w:ascii="Consolas" w:hAnsi="Consolas"/>
+                <w:color w:val="000000"/>
+                <w:sz w:val="20"/>
+                <w:highlight w:val="white"/>
+              </w:rPr>
+              <w:t>Firmware version</w:t>
+            </w:r>
+          </w:p>
+        </w:tc>
+      </w:tr>
+      <w:tr>
+        <w:tc>
+          <w:tcPr>
+            <w:tcW w:w="2841" w:type="dxa"/>
+            <w:shd w:val="clear" w:color="auto" w:fill="auto"/>
+            <w:vAlign w:val="center"/>
+          </w:tcPr>
+          <w:p>
+            <w:pPr>
+              <w:jc w:val="left"/>
+              <w:rPr>
+                <w:rFonts w:ascii="Consolas" w:hAnsi="Consolas"/>
+                <w:color w:val="000000"/>
+                <w:sz w:val="20"/>
+                <w:highlight w:val="white"/>
+                <w:shd w:val="clear" w:color="FFFFFF" w:fill="D9D9D9"/>
+              </w:rPr>
+            </w:pPr>
+            <w:r>
+              <w:rPr>
+                <w:rFonts w:ascii="Consolas" w:hAnsi="Consolas"/>
+                <w:color w:val="000000"/>
+                <w:sz w:val="20"/>
+                <w:highlight w:val="white"/>
+                <w:shd w:val="clear" w:color="FFFFFF" w:fill="D9D9D9"/>
+              </w:rPr>
+              <w:t>deviceType</w:t>
+            </w:r>
+          </w:p>
+        </w:tc>
+        <w:tc>
+          <w:tcPr>
+            <w:tcW w:w="2841" w:type="dxa"/>
+            <w:shd w:val="clear" w:color="auto" w:fill="auto"/>
+            <w:vAlign w:val="center"/>
+          </w:tcPr>
+          <w:p>
+            <w:pPr>
+              <w:jc w:val="left"/>
+              <w:rPr>
+                <w:rFonts w:ascii="Consolas" w:hAnsi="Consolas"/>
+                <w:color w:val="000000"/>
+                <w:sz w:val="20"/>
+                <w:highlight w:val="white"/>
+                <w:shd w:val="clear" w:color="FFFFFF" w:fill="D9D9D9"/>
+              </w:rPr>
+            </w:pPr>
+            <w:r>
+              <w:rPr>
+                <w:rFonts w:ascii="Consolas" w:hAnsi="Consolas" w:hint="eastAsia"/>
+                <w:color w:val="000000"/>
+                <w:sz w:val="20"/>
+                <w:highlight w:val="white"/>
+                <w:shd w:val="clear" w:color="FFFFFF" w:fill="D9D9D9"/>
+              </w:rPr>
+              <w:t>short</w:t>
+            </w:r>
+          </w:p>
+        </w:tc>
+        <w:tc>
+          <w:tcPr>
+            <w:tcW w:w="2841" w:type="dxa"/>
+            <w:shd w:val="clear" w:color="auto" w:fill="auto"/>
+            <w:vAlign w:val="center"/>
+          </w:tcPr>
+          <w:p>
+            <w:pPr>
+              <w:jc w:val="left"/>
+              <w:rPr>
+                <w:rFonts w:ascii="Consolas" w:hAnsi="Consolas"/>
+                <w:color w:val="000000"/>
+                <w:sz w:val="20"/>
+                <w:highlight w:val="white"/>
+              </w:rPr>
+            </w:pPr>
+            <w:r>
+              <w:rPr>
+                <w:rFonts w:ascii="Consolas" w:hAnsi="Consolas" w:hint="eastAsia"/>
+                <w:color w:val="000000"/>
+                <w:sz w:val="20"/>
+                <w:highlight w:val="white"/>
+              </w:rPr>
+              <w:t>Device Type</w:t>
+            </w:r>
+          </w:p>
+        </w:tc>
+      </w:tr>
+      <w:tr>
+        <w:tc>
+          <w:tcPr>
+            <w:tcW w:w="2841" w:type="dxa"/>
+            <w:shd w:val="clear" w:color="auto" w:fill="auto"/>
+            <w:vAlign w:val="center"/>
+          </w:tcPr>
+          <w:p>
+            <w:pPr>
+              <w:jc w:val="left"/>
+              <w:rPr>
+                <w:rFonts w:ascii="Consolas" w:hAnsi="Consolas"/>
+                <w:color w:val="000000"/>
+                <w:sz w:val="20"/>
+                <w:highlight w:val="white"/>
+                <w:shd w:val="clear" w:color="FFFFFF" w:fill="D9D9D9"/>
+              </w:rPr>
+            </w:pPr>
+            <w:r>
+              <w:rPr>
+                <w:rFonts w:ascii="Consolas" w:hAnsi="Consolas"/>
+                <w:color w:val="000000"/>
+                <w:sz w:val="20"/>
+                <w:highlight w:val="white"/>
+                <w:shd w:val="clear" w:color="FFFFFF" w:fill="D9D9D9"/>
+              </w:rPr>
+              <w:t>ahiFlag</w:t>
+            </w:r>
+          </w:p>
+        </w:tc>
+        <w:tc>
+          <w:tcPr>
+            <w:tcW w:w="2841" w:type="dxa"/>
+            <w:shd w:val="clear" w:color="auto" w:fill="auto"/>
+            <w:vAlign w:val="center"/>
+          </w:tcPr>
+          <w:p>
+            <w:pPr>
+              <w:jc w:val="left"/>
+              <w:rPr>
+                <w:rFonts w:ascii="Consolas" w:hAnsi="Consolas"/>
+                <w:color w:val="000000"/>
+                <w:sz w:val="20"/>
+                <w:highlight w:val="white"/>
+                <w:shd w:val="clear" w:color="FFFFFF" w:fill="D9D9D9"/>
+              </w:rPr>
+            </w:pPr>
+            <w:r>
+              <w:rPr>
+                <w:rFonts w:ascii="Consolas" w:hAnsi="Consolas" w:hint="eastAsia"/>
+                <w:color w:val="000000"/>
+                <w:sz w:val="20"/>
+                <w:highlight w:val="white"/>
+                <w:shd w:val="clear" w:color="FFFFFF" w:fill="D9D9D9"/>
+              </w:rPr>
+              <w:t>boolean</w:t>
+            </w:r>
+          </w:p>
+        </w:tc>
+        <w:tc>
+          <w:tcPr>
+            <w:tcW w:w="2841" w:type="dxa"/>
+            <w:shd w:val="clear" w:color="auto" w:fill="auto"/>
+            <w:vAlign w:val="center"/>
+          </w:tcPr>
+          <w:p>
+            <w:pPr>
+              <w:jc w:val="left"/>
+              <w:rPr>
+                <w:rFonts w:ascii="Consolas" w:hAnsi="Consolas"/>
+                <w:color w:val="000000"/>
+                <w:sz w:val="20"/>
+                <w:highlight w:val="white"/>
+              </w:rPr>
+            </w:pPr>
+            <w:r>
+              <w:rPr>
+                <w:rFonts w:ascii="Consolas" w:hAnsi="Consolas"/>
+                <w:color w:val="000000"/>
+                <w:sz w:val="20"/>
+                <w:highlight w:val="white"/>
+              </w:rPr>
+              <w:t>The ahi flag, true represents the ahi new algorithm.</w:t>
+            </w:r>
+          </w:p>
+          <w:p>
+            <w:pPr>
+              <w:jc w:val="left"/>
+              <w:rPr>
+                <w:rFonts w:ascii="Consolas" w:hAnsi="Consolas"/>
+                <w:color w:val="000000"/>
+                <w:sz w:val="20"/>
+                <w:highlight w:val="white"/>
+              </w:rPr>
+            </w:pPr>
+          </w:p>
+          <w:p>
+            <w:pPr>
+              <w:jc w:val="left"/>
+              <w:rPr>
+                <w:rFonts w:ascii="Consolas" w:hAnsi="Consolas"/>
+                <w:color w:val="000000"/>
+                <w:sz w:val="20"/>
+                <w:highlight w:val="white"/>
+              </w:rPr>
+            </w:pPr>
+            <w:r>
+              <w:rPr>
+                <w:rFonts w:ascii="Consolas" w:hAnsi="Consolas"/>
+                <w:color w:val="000000"/>
+                <w:sz w:val="20"/>
+                <w:highlight w:val="white"/>
+              </w:rPr>
+              <w:t>In the ahi new algorithm,</w:t>
+            </w:r>
+          </w:p>
+          <w:p>
+            <w:pPr>
+              <w:jc w:val="left"/>
+              <w:rPr>
+                <w:rFonts w:ascii="Consolas" w:hAnsi="Consolas"/>
+                <w:color w:val="000000"/>
+                <w:sz w:val="20"/>
+                <w:highlight w:val="white"/>
+              </w:rPr>
+            </w:pPr>
+            <w:r>
+              <w:rPr>
+                <w:rFonts w:ascii="Consolas" w:hAnsi="Consolas"/>
+                <w:color w:val="000000"/>
+                <w:sz w:val="20"/>
+                <w:highlight w:val="white"/>
+              </w:rPr>
+              <w:t xml:space="preserve">Body movement </w:t>
+            </w:r>
+            <w:r>
+              <w:rPr>
+                <w:rFonts w:ascii="Consolas" w:hAnsi="Consolas" w:hint="eastAsia"/>
+                <w:color w:val="000000"/>
+                <w:sz w:val="20"/>
+                <w:highlight w:val="white"/>
+              </w:rPr>
+              <w:t>count</w:t>
+            </w:r>
+            <w:r>
+              <w:rPr>
+                <w:rFonts w:ascii="Consolas" w:hAnsi="Consolas"/>
+                <w:color w:val="000000"/>
+                <w:sz w:val="20"/>
+                <w:highlight w:val="white"/>
+              </w:rPr>
+              <w:t>=analysis. getBmCnt();</w:t>
+            </w:r>
+          </w:p>
+          <w:p>
+            <w:pPr>
+              <w:jc w:val="left"/>
+              <w:rPr>
+                <w:rFonts w:ascii="Consolas" w:hAnsi="Consolas"/>
+                <w:color w:val="000000"/>
+                <w:sz w:val="20"/>
+                <w:highlight w:val="white"/>
+              </w:rPr>
+            </w:pPr>
+          </w:p>
+          <w:p>
+            <w:pPr>
+              <w:jc w:val="left"/>
+              <w:rPr>
+                <w:rFonts w:ascii="Consolas" w:hAnsi="Consolas"/>
+                <w:color w:val="000000"/>
+                <w:sz w:val="20"/>
+                <w:highlight w:val="white"/>
+              </w:rPr>
+            </w:pPr>
+            <w:r>
+              <w:rPr>
+                <w:rFonts w:ascii="Consolas" w:hAnsi="Consolas"/>
+                <w:color w:val="000000"/>
+                <w:sz w:val="20"/>
+                <w:highlight w:val="white"/>
+              </w:rPr>
+              <w:t>In the old algorithm,</w:t>
+            </w:r>
+          </w:p>
+          <w:p>
+            <w:pPr>
+              <w:jc w:val="left"/>
+              <w:rPr>
+                <w:rFonts w:ascii="Consolas" w:hAnsi="Consolas"/>
+                <w:color w:val="000000"/>
+                <w:sz w:val="20"/>
+                <w:highlight w:val="white"/>
+              </w:rPr>
+            </w:pPr>
+            <w:r>
+              <w:rPr>
+                <w:rFonts w:ascii="Consolas" w:hAnsi="Consolas"/>
+                <w:color w:val="000000"/>
+                <w:sz w:val="20"/>
+                <w:highlight w:val="white"/>
+              </w:rPr>
+              <w:t xml:space="preserve">Body Movement </w:t>
+            </w:r>
+            <w:r>
+              <w:rPr>
+                <w:rFonts w:ascii="Consolas" w:hAnsi="Consolas" w:hint="eastAsia"/>
+                <w:color w:val="000000"/>
+                <w:sz w:val="20"/>
+                <w:highlight w:val="white"/>
+              </w:rPr>
+              <w:t>count</w:t>
+            </w:r>
+            <w:r>
+              <w:rPr>
+                <w:rFonts w:ascii="Consolas" w:hAnsi="Consolas"/>
+                <w:color w:val="000000"/>
+                <w:sz w:val="20"/>
+                <w:highlight w:val="white"/>
+              </w:rPr>
+              <w:t>=analysis. getBodyMovementTimes();</w:t>
+            </w:r>
+          </w:p>
+        </w:tc>
+      </w:tr>
     </w:tbl>
     <w:p>
       <w:pPr>
@@ -25633,6 +26151,7 @@
         <w:rPr>
           <w:rFonts w:hint="eastAsia"/>
         </w:rPr>
+        <w:lastRenderedPageBreak/>
         <w:t>Detail</w:t>
       </w:r>
       <w:bookmarkEnd w:id="120"/>
@@ -25813,7 +26332,6 @@
                 <w:sz w:val="20"/>
                 <w:highlight w:val="white"/>
               </w:rPr>
-              <w:lastRenderedPageBreak/>
               <w:t>breathRate</w:t>
             </w:r>
           </w:p>
@@ -26954,6 +27472,7 @@
                 <w:sz w:val="20"/>
                 <w:highlight w:val="white"/>
               </w:rPr>
+              <w:lastRenderedPageBreak/>
               <w:t>trunOverTimes</w:t>
             </w:r>
           </w:p>
@@ -27106,14 +27625,16 @@
               <w:jc w:val="left"/>
               <w:rPr>
                 <w:rFonts w:ascii="Consolas" w:hAnsi="Consolas"/>
-                <w:color w:val="000000"/>
-                <w:sz w:val="20"/>
-                <w:highlight w:val="white"/>
-              </w:rPr>
-            </w:pPr>
-            <w:r>
-              <w:rPr>
-                <w:rFonts w:ascii="Consolas" w:hAnsi="Consolas" w:hint="eastAsia"/>
+                <w:strike/>
+                <w:color w:val="000000"/>
+                <w:sz w:val="20"/>
+                <w:highlight w:val="white"/>
+              </w:rPr>
+            </w:pPr>
+            <w:r>
+              <w:rPr>
+                <w:rFonts w:ascii="Consolas" w:hAnsi="Consolas" w:hint="eastAsia"/>
+                <w:strike/>
                 <w:color w:val="000000"/>
                 <w:sz w:val="20"/>
                 <w:highlight w:val="white"/>
@@ -27133,14 +27654,16 @@
               <w:jc w:val="left"/>
               <w:rPr>
                 <w:rFonts w:ascii="Consolas" w:hAnsi="Consolas"/>
-                <w:color w:val="000000"/>
-                <w:sz w:val="20"/>
-                <w:highlight w:val="white"/>
-              </w:rPr>
-            </w:pPr>
-            <w:r>
-              <w:rPr>
-                <w:rFonts w:ascii="Consolas" w:hAnsi="Consolas" w:hint="eastAsia"/>
+                <w:strike/>
+                <w:color w:val="000000"/>
+                <w:sz w:val="20"/>
+                <w:highlight w:val="white"/>
+              </w:rPr>
+            </w:pPr>
+            <w:r>
+              <w:rPr>
+                <w:rFonts w:ascii="Consolas" w:hAnsi="Consolas" w:hint="eastAsia"/>
+                <w:strike/>
                 <w:color w:val="000000"/>
                 <w:sz w:val="20"/>
                 <w:highlight w:val="white"/>
@@ -27160,18 +27683,49 @@
               <w:jc w:val="left"/>
               <w:rPr>
                 <w:rFonts w:ascii="Consolas" w:hAnsi="Consolas"/>
-                <w:color w:val="000000"/>
-                <w:sz w:val="20"/>
-                <w:highlight w:val="white"/>
-              </w:rPr>
-            </w:pPr>
-            <w:r>
-              <w:rPr>
-                <w:rFonts w:ascii="Consolas" w:hAnsi="Consolas"/>
+                <w:strike/>
+                <w:color w:val="000000"/>
+                <w:sz w:val="20"/>
+                <w:highlight w:val="white"/>
+              </w:rPr>
+            </w:pPr>
+            <w:r>
+              <w:rPr>
+                <w:rFonts w:ascii="Consolas" w:hAnsi="Consolas"/>
+                <w:strike/>
                 <w:color w:val="000000"/>
                 <w:sz w:val="20"/>
               </w:rPr>
               <w:t>Counts of Heat beat Pause</w:t>
+            </w:r>
+            <w:r>
+              <w:rPr>
+                <w:rFonts w:ascii="Consolas" w:hAnsi="Consolas" w:hint="eastAsia"/>
+                <w:strike/>
+                <w:color w:val="000000"/>
+                <w:sz w:val="20"/>
+                <w:highlight w:val="white"/>
+              </w:rPr>
+              <w:t>(</w:t>
+            </w:r>
+            <w:r>
+              <w:rPr>
+                <w:rFonts w:ascii="Consolas" w:hAnsi="Consolas"/>
+                <w:strike/>
+                <w:color w:val="000000"/>
+                <w:sz w:val="20"/>
+              </w:rPr>
+              <w:t>Deprecated</w:t>
+            </w:r>
+            <w:r>
+              <w:rPr>
+                <w:rFonts w:ascii="Consolas" w:hAnsi="Consolas" w:hint="eastAsia"/>
+                <w:strike/>
+                <w:color w:val="000000"/>
+                <w:sz w:val="20"/>
+                <w:highlight w:val="white"/>
+              </w:rPr>
+              <w:t>)</w:t>
             </w:r>
           </w:p>
         </w:tc>
@@ -28175,14 +28729,16 @@
               <w:jc w:val="left"/>
               <w:rPr>
                 <w:rFonts w:ascii="Consolas" w:hAnsi="Consolas"/>
-                <w:color w:val="000000"/>
-                <w:sz w:val="20"/>
-                <w:highlight w:val="white"/>
-              </w:rPr>
-            </w:pPr>
-            <w:r>
-              <w:rPr>
-                <w:rFonts w:ascii="Consolas" w:hAnsi="Consolas" w:hint="eastAsia"/>
+                <w:strike/>
+                <w:color w:val="000000"/>
+                <w:sz w:val="20"/>
+                <w:highlight w:val="white"/>
+              </w:rPr>
+            </w:pPr>
+            <w:r>
+              <w:rPr>
+                <w:rFonts w:ascii="Consolas" w:hAnsi="Consolas" w:hint="eastAsia"/>
+                <w:strike/>
                 <w:color w:val="000000"/>
                 <w:sz w:val="20"/>
                 <w:highlight w:val="white"/>
@@ -28202,14 +28758,16 @@
               <w:jc w:val="left"/>
               <w:rPr>
                 <w:rFonts w:ascii="Consolas" w:hAnsi="Consolas"/>
-                <w:color w:val="000000"/>
-                <w:sz w:val="20"/>
-                <w:highlight w:val="white"/>
-              </w:rPr>
-            </w:pPr>
-            <w:r>
-              <w:rPr>
-                <w:rFonts w:ascii="Consolas" w:hAnsi="Consolas" w:hint="eastAsia"/>
+                <w:strike/>
+                <w:color w:val="000000"/>
+                <w:sz w:val="20"/>
+                <w:highlight w:val="white"/>
+              </w:rPr>
+            </w:pPr>
+            <w:r>
+              <w:rPr>
+                <w:rFonts w:ascii="Consolas" w:hAnsi="Consolas" w:hint="eastAsia"/>
+                <w:strike/>
                 <w:color w:val="000000"/>
                 <w:sz w:val="20"/>
                 <w:highlight w:val="white"/>
@@ -28229,18 +28787,49 @@
               <w:jc w:val="left"/>
               <w:rPr>
                 <w:rFonts w:ascii="Consolas" w:hAnsi="Consolas"/>
-                <w:color w:val="000000"/>
-                <w:sz w:val="20"/>
-                <w:highlight w:val="white"/>
-              </w:rPr>
-            </w:pPr>
-            <w:r>
-              <w:rPr>
-                <w:rFonts w:ascii="Consolas" w:hAnsi="Consolas"/>
+                <w:strike/>
+                <w:color w:val="000000"/>
+                <w:sz w:val="20"/>
+                <w:highlight w:val="white"/>
+              </w:rPr>
+            </w:pPr>
+            <w:r>
+              <w:rPr>
+                <w:rFonts w:ascii="Consolas" w:hAnsi="Consolas"/>
+                <w:strike/>
                 <w:color w:val="000000"/>
                 <w:sz w:val="20"/>
               </w:rPr>
               <w:t>Duration of heart beat pause)(Unit:seconds)</w:t>
+            </w:r>
+            <w:r>
+              <w:rPr>
+                <w:rFonts w:ascii="Consolas" w:hAnsi="Consolas" w:hint="eastAsia"/>
+                <w:strike/>
+                <w:color w:val="000000"/>
+                <w:sz w:val="20"/>
+                <w:highlight w:val="white"/>
+              </w:rPr>
+              <w:t xml:space="preserve"> (</w:t>
+            </w:r>
+            <w:r>
+              <w:rPr>
+                <w:rFonts w:ascii="Consolas" w:hAnsi="Consolas"/>
+                <w:strike/>
+                <w:color w:val="000000"/>
+                <w:sz w:val="20"/>
+              </w:rPr>
+              <w:t>Deprecated</w:t>
+            </w:r>
+            <w:r>
+              <w:rPr>
+                <w:rFonts w:ascii="Consolas" w:hAnsi="Consolas" w:hint="eastAsia"/>
+                <w:strike/>
+                <w:color w:val="000000"/>
+                <w:sz w:val="20"/>
+                <w:highlight w:val="white"/>
+              </w:rPr>
+              <w:t>)</w:t>
             </w:r>
           </w:p>
         </w:tc>
@@ -28351,7 +28940,6 @@
                 <w:sz w:val="20"/>
                 <w:highlight w:val="white"/>
               </w:rPr>
-              <w:lastRenderedPageBreak/>
               <w:t>maxHeartBeatRate</w:t>
             </w:r>
           </w:p>
@@ -29198,11 +29786,14 @@
               </w:rPr>
             </w:pPr>
             <w:r>
+              <w:t>&lt;0.5&amp;&gt;-0.1</w:t>
+            </w:r>
+            <w:r>
               <w:rPr>
                 <w:rFonts w:hint="eastAsia"/>
                 <w:color w:val="333333"/>
               </w:rPr>
-              <w:t>0: awake</w:t>
+              <w:t>: awake</w:t>
             </w:r>
             <w:r>
               <w:rPr>
@@ -29210,15 +29801,16 @@
                 <w:color w:val="333333"/>
               </w:rPr>
               <w:br/>
-              <w:t>0 ~ 1: light sleep</w:t>
+            </w:r>
+            <w:r>
+              <w:t>&gt;=0.5&amp;&lt;1.5</w:t>
             </w:r>
             <w:r>
               <w:rPr>
                 <w:rFonts w:hint="eastAsia"/>
                 <w:color w:val="333333"/>
               </w:rPr>
-              <w:br/>
-              <w:t>1 ~ 2: moderate sleep</w:t>
+              <w:t>: light sleep</w:t>
             </w:r>
             <w:r>
               <w:rPr>
@@ -29226,20 +29818,46 @@
                 <w:color w:val="333333"/>
               </w:rPr>
               <w:br/>
-              <w:t>2 ~ 3: deep sleep</w:t>
-            </w:r>
-          </w:p>
-          <w:p>
-            <w:pPr>
-              <w:rPr>
-                <w:color w:val="333333"/>
-              </w:rPr>
-            </w:pPr>
+            </w:r>
+            <w:r>
+              <w:t>&gt;=1.5&amp;&lt;2.5</w:t>
+            </w:r>
             <w:r>
               <w:rPr>
                 <w:rFonts w:hint="eastAsia"/>
                 <w:color w:val="333333"/>
               </w:rPr>
+              <w:t>: moderate sleep</w:t>
+            </w:r>
+            <w:r>
+              <w:rPr>
+                <w:rFonts w:hint="eastAsia"/>
+                <w:color w:val="333333"/>
+              </w:rPr>
+              <w:br/>
+            </w:r>
+            <w:r>
+              <w:t>&gt;= 2.5&amp;&lt;3</w:t>
+            </w:r>
+            <w:r>
+              <w:rPr>
+                <w:rFonts w:hint="eastAsia"/>
+                <w:color w:val="333333"/>
+              </w:rPr>
+              <w:t>: deep sleep</w:t>
+            </w:r>
+          </w:p>
+          <w:p>
+            <w:pPr>
+              <w:rPr>
+                <w:color w:val="333333"/>
+              </w:rPr>
+            </w:pPr>
+            <w:r>
+              <w:rPr>
+                <w:rFonts w:hint="eastAsia"/>
+                <w:color w:val="333333"/>
+              </w:rPr>
               <w:t>Drawing sleep curve (Unit:min)</w:t>
             </w:r>
           </w:p>
@@ -29257,6 +29875,7 @@
               <w:rPr>
                 <w:noProof/>
               </w:rPr>
+              <w:lastRenderedPageBreak/>
               <w:drawing>
                 <wp:inline distT="0" distB="0" distL="114300" distR="114300">
                   <wp:extent cx="1709420" cy="2410460"/>
@@ -29326,6 +29945,7 @@
                 <w:sz w:val="20"/>
                 <w:highlight w:val="white"/>
               </w:rPr>
+              <w:lastRenderedPageBreak/>
               <w:t>sleepCurveStatusArray</w:t>
             </w:r>
           </w:p>
@@ -29406,6 +30026,368 @@
             <w:pPr>
               <w:jc w:val="left"/>
               <w:rPr>
+                <w:rFonts w:ascii="Consolas" w:hAnsi="Consolas" w:hint="eastAsia"/>
+                <w:color w:val="000000"/>
+                <w:sz w:val="20"/>
+                <w:highlight w:val="white"/>
+              </w:rPr>
+            </w:pPr>
+            <w:r>
+              <w:rPr>
+                <w:rFonts w:ascii="Consolas" w:hAnsi="Consolas"/>
+                <w:color w:val="000000"/>
+                <w:sz w:val="20"/>
+              </w:rPr>
+              <w:t>sleepEventArray</w:t>
+            </w:r>
+          </w:p>
+        </w:tc>
+        <w:tc>
+          <w:tcPr>
+            <w:tcW w:w="811" w:type="dxa"/>
+            <w:shd w:val="clear" w:color="auto" w:fill="auto"/>
+            <w:vAlign w:val="center"/>
+          </w:tcPr>
+          <w:p>
+            <w:pPr>
+              <w:jc w:val="left"/>
+              <w:rPr>
+                <w:rFonts w:ascii="Consolas" w:hAnsi="Consolas" w:hint="eastAsia"/>
+                <w:color w:val="000000"/>
+                <w:sz w:val="20"/>
+                <w:highlight w:val="white"/>
+              </w:rPr>
+            </w:pPr>
+            <w:r>
+              <w:rPr>
+                <w:rFonts w:ascii="Consolas" w:hAnsi="Consolas" w:hint="eastAsia"/>
+                <w:color w:val="000000"/>
+                <w:sz w:val="20"/>
+                <w:highlight w:val="white"/>
+              </w:rPr>
+              <w:t>short[]</w:t>
+            </w:r>
+          </w:p>
+        </w:tc>
+        <w:tc>
+          <w:tcPr>
+            <w:tcW w:w="4871" w:type="dxa"/>
+            <w:shd w:val="clear" w:color="auto" w:fill="auto"/>
+            <w:vAlign w:val="center"/>
+          </w:tcPr>
+          <w:p>
+            <w:pPr>
+              <w:jc w:val="left"/>
+              <w:rPr>
+                <w:rFonts w:ascii="Consolas" w:hAnsi="Consolas" w:hint="eastAsia"/>
+                <w:color w:val="000000"/>
+                <w:sz w:val="20"/>
+              </w:rPr>
+            </w:pPr>
+            <w:r>
+              <w:rPr>
+                <w:rFonts w:ascii="Consolas" w:hAnsi="Consolas"/>
+                <w:color w:val="000000"/>
+                <w:sz w:val="20"/>
+              </w:rPr>
+              <w:t>Sleep event array, which stores relevant events during sleep in bits, including sleep onset events, wakefulness events, bed departure events, and apnea events.</w:t>
+            </w:r>
+          </w:p>
+          <w:p>
+            <w:pPr>
+              <w:jc w:val="left"/>
+              <w:rPr>
+                <w:rFonts w:ascii="Consolas" w:hAnsi="Consolas" w:hint="eastAsia"/>
+                <w:color w:val="000000"/>
+                <w:sz w:val="20"/>
+              </w:rPr>
+            </w:pPr>
+            <w:r>
+              <w:rPr>
+                <w:rFonts w:ascii="Consolas" w:hAnsi="Consolas"/>
+                <w:color w:val="000000"/>
+                <w:sz w:val="20"/>
+              </w:rPr>
+              <w:t>(sleepEventArray[i] &amp; SleepConfig.NewSleepInPoint) == SleepConfig.NewSleepInPoint</w:t>
+            </w:r>
+            <w:r>
+              <w:rPr>
+                <w:rFonts w:ascii="Consolas" w:hAnsi="Consolas" w:hint="eastAsia"/>
+                <w:color w:val="000000"/>
+                <w:sz w:val="20"/>
+              </w:rPr>
+              <w:t xml:space="preserve"> (</w:t>
+            </w:r>
+            <w:r>
+              <w:rPr>
+                <w:rFonts w:ascii="Consolas" w:hAnsi="Consolas"/>
+                <w:color w:val="000000"/>
+                <w:sz w:val="20"/>
+              </w:rPr>
+              <w:t>Sleep point</w:t>
+            </w:r>
+            <w:r>
+              <w:rPr>
+                <w:rFonts w:ascii="Consolas" w:hAnsi="Consolas" w:hint="eastAsia"/>
+                <w:color w:val="000000"/>
+                <w:sz w:val="20"/>
+              </w:rPr>
+              <w:t>)</w:t>
+            </w:r>
+          </w:p>
+          <w:p>
+            <w:pPr>
+              <w:jc w:val="left"/>
+              <w:rPr>
+                <w:rFonts w:ascii="Consolas" w:hAnsi="Consolas" w:hint="eastAsia"/>
+                <w:color w:val="000000"/>
+                <w:sz w:val="20"/>
+              </w:rPr>
+            </w:pPr>
+            <w:r>
+              <w:rPr>
+                <w:rFonts w:ascii="Consolas" w:hAnsi="Consolas"/>
+                <w:color w:val="000000"/>
+                <w:sz w:val="20"/>
+              </w:rPr>
+              <w:t>(sleepEventArray[i] &amp; SleepConfig.</w:t>
+            </w:r>
+            <w:r>
+              <w:t xml:space="preserve"> </w:t>
+            </w:r>
+            <w:r>
+              <w:rPr>
+                <w:rFonts w:ascii="Consolas" w:hAnsi="Consolas"/>
+                <w:color w:val="000000"/>
+                <w:sz w:val="20"/>
+              </w:rPr>
+              <w:t>NewWakeUpPoint</w:t>
+            </w:r>
+            <w:r>
+              <w:rPr>
+                <w:rFonts w:ascii="Consolas" w:hAnsi="Consolas"/>
+                <w:color w:val="000000"/>
+                <w:sz w:val="20"/>
+              </w:rPr>
+              <w:t>) == SleepConfig.</w:t>
+            </w:r>
+            <w:r>
+              <w:t xml:space="preserve"> </w:t>
+            </w:r>
+            <w:r>
+              <w:rPr>
+                <w:rFonts w:ascii="Consolas" w:hAnsi="Consolas"/>
+                <w:color w:val="000000"/>
+                <w:sz w:val="20"/>
+              </w:rPr>
+              <w:t>NewWakeUpPoint</w:t>
+            </w:r>
+            <w:r>
+              <w:rPr>
+                <w:rFonts w:ascii="Consolas" w:hAnsi="Consolas" w:hint="eastAsia"/>
+                <w:color w:val="000000"/>
+                <w:sz w:val="20"/>
+              </w:rPr>
+              <w:t xml:space="preserve"> </w:t>
+            </w:r>
+            <w:r>
+              <w:rPr>
+                <w:rFonts w:ascii="Consolas" w:hAnsi="Consolas" w:hint="eastAsia"/>
+                <w:color w:val="000000"/>
+                <w:sz w:val="20"/>
+              </w:rPr>
+              <w:t>(</w:t>
+            </w:r>
+            <w:r>
+              <w:rPr>
+                <w:rFonts w:ascii="Consolas" w:hAnsi="Consolas"/>
+                <w:color w:val="000000"/>
+                <w:sz w:val="20"/>
+              </w:rPr>
+              <w:t>Awakening time point</w:t>
+            </w:r>
+            <w:r>
+              <w:rPr>
+                <w:rFonts w:ascii="Consolas" w:hAnsi="Consolas" w:hint="eastAsia"/>
+                <w:color w:val="000000"/>
+                <w:sz w:val="20"/>
+              </w:rPr>
+              <w:t>)</w:t>
+            </w:r>
+          </w:p>
+          <w:p>
+            <w:pPr>
+              <w:jc w:val="left"/>
+              <w:rPr>
+                <w:rFonts w:ascii="Consolas" w:hAnsi="Consolas" w:hint="eastAsia"/>
+                <w:color w:val="000000"/>
+                <w:sz w:val="20"/>
+              </w:rPr>
+            </w:pPr>
+            <w:r>
+              <w:rPr>
+                <w:rFonts w:ascii="Consolas" w:hAnsi="Consolas"/>
+                <w:color w:val="000000"/>
+                <w:sz w:val="20"/>
+              </w:rPr>
+              <w:t>(sleepEventArray[i] &amp; SleepConfig.</w:t>
+            </w:r>
+            <w:r>
+              <w:t xml:space="preserve"> </w:t>
+            </w:r>
+            <w:r>
+              <w:rPr>
+                <w:rFonts w:ascii="Consolas" w:hAnsi="Consolas"/>
+                <w:color w:val="000000"/>
+                <w:sz w:val="20"/>
+              </w:rPr>
+              <w:t>NewLeaveBed</w:t>
+            </w:r>
+            <w:r>
+              <w:rPr>
+                <w:rFonts w:ascii="Consolas" w:hAnsi="Consolas"/>
+                <w:color w:val="000000"/>
+                <w:sz w:val="20"/>
+              </w:rPr>
+              <w:t>) == SleepConfig.</w:t>
+            </w:r>
+            <w:r>
+              <w:t xml:space="preserve"> </w:t>
+            </w:r>
+            <w:r>
+              <w:rPr>
+                <w:rFonts w:ascii="Consolas" w:hAnsi="Consolas"/>
+                <w:color w:val="000000"/>
+                <w:sz w:val="20"/>
+              </w:rPr>
+              <w:t>NewLeaveBed</w:t>
+            </w:r>
+            <w:r>
+              <w:rPr>
+                <w:rFonts w:ascii="Consolas" w:hAnsi="Consolas" w:hint="eastAsia"/>
+                <w:color w:val="000000"/>
+                <w:sz w:val="20"/>
+              </w:rPr>
+              <w:t xml:space="preserve"> </w:t>
+            </w:r>
+            <w:r>
+              <w:rPr>
+                <w:rFonts w:ascii="Consolas" w:hAnsi="Consolas" w:hint="eastAsia"/>
+                <w:color w:val="000000"/>
+                <w:sz w:val="20"/>
+              </w:rPr>
+              <w:t>(</w:t>
+            </w:r>
+            <w:r>
+              <w:rPr>
+                <w:rFonts w:ascii="Consolas" w:hAnsi="Consolas"/>
+                <w:color w:val="000000"/>
+                <w:sz w:val="20"/>
+              </w:rPr>
+              <w:t>Departure time point</w:t>
+            </w:r>
+            <w:r>
+              <w:rPr>
+                <w:rFonts w:ascii="Consolas" w:hAnsi="Consolas" w:hint="eastAsia"/>
+                <w:color w:val="000000"/>
+                <w:sz w:val="20"/>
+              </w:rPr>
+              <w:t>)</w:t>
+            </w:r>
+          </w:p>
+          <w:p>
+            <w:pPr>
+              <w:jc w:val="left"/>
+              <w:rPr>
+                <w:rFonts w:ascii="Consolas" w:hAnsi="Consolas" w:hint="eastAsia"/>
+                <w:color w:val="000000"/>
+                <w:sz w:val="20"/>
+              </w:rPr>
+            </w:pPr>
+            <w:r>
+              <w:rPr>
+                <w:rFonts w:ascii="Consolas" w:hAnsi="Consolas"/>
+                <w:color w:val="000000"/>
+                <w:sz w:val="20"/>
+              </w:rPr>
+              <w:t>(sleepEventArray[i] &amp; SleepConfig.</w:t>
+            </w:r>
+            <w:r>
+              <w:t xml:space="preserve"> </w:t>
+            </w:r>
+            <w:r>
+              <w:rPr>
+                <w:rFonts w:ascii="Consolas" w:hAnsi="Consolas"/>
+                <w:color w:val="000000"/>
+                <w:sz w:val="20"/>
+              </w:rPr>
+              <w:t>NewBreathPause</w:t>
+            </w:r>
+            <w:r>
+              <w:rPr>
+                <w:rFonts w:ascii="Consolas" w:hAnsi="Consolas"/>
+                <w:color w:val="000000"/>
+                <w:sz w:val="20"/>
+              </w:rPr>
+              <w:t>) == SleepConfig.</w:t>
+            </w:r>
+            <w:r>
+              <w:t xml:space="preserve"> </w:t>
+            </w:r>
+            <w:r>
+              <w:rPr>
+                <w:rFonts w:ascii="Consolas" w:hAnsi="Consolas"/>
+                <w:color w:val="000000"/>
+                <w:sz w:val="20"/>
+              </w:rPr>
+              <w:t>NewBreathPause</w:t>
+            </w:r>
+            <w:r>
+              <w:rPr>
+                <w:rFonts w:ascii="Consolas" w:hAnsi="Consolas" w:hint="eastAsia"/>
+                <w:color w:val="000000"/>
+                <w:sz w:val="20"/>
+              </w:rPr>
+              <w:t xml:space="preserve"> </w:t>
+            </w:r>
+            <w:r>
+              <w:rPr>
+                <w:rFonts w:ascii="Consolas" w:hAnsi="Consolas" w:hint="eastAsia"/>
+                <w:color w:val="000000"/>
+                <w:sz w:val="20"/>
+              </w:rPr>
+              <w:t>(</w:t>
+            </w:r>
+            <w:r>
+              <w:rPr>
+                <w:rFonts w:ascii="Consolas" w:hAnsi="Consolas"/>
+                <w:color w:val="000000"/>
+                <w:sz w:val="20"/>
+              </w:rPr>
+              <w:t>Breath pause time point</w:t>
+            </w:r>
+            <w:r>
+              <w:rPr>
+                <w:rFonts w:ascii="Consolas" w:hAnsi="Consolas" w:hint="eastAsia"/>
+                <w:color w:val="000000"/>
+                <w:sz w:val="20"/>
+              </w:rPr>
+              <w:t>)</w:t>
+            </w:r>
+          </w:p>
+        </w:tc>
+      </w:tr>
+      <w:tr>
+        <w:tc>
+          <w:tcPr>
+            <w:tcW w:w="2841" w:type="dxa"/>
+            <w:shd w:val="clear" w:color="auto" w:fill="auto"/>
+            <w:vAlign w:val="center"/>
+          </w:tcPr>
+          <w:p>
+            <w:pPr>
+              <w:jc w:val="left"/>
+              <w:rPr>
                 <w:rFonts w:ascii="Consolas" w:hAnsi="Consolas"/>
                 <w:color w:val="000000"/>
                 <w:sz w:val="20"/>
@@ -29603,14 +30585,16 @@
               <w:jc w:val="left"/>
               <w:rPr>
                 <w:rFonts w:ascii="Consolas" w:hAnsi="Consolas"/>
-                <w:color w:val="000000"/>
-                <w:sz w:val="20"/>
-                <w:highlight w:val="white"/>
-              </w:rPr>
-            </w:pPr>
-            <w:r>
-              <w:rPr>
-                <w:rFonts w:ascii="Consolas" w:hAnsi="Consolas"/>
+                <w:strike/>
+                <w:color w:val="000000"/>
+                <w:sz w:val="20"/>
+                <w:highlight w:val="white"/>
+              </w:rPr>
+            </w:pPr>
+            <w:r>
+              <w:rPr>
+                <w:rFonts w:ascii="Consolas" w:hAnsi="Consolas"/>
+                <w:strike/>
                 <w:color w:val="000000"/>
                 <w:sz w:val="20"/>
                 <w:highlight w:val="white"/>
@@ -29630,14 +30614,16 @@
               <w:jc w:val="left"/>
               <w:rPr>
                 <w:rFonts w:ascii="Consolas" w:hAnsi="Consolas"/>
-                <w:color w:val="000000"/>
-                <w:sz w:val="20"/>
-                <w:highlight w:val="white"/>
-              </w:rPr>
-            </w:pPr>
-            <w:r>
-              <w:rPr>
-                <w:rFonts w:ascii="Consolas" w:hAnsi="Consolas" w:hint="eastAsia"/>
+                <w:strike/>
+                <w:color w:val="000000"/>
+                <w:sz w:val="20"/>
+                <w:highlight w:val="white"/>
+              </w:rPr>
+            </w:pPr>
+            <w:r>
+              <w:rPr>
+                <w:rFonts w:ascii="Consolas" w:hAnsi="Consolas" w:hint="eastAsia"/>
+                <w:strike/>
                 <w:color w:val="000000"/>
                 <w:sz w:val="20"/>
                 <w:highlight w:val="white"/>
@@ -29652,6 +30638,278 @@
             <w:shd w:val="clear" w:color="auto" w:fill="auto"/>
             <w:vAlign w:val="center"/>
           </w:tcPr>
+          <w:p>
+            <w:pPr>
+              <w:rPr>
+                <w:strike/>
+                <w:color w:val="333333"/>
+              </w:rPr>
+            </w:pPr>
+            <w:r>
+              <w:rPr>
+                <w:rFonts w:hint="eastAsia"/>
+                <w:strike/>
+                <w:color w:val="333333"/>
+              </w:rPr>
+              <w:t xml:space="preserve">Heart beat pause, </w:t>
+            </w:r>
+            <w:r>
+              <w:rPr>
+                <w:rFonts w:ascii="Consolas" w:hAnsi="Consolas" w:hint="eastAsia"/>
+                <w:strike/>
+                <w:color w:val="000000"/>
+                <w:sz w:val="20"/>
+              </w:rPr>
+              <w:t>It used to draw the graph</w:t>
+            </w:r>
+          </w:p>
+          <w:p>
+            <w:pPr>
+              <w:rPr>
+                <w:strike/>
+                <w:color w:val="333333"/>
+              </w:rPr>
+            </w:pPr>
+            <w:r>
+              <w:rPr>
+                <w:rFonts w:hint="eastAsia"/>
+                <w:strike/>
+                <w:color w:val="333333"/>
+              </w:rPr>
+              <w:t>Example:</w:t>
+            </w:r>
+          </w:p>
+          <w:p>
+            <w:pPr>
+              <w:jc w:val="left"/>
+              <w:rPr>
+                <w:rFonts w:ascii="Consolas" w:hAnsi="Consolas"/>
+                <w:strike/>
+                <w:color w:val="000000"/>
+                <w:sz w:val="20"/>
+                <w:highlight w:val="white"/>
+              </w:rPr>
+            </w:pPr>
+            <w:r>
+              <w:rPr>
+                <w:rFonts w:ascii="Consolas" w:hAnsi="Consolas" w:hint="eastAsia"/>
+                <w:strike/>
+                <w:color w:val="000000"/>
+                <w:sz w:val="20"/>
+                <w:highlight w:val="white"/>
+              </w:rPr>
+              <w:t>[0,0,1,0,2]</w:t>
+            </w:r>
+          </w:p>
+          <w:p>
+            <w:pPr>
+              <w:rPr>
+                <w:strike/>
+              </w:rPr>
+            </w:pPr>
+            <w:r>
+              <w:rPr>
+                <w:rFonts w:ascii="Consolas" w:hAnsi="Consolas"/>
+                <w:strike/>
+                <w:color w:val="000000"/>
+                <w:sz w:val="20"/>
+                <w:highlight w:val="white"/>
+              </w:rPr>
+              <w:t>0</w:t>
+            </w:r>
+            <w:r>
+              <w:rPr>
+                <w:rFonts w:ascii="Consolas" w:hAnsi="Consolas" w:hint="eastAsia"/>
+                <w:strike/>
+                <w:color w:val="000000"/>
+                <w:sz w:val="20"/>
+              </w:rPr>
+              <w:t xml:space="preserve">: </w:t>
+            </w:r>
+            <w:r>
+              <w:rPr>
+                <w:rFonts w:ascii="Consolas" w:hAnsi="Consolas"/>
+                <w:strike/>
+                <w:color w:val="000000"/>
+                <w:sz w:val="20"/>
+                <w:highlight w:val="white"/>
+              </w:rPr>
+              <w:t>nothing</w:t>
+            </w:r>
+            <w:r>
+              <w:rPr>
+                <w:rFonts w:hint="eastAsia"/>
+                <w:strike/>
+              </w:rPr>
+              <w:t xml:space="preserve"> </w:t>
+            </w:r>
+          </w:p>
+          <w:p>
+            <w:pPr>
+              <w:jc w:val="left"/>
+              <w:rPr>
+                <w:rFonts w:ascii="Consolas" w:hAnsi="Consolas"/>
+                <w:strike/>
+                <w:color w:val="000000"/>
+                <w:sz w:val="20"/>
+                <w:highlight w:val="white"/>
+              </w:rPr>
+            </w:pPr>
+            <w:r>
+              <w:rPr>
+                <w:rFonts w:ascii="Consolas" w:hAnsi="Consolas"/>
+                <w:strike/>
+                <w:color w:val="000000"/>
+                <w:sz w:val="20"/>
+                <w:highlight w:val="white"/>
+              </w:rPr>
+              <w:t>O</w:t>
+            </w:r>
+            <w:r>
+              <w:rPr>
+                <w:rFonts w:ascii="Consolas" w:hAnsi="Consolas" w:hint="eastAsia"/>
+                <w:strike/>
+                <w:color w:val="000000"/>
+                <w:sz w:val="20"/>
+                <w:highlight w:val="white"/>
+              </w:rPr>
+              <w:t xml:space="preserve">ther: </w:t>
+            </w:r>
+            <w:r>
+              <w:rPr>
+                <w:rFonts w:hint="eastAsia"/>
+                <w:strike/>
+                <w:color w:val="333333"/>
+              </w:rPr>
+              <w:t xml:space="preserve">Duration of </w:t>
+            </w:r>
+            <w:r>
+              <w:rPr>
+                <w:strike/>
+                <w:color w:val="333333"/>
+              </w:rPr>
+              <w:t>Heat beat Pause</w:t>
+            </w:r>
+            <w:r>
+              <w:rPr>
+                <w:rFonts w:hint="eastAsia"/>
+                <w:strike/>
+                <w:color w:val="333333"/>
+              </w:rPr>
+              <w:t xml:space="preserve"> in this minute(Unit:seconds)</w:t>
+            </w:r>
+            <w:r>
+              <w:rPr>
+                <w:rFonts w:ascii="Consolas" w:hAnsi="Consolas" w:hint="eastAsia"/>
+                <w:strike/>
+                <w:color w:val="000000"/>
+                <w:sz w:val="20"/>
+                <w:highlight w:val="white"/>
+              </w:rPr>
+              <w:t xml:space="preserve"> (</w:t>
+            </w:r>
+            <w:r>
+              <w:rPr>
+                <w:rFonts w:ascii="Consolas" w:hAnsi="Consolas"/>
+                <w:strike/>
+                <w:color w:val="000000"/>
+                <w:sz w:val="20"/>
+              </w:rPr>
+              <w:t>Deprecated</w:t>
+            </w:r>
+            <w:r>
+              <w:rPr>
+                <w:rFonts w:ascii="Consolas" w:hAnsi="Consolas" w:hint="eastAsia"/>
+                <w:strike/>
+                <w:color w:val="000000"/>
+                <w:sz w:val="20"/>
+                <w:highlight w:val="white"/>
+              </w:rPr>
+              <w:t>)</w:t>
+            </w:r>
+          </w:p>
+        </w:tc>
+      </w:tr>
+      <w:tr>
+        <w:tc>
+          <w:tcPr>
+            <w:tcW w:w="2841" w:type="dxa"/>
+            <w:shd w:val="clear" w:color="auto" w:fill="auto"/>
+            <w:vAlign w:val="center"/>
+          </w:tcPr>
+          <w:p>
+            <w:pPr>
+              <w:jc w:val="left"/>
+              <w:rPr>
+                <w:rFonts w:ascii="Consolas" w:hAnsi="Consolas"/>
+                <w:color w:val="000000"/>
+                <w:sz w:val="20"/>
+                <w:highlight w:val="white"/>
+              </w:rPr>
+            </w:pPr>
+            <w:r>
+              <w:rPr>
+                <w:rFonts w:ascii="Consolas" w:hAnsi="Consolas"/>
+                <w:color w:val="000000"/>
+                <w:sz w:val="20"/>
+                <w:highlight w:val="white"/>
+              </w:rPr>
+              <w:t>leftBedStatusAry</w:t>
+            </w:r>
+          </w:p>
+        </w:tc>
+        <w:tc>
+          <w:tcPr>
+            <w:tcW w:w="811" w:type="dxa"/>
+            <w:shd w:val="clear" w:color="auto" w:fill="auto"/>
+            <w:vAlign w:val="center"/>
+          </w:tcPr>
+          <w:p>
+            <w:pPr>
+              <w:jc w:val="left"/>
+              <w:rPr>
+                <w:rFonts w:ascii="Consolas" w:hAnsi="Consolas"/>
+                <w:color w:val="000000"/>
+                <w:sz w:val="20"/>
+                <w:highlight w:val="white"/>
+              </w:rPr>
+            </w:pPr>
+            <w:r>
+              <w:rPr>
+                <w:rFonts w:ascii="Consolas" w:hAnsi="Consolas" w:hint="eastAsia"/>
+                <w:color w:val="000000"/>
+                <w:sz w:val="20"/>
+                <w:highlight w:val="white"/>
+              </w:rPr>
+              <w:t>int[]</w:t>
+            </w:r>
+          </w:p>
+        </w:tc>
+        <w:tc>
+          <w:tcPr>
+            <w:tcW w:w="4871" w:type="dxa"/>
+            <w:shd w:val="clear" w:color="auto" w:fill="auto"/>
+            <w:vAlign w:val="center"/>
+          </w:tcPr>
+          <w:p>
+            <w:pPr>
+              <w:jc w:val="left"/>
+            </w:pPr>
+            <w:r>
+              <w:rPr>
+                <w:rFonts w:hint="eastAsia"/>
+              </w:rPr>
+              <w:t>Leave bed,</w:t>
+            </w:r>
+            <w:r>
+              <w:rPr>
+                <w:rFonts w:ascii="Consolas" w:hAnsi="Consolas" w:hint="eastAsia"/>
+                <w:color w:val="000000"/>
+                <w:sz w:val="20"/>
+              </w:rPr>
+              <w:t xml:space="preserve"> It used to draw the graph</w:t>
+            </w:r>
+          </w:p>
           <w:p>
             <w:pPr>
               <w:rPr>
@@ -29663,133 +30921,213 @@
                 <w:rFonts w:hint="eastAsia"/>
                 <w:color w:val="333333"/>
               </w:rPr>
-              <w:t xml:space="preserve">Heart beat pause, </w:t>
-            </w:r>
-            <w:r>
-              <w:rPr>
-                <w:rFonts w:ascii="Consolas" w:hAnsi="Consolas" w:hint="eastAsia"/>
-                <w:color w:val="000000"/>
-                <w:sz w:val="20"/>
-              </w:rPr>
-              <w:t>It used to draw the graph</w:t>
-            </w:r>
-          </w:p>
-          <w:p>
-            <w:pPr>
-              <w:rPr>
-                <w:color w:val="333333"/>
-              </w:rPr>
-            </w:pPr>
+              <w:lastRenderedPageBreak/>
+              <w:t>Example:</w:t>
+            </w:r>
+          </w:p>
+          <w:p>
+            <w:pPr>
+              <w:jc w:val="left"/>
+              <w:rPr>
+                <w:rFonts w:ascii="Consolas" w:hAnsi="Consolas"/>
+                <w:color w:val="000000"/>
+                <w:sz w:val="20"/>
+                <w:highlight w:val="white"/>
+              </w:rPr>
+            </w:pPr>
+            <w:r>
+              <w:rPr>
+                <w:rFonts w:ascii="Consolas" w:hAnsi="Consolas" w:hint="eastAsia"/>
+                <w:color w:val="000000"/>
+                <w:sz w:val="20"/>
+                <w:highlight w:val="white"/>
+              </w:rPr>
+              <w:t>[0,0,1,0,2]</w:t>
+            </w:r>
+          </w:p>
+          <w:p>
+            <w:pPr>
+              <w:jc w:val="left"/>
+            </w:pPr>
+            <w:r>
+              <w:t>0</w:t>
+            </w:r>
+            <w:r>
+              <w:rPr>
+                <w:rFonts w:hint="eastAsia"/>
+              </w:rPr>
+              <w:t>: nothing</w:t>
+            </w:r>
+          </w:p>
+          <w:p>
+            <w:pPr>
+              <w:jc w:val="left"/>
+              <w:rPr>
+                <w:rFonts w:ascii="Consolas" w:hAnsi="Consolas"/>
+                <w:color w:val="000000"/>
+                <w:sz w:val="20"/>
+                <w:highlight w:val="white"/>
+              </w:rPr>
+            </w:pPr>
+            <w:r>
+              <w:t>O</w:t>
+            </w:r>
+            <w:r>
+              <w:rPr>
+                <w:rFonts w:hint="eastAsia"/>
+              </w:rPr>
+              <w:t xml:space="preserve">ther:  </w:t>
+            </w:r>
             <w:r>
               <w:rPr>
                 <w:rFonts w:hint="eastAsia"/>
                 <w:color w:val="333333"/>
               </w:rPr>
+              <w:t>Duration of leaving bed in this minute(Unit:seconds)</w:t>
+            </w:r>
+          </w:p>
+        </w:tc>
+      </w:tr>
+      <w:tr>
+        <w:tc>
+          <w:tcPr>
+            <w:tcW w:w="2841" w:type="dxa"/>
+            <w:shd w:val="clear" w:color="auto" w:fill="auto"/>
+            <w:vAlign w:val="center"/>
+          </w:tcPr>
+          <w:p>
+            <w:pPr>
+              <w:jc w:val="left"/>
+              <w:rPr>
+                <w:rFonts w:ascii="Consolas" w:hAnsi="Consolas"/>
+                <w:color w:val="000000"/>
+                <w:sz w:val="20"/>
+                <w:highlight w:val="white"/>
+              </w:rPr>
+            </w:pPr>
+            <w:r>
+              <w:rPr>
+                <w:rFonts w:ascii="Consolas" w:hAnsi="Consolas"/>
+                <w:color w:val="000000"/>
+                <w:sz w:val="20"/>
+                <w:highlight w:val="white"/>
+              </w:rPr>
               <w:lastRenderedPageBreak/>
-              <w:t>Example:</w:t>
-            </w:r>
-          </w:p>
-          <w:p>
-            <w:pPr>
-              <w:jc w:val="left"/>
-              <w:rPr>
-                <w:rFonts w:ascii="Consolas" w:hAnsi="Consolas"/>
-                <w:color w:val="000000"/>
-                <w:sz w:val="20"/>
-                <w:highlight w:val="white"/>
-              </w:rPr>
-            </w:pPr>
-            <w:r>
-              <w:rPr>
-                <w:rFonts w:ascii="Consolas" w:hAnsi="Consolas" w:hint="eastAsia"/>
-                <w:color w:val="000000"/>
-                <w:sz w:val="20"/>
-                <w:highlight w:val="white"/>
-              </w:rPr>
-              <w:t>[0,0,1,0,2]</w:t>
-            </w:r>
-          </w:p>
-          <w:p>
-            <w:r>
-              <w:rPr>
-                <w:rFonts w:ascii="Consolas" w:hAnsi="Consolas"/>
-                <w:color w:val="000000"/>
-                <w:sz w:val="20"/>
-                <w:highlight w:val="white"/>
-              </w:rPr>
-              <w:t>0</w:t>
-            </w:r>
-            <w:r>
-              <w:rPr>
-                <w:rFonts w:ascii="Consolas" w:hAnsi="Consolas" w:hint="eastAsia"/>
-                <w:color w:val="000000"/>
-                <w:sz w:val="20"/>
-              </w:rPr>
-              <w:t xml:space="preserve">: </w:t>
-            </w:r>
-            <w:r>
-              <w:rPr>
-                <w:rFonts w:ascii="Consolas" w:hAnsi="Consolas"/>
-                <w:color w:val="000000"/>
-                <w:sz w:val="20"/>
-                <w:highlight w:val="white"/>
-              </w:rPr>
-              <w:t>nothing</w:t>
+              <w:t>turnOverStatusAry</w:t>
+            </w:r>
+          </w:p>
+        </w:tc>
+        <w:tc>
+          <w:tcPr>
+            <w:tcW w:w="811" w:type="dxa"/>
+            <w:shd w:val="clear" w:color="auto" w:fill="auto"/>
+            <w:vAlign w:val="center"/>
+          </w:tcPr>
+          <w:p>
+            <w:pPr>
+              <w:jc w:val="left"/>
+              <w:rPr>
+                <w:rFonts w:ascii="Consolas" w:hAnsi="Consolas"/>
+                <w:color w:val="000000"/>
+                <w:sz w:val="20"/>
+                <w:highlight w:val="white"/>
+              </w:rPr>
+            </w:pPr>
+            <w:r>
+              <w:rPr>
+                <w:rFonts w:ascii="Consolas" w:hAnsi="Consolas" w:hint="eastAsia"/>
+                <w:color w:val="000000"/>
+                <w:sz w:val="20"/>
+                <w:highlight w:val="white"/>
+              </w:rPr>
+              <w:t>int[]</w:t>
+            </w:r>
+          </w:p>
+        </w:tc>
+        <w:tc>
+          <w:tcPr>
+            <w:tcW w:w="4871" w:type="dxa"/>
+            <w:shd w:val="clear" w:color="auto" w:fill="auto"/>
+            <w:vAlign w:val="center"/>
+          </w:tcPr>
+          <w:p>
+            <w:pPr>
+              <w:jc w:val="left"/>
+            </w:pPr>
+            <w:r>
+              <w:t>Tur</w:t>
             </w:r>
             <w:r>
               <w:rPr>
                 <w:rFonts w:hint="eastAsia"/>
               </w:rPr>
-              <w:t xml:space="preserve"> </w:t>
-            </w:r>
-          </w:p>
-          <w:p>
-            <w:pPr>
-              <w:jc w:val="left"/>
-              <w:rPr>
-                <w:rFonts w:ascii="Consolas" w:hAnsi="Consolas"/>
-                <w:color w:val="000000"/>
-                <w:sz w:val="20"/>
-                <w:highlight w:val="white"/>
-              </w:rPr>
-            </w:pPr>
-            <w:r>
-              <w:rPr>
-                <w:rFonts w:ascii="Consolas" w:hAnsi="Consolas"/>
-                <w:color w:val="000000"/>
-                <w:sz w:val="20"/>
-                <w:highlight w:val="white"/>
-              </w:rPr>
-              <w:t>O</w:t>
-            </w:r>
-            <w:r>
-              <w:rPr>
-                <w:rFonts w:ascii="Consolas" w:hAnsi="Consolas" w:hint="eastAsia"/>
-                <w:color w:val="000000"/>
-                <w:sz w:val="20"/>
-                <w:highlight w:val="white"/>
-              </w:rPr>
-              <w:t xml:space="preserve">ther: </w:t>
-            </w:r>
+              <w:t>n over,</w:t>
+            </w:r>
+            <w:r>
+              <w:rPr>
+                <w:rFonts w:ascii="Consolas" w:hAnsi="Consolas" w:hint="eastAsia"/>
+                <w:color w:val="000000"/>
+                <w:sz w:val="20"/>
+              </w:rPr>
+              <w:t xml:space="preserve"> It used to draw the graph</w:t>
+            </w:r>
+          </w:p>
+          <w:p>
+            <w:pPr>
+              <w:rPr>
+                <w:color w:val="333333"/>
+              </w:rPr>
+            </w:pPr>
             <w:r>
               <w:rPr>
                 <w:rFonts w:hint="eastAsia"/>
                 <w:color w:val="333333"/>
               </w:rPr>
-              <w:t xml:space="preserve">Duration of </w:t>
-            </w:r>
-            <w:r>
-              <w:rPr>
-                <w:color w:val="333333"/>
-              </w:rPr>
-              <w:t>Heat beat Pause</w:t>
+              <w:t>Example:</w:t>
+            </w:r>
+          </w:p>
+          <w:p>
+            <w:pPr>
+              <w:jc w:val="left"/>
+            </w:pPr>
+            <w:r>
+              <w:rPr>
+                <w:rFonts w:ascii="Consolas" w:hAnsi="Consolas" w:hint="eastAsia"/>
+                <w:color w:val="000000"/>
+                <w:sz w:val="20"/>
+                <w:highlight w:val="white"/>
+              </w:rPr>
+              <w:t>[0,0,1,0,2]</w:t>
+            </w:r>
+            <w:r>
+              <w:br/>
+              <w:t> 0</w:t>
             </w:r>
             <w:r>
               <w:rPr>
                 <w:rFonts w:hint="eastAsia"/>
-                <w:color w:val="333333"/>
-              </w:rPr>
-              <w:t xml:space="preserve"> in this minute(Unit:seconds)</w:t>
+              </w:rPr>
+              <w:t>: nothing</w:t>
+            </w:r>
+          </w:p>
+          <w:p>
+            <w:pPr>
+              <w:jc w:val="left"/>
+              <w:rPr>
+                <w:rFonts w:ascii="Consolas" w:hAnsi="Consolas"/>
+                <w:color w:val="000000"/>
+                <w:sz w:val="20"/>
+                <w:highlight w:val="white"/>
+              </w:rPr>
+            </w:pPr>
+            <w:r>
+              <w:t>O</w:t>
+            </w:r>
+            <w:r>
+              <w:rPr>
+                <w:rFonts w:hint="eastAsia"/>
+              </w:rPr>
+              <w:t>ther: the times of turning over</w:t>
             </w:r>
           </w:p>
         </w:tc>
@@ -29813,13 +31151,12 @@
             </w:pPr>
             <w:r>
               <w:rPr>
-                <w:rFonts w:ascii="Consolas" w:hAnsi="Consolas"/>
-                <w:color w:val="000000"/>
-                <w:sz w:val="20"/>
-                <w:highlight w:val="white"/>
-              </w:rPr>
-              <w:lastRenderedPageBreak/>
-              <w:t>leftBedStatusAry</w:t>
+                <w:rFonts w:ascii="Consolas" w:hAnsi="Consolas" w:hint="eastAsia"/>
+                <w:color w:val="000000"/>
+                <w:sz w:val="20"/>
+                <w:highlight w:val="white"/>
+              </w:rPr>
+              <w:t>sleepState</w:t>
             </w:r>
           </w:p>
         </w:tc>
@@ -29846,7 +31183,7 @@
                 <w:sz w:val="20"/>
                 <w:highlight w:val="white"/>
               </w:rPr>
-              <w:t>int[]</w:t>
+              <w:t>byte[]</w:t>
             </w:r>
           </w:p>
         </w:tc>
@@ -29861,351 +31198,39 @@
               <w:jc w:val="left"/>
             </w:pPr>
             <w:r>
+              <w:t>Analytical Sleep Status</w:t>
+            </w:r>
+          </w:p>
+          <w:p>
+            <w:pPr>
+              <w:jc w:val="left"/>
+            </w:pPr>
+            <w:r>
+              <w:t>0:awake, 1:</w:t>
+            </w:r>
+            <w:r>
               <w:rPr>
                 <w:rFonts w:hint="eastAsia"/>
               </w:rPr>
-              <w:t>Leave bed,</w:t>
-            </w:r>
-            <w:r>
-              <w:rPr>
-                <w:rFonts w:ascii="Consolas" w:hAnsi="Consolas" w:hint="eastAsia"/>
-                <w:color w:val="000000"/>
-                <w:sz w:val="20"/>
-              </w:rPr>
-              <w:t xml:space="preserve"> It used to draw the graph</w:t>
-            </w:r>
-          </w:p>
-          <w:p>
-            <w:pPr>
-              <w:rPr>
-                <w:color w:val="333333"/>
-              </w:rPr>
-            </w:pPr>
+              <w:t xml:space="preserve">light </w:t>
+            </w:r>
+            <w:r>
+              <w:t>Sleep, 2:</w:t>
+            </w:r>
             <w:r>
               <w:rPr>
                 <w:rFonts w:hint="eastAsia"/>
-                <w:color w:val="333333"/>
-              </w:rPr>
-              <w:t>Example:</w:t>
-            </w:r>
-          </w:p>
-          <w:p>
-            <w:pPr>
-              <w:jc w:val="left"/>
-              <w:rPr>
-                <w:rFonts w:ascii="Consolas" w:hAnsi="Consolas"/>
-                <w:color w:val="000000"/>
-                <w:sz w:val="20"/>
-                <w:highlight w:val="white"/>
-              </w:rPr>
-            </w:pPr>
-            <w:r>
-              <w:rPr>
-                <w:rFonts w:ascii="Consolas" w:hAnsi="Consolas" w:hint="eastAsia"/>
-                <w:color w:val="000000"/>
-                <w:sz w:val="20"/>
-                <w:highlight w:val="white"/>
-              </w:rPr>
-              <w:t>[0,0,1,0,2]</w:t>
-            </w:r>
-          </w:p>
-          <w:p>
-            <w:pPr>
-              <w:jc w:val="left"/>
-            </w:pPr>
-            <w:r>
-              <w:t>0</w:t>
+              </w:rPr>
+              <w:t>middle s</w:t>
+            </w:r>
+            <w:r>
+              <w:t>leep, 3:</w:t>
             </w:r>
             <w:r>
               <w:rPr>
                 <w:rFonts w:hint="eastAsia"/>
               </w:rPr>
-              <w:t>: nothing</w:t>
-            </w:r>
-          </w:p>
-          <w:p>
-            <w:pPr>
-              <w:jc w:val="left"/>
-              <w:rPr>
-                <w:rFonts w:ascii="Consolas" w:hAnsi="Consolas"/>
-                <w:color w:val="000000"/>
-                <w:sz w:val="20"/>
-                <w:highlight w:val="white"/>
-              </w:rPr>
-            </w:pPr>
-            <w:r>
-              <w:t>O</w:t>
-            </w:r>
-            <w:r>
-              <w:rPr>
-                <w:rFonts w:hint="eastAsia"/>
-              </w:rPr>
-              <w:t xml:space="preserve">ther:  </w:t>
-            </w:r>
-            <w:r>
-              <w:rPr>
-                <w:rFonts w:hint="eastAsia"/>
-                <w:color w:val="333333"/>
-              </w:rPr>
-              <w:t>Duration of leaving bed in this minute(Unit:seconds)</w:t>
-            </w:r>
-          </w:p>
-        </w:tc>
-      </w:tr>
-      <w:tr>
-        <w:tc>
-          <w:tcPr>
-            <w:tcW w:w="2841" w:type="dxa"/>
-            <w:shd w:val="clear" w:color="auto" w:fill="auto"/>
-            <w:vAlign w:val="center"/>
-          </w:tcPr>
-          <w:p>
-            <w:pPr>
-              <w:jc w:val="left"/>
-              <w:rPr>
-                <w:rFonts w:ascii="Consolas" w:hAnsi="Consolas"/>
-                <w:color w:val="000000"/>
-                <w:sz w:val="20"/>
-                <w:highlight w:val="white"/>
-              </w:rPr>
-            </w:pPr>
-            <w:r>
-              <w:rPr>
-                <w:rFonts w:ascii="Consolas" w:hAnsi="Consolas"/>
-                <w:color w:val="000000"/>
-                <w:sz w:val="20"/>
-                <w:highlight w:val="white"/>
-              </w:rPr>
-              <w:t>turnOverStatusAry</w:t>
-            </w:r>
-          </w:p>
-        </w:tc>
-        <w:tc>
-          <w:tcPr>
-            <w:tcW w:w="811" w:type="dxa"/>
-            <w:shd w:val="clear" w:color="auto" w:fill="auto"/>
-            <w:vAlign w:val="center"/>
-          </w:tcPr>
-          <w:p>
-            <w:pPr>
-              <w:jc w:val="left"/>
-              <w:rPr>
-                <w:rFonts w:ascii="Consolas" w:hAnsi="Consolas"/>
-                <w:color w:val="000000"/>
-                <w:sz w:val="20"/>
-                <w:highlight w:val="white"/>
-              </w:rPr>
-            </w:pPr>
-            <w:r>
-              <w:rPr>
-                <w:rFonts w:ascii="Consolas" w:hAnsi="Consolas" w:hint="eastAsia"/>
-                <w:color w:val="000000"/>
-                <w:sz w:val="20"/>
-                <w:highlight w:val="white"/>
-              </w:rPr>
-              <w:t>int[]</w:t>
-            </w:r>
-          </w:p>
-        </w:tc>
-        <w:tc>
-          <w:tcPr>
-            <w:tcW w:w="4871" w:type="dxa"/>
-            <w:shd w:val="clear" w:color="auto" w:fill="auto"/>
-            <w:vAlign w:val="center"/>
-          </w:tcPr>
-          <w:p>
-            <w:pPr>
-              <w:jc w:val="left"/>
-            </w:pPr>
-            <w:r>
-              <w:t>Tur</w:t>
-            </w:r>
-            <w:r>
-              <w:rPr>
-                <w:rFonts w:hint="eastAsia"/>
-              </w:rPr>
-              <w:t>n over,</w:t>
-            </w:r>
-            <w:r>
-              <w:rPr>
-                <w:rFonts w:ascii="Consolas" w:hAnsi="Consolas" w:hint="eastAsia"/>
-                <w:color w:val="000000"/>
-                <w:sz w:val="20"/>
-              </w:rPr>
-              <w:t xml:space="preserve"> It used to draw the graph</w:t>
-            </w:r>
-          </w:p>
-          <w:p>
-            <w:pPr>
-              <w:rPr>
-                <w:color w:val="333333"/>
-              </w:rPr>
-            </w:pPr>
-            <w:r>
-              <w:rPr>
-                <w:rFonts w:hint="eastAsia"/>
-                <w:color w:val="333333"/>
-              </w:rPr>
-              <w:t>Example:</w:t>
-            </w:r>
-          </w:p>
-          <w:p>
-            <w:pPr>
-              <w:jc w:val="left"/>
-            </w:pPr>
-            <w:r>
-              <w:rPr>
-                <w:rFonts w:ascii="Consolas" w:hAnsi="Consolas" w:hint="eastAsia"/>
-                <w:color w:val="000000"/>
-                <w:sz w:val="20"/>
-                <w:highlight w:val="white"/>
-              </w:rPr>
-              <w:t>[0,0,1,0,2]</w:t>
-            </w:r>
-            <w:r>
-              <w:br/>
-              <w:t> 0</w:t>
-            </w:r>
-            <w:r>
-              <w:rPr>
-                <w:rFonts w:hint="eastAsia"/>
-              </w:rPr>
-              <w:t>: nothing</w:t>
-            </w:r>
-          </w:p>
-          <w:p>
-            <w:pPr>
-              <w:jc w:val="left"/>
-              <w:rPr>
-                <w:rFonts w:ascii="Consolas" w:hAnsi="Consolas"/>
-                <w:color w:val="000000"/>
-                <w:sz w:val="20"/>
-                <w:highlight w:val="white"/>
-              </w:rPr>
-            </w:pPr>
-            <w:r>
-              <w:t>O</w:t>
-            </w:r>
-            <w:r>
-              <w:rPr>
-                <w:rFonts w:hint="eastAsia"/>
-              </w:rPr>
-              <w:t>ther: the times of turning over</w:t>
-            </w:r>
-          </w:p>
-        </w:tc>
-      </w:tr>
-      <w:tr>
-        <w:tc>
-          <w:tcPr>
-            <w:tcW w:w="2841" w:type="dxa"/>
-            <w:shd w:val="clear" w:color="auto" w:fill="auto"/>
-            <w:vAlign w:val="center"/>
-          </w:tcPr>
-          <w:p>
-            <w:pPr>
-              <w:jc w:val="left"/>
-              <w:rPr>
-                <w:rFonts w:ascii="Consolas" w:hAnsi="Consolas"/>
-                <w:color w:val="000000"/>
-                <w:sz w:val="20"/>
-                <w:highlight w:val="white"/>
-              </w:rPr>
-            </w:pPr>
-            <w:r>
-              <w:rPr>
-                <w:rFonts w:ascii="Consolas" w:hAnsi="Consolas" w:hint="eastAsia"/>
-                <w:color w:val="000000"/>
-                <w:sz w:val="20"/>
-                <w:highlight w:val="white"/>
-              </w:rPr>
-              <w:t>sleepState</w:t>
-            </w:r>
-          </w:p>
-        </w:tc>
-        <w:tc>
-          <w:tcPr>
-            <w:tcW w:w="811" w:type="dxa"/>
-            <w:shd w:val="clear" w:color="auto" w:fill="auto"/>
-            <w:vAlign w:val="center"/>
-          </w:tcPr>
-          <w:p>
-            <w:pPr>
-              <w:jc w:val="left"/>
-              <w:rPr>
-                <w:rFonts w:ascii="Consolas" w:hAnsi="Consolas"/>
-                <w:color w:val="000000"/>
-                <w:sz w:val="20"/>
-                <w:highlight w:val="white"/>
-              </w:rPr>
-            </w:pPr>
-            <w:r>
-              <w:rPr>
-                <w:rFonts w:ascii="Consolas" w:hAnsi="Consolas" w:hint="eastAsia"/>
-                <w:color w:val="000000"/>
-                <w:sz w:val="20"/>
-                <w:highlight w:val="white"/>
-              </w:rPr>
-              <w:t>byte[]</w:t>
-            </w:r>
-          </w:p>
-        </w:tc>
-        <w:tc>
-          <w:tcPr>
-            <w:tcW w:w="4871" w:type="dxa"/>
-            <w:shd w:val="clear" w:color="auto" w:fill="auto"/>
-            <w:vAlign w:val="center"/>
-          </w:tcPr>
-          <w:p>
-            <w:pPr>
-              <w:jc w:val="left"/>
-            </w:pPr>
-            <w:r>
-              <w:t>Analytical Sleep Status</w:t>
-            </w:r>
-          </w:p>
-          <w:p>
-            <w:pPr>
-              <w:jc w:val="left"/>
-            </w:pPr>
-            <w:r>
-              <w:t>0:awake, 1:</w:t>
-            </w:r>
-            <w:r>
-              <w:rPr>
-                <w:rFonts w:hint="eastAsia"/>
-              </w:rPr>
-              <w:t xml:space="preserve">light </w:t>
-            </w:r>
-            <w:r>
-              <w:t>Sleep, 2:</w:t>
-            </w:r>
-            <w:r>
-              <w:rPr>
-                <w:rFonts w:hint="eastAsia"/>
-              </w:rPr>
-              <w:t xml:space="preserve">middle </w:t>
-            </w:r>
-            <w:r>
-              <w:rPr>
-                <w:rFonts w:hint="eastAsia"/>
-              </w:rPr>
-              <w:t>s</w:t>
-            </w:r>
-            <w:r>
-              <w:t>leep, 3:</w:t>
-            </w:r>
-            <w:r>
-              <w:rPr>
-                <w:rFonts w:hint="eastAsia"/>
-              </w:rPr>
-              <w:t xml:space="preserve">deep </w:t>
-            </w:r>
-            <w:r>
-              <w:rPr>
-                <w:rFonts w:hint="eastAsia"/>
-              </w:rPr>
-              <w:t>s</w:t>
+              <w:t>deep s</w:t>
             </w:r>
             <w:r>
               <w:t>leep</w:t>
@@ -31385,14 +32410,16 @@
               <w:jc w:val="left"/>
               <w:rPr>
                 <w:rFonts w:ascii="Consolas" w:hAnsi="Consolas"/>
-                <w:color w:val="000000"/>
-                <w:sz w:val="20"/>
-                <w:highlight w:val="white"/>
-              </w:rPr>
-            </w:pPr>
-            <w:r>
-              <w:rPr>
-                <w:rFonts w:ascii="Consolas" w:hAnsi="Consolas" w:hint="eastAsia"/>
+                <w:strike/>
+                <w:color w:val="000000"/>
+                <w:sz w:val="20"/>
+                <w:highlight w:val="white"/>
+              </w:rPr>
+            </w:pPr>
+            <w:r>
+              <w:rPr>
+                <w:rFonts w:ascii="Consolas" w:hAnsi="Consolas" w:hint="eastAsia"/>
+                <w:strike/>
                 <w:color w:val="000000"/>
                 <w:sz w:val="20"/>
                 <w:highlight w:val="white"/>
@@ -31412,14 +32439,16 @@
               <w:jc w:val="left"/>
               <w:rPr>
                 <w:rFonts w:ascii="Consolas" w:hAnsi="Consolas"/>
-                <w:color w:val="000000"/>
-                <w:sz w:val="20"/>
-                <w:highlight w:val="white"/>
-              </w:rPr>
-            </w:pPr>
-            <w:r>
-              <w:rPr>
-                <w:rFonts w:ascii="Consolas" w:hAnsi="Consolas" w:hint="eastAsia"/>
+                <w:strike/>
+                <w:color w:val="000000"/>
+                <w:sz w:val="20"/>
+                <w:highlight w:val="white"/>
+              </w:rPr>
+            </w:pPr>
+            <w:r>
+              <w:rPr>
+                <w:rFonts w:ascii="Consolas" w:hAnsi="Consolas" w:hint="eastAsia"/>
+                <w:strike/>
                 <w:color w:val="000000"/>
                 <w:sz w:val="20"/>
                 <w:highlight w:val="white"/>
@@ -31439,19 +32468,60 @@
               <w:jc w:val="left"/>
               <w:rPr>
                 <w:rFonts w:ascii="Consolas" w:hAnsi="Consolas"/>
-                <w:color w:val="000000"/>
-                <w:sz w:val="20"/>
-                <w:highlight w:val="white"/>
-              </w:rPr>
-            </w:pPr>
-            <w:r>
-              <w:rPr>
-                <w:rFonts w:ascii="Consolas" w:hAnsi="Consolas" w:hint="eastAsia"/>
-                <w:color w:val="000000"/>
-                <w:sz w:val="20"/>
-                <w:highlight w:val="white"/>
-              </w:rPr>
-              <w:t>Score Deduction:Score Deduction due to Heart beat stop</w:t>
+                <w:strike/>
+                <w:color w:val="000000"/>
+                <w:sz w:val="20"/>
+                <w:highlight w:val="white"/>
+              </w:rPr>
+            </w:pPr>
+            <w:r>
+              <w:rPr>
+                <w:rFonts w:ascii="Consolas" w:hAnsi="Consolas" w:hint="eastAsia"/>
+                <w:strike/>
+                <w:color w:val="000000"/>
+                <w:sz w:val="20"/>
+                <w:highlight w:val="white"/>
+              </w:rPr>
+              <w:t>Score Deduction:Score Deduction due to Heart</w:t>
+            </w:r>
+            <w:r>
+              <w:rPr>
+                <w:rFonts w:ascii="Consolas" w:hAnsi="Consolas" w:hint="eastAsia"/>
+                <w:strike/>
+                <w:color w:val="000000"/>
+                <w:sz w:val="20"/>
+                <w:highlight w:val="white"/>
+              </w:rPr>
+              <w:t>(</w:t>
+            </w:r>
+            <w:r>
+              <w:rPr>
+                <w:rFonts w:ascii="Consolas" w:hAnsi="Consolas"/>
+                <w:strike/>
+                <w:color w:val="000000"/>
+                <w:sz w:val="20"/>
+              </w:rPr>
+              <w:t>Deprecated</w:t>
+            </w:r>
+            <w:r>
+              <w:rPr>
+                <w:rFonts w:ascii="Consolas" w:hAnsi="Consolas" w:hint="eastAsia"/>
+                <w:strike/>
+                <w:color w:val="000000"/>
+                <w:sz w:val="20"/>
+                <w:highlight w:val="white"/>
+              </w:rPr>
+              <w:t>)</w:t>
+            </w:r>
+            <w:r>
+              <w:rPr>
+                <w:rFonts w:ascii="Consolas" w:hAnsi="Consolas" w:hint="eastAsia"/>
+                <w:strike/>
+                <w:color w:val="000000"/>
+                <w:sz w:val="20"/>
+                <w:highlight w:val="white"/>
+              </w:rPr>
+              <w:t xml:space="preserve"> beat stop</w:t>
             </w:r>
           </w:p>
         </w:tc>
@@ -31480,7 +32550,6 @@
                 <w:sz w:val="20"/>
                 <w:highlight w:val="white"/>
               </w:rPr>
-              <w:lastRenderedPageBreak/>
               <w:t>md_heart_low_decrease_scale</w:t>
             </w:r>
           </w:p>
@@ -31730,6 +32799,7 @@
                 <w:sz w:val="20"/>
                 <w:highlight w:val="white"/>
               </w:rPr>
+              <w:lastRenderedPageBreak/>
               <w:t>md_breath_high_decrease_scale</w:t>
             </w:r>
           </w:p>
@@ -31886,6 +32956,1698 @@
                 <w:highlight w:val="white"/>
               </w:rPr>
               <w:t>ddle sleep/deep sleep)</w:t>
+            </w:r>
+          </w:p>
+        </w:tc>
+      </w:tr>
+      <w:tr>
+        <w:tc>
+          <w:tcPr>
+            <w:tcW w:w="2841" w:type="dxa"/>
+            <w:shd w:val="clear" w:color="auto" w:fill="auto"/>
+            <w:vAlign w:val="center"/>
+          </w:tcPr>
+          <w:p>
+            <w:pPr>
+              <w:jc w:val="left"/>
+              <w:rPr>
+                <w:rFonts w:ascii="Consolas" w:hAnsi="Consolas"/>
+                <w:color w:val="000000"/>
+                <w:sz w:val="20"/>
+                <w:highlight w:val="white"/>
+              </w:rPr>
+            </w:pPr>
+            <w:r>
+              <w:rPr>
+                <w:rFonts w:ascii="Consolas" w:hAnsi="Consolas"/>
+                <w:color w:val="000000"/>
+                <w:sz w:val="20"/>
+              </w:rPr>
+              <w:t>bmCnt</w:t>
+            </w:r>
+          </w:p>
+        </w:tc>
+        <w:tc>
+          <w:tcPr>
+            <w:tcW w:w="811" w:type="dxa"/>
+            <w:shd w:val="clear" w:color="auto" w:fill="auto"/>
+            <w:vAlign w:val="center"/>
+          </w:tcPr>
+          <w:p>
+            <w:pPr>
+              <w:jc w:val="left"/>
+              <w:rPr>
+                <w:rFonts w:ascii="Consolas" w:hAnsi="Consolas"/>
+                <w:color w:val="000000"/>
+                <w:sz w:val="20"/>
+                <w:highlight w:val="white"/>
+              </w:rPr>
+            </w:pPr>
+            <w:r>
+              <w:rPr>
+                <w:rFonts w:ascii="Consolas" w:hAnsi="Consolas" w:hint="eastAsia"/>
+                <w:color w:val="000000"/>
+                <w:sz w:val="20"/>
+                <w:highlight w:val="white"/>
+              </w:rPr>
+              <w:t>int</w:t>
+            </w:r>
+          </w:p>
+        </w:tc>
+        <w:tc>
+          <w:tcPr>
+            <w:tcW w:w="4871" w:type="dxa"/>
+            <w:shd w:val="clear" w:color="auto" w:fill="auto"/>
+            <w:vAlign w:val="center"/>
+          </w:tcPr>
+          <w:p>
+            <w:pPr>
+              <w:pStyle w:val="ne-p"/>
+              <w:spacing w:before="0" w:beforeAutospacing="0" w:after="0" w:afterAutospacing="0"/>
+              <w:rPr>
+                <w:rFonts w:ascii="Consolas" w:hAnsi="Consolas" w:cs="Times New Roman"/>
+                <w:color w:val="000000"/>
+                <w:kern w:val="2"/>
+                <w:sz w:val="20"/>
+                <w:highlight w:val="white"/>
+              </w:rPr>
+            </w:pPr>
+            <w:r>
+              <w:rPr>
+                <w:rFonts w:ascii="Consolas" w:hAnsi="Consolas" w:cs="Times New Roman"/>
+                <w:color w:val="000000"/>
+                <w:kern w:val="2"/>
+                <w:sz w:val="20"/>
+              </w:rPr>
+              <w:t>Number of body movements and turns after falling asleep</w:t>
+            </w:r>
+          </w:p>
+        </w:tc>
+      </w:tr>
+      <w:tr>
+        <w:tc>
+          <w:tcPr>
+            <w:tcW w:w="2841" w:type="dxa"/>
+            <w:shd w:val="clear" w:color="auto" w:fill="auto"/>
+            <w:vAlign w:val="center"/>
+          </w:tcPr>
+          <w:p>
+            <w:pPr>
+              <w:jc w:val="left"/>
+              <w:rPr>
+                <w:rFonts w:ascii="Consolas" w:hAnsi="Consolas"/>
+                <w:color w:val="000000"/>
+                <w:sz w:val="20"/>
+                <w:highlight w:val="white"/>
+              </w:rPr>
+            </w:pPr>
+            <w:r>
+              <w:rPr>
+                <w:rFonts w:ascii="Consolas" w:hAnsi="Consolas"/>
+                <w:color w:val="000000"/>
+                <w:sz w:val="20"/>
+              </w:rPr>
+              <w:t>ahIndex</w:t>
+            </w:r>
+          </w:p>
+        </w:tc>
+        <w:tc>
+          <w:tcPr>
+            <w:tcW w:w="811" w:type="dxa"/>
+            <w:shd w:val="clear" w:color="auto" w:fill="auto"/>
+            <w:vAlign w:val="center"/>
+          </w:tcPr>
+          <w:p>
+            <w:pPr>
+              <w:jc w:val="left"/>
+              <w:rPr>
+                <w:rFonts w:ascii="Consolas" w:hAnsi="Consolas"/>
+                <w:color w:val="000000"/>
+                <w:sz w:val="20"/>
+                <w:highlight w:val="white"/>
+              </w:rPr>
+            </w:pPr>
+            <w:r>
+              <w:rPr>
+                <w:rFonts w:ascii="Consolas" w:hAnsi="Consolas" w:hint="eastAsia"/>
+                <w:color w:val="000000"/>
+                <w:sz w:val="20"/>
+                <w:highlight w:val="white"/>
+              </w:rPr>
+              <w:t>int</w:t>
+            </w:r>
+          </w:p>
+        </w:tc>
+        <w:tc>
+          <w:tcPr>
+            <w:tcW w:w="4871" w:type="dxa"/>
+            <w:shd w:val="clear" w:color="auto" w:fill="auto"/>
+            <w:vAlign w:val="center"/>
+          </w:tcPr>
+          <w:p>
+            <w:pPr>
+              <w:pStyle w:val="ne-p"/>
+              <w:spacing w:before="0" w:beforeAutospacing="0" w:after="0" w:afterAutospacing="0"/>
+              <w:rPr>
+                <w:rFonts w:ascii="Consolas" w:hAnsi="Consolas" w:cs="Times New Roman"/>
+                <w:color w:val="000000"/>
+                <w:kern w:val="2"/>
+                <w:sz w:val="20"/>
+                <w:highlight w:val="white"/>
+              </w:rPr>
+            </w:pPr>
+            <w:r>
+              <w:rPr>
+                <w:rFonts w:ascii="Consolas" w:hAnsi="Consolas" w:cs="Times New Roman"/>
+                <w:color w:val="000000"/>
+                <w:kern w:val="2"/>
+                <w:sz w:val="20"/>
+              </w:rPr>
+              <w:t>Normal: ahIndex&lt;5; Low risk: 5&lt;=ahIndex&lt;15; Medium risk: 15&lt;=ahIndex&lt;30; High risk: 30&lt;=ahIndex</w:t>
+            </w:r>
+          </w:p>
+        </w:tc>
+      </w:tr>
+      <w:tr>
+        <w:tc>
+          <w:tcPr>
+            <w:tcW w:w="2841" w:type="dxa"/>
+            <w:shd w:val="clear" w:color="auto" w:fill="auto"/>
+            <w:vAlign w:val="center"/>
+          </w:tcPr>
+          <w:p>
+            <w:pPr>
+              <w:jc w:val="left"/>
+              <w:rPr>
+                <w:rFonts w:ascii="Consolas" w:hAnsi="Consolas"/>
+                <w:color w:val="000000"/>
+                <w:sz w:val="20"/>
+                <w:highlight w:val="white"/>
+              </w:rPr>
+            </w:pPr>
+            <w:r>
+              <w:rPr>
+                <w:rFonts w:ascii="Consolas" w:hAnsi="Consolas"/>
+                <w:color w:val="000000"/>
+                <w:sz w:val="20"/>
+              </w:rPr>
+              <w:t>ahiMaxDur</w:t>
+            </w:r>
+          </w:p>
+        </w:tc>
+        <w:tc>
+          <w:tcPr>
+            <w:tcW w:w="811" w:type="dxa"/>
+            <w:shd w:val="clear" w:color="auto" w:fill="auto"/>
+            <w:vAlign w:val="center"/>
+          </w:tcPr>
+          <w:p>
+            <w:pPr>
+              <w:jc w:val="left"/>
+              <w:rPr>
+                <w:rFonts w:ascii="Consolas" w:hAnsi="Consolas"/>
+                <w:color w:val="000000"/>
+                <w:sz w:val="20"/>
+                <w:highlight w:val="white"/>
+              </w:rPr>
+            </w:pPr>
+            <w:r>
+              <w:rPr>
+                <w:rFonts w:ascii="Consolas" w:hAnsi="Consolas" w:hint="eastAsia"/>
+                <w:color w:val="000000"/>
+                <w:sz w:val="20"/>
+                <w:highlight w:val="white"/>
+              </w:rPr>
+              <w:t>int</w:t>
+            </w:r>
+          </w:p>
+        </w:tc>
+        <w:tc>
+          <w:tcPr>
+            <w:tcW w:w="4871" w:type="dxa"/>
+            <w:shd w:val="clear" w:color="auto" w:fill="auto"/>
+            <w:vAlign w:val="center"/>
+          </w:tcPr>
+          <w:p>
+            <w:pPr>
+              <w:pStyle w:val="ne-p"/>
+              <w:spacing w:before="0" w:beforeAutospacing="0" w:after="0" w:afterAutospacing="0"/>
+              <w:rPr>
+                <w:rFonts w:ascii="Consolas" w:hAnsi="Consolas" w:cs="Times New Roman"/>
+                <w:color w:val="000000"/>
+                <w:kern w:val="2"/>
+                <w:sz w:val="20"/>
+                <w:highlight w:val="white"/>
+              </w:rPr>
+            </w:pPr>
+            <w:r>
+              <w:rPr>
+                <w:rFonts w:ascii="Consolas" w:hAnsi="Consolas" w:cs="Times New Roman"/>
+                <w:color w:val="000000"/>
+                <w:kern w:val="2"/>
+                <w:sz w:val="20"/>
+              </w:rPr>
+              <w:t>The duration of the longest respiratory event (central, obstructive, or hypoventilation) during sleep, in seconds</w:t>
+            </w:r>
+          </w:p>
+        </w:tc>
+      </w:tr>
+      <w:tr>
+        <w:tc>
+          <w:tcPr>
+            <w:tcW w:w="2841" w:type="dxa"/>
+            <w:shd w:val="clear" w:color="auto" w:fill="auto"/>
+            <w:vAlign w:val="center"/>
+          </w:tcPr>
+          <w:p>
+            <w:pPr>
+              <w:jc w:val="left"/>
+              <w:rPr>
+                <w:rFonts w:ascii="Consolas" w:hAnsi="Consolas"/>
+                <w:color w:val="000000"/>
+                <w:sz w:val="20"/>
+                <w:highlight w:val="white"/>
+              </w:rPr>
+            </w:pPr>
+            <w:r>
+              <w:rPr>
+                <w:rFonts w:ascii="Consolas" w:hAnsi="Consolas"/>
+                <w:color w:val="000000"/>
+                <w:sz w:val="20"/>
+              </w:rPr>
+              <w:t>csaDur</w:t>
+            </w:r>
+          </w:p>
+        </w:tc>
+        <w:tc>
+          <w:tcPr>
+            <w:tcW w:w="811" w:type="dxa"/>
+            <w:shd w:val="clear" w:color="auto" w:fill="auto"/>
+            <w:vAlign w:val="center"/>
+          </w:tcPr>
+          <w:p>
+            <w:pPr>
+              <w:jc w:val="left"/>
+              <w:rPr>
+                <w:rFonts w:ascii="Consolas" w:hAnsi="Consolas"/>
+                <w:color w:val="000000"/>
+                <w:sz w:val="20"/>
+                <w:highlight w:val="white"/>
+              </w:rPr>
+            </w:pPr>
+            <w:r>
+              <w:rPr>
+                <w:rFonts w:ascii="Consolas" w:hAnsi="Consolas" w:hint="eastAsia"/>
+                <w:color w:val="000000"/>
+                <w:sz w:val="20"/>
+                <w:highlight w:val="white"/>
+              </w:rPr>
+              <w:t>int</w:t>
+            </w:r>
+          </w:p>
+        </w:tc>
+        <w:tc>
+          <w:tcPr>
+            <w:tcW w:w="4871" w:type="dxa"/>
+            <w:shd w:val="clear" w:color="auto" w:fill="auto"/>
+            <w:vAlign w:val="center"/>
+          </w:tcPr>
+          <w:p>
+            <w:pPr>
+              <w:pStyle w:val="ne-p"/>
+              <w:spacing w:before="0" w:beforeAutospacing="0" w:after="0" w:afterAutospacing="0"/>
+              <w:rPr>
+                <w:rFonts w:ascii="Consolas" w:hAnsi="Consolas" w:cs="Times New Roman"/>
+                <w:color w:val="000000"/>
+                <w:kern w:val="2"/>
+                <w:sz w:val="20"/>
+                <w:highlight w:val="white"/>
+              </w:rPr>
+            </w:pPr>
+            <w:r>
+              <w:rPr>
+                <w:rFonts w:ascii="Consolas" w:hAnsi="Consolas" w:cs="Times New Roman"/>
+                <w:color w:val="000000"/>
+                <w:kern w:val="2"/>
+                <w:sz w:val="20"/>
+              </w:rPr>
+              <w:t>Duration of central apnea during sleep, in seconds</w:t>
+            </w:r>
+          </w:p>
+        </w:tc>
+      </w:tr>
+      <w:tr>
+        <w:tc>
+          <w:tcPr>
+            <w:tcW w:w="2841" w:type="dxa"/>
+            <w:shd w:val="clear" w:color="auto" w:fill="auto"/>
+            <w:vAlign w:val="center"/>
+          </w:tcPr>
+          <w:p>
+            <w:pPr>
+              <w:jc w:val="left"/>
+              <w:rPr>
+                <w:rFonts w:ascii="Consolas" w:hAnsi="Consolas"/>
+                <w:color w:val="000000"/>
+                <w:sz w:val="20"/>
+                <w:highlight w:val="white"/>
+              </w:rPr>
+            </w:pPr>
+            <w:r>
+              <w:rPr>
+                <w:rFonts w:ascii="Consolas" w:hAnsi="Consolas"/>
+                <w:color w:val="000000"/>
+                <w:sz w:val="20"/>
+              </w:rPr>
+              <w:t>csaCnt</w:t>
+            </w:r>
+          </w:p>
+        </w:tc>
+        <w:tc>
+          <w:tcPr>
+            <w:tcW w:w="811" w:type="dxa"/>
+            <w:shd w:val="clear" w:color="auto" w:fill="auto"/>
+            <w:vAlign w:val="center"/>
+          </w:tcPr>
+          <w:p>
+            <w:pPr>
+              <w:jc w:val="left"/>
+              <w:rPr>
+                <w:rFonts w:ascii="Consolas" w:hAnsi="Consolas"/>
+                <w:color w:val="000000"/>
+                <w:sz w:val="20"/>
+                <w:highlight w:val="white"/>
+              </w:rPr>
+            </w:pPr>
+            <w:r>
+              <w:rPr>
+                <w:rFonts w:ascii="Consolas" w:hAnsi="Consolas" w:hint="eastAsia"/>
+                <w:color w:val="000000"/>
+                <w:sz w:val="20"/>
+                <w:highlight w:val="white"/>
+              </w:rPr>
+              <w:t>int</w:t>
+            </w:r>
+          </w:p>
+        </w:tc>
+        <w:tc>
+          <w:tcPr>
+            <w:tcW w:w="4871" w:type="dxa"/>
+            <w:shd w:val="clear" w:color="auto" w:fill="auto"/>
+            <w:vAlign w:val="center"/>
+          </w:tcPr>
+          <w:p>
+            <w:pPr>
+              <w:pStyle w:val="ne-p"/>
+              <w:spacing w:before="0" w:beforeAutospacing="0" w:after="0" w:afterAutospacing="0"/>
+              <w:rPr>
+                <w:rFonts w:ascii="Consolas" w:hAnsi="Consolas" w:cs="Times New Roman"/>
+                <w:color w:val="000000"/>
+                <w:kern w:val="2"/>
+                <w:sz w:val="20"/>
+                <w:highlight w:val="white"/>
+              </w:rPr>
+            </w:pPr>
+            <w:r>
+              <w:rPr>
+                <w:rFonts w:ascii="Consolas" w:hAnsi="Consolas" w:cs="Times New Roman"/>
+                <w:color w:val="000000"/>
+                <w:kern w:val="2"/>
+                <w:sz w:val="20"/>
+              </w:rPr>
+              <w:t>The number of occurrences of central apnea during sleep</w:t>
+            </w:r>
+          </w:p>
+        </w:tc>
+      </w:tr>
+      <w:tr>
+        <w:tc>
+          <w:tcPr>
+            <w:tcW w:w="2841" w:type="dxa"/>
+            <w:shd w:val="clear" w:color="auto" w:fill="auto"/>
+            <w:vAlign w:val="center"/>
+          </w:tcPr>
+          <w:p>
+            <w:pPr>
+              <w:jc w:val="left"/>
+              <w:rPr>
+                <w:rFonts w:ascii="Consolas" w:hAnsi="Consolas"/>
+                <w:color w:val="000000"/>
+                <w:sz w:val="20"/>
+                <w:highlight w:val="white"/>
+              </w:rPr>
+            </w:pPr>
+            <w:r>
+              <w:rPr>
+                <w:rFonts w:ascii="Consolas" w:hAnsi="Consolas"/>
+                <w:color w:val="000000"/>
+                <w:sz w:val="20"/>
+              </w:rPr>
+              <w:t>csaMaxDur</w:t>
+            </w:r>
+          </w:p>
+        </w:tc>
+        <w:tc>
+          <w:tcPr>
+            <w:tcW w:w="811" w:type="dxa"/>
+            <w:shd w:val="clear" w:color="auto" w:fill="auto"/>
+            <w:vAlign w:val="center"/>
+          </w:tcPr>
+          <w:p>
+            <w:pPr>
+              <w:jc w:val="left"/>
+              <w:rPr>
+                <w:rFonts w:ascii="Consolas" w:hAnsi="Consolas"/>
+                <w:color w:val="000000"/>
+                <w:sz w:val="20"/>
+                <w:highlight w:val="white"/>
+              </w:rPr>
+            </w:pPr>
+            <w:r>
+              <w:rPr>
+                <w:rFonts w:ascii="Consolas" w:hAnsi="Consolas" w:hint="eastAsia"/>
+                <w:color w:val="000000"/>
+                <w:sz w:val="20"/>
+                <w:highlight w:val="white"/>
+              </w:rPr>
+              <w:t>int</w:t>
+            </w:r>
+          </w:p>
+        </w:tc>
+        <w:tc>
+          <w:tcPr>
+            <w:tcW w:w="4871" w:type="dxa"/>
+            <w:shd w:val="clear" w:color="auto" w:fill="auto"/>
+            <w:vAlign w:val="center"/>
+          </w:tcPr>
+          <w:p>
+            <w:pPr>
+              <w:pStyle w:val="ne-p"/>
+              <w:spacing w:before="0" w:beforeAutospacing="0" w:after="0" w:afterAutospacing="0"/>
+              <w:rPr>
+                <w:rFonts w:ascii="Consolas" w:hAnsi="Consolas" w:cs="Times New Roman"/>
+                <w:color w:val="000000"/>
+                <w:kern w:val="2"/>
+                <w:sz w:val="20"/>
+                <w:highlight w:val="white"/>
+              </w:rPr>
+            </w:pPr>
+            <w:r>
+              <w:rPr>
+                <w:rFonts w:ascii="Consolas" w:hAnsi="Consolas" w:cs="Times New Roman"/>
+                <w:color w:val="000000"/>
+                <w:kern w:val="2"/>
+                <w:sz w:val="20"/>
+              </w:rPr>
+              <w:t>The longest duration of central apnea during sleep, in seconds</w:t>
+            </w:r>
+          </w:p>
+        </w:tc>
+      </w:tr>
+      <w:tr>
+        <w:tc>
+          <w:tcPr>
+            <w:tcW w:w="2841" w:type="dxa"/>
+            <w:shd w:val="clear" w:color="auto" w:fill="auto"/>
+            <w:vAlign w:val="center"/>
+          </w:tcPr>
+          <w:p>
+            <w:pPr>
+              <w:jc w:val="left"/>
+              <w:rPr>
+                <w:rFonts w:ascii="Consolas" w:hAnsi="Consolas"/>
+                <w:color w:val="000000"/>
+                <w:sz w:val="20"/>
+                <w:highlight w:val="white"/>
+              </w:rPr>
+            </w:pPr>
+            <w:r>
+              <w:rPr>
+                <w:rFonts w:ascii="Consolas" w:hAnsi="Consolas"/>
+                <w:color w:val="000000"/>
+                <w:sz w:val="20"/>
+              </w:rPr>
+              <w:t>osaDur</w:t>
+            </w:r>
+          </w:p>
+        </w:tc>
+        <w:tc>
+          <w:tcPr>
+            <w:tcW w:w="811" w:type="dxa"/>
+            <w:shd w:val="clear" w:color="auto" w:fill="auto"/>
+            <w:vAlign w:val="center"/>
+          </w:tcPr>
+          <w:p>
+            <w:pPr>
+              <w:jc w:val="left"/>
+              <w:rPr>
+                <w:rFonts w:ascii="Consolas" w:hAnsi="Consolas"/>
+                <w:color w:val="000000"/>
+                <w:sz w:val="20"/>
+                <w:highlight w:val="white"/>
+              </w:rPr>
+            </w:pPr>
+            <w:r>
+              <w:rPr>
+                <w:rFonts w:ascii="Consolas" w:hAnsi="Consolas" w:hint="eastAsia"/>
+                <w:color w:val="000000"/>
+                <w:sz w:val="20"/>
+                <w:highlight w:val="white"/>
+              </w:rPr>
+              <w:t>int</w:t>
+            </w:r>
+          </w:p>
+        </w:tc>
+        <w:tc>
+          <w:tcPr>
+            <w:tcW w:w="4871" w:type="dxa"/>
+            <w:shd w:val="clear" w:color="auto" w:fill="auto"/>
+            <w:vAlign w:val="center"/>
+          </w:tcPr>
+          <w:p>
+            <w:pPr>
+              <w:pStyle w:val="ne-p"/>
+              <w:spacing w:before="0" w:beforeAutospacing="0" w:after="0" w:afterAutospacing="0"/>
+              <w:rPr>
+                <w:rFonts w:ascii="Consolas" w:hAnsi="Consolas" w:cs="Times New Roman"/>
+                <w:color w:val="000000"/>
+                <w:kern w:val="2"/>
+                <w:sz w:val="20"/>
+                <w:highlight w:val="white"/>
+              </w:rPr>
+            </w:pPr>
+            <w:r>
+              <w:rPr>
+                <w:rFonts w:ascii="Consolas" w:hAnsi="Consolas" w:cs="Times New Roman"/>
+                <w:color w:val="000000"/>
+                <w:kern w:val="2"/>
+                <w:sz w:val="20"/>
+              </w:rPr>
+              <w:t>Duration of obstructive apnea/hypopnea during sleep, in seconds</w:t>
+            </w:r>
+          </w:p>
+        </w:tc>
+      </w:tr>
+      <w:tr>
+        <w:tc>
+          <w:tcPr>
+            <w:tcW w:w="2841" w:type="dxa"/>
+            <w:shd w:val="clear" w:color="auto" w:fill="auto"/>
+            <w:vAlign w:val="center"/>
+          </w:tcPr>
+          <w:p>
+            <w:pPr>
+              <w:jc w:val="left"/>
+              <w:rPr>
+                <w:rFonts w:ascii="Consolas" w:hAnsi="Consolas"/>
+                <w:color w:val="000000"/>
+                <w:sz w:val="20"/>
+                <w:highlight w:val="white"/>
+              </w:rPr>
+            </w:pPr>
+            <w:r>
+              <w:rPr>
+                <w:rFonts w:ascii="Consolas" w:hAnsi="Consolas"/>
+                <w:color w:val="000000"/>
+                <w:sz w:val="20"/>
+              </w:rPr>
+              <w:t>osaCnt</w:t>
+            </w:r>
+          </w:p>
+        </w:tc>
+        <w:tc>
+          <w:tcPr>
+            <w:tcW w:w="811" w:type="dxa"/>
+            <w:shd w:val="clear" w:color="auto" w:fill="auto"/>
+            <w:vAlign w:val="center"/>
+          </w:tcPr>
+          <w:p>
+            <w:pPr>
+              <w:jc w:val="left"/>
+              <w:rPr>
+                <w:rFonts w:ascii="Consolas" w:hAnsi="Consolas"/>
+                <w:color w:val="000000"/>
+                <w:sz w:val="20"/>
+                <w:highlight w:val="white"/>
+              </w:rPr>
+            </w:pPr>
+            <w:r>
+              <w:rPr>
+                <w:rFonts w:ascii="Consolas" w:hAnsi="Consolas" w:hint="eastAsia"/>
+                <w:color w:val="000000"/>
+                <w:sz w:val="20"/>
+                <w:highlight w:val="white"/>
+              </w:rPr>
+              <w:t>int</w:t>
+            </w:r>
+          </w:p>
+        </w:tc>
+        <w:tc>
+          <w:tcPr>
+            <w:tcW w:w="4871" w:type="dxa"/>
+            <w:shd w:val="clear" w:color="auto" w:fill="auto"/>
+            <w:vAlign w:val="center"/>
+          </w:tcPr>
+          <w:p>
+            <w:pPr>
+              <w:pStyle w:val="ne-p"/>
+              <w:spacing w:before="0" w:beforeAutospacing="0" w:after="0" w:afterAutospacing="0"/>
+              <w:rPr>
+                <w:rFonts w:ascii="Consolas" w:hAnsi="Consolas" w:cs="Times New Roman"/>
+                <w:color w:val="000000"/>
+                <w:kern w:val="2"/>
+                <w:sz w:val="20"/>
+                <w:highlight w:val="white"/>
+              </w:rPr>
+            </w:pPr>
+            <w:r>
+              <w:rPr>
+                <w:rFonts w:ascii="Consolas" w:hAnsi="Consolas" w:cs="Times New Roman"/>
+                <w:color w:val="000000"/>
+                <w:kern w:val="2"/>
+                <w:sz w:val="20"/>
+              </w:rPr>
+              <w:t>The number of occurrences of obstructive apnea/hypopnea during sleep</w:t>
+            </w:r>
+          </w:p>
+        </w:tc>
+      </w:tr>
+      <w:tr>
+        <w:tc>
+          <w:tcPr>
+            <w:tcW w:w="2841" w:type="dxa"/>
+            <w:shd w:val="clear" w:color="auto" w:fill="auto"/>
+            <w:vAlign w:val="center"/>
+          </w:tcPr>
+          <w:p>
+            <w:pPr>
+              <w:jc w:val="left"/>
+              <w:rPr>
+                <w:rFonts w:ascii="Consolas" w:hAnsi="Consolas"/>
+                <w:color w:val="000000"/>
+                <w:sz w:val="20"/>
+                <w:highlight w:val="white"/>
+              </w:rPr>
+            </w:pPr>
+            <w:r>
+              <w:rPr>
+                <w:rFonts w:ascii="Consolas" w:hAnsi="Consolas"/>
+                <w:color w:val="000000"/>
+                <w:sz w:val="20"/>
+              </w:rPr>
+              <w:t>osaMaxDur</w:t>
+            </w:r>
+          </w:p>
+        </w:tc>
+        <w:tc>
+          <w:tcPr>
+            <w:tcW w:w="811" w:type="dxa"/>
+            <w:shd w:val="clear" w:color="auto" w:fill="auto"/>
+            <w:vAlign w:val="center"/>
+          </w:tcPr>
+          <w:p>
+            <w:pPr>
+              <w:jc w:val="left"/>
+              <w:rPr>
+                <w:rFonts w:ascii="Consolas" w:hAnsi="Consolas"/>
+                <w:color w:val="000000"/>
+                <w:sz w:val="20"/>
+                <w:highlight w:val="white"/>
+              </w:rPr>
+            </w:pPr>
+            <w:r>
+              <w:rPr>
+                <w:rFonts w:ascii="Consolas" w:hAnsi="Consolas" w:hint="eastAsia"/>
+                <w:color w:val="000000"/>
+                <w:sz w:val="20"/>
+                <w:highlight w:val="white"/>
+              </w:rPr>
+              <w:t>int</w:t>
+            </w:r>
+          </w:p>
+        </w:tc>
+        <w:tc>
+          <w:tcPr>
+            <w:tcW w:w="4871" w:type="dxa"/>
+            <w:shd w:val="clear" w:color="auto" w:fill="auto"/>
+            <w:vAlign w:val="center"/>
+          </w:tcPr>
+          <w:p>
+            <w:pPr>
+              <w:pStyle w:val="ne-p"/>
+              <w:spacing w:before="0" w:beforeAutospacing="0" w:after="0" w:afterAutospacing="0"/>
+              <w:rPr>
+                <w:rFonts w:ascii="Consolas" w:hAnsi="Consolas" w:cs="Times New Roman"/>
+                <w:color w:val="000000"/>
+                <w:kern w:val="2"/>
+                <w:sz w:val="20"/>
+                <w:highlight w:val="white"/>
+              </w:rPr>
+            </w:pPr>
+            <w:r>
+              <w:rPr>
+                <w:rFonts w:ascii="Consolas" w:hAnsi="Consolas" w:cs="Times New Roman"/>
+                <w:color w:val="000000"/>
+                <w:kern w:val="2"/>
+                <w:sz w:val="20"/>
+              </w:rPr>
+              <w:t>The longest duration of obstructive apnea/hypopnea during sleep, in seconds</w:t>
+            </w:r>
+          </w:p>
+        </w:tc>
+      </w:tr>
+      <w:tr>
+        <w:tc>
+          <w:tcPr>
+            <w:tcW w:w="2841" w:type="dxa"/>
+            <w:shd w:val="clear" w:color="auto" w:fill="auto"/>
+            <w:vAlign w:val="center"/>
+          </w:tcPr>
+          <w:p>
+            <w:pPr>
+              <w:jc w:val="left"/>
+              <w:rPr>
+                <w:rFonts w:ascii="Consolas" w:hAnsi="Consolas"/>
+                <w:color w:val="000000"/>
+                <w:sz w:val="20"/>
+                <w:highlight w:val="white"/>
+              </w:rPr>
+            </w:pPr>
+            <w:r>
+              <w:rPr>
+                <w:rFonts w:ascii="Consolas" w:hAnsi="Consolas"/>
+                <w:color w:val="000000"/>
+                <w:sz w:val="20"/>
+              </w:rPr>
+              <w:t>ahiArrayStr</w:t>
+            </w:r>
+          </w:p>
+        </w:tc>
+        <w:tc>
+          <w:tcPr>
+            <w:tcW w:w="811" w:type="dxa"/>
+            <w:shd w:val="clear" w:color="auto" w:fill="auto"/>
+            <w:vAlign w:val="center"/>
+          </w:tcPr>
+          <w:p>
+            <w:pPr>
+              <w:jc w:val="left"/>
+              <w:rPr>
+                <w:rFonts w:ascii="Consolas" w:hAnsi="Consolas"/>
+                <w:color w:val="000000"/>
+                <w:sz w:val="20"/>
+                <w:highlight w:val="white"/>
+              </w:rPr>
+            </w:pPr>
+            <w:r>
+              <w:rPr>
+                <w:rFonts w:ascii="Consolas" w:hAnsi="Consolas" w:hint="eastAsia"/>
+                <w:color w:val="000000"/>
+                <w:sz w:val="20"/>
+                <w:highlight w:val="white"/>
+              </w:rPr>
+              <w:t>String</w:t>
+            </w:r>
+          </w:p>
+        </w:tc>
+        <w:tc>
+          <w:tcPr>
+            <w:tcW w:w="4871" w:type="dxa"/>
+            <w:shd w:val="clear" w:color="auto" w:fill="auto"/>
+            <w:vAlign w:val="center"/>
+          </w:tcPr>
+          <w:p>
+            <w:pPr>
+              <w:pStyle w:val="5"/>
+              <w:spacing w:after="63" w:line="301" w:lineRule="atLeast"/>
+              <w:rPr>
+                <w:rFonts w:ascii="Consolas" w:hAnsi="Consolas"/>
+                <w:b w:val="0"/>
+                <w:bCs w:val="0"/>
+                <w:color w:val="000000"/>
+                <w:sz w:val="20"/>
+                <w:szCs w:val="24"/>
+              </w:rPr>
+            </w:pPr>
+            <w:r>
+              <w:rPr>
+                <w:rFonts w:ascii="Consolas" w:hAnsi="Consolas"/>
+                <w:b w:val="0"/>
+                <w:bCs w:val="0"/>
+                <w:color w:val="000000"/>
+                <w:sz w:val="20"/>
+                <w:szCs w:val="24"/>
+              </w:rPr>
+              <w:t>Hourly related statistical array string for apnea</w:t>
+            </w:r>
+          </w:p>
+          <w:p>
+            <w:pPr>
+              <w:pStyle w:val="5"/>
+              <w:spacing w:after="63" w:line="301" w:lineRule="atLeast"/>
+              <w:rPr>
+                <w:rFonts w:ascii="Consolas" w:hAnsi="Consolas"/>
+                <w:b w:val="0"/>
+                <w:bCs w:val="0"/>
+                <w:color w:val="000000"/>
+                <w:sz w:val="20"/>
+                <w:szCs w:val="24"/>
+              </w:rPr>
+            </w:pPr>
+            <w:r>
+              <w:rPr>
+                <w:rFonts w:ascii="Consolas" w:hAnsi="Consolas"/>
+                <w:b w:val="0"/>
+                <w:bCs w:val="0"/>
+                <w:color w:val="000000"/>
+                <w:sz w:val="20"/>
+                <w:szCs w:val="24"/>
+              </w:rPr>
+              <w:t>Arr [0]: The start time of storing detailed information of each hour of apnea (actual sleep point: HHMM),</w:t>
+            </w:r>
+          </w:p>
+          <w:p>
+            <w:pPr>
+              <w:pStyle w:val="5"/>
+              <w:spacing w:after="63" w:line="301" w:lineRule="atLeast"/>
+              <w:rPr>
+                <w:rFonts w:ascii="Consolas" w:hAnsi="Consolas"/>
+                <w:b w:val="0"/>
+                <w:bCs w:val="0"/>
+                <w:color w:val="000000"/>
+                <w:sz w:val="20"/>
+                <w:szCs w:val="24"/>
+              </w:rPr>
+            </w:pPr>
+            <w:r>
+              <w:rPr>
+                <w:rFonts w:ascii="Consolas" w:hAnsi="Consolas"/>
+                <w:b w:val="0"/>
+                <w:bCs w:val="0"/>
+                <w:color w:val="000000"/>
+                <w:sz w:val="20"/>
+                <w:szCs w:val="24"/>
+              </w:rPr>
+              <w:t>Arr [1]: The end time of storing detailed information of each hour of apnea (time of awakening point: HHMM)</w:t>
+            </w:r>
+          </w:p>
+          <w:p>
+            <w:pPr>
+              <w:rPr>
+                <w:rFonts w:ascii="Consolas" w:hAnsi="Consolas"/>
+                <w:color w:val="000000"/>
+                <w:sz w:val="20"/>
+                <w:highlight w:val="white"/>
+              </w:rPr>
+            </w:pPr>
+            <w:r>
+              <w:rPr>
+                <w:rFonts w:ascii="Consolas" w:hAnsi="Consolas"/>
+                <w:color w:val="000000"/>
+                <w:sz w:val="20"/>
+              </w:rPr>
+              <w:t>Arr [2]: Duration (how many whole points are spanned), subsequent position storage, hourly AHI index. The specific storage protocol is as follows:</w:t>
+            </w:r>
+          </w:p>
+        </w:tc>
+      </w:tr>
+    </w:tbl>
+    <w:p>
+      <w:pPr>
+        <w:pStyle w:val="ne-p"/>
+        <w:spacing w:before="0" w:beforeAutospacing="0" w:after="0" w:afterAutospacing="0"/>
+      </w:pPr>
+      <w:bookmarkStart w:id="128" w:name="_Toc117788370"/>
+      <w:bookmarkStart w:id="129" w:name="_SleepStatusType"/>
+      <w:r>
+        <w:rPr>
+          <w:rStyle w:val="ne-text"/>
+        </w:rPr>
+        <w:t>ahiArrayStr</w:t>
+      </w:r>
+      <w:r>
+        <w:t xml:space="preserve"> </w:t>
+      </w:r>
+      <w:r>
+        <w:rPr>
+          <w:rStyle w:val="ne-text"/>
+        </w:rPr>
+        <w:t>Explanation</w:t>
+      </w:r>
+      <w:r>
+        <w:rPr>
+          <w:rStyle w:val="ne-text"/>
+        </w:rPr>
+        <w:t>：</w:t>
+      </w:r>
+    </w:p>
+    <w:tbl>
+      <w:tblPr>
+        <w:tblW w:w="9654" w:type="dxa"/>
+        <w:tblBorders>
+          <w:top w:val="single" w:sz="4" w:space="0" w:color="D9D9D9"/>
+          <w:left w:val="single" w:sz="4" w:space="0" w:color="D9D9D9"/>
+          <w:bottom w:val="single" w:sz="4" w:space="0" w:color="D9D9D9"/>
+          <w:right w:val="single" w:sz="4" w:space="0" w:color="D9D9D9"/>
+        </w:tblBorders>
+        <w:tblLayout w:type="fixed"/>
+        <w:tblCellMar>
+          <w:top w:w="15" w:type="dxa"/>
+          <w:left w:w="15" w:type="dxa"/>
+          <w:bottom w:w="15" w:type="dxa"/>
+          <w:right w:w="15" w:type="dxa"/>
+        </w:tblCellMar>
+        <w:tblLook w:val="04A0"/>
+      </w:tblPr>
+      <w:tblGrid>
+        <w:gridCol w:w="1407"/>
+        <w:gridCol w:w="1857"/>
+        <w:gridCol w:w="6390"/>
+      </w:tblGrid>
+      <w:tr>
+        <w:trPr>
+          <w:trHeight w:val="413"/>
+        </w:trPr>
+        <w:tc>
+          <w:tcPr>
+            <w:tcW w:w="1680" w:type="dxa"/>
+            <w:tcBorders>
+              <w:top w:val="single" w:sz="4" w:space="0" w:color="D9D9D9"/>
+              <w:left w:val="single" w:sz="4" w:space="0" w:color="D9D9D9"/>
+              <w:bottom w:val="single" w:sz="4" w:space="0" w:color="D9D9D9"/>
+              <w:right w:val="single" w:sz="4" w:space="0" w:color="D9D9D9"/>
+            </w:tcBorders>
+            <w:vAlign w:val="center"/>
+            <w:hideMark/>
+          </w:tcPr>
+          <w:p>
+            <w:pPr>
+              <w:widowControl/>
+              <w:jc w:val="center"/>
+              <w:rPr>
+                <w:rFonts w:ascii="宋体" w:hAnsi="宋体" w:cs="宋体"/>
+                <w:kern w:val="0"/>
+                <w:sz w:val="24"/>
+              </w:rPr>
+            </w:pPr>
+            <w:r>
+              <w:rPr>
+                <w:rFonts w:ascii="宋体" w:hAnsi="宋体" w:cs="宋体" w:hint="eastAsia"/>
+                <w:color w:val="000000"/>
+                <w:kern w:val="0"/>
+                <w:sz w:val="20"/>
+              </w:rPr>
+              <w:t>index</w:t>
+            </w:r>
+          </w:p>
+        </w:tc>
+        <w:tc>
+          <w:tcPr>
+            <w:tcW w:w="2220" w:type="dxa"/>
+            <w:tcBorders>
+              <w:top w:val="single" w:sz="4" w:space="0" w:color="D9D9D9"/>
+              <w:left w:val="single" w:sz="4" w:space="0" w:color="D9D9D9"/>
+              <w:bottom w:val="single" w:sz="4" w:space="0" w:color="D9D9D9"/>
+              <w:right w:val="single" w:sz="4" w:space="0" w:color="D9D9D9"/>
+            </w:tcBorders>
+            <w:vAlign w:val="center"/>
+            <w:hideMark/>
+          </w:tcPr>
+          <w:p>
+            <w:pPr>
+              <w:widowControl/>
+              <w:jc w:val="center"/>
+              <w:rPr>
+                <w:rFonts w:ascii="宋体" w:hAnsi="宋体" w:cs="宋体"/>
+                <w:kern w:val="0"/>
+                <w:sz w:val="24"/>
+              </w:rPr>
+            </w:pPr>
+            <w:r>
+              <w:rPr>
+                <w:rFonts w:ascii="宋体" w:hAnsi="宋体" w:cs="宋体" w:hint="eastAsia"/>
+                <w:kern w:val="0"/>
+                <w:sz w:val="24"/>
+              </w:rPr>
+              <w:t>type</w:t>
+            </w:r>
+          </w:p>
+        </w:tc>
+        <w:tc>
+          <w:tcPr>
+            <w:tcW w:w="7665" w:type="dxa"/>
+            <w:tcBorders>
+              <w:top w:val="single" w:sz="4" w:space="0" w:color="D9D9D9"/>
+              <w:left w:val="single" w:sz="4" w:space="0" w:color="D9D9D9"/>
+              <w:bottom w:val="single" w:sz="4" w:space="0" w:color="D9D9D9"/>
+              <w:right w:val="single" w:sz="4" w:space="0" w:color="D9D9D9"/>
+            </w:tcBorders>
+            <w:vAlign w:val="center"/>
+            <w:hideMark/>
+          </w:tcPr>
+          <w:p>
+            <w:pPr>
+              <w:widowControl/>
+              <w:jc w:val="center"/>
+              <w:rPr>
+                <w:rFonts w:ascii="宋体" w:hAnsi="宋体" w:cs="宋体"/>
+                <w:kern w:val="0"/>
+                <w:sz w:val="24"/>
+              </w:rPr>
+            </w:pPr>
+            <w:r>
+              <w:rPr>
+                <w:rFonts w:ascii="宋体" w:hAnsi="宋体" w:cs="宋体" w:hint="eastAsia"/>
+                <w:color w:val="000000"/>
+                <w:kern w:val="0"/>
+                <w:sz w:val="20"/>
+              </w:rPr>
+              <w:t>Description</w:t>
+            </w:r>
+          </w:p>
+        </w:tc>
+      </w:tr>
+      <w:tr>
+        <w:trPr>
+          <w:trHeight w:val="413"/>
+        </w:trPr>
+        <w:tc>
+          <w:tcPr>
+            <w:tcW w:w="1680" w:type="dxa"/>
+            <w:tcBorders>
+              <w:top w:val="single" w:sz="4" w:space="0" w:color="D9D9D9"/>
+              <w:left w:val="single" w:sz="4" w:space="0" w:color="D9D9D9"/>
+              <w:bottom w:val="single" w:sz="4" w:space="0" w:color="D9D9D9"/>
+              <w:right w:val="single" w:sz="4" w:space="0" w:color="D9D9D9"/>
+            </w:tcBorders>
+            <w:vAlign w:val="center"/>
+            <w:hideMark/>
+          </w:tcPr>
+          <w:p>
+            <w:pPr>
+              <w:widowControl/>
+              <w:jc w:val="center"/>
+              <w:rPr>
+                <w:rFonts w:ascii="宋体" w:hAnsi="宋体" w:cs="宋体"/>
+                <w:kern w:val="0"/>
+                <w:sz w:val="24"/>
+              </w:rPr>
+            </w:pPr>
+            <w:r>
+              <w:rPr>
+                <w:rFonts w:ascii="宋体" w:hAnsi="宋体" w:cs="宋体"/>
+                <w:color w:val="000000"/>
+                <w:kern w:val="0"/>
+                <w:sz w:val="20"/>
+              </w:rPr>
+              <w:t>0</w:t>
+            </w:r>
+          </w:p>
+        </w:tc>
+        <w:tc>
+          <w:tcPr>
+            <w:tcW w:w="2220" w:type="dxa"/>
+            <w:tcBorders>
+              <w:top w:val="single" w:sz="4" w:space="0" w:color="D9D9D9"/>
+              <w:left w:val="single" w:sz="4" w:space="0" w:color="D9D9D9"/>
+              <w:bottom w:val="single" w:sz="4" w:space="0" w:color="D9D9D9"/>
+              <w:right w:val="single" w:sz="4" w:space="0" w:color="D9D9D9"/>
+            </w:tcBorders>
+            <w:vAlign w:val="center"/>
+            <w:hideMark/>
+          </w:tcPr>
+          <w:p>
+            <w:pPr>
+              <w:widowControl/>
+              <w:jc w:val="center"/>
+              <w:rPr>
+                <w:rFonts w:ascii="宋体" w:hAnsi="宋体" w:cs="宋体"/>
+                <w:kern w:val="0"/>
+                <w:sz w:val="24"/>
+              </w:rPr>
+            </w:pPr>
+            <w:r>
+              <w:rPr>
+                <w:rFonts w:ascii="宋体" w:hAnsi="宋体" w:cs="宋体"/>
+                <w:color w:val="000000"/>
+                <w:kern w:val="0"/>
+                <w:sz w:val="20"/>
+              </w:rPr>
+              <w:t>short</w:t>
+            </w:r>
+          </w:p>
+        </w:tc>
+        <w:tc>
+          <w:tcPr>
+            <w:tcW w:w="7665" w:type="dxa"/>
+            <w:tcBorders>
+              <w:top w:val="single" w:sz="4" w:space="0" w:color="D9D9D9"/>
+              <w:left w:val="single" w:sz="4" w:space="0" w:color="D9D9D9"/>
+              <w:bottom w:val="single" w:sz="4" w:space="0" w:color="D9D9D9"/>
+              <w:right w:val="single" w:sz="4" w:space="0" w:color="D9D9D9"/>
+            </w:tcBorders>
+            <w:vAlign w:val="center"/>
+            <w:hideMark/>
+          </w:tcPr>
+          <w:p>
+            <w:pPr>
+              <w:widowControl/>
+              <w:jc w:val="center"/>
+              <w:rPr>
+                <w:rFonts w:ascii="宋体" w:hAnsi="宋体" w:cs="宋体"/>
+                <w:kern w:val="0"/>
+                <w:sz w:val="24"/>
+              </w:rPr>
+            </w:pPr>
+            <w:r>
+              <w:rPr>
+                <w:rFonts w:ascii="宋体" w:hAnsi="宋体" w:cs="宋体"/>
+                <w:color w:val="000000"/>
+                <w:kern w:val="0"/>
+                <w:sz w:val="20"/>
+              </w:rPr>
+              <w:t>Start time, integer point of high byte storage time, minute of low byte storage time</w:t>
+            </w:r>
+          </w:p>
+        </w:tc>
+      </w:tr>
+      <w:tr>
+        <w:trPr>
+          <w:trHeight w:val="413"/>
+        </w:trPr>
+        <w:tc>
+          <w:tcPr>
+            <w:tcW w:w="1680" w:type="dxa"/>
+            <w:tcBorders>
+              <w:top w:val="single" w:sz="4" w:space="0" w:color="D9D9D9"/>
+              <w:left w:val="single" w:sz="4" w:space="0" w:color="D9D9D9"/>
+              <w:bottom w:val="single" w:sz="4" w:space="0" w:color="D9D9D9"/>
+              <w:right w:val="single" w:sz="4" w:space="0" w:color="D9D9D9"/>
+            </w:tcBorders>
+            <w:vAlign w:val="center"/>
+            <w:hideMark/>
+          </w:tcPr>
+          <w:p>
+            <w:pPr>
+              <w:widowControl/>
+              <w:jc w:val="center"/>
+              <w:rPr>
+                <w:rFonts w:ascii="宋体" w:hAnsi="宋体" w:cs="宋体"/>
+                <w:kern w:val="0"/>
+                <w:sz w:val="24"/>
+              </w:rPr>
+            </w:pPr>
+            <w:r>
+              <w:rPr>
+                <w:rFonts w:ascii="宋体" w:hAnsi="宋体" w:cs="宋体"/>
+                <w:color w:val="000000"/>
+                <w:kern w:val="0"/>
+                <w:sz w:val="20"/>
+              </w:rPr>
+              <w:lastRenderedPageBreak/>
+              <w:t>1</w:t>
+            </w:r>
+          </w:p>
+        </w:tc>
+        <w:tc>
+          <w:tcPr>
+            <w:tcW w:w="2220" w:type="dxa"/>
+            <w:tcBorders>
+              <w:top w:val="single" w:sz="4" w:space="0" w:color="D9D9D9"/>
+              <w:left w:val="single" w:sz="4" w:space="0" w:color="D9D9D9"/>
+              <w:bottom w:val="single" w:sz="4" w:space="0" w:color="D9D9D9"/>
+              <w:right w:val="single" w:sz="4" w:space="0" w:color="D9D9D9"/>
+            </w:tcBorders>
+            <w:vAlign w:val="center"/>
+            <w:hideMark/>
+          </w:tcPr>
+          <w:p>
+            <w:pPr>
+              <w:widowControl/>
+              <w:jc w:val="center"/>
+              <w:rPr>
+                <w:rFonts w:ascii="宋体" w:hAnsi="宋体" w:cs="宋体"/>
+                <w:kern w:val="0"/>
+                <w:sz w:val="24"/>
+              </w:rPr>
+            </w:pPr>
+            <w:r>
+              <w:rPr>
+                <w:rFonts w:ascii="宋体" w:hAnsi="宋体" w:cs="宋体"/>
+                <w:color w:val="000000"/>
+                <w:kern w:val="0"/>
+                <w:sz w:val="20"/>
+              </w:rPr>
+              <w:t>short</w:t>
+            </w:r>
+          </w:p>
+        </w:tc>
+        <w:tc>
+          <w:tcPr>
+            <w:tcW w:w="7665" w:type="dxa"/>
+            <w:tcBorders>
+              <w:top w:val="single" w:sz="4" w:space="0" w:color="D9D9D9"/>
+              <w:left w:val="single" w:sz="4" w:space="0" w:color="D9D9D9"/>
+              <w:bottom w:val="single" w:sz="4" w:space="0" w:color="D9D9D9"/>
+              <w:right w:val="single" w:sz="4" w:space="0" w:color="D9D9D9"/>
+            </w:tcBorders>
+            <w:vAlign w:val="center"/>
+            <w:hideMark/>
+          </w:tcPr>
+          <w:p>
+            <w:pPr>
+              <w:widowControl/>
+              <w:jc w:val="center"/>
+              <w:rPr>
+                <w:rFonts w:ascii="宋体" w:hAnsi="宋体" w:cs="宋体"/>
+                <w:kern w:val="0"/>
+                <w:sz w:val="24"/>
+              </w:rPr>
+            </w:pPr>
+            <w:r>
+              <w:rPr>
+                <w:rFonts w:ascii="宋体" w:hAnsi="宋体" w:cs="宋体"/>
+                <w:color w:val="000000"/>
+                <w:kern w:val="0"/>
+                <w:sz w:val="20"/>
+              </w:rPr>
+              <w:t>End time, integer point of high byte storage time, minute of low byte storage time</w:t>
+            </w:r>
+          </w:p>
+        </w:tc>
+      </w:tr>
+      <w:tr>
+        <w:trPr>
+          <w:trHeight w:val="413"/>
+        </w:trPr>
+        <w:tc>
+          <w:tcPr>
+            <w:tcW w:w="1680" w:type="dxa"/>
+            <w:tcBorders>
+              <w:top w:val="single" w:sz="4" w:space="0" w:color="D9D9D9"/>
+              <w:left w:val="single" w:sz="4" w:space="0" w:color="D9D9D9"/>
+              <w:bottom w:val="single" w:sz="4" w:space="0" w:color="D9D9D9"/>
+              <w:right w:val="single" w:sz="4" w:space="0" w:color="D9D9D9"/>
+            </w:tcBorders>
+            <w:vAlign w:val="center"/>
+            <w:hideMark/>
+          </w:tcPr>
+          <w:p>
+            <w:pPr>
+              <w:widowControl/>
+              <w:jc w:val="center"/>
+              <w:rPr>
+                <w:rFonts w:ascii="宋体" w:hAnsi="宋体" w:cs="宋体"/>
+                <w:kern w:val="0"/>
+                <w:sz w:val="24"/>
+              </w:rPr>
+            </w:pPr>
+            <w:r>
+              <w:rPr>
+                <w:rFonts w:ascii="宋体" w:hAnsi="宋体" w:cs="宋体"/>
+                <w:color w:val="000000"/>
+                <w:kern w:val="0"/>
+                <w:sz w:val="20"/>
+              </w:rPr>
+              <w:t>2</w:t>
+            </w:r>
+          </w:p>
+        </w:tc>
+        <w:tc>
+          <w:tcPr>
+            <w:tcW w:w="2220" w:type="dxa"/>
+            <w:tcBorders>
+              <w:top w:val="single" w:sz="4" w:space="0" w:color="D9D9D9"/>
+              <w:left w:val="single" w:sz="4" w:space="0" w:color="D9D9D9"/>
+              <w:bottom w:val="single" w:sz="4" w:space="0" w:color="D9D9D9"/>
+              <w:right w:val="single" w:sz="4" w:space="0" w:color="D9D9D9"/>
+            </w:tcBorders>
+            <w:vAlign w:val="center"/>
+            <w:hideMark/>
+          </w:tcPr>
+          <w:p>
+            <w:pPr>
+              <w:widowControl/>
+              <w:jc w:val="center"/>
+              <w:rPr>
+                <w:rFonts w:ascii="宋体" w:hAnsi="宋体" w:cs="宋体"/>
+                <w:kern w:val="0"/>
+                <w:sz w:val="24"/>
+              </w:rPr>
+            </w:pPr>
+            <w:r>
+              <w:rPr>
+                <w:rFonts w:ascii="宋体" w:hAnsi="宋体" w:cs="宋体"/>
+                <w:color w:val="000000"/>
+                <w:kern w:val="0"/>
+                <w:sz w:val="20"/>
+              </w:rPr>
+              <w:t>short</w:t>
+            </w:r>
+          </w:p>
+        </w:tc>
+        <w:tc>
+          <w:tcPr>
+            <w:tcW w:w="7665" w:type="dxa"/>
+            <w:tcBorders>
+              <w:top w:val="single" w:sz="4" w:space="0" w:color="D9D9D9"/>
+              <w:left w:val="single" w:sz="4" w:space="0" w:color="D9D9D9"/>
+              <w:bottom w:val="single" w:sz="4" w:space="0" w:color="D9D9D9"/>
+              <w:right w:val="single" w:sz="4" w:space="0" w:color="D9D9D9"/>
+            </w:tcBorders>
+            <w:vAlign w:val="center"/>
+            <w:hideMark/>
+          </w:tcPr>
+          <w:p>
+            <w:pPr>
+              <w:widowControl/>
+              <w:jc w:val="center"/>
+              <w:rPr>
+                <w:rFonts w:ascii="宋体" w:hAnsi="宋体" w:cs="宋体"/>
+                <w:kern w:val="0"/>
+                <w:sz w:val="24"/>
+              </w:rPr>
+            </w:pPr>
+            <w:r>
+              <w:rPr>
+                <w:rFonts w:ascii="宋体" w:hAnsi="宋体" w:cs="宋体"/>
+                <w:color w:val="000000"/>
+                <w:kern w:val="0"/>
+                <w:sz w:val="20"/>
+              </w:rPr>
+              <w:t>Duration N hours</w:t>
+            </w:r>
+          </w:p>
+        </w:tc>
+      </w:tr>
+      <w:tr>
+        <w:trPr>
+          <w:trHeight w:val="413"/>
+        </w:trPr>
+        <w:tc>
+          <w:tcPr>
+            <w:tcW w:w="1680" w:type="dxa"/>
+            <w:tcBorders>
+              <w:top w:val="single" w:sz="4" w:space="0" w:color="D9D9D9"/>
+              <w:left w:val="single" w:sz="4" w:space="0" w:color="D9D9D9"/>
+              <w:bottom w:val="single" w:sz="4" w:space="0" w:color="D9D9D9"/>
+              <w:right w:val="single" w:sz="4" w:space="0" w:color="D9D9D9"/>
+            </w:tcBorders>
+            <w:vAlign w:val="center"/>
+            <w:hideMark/>
+          </w:tcPr>
+          <w:p>
+            <w:pPr>
+              <w:widowControl/>
+              <w:jc w:val="center"/>
+              <w:rPr>
+                <w:rFonts w:ascii="宋体" w:hAnsi="宋体" w:cs="宋体"/>
+                <w:kern w:val="0"/>
+                <w:sz w:val="24"/>
+              </w:rPr>
+            </w:pPr>
+            <w:r>
+              <w:rPr>
+                <w:rFonts w:ascii="宋体" w:hAnsi="宋体" w:cs="宋体"/>
+                <w:color w:val="000000"/>
+                <w:kern w:val="0"/>
+                <w:sz w:val="20"/>
+              </w:rPr>
+              <w:t>3</w:t>
+            </w:r>
+          </w:p>
+        </w:tc>
+        <w:tc>
+          <w:tcPr>
+            <w:tcW w:w="2220" w:type="dxa"/>
+            <w:tcBorders>
+              <w:top w:val="single" w:sz="4" w:space="0" w:color="D9D9D9"/>
+              <w:left w:val="single" w:sz="4" w:space="0" w:color="D9D9D9"/>
+              <w:bottom w:val="single" w:sz="4" w:space="0" w:color="D9D9D9"/>
+              <w:right w:val="single" w:sz="4" w:space="0" w:color="D9D9D9"/>
+            </w:tcBorders>
+            <w:vAlign w:val="center"/>
+            <w:hideMark/>
+          </w:tcPr>
+          <w:p>
+            <w:pPr>
+              <w:widowControl/>
+              <w:jc w:val="center"/>
+              <w:rPr>
+                <w:rFonts w:ascii="宋体" w:hAnsi="宋体" w:cs="宋体"/>
+                <w:kern w:val="0"/>
+                <w:sz w:val="24"/>
+              </w:rPr>
+            </w:pPr>
+            <w:r>
+              <w:rPr>
+                <w:rFonts w:ascii="宋体" w:hAnsi="宋体" w:cs="宋体"/>
+                <w:color w:val="000000"/>
+                <w:kern w:val="0"/>
+                <w:sz w:val="20"/>
+              </w:rPr>
+              <w:t>short</w:t>
+            </w:r>
+          </w:p>
+        </w:tc>
+        <w:tc>
+          <w:tcPr>
+            <w:tcW w:w="7665" w:type="dxa"/>
+            <w:tcBorders>
+              <w:top w:val="single" w:sz="4" w:space="0" w:color="D9D9D9"/>
+              <w:left w:val="single" w:sz="4" w:space="0" w:color="D9D9D9"/>
+              <w:bottom w:val="single" w:sz="4" w:space="0" w:color="D9D9D9"/>
+              <w:right w:val="single" w:sz="4" w:space="0" w:color="D9D9D9"/>
+            </w:tcBorders>
+            <w:vAlign w:val="center"/>
+            <w:hideMark/>
+          </w:tcPr>
+          <w:p>
+            <w:pPr>
+              <w:widowControl/>
+              <w:jc w:val="center"/>
+              <w:rPr>
+                <w:rFonts w:ascii="宋体" w:hAnsi="宋体" w:cs="宋体"/>
+                <w:kern w:val="0"/>
+                <w:sz w:val="24"/>
+              </w:rPr>
+            </w:pPr>
+            <w:r>
+              <w:rPr>
+                <w:rFonts w:ascii="宋体" w:hAnsi="宋体" w:cs="宋体"/>
+                <w:color w:val="000000"/>
+                <w:kern w:val="0"/>
+                <w:sz w:val="20"/>
+              </w:rPr>
+              <w:t>AHI index for the first hour</w:t>
+            </w:r>
+          </w:p>
+        </w:tc>
+      </w:tr>
+      <w:tr>
+        <w:trPr>
+          <w:trHeight w:val="413"/>
+        </w:trPr>
+        <w:tc>
+          <w:tcPr>
+            <w:tcW w:w="1680" w:type="dxa"/>
+            <w:tcBorders>
+              <w:top w:val="single" w:sz="4" w:space="0" w:color="D9D9D9"/>
+              <w:left w:val="single" w:sz="4" w:space="0" w:color="D9D9D9"/>
+              <w:bottom w:val="single" w:sz="4" w:space="0" w:color="D9D9D9"/>
+              <w:right w:val="single" w:sz="4" w:space="0" w:color="D9D9D9"/>
+            </w:tcBorders>
+            <w:vAlign w:val="center"/>
+            <w:hideMark/>
+          </w:tcPr>
+          <w:p>
+            <w:pPr>
+              <w:widowControl/>
+              <w:jc w:val="center"/>
+              <w:rPr>
+                <w:rFonts w:ascii="宋体" w:hAnsi="宋体" w:cs="宋体"/>
+                <w:kern w:val="0"/>
+                <w:sz w:val="24"/>
+              </w:rPr>
+            </w:pPr>
+            <w:r>
+              <w:rPr>
+                <w:rFonts w:ascii="宋体" w:hAnsi="宋体" w:cs="宋体"/>
+                <w:color w:val="000000"/>
+                <w:kern w:val="0"/>
+                <w:sz w:val="20"/>
+              </w:rPr>
+              <w:t>...</w:t>
+            </w:r>
+          </w:p>
+        </w:tc>
+        <w:tc>
+          <w:tcPr>
+            <w:tcW w:w="2220" w:type="dxa"/>
+            <w:tcBorders>
+              <w:top w:val="single" w:sz="4" w:space="0" w:color="D9D9D9"/>
+              <w:left w:val="single" w:sz="4" w:space="0" w:color="D9D9D9"/>
+              <w:bottom w:val="single" w:sz="4" w:space="0" w:color="D9D9D9"/>
+              <w:right w:val="single" w:sz="4" w:space="0" w:color="D9D9D9"/>
+            </w:tcBorders>
+            <w:vAlign w:val="center"/>
+            <w:hideMark/>
+          </w:tcPr>
+          <w:p>
+            <w:pPr>
+              <w:widowControl/>
+              <w:jc w:val="center"/>
+              <w:rPr>
+                <w:rFonts w:ascii="宋体" w:hAnsi="宋体" w:cs="宋体"/>
+                <w:kern w:val="0"/>
+                <w:sz w:val="24"/>
+              </w:rPr>
+            </w:pPr>
+            <w:r>
+              <w:rPr>
+                <w:rFonts w:ascii="宋体" w:hAnsi="宋体" w:cs="宋体"/>
+                <w:color w:val="000000"/>
+                <w:kern w:val="0"/>
+                <w:sz w:val="20"/>
+              </w:rPr>
+              <w:t>short</w:t>
+            </w:r>
+          </w:p>
+        </w:tc>
+        <w:tc>
+          <w:tcPr>
+            <w:tcW w:w="7665" w:type="dxa"/>
+            <w:tcBorders>
+              <w:top w:val="single" w:sz="4" w:space="0" w:color="D9D9D9"/>
+              <w:left w:val="single" w:sz="4" w:space="0" w:color="D9D9D9"/>
+              <w:bottom w:val="single" w:sz="4" w:space="0" w:color="D9D9D9"/>
+              <w:right w:val="single" w:sz="4" w:space="0" w:color="D9D9D9"/>
+            </w:tcBorders>
+            <w:vAlign w:val="center"/>
+            <w:hideMark/>
+          </w:tcPr>
+          <w:p>
+            <w:pPr>
+              <w:widowControl/>
+              <w:jc w:val="center"/>
+              <w:rPr>
+                <w:rFonts w:ascii="宋体" w:hAnsi="宋体" w:cs="宋体"/>
+                <w:kern w:val="0"/>
+                <w:sz w:val="24"/>
+              </w:rPr>
+            </w:pPr>
+            <w:r>
+              <w:rPr>
+                <w:rFonts w:ascii="宋体" w:hAnsi="宋体" w:cs="宋体"/>
+                <w:color w:val="000000"/>
+                <w:kern w:val="0"/>
+                <w:sz w:val="20"/>
+              </w:rPr>
+              <w:t>...</w:t>
+            </w:r>
+          </w:p>
+        </w:tc>
+      </w:tr>
+      <w:tr>
+        <w:trPr>
+          <w:trHeight w:val="413"/>
+        </w:trPr>
+        <w:tc>
+          <w:tcPr>
+            <w:tcW w:w="1680" w:type="dxa"/>
+            <w:tcBorders>
+              <w:top w:val="single" w:sz="4" w:space="0" w:color="D9D9D9"/>
+              <w:left w:val="single" w:sz="4" w:space="0" w:color="D9D9D9"/>
+              <w:bottom w:val="single" w:sz="4" w:space="0" w:color="D9D9D9"/>
+              <w:right w:val="single" w:sz="4" w:space="0" w:color="D9D9D9"/>
+            </w:tcBorders>
+            <w:vAlign w:val="center"/>
+            <w:hideMark/>
+          </w:tcPr>
+          <w:p>
+            <w:pPr>
+              <w:widowControl/>
+              <w:jc w:val="center"/>
+              <w:rPr>
+                <w:rFonts w:ascii="宋体" w:hAnsi="宋体" w:cs="宋体"/>
+                <w:kern w:val="0"/>
+                <w:sz w:val="24"/>
+              </w:rPr>
+            </w:pPr>
+            <w:r>
+              <w:rPr>
+                <w:rFonts w:ascii="宋体" w:hAnsi="宋体" w:cs="宋体"/>
+                <w:color w:val="000000"/>
+                <w:kern w:val="0"/>
+                <w:sz w:val="20"/>
+              </w:rPr>
+              <w:t>N</w:t>
+            </w:r>
+          </w:p>
+        </w:tc>
+        <w:tc>
+          <w:tcPr>
+            <w:tcW w:w="2220" w:type="dxa"/>
+            <w:tcBorders>
+              <w:top w:val="single" w:sz="4" w:space="0" w:color="D9D9D9"/>
+              <w:left w:val="single" w:sz="4" w:space="0" w:color="D9D9D9"/>
+              <w:bottom w:val="single" w:sz="4" w:space="0" w:color="D9D9D9"/>
+              <w:right w:val="single" w:sz="4" w:space="0" w:color="D9D9D9"/>
+            </w:tcBorders>
+            <w:vAlign w:val="center"/>
+            <w:hideMark/>
+          </w:tcPr>
+          <w:p>
+            <w:pPr>
+              <w:widowControl/>
+              <w:jc w:val="center"/>
+              <w:rPr>
+                <w:rFonts w:ascii="宋体" w:hAnsi="宋体" w:cs="宋体"/>
+                <w:kern w:val="0"/>
+                <w:sz w:val="24"/>
+              </w:rPr>
+            </w:pPr>
+            <w:r>
+              <w:rPr>
+                <w:rFonts w:ascii="宋体" w:hAnsi="宋体" w:cs="宋体"/>
+                <w:color w:val="000000"/>
+                <w:kern w:val="0"/>
+                <w:sz w:val="20"/>
+              </w:rPr>
+              <w:t>short</w:t>
+            </w:r>
+          </w:p>
+        </w:tc>
+        <w:tc>
+          <w:tcPr>
+            <w:tcW w:w="7665" w:type="dxa"/>
+            <w:tcBorders>
+              <w:top w:val="single" w:sz="4" w:space="0" w:color="D9D9D9"/>
+              <w:left w:val="single" w:sz="4" w:space="0" w:color="D9D9D9"/>
+              <w:bottom w:val="single" w:sz="4" w:space="0" w:color="D9D9D9"/>
+              <w:right w:val="single" w:sz="4" w:space="0" w:color="D9D9D9"/>
+            </w:tcBorders>
+            <w:vAlign w:val="center"/>
+            <w:hideMark/>
+          </w:tcPr>
+          <w:p>
+            <w:pPr>
+              <w:widowControl/>
+              <w:jc w:val="center"/>
+              <w:rPr>
+                <w:rFonts w:ascii="宋体" w:hAnsi="宋体" w:cs="宋体"/>
+                <w:kern w:val="0"/>
+                <w:sz w:val="24"/>
+              </w:rPr>
+            </w:pPr>
+            <w:r>
+              <w:rPr>
+                <w:rFonts w:ascii="宋体" w:hAnsi="宋体" w:cs="宋体"/>
+                <w:color w:val="000000"/>
+                <w:kern w:val="0"/>
+                <w:sz w:val="20"/>
+              </w:rPr>
+              <w:t>AHI index for the nth hour</w:t>
             </w:r>
           </w:p>
         </w:tc>
@@ -31895,8 +34657,6 @@
       <w:pPr>
         <w:pStyle w:val="2"/>
       </w:pPr>
-      <w:bookmarkStart w:id="128" w:name="_Toc117788370"/>
-      <w:bookmarkStart w:id="129" w:name="_SleepStatusType"/>
       <w:r>
         <w:rPr>
           <w:rFonts w:hint="eastAsia"/>
@@ -31967,9 +34727,9 @@
       </w:tblPr>
       <w:tblGrid>
         <w:gridCol w:w="2376"/>
-        <w:gridCol w:w="1884"/>
-        <w:gridCol w:w="1377"/>
-        <w:gridCol w:w="2883"/>
+        <w:gridCol w:w="993"/>
+        <w:gridCol w:w="992"/>
+        <w:gridCol w:w="4159"/>
       </w:tblGrid>
       <w:tr>
         <w:tc>
@@ -32005,7 +34765,7 @@
         </w:tc>
         <w:tc>
           <w:tcPr>
-            <w:tcW w:w="1884" w:type="dxa"/>
+            <w:tcW w:w="993" w:type="dxa"/>
             <w:shd w:val="clear" w:color="auto" w:fill="auto"/>
           </w:tcPr>
           <w:p>
@@ -32036,7 +34796,7 @@
         </w:tc>
         <w:tc>
           <w:tcPr>
-            <w:tcW w:w="1377" w:type="dxa"/>
+            <w:tcW w:w="992" w:type="dxa"/>
             <w:shd w:val="clear" w:color="auto" w:fill="auto"/>
           </w:tcPr>
           <w:p>
@@ -32067,7 +34827,7 @@
         </w:tc>
         <w:tc>
           <w:tcPr>
-            <w:tcW w:w="2883" w:type="dxa"/>
+            <w:tcW w:w="4159" w:type="dxa"/>
             <w:shd w:val="clear" w:color="auto" w:fill="auto"/>
           </w:tcPr>
           <w:p>
@@ -32127,7 +34887,7 @@
         </w:tc>
         <w:tc>
           <w:tcPr>
-            <w:tcW w:w="1884" w:type="dxa"/>
+            <w:tcW w:w="993" w:type="dxa"/>
             <w:shd w:val="clear" w:color="auto" w:fill="auto"/>
             <w:vAlign w:val="center"/>
           </w:tcPr>
@@ -32154,7 +34914,7 @@
         </w:tc>
         <w:tc>
           <w:tcPr>
-            <w:tcW w:w="1377" w:type="dxa"/>
+            <w:tcW w:w="992" w:type="dxa"/>
             <w:shd w:val="clear" w:color="auto" w:fill="auto"/>
             <w:vAlign w:val="center"/>
           </w:tcPr>
@@ -32181,7 +34941,7 @@
         </w:tc>
         <w:tc>
           <w:tcPr>
-            <w:tcW w:w="2883" w:type="dxa"/>
+            <w:tcW w:w="4159" w:type="dxa"/>
             <w:shd w:val="clear" w:color="auto" w:fill="auto"/>
             <w:vAlign w:val="center"/>
           </w:tcPr>
@@ -32237,7 +34997,7 @@
         </w:tc>
         <w:tc>
           <w:tcPr>
-            <w:tcW w:w="1884" w:type="dxa"/>
+            <w:tcW w:w="993" w:type="dxa"/>
             <w:shd w:val="clear" w:color="auto" w:fill="auto"/>
             <w:vAlign w:val="center"/>
           </w:tcPr>
@@ -32264,7 +35024,7 @@
         </w:tc>
         <w:tc>
           <w:tcPr>
-            <w:tcW w:w="1377" w:type="dxa"/>
+            <w:tcW w:w="992" w:type="dxa"/>
             <w:shd w:val="clear" w:color="auto" w:fill="auto"/>
             <w:vAlign w:val="center"/>
           </w:tcPr>
@@ -32291,7 +35051,7 @@
         </w:tc>
         <w:tc>
           <w:tcPr>
-            <w:tcW w:w="2883" w:type="dxa"/>
+            <w:tcW w:w="4159" w:type="dxa"/>
             <w:shd w:val="clear" w:color="auto" w:fill="auto"/>
             <w:vAlign w:val="center"/>
           </w:tcPr>
@@ -32347,7 +35107,7 @@
         </w:tc>
         <w:tc>
           <w:tcPr>
-            <w:tcW w:w="1884" w:type="dxa"/>
+            <w:tcW w:w="993" w:type="dxa"/>
             <w:shd w:val="clear" w:color="auto" w:fill="auto"/>
             <w:vAlign w:val="center"/>
           </w:tcPr>
@@ -32374,7 +35134,7 @@
         </w:tc>
         <w:tc>
           <w:tcPr>
-            <w:tcW w:w="1377" w:type="dxa"/>
+            <w:tcW w:w="992" w:type="dxa"/>
             <w:shd w:val="clear" w:color="auto" w:fill="auto"/>
             <w:vAlign w:val="center"/>
           </w:tcPr>
@@ -32401,7 +35161,7 @@
         </w:tc>
         <w:tc>
           <w:tcPr>
-            <w:tcW w:w="2883" w:type="dxa"/>
+            <w:tcW w:w="4159" w:type="dxa"/>
             <w:shd w:val="clear" w:color="auto" w:fill="auto"/>
             <w:vAlign w:val="center"/>
           </w:tcPr>
@@ -32439,14 +35199,16 @@
               <w:jc w:val="left"/>
               <w:rPr>
                 <w:rFonts w:ascii="Consolas" w:hAnsi="Consolas"/>
-                <w:color w:val="000000"/>
-                <w:sz w:val="20"/>
-                <w:highlight w:val="white"/>
-              </w:rPr>
-            </w:pPr>
-            <w:r>
-              <w:rPr>
-                <w:rFonts w:ascii="Consolas" w:hAnsi="Consolas" w:hint="eastAsia"/>
+                <w:strike/>
+                <w:color w:val="000000"/>
+                <w:sz w:val="20"/>
+                <w:highlight w:val="white"/>
+              </w:rPr>
+            </w:pPr>
+            <w:r>
+              <w:rPr>
+                <w:rFonts w:ascii="Consolas" w:hAnsi="Consolas" w:hint="eastAsia"/>
+                <w:strike/>
                 <w:color w:val="000000"/>
                 <w:sz w:val="20"/>
                 <w:highlight w:val="white"/>
@@ -32457,23 +35219,25 @@
         </w:tc>
         <w:tc>
           <w:tcPr>
-            <w:tcW w:w="1884" w:type="dxa"/>
-            <w:shd w:val="clear" w:color="auto" w:fill="auto"/>
-            <w:vAlign w:val="center"/>
-          </w:tcPr>
-          <w:p>
-            <w:pPr>
-              <w:jc w:val="left"/>
-              <w:rPr>
-                <w:rFonts w:ascii="Consolas" w:hAnsi="Consolas"/>
-                <w:color w:val="000000"/>
-                <w:sz w:val="20"/>
-                <w:highlight w:val="white"/>
-              </w:rPr>
-            </w:pPr>
-            <w:r>
-              <w:rPr>
-                <w:rFonts w:ascii="Consolas" w:hAnsi="Consolas" w:hint="eastAsia"/>
+            <w:tcW w:w="993" w:type="dxa"/>
+            <w:shd w:val="clear" w:color="auto" w:fill="auto"/>
+            <w:vAlign w:val="center"/>
+          </w:tcPr>
+          <w:p>
+            <w:pPr>
+              <w:jc w:val="left"/>
+              <w:rPr>
+                <w:rFonts w:ascii="Consolas" w:hAnsi="Consolas"/>
+                <w:strike/>
+                <w:color w:val="000000"/>
+                <w:sz w:val="20"/>
+                <w:highlight w:val="white"/>
+              </w:rPr>
+            </w:pPr>
+            <w:r>
+              <w:rPr>
+                <w:rFonts w:ascii="Consolas" w:hAnsi="Consolas" w:hint="eastAsia"/>
+                <w:strike/>
                 <w:color w:val="000000"/>
                 <w:sz w:val="20"/>
                 <w:highlight w:val="white"/>
@@ -32484,23 +35248,25 @@
         </w:tc>
         <w:tc>
           <w:tcPr>
-            <w:tcW w:w="1377" w:type="dxa"/>
-            <w:shd w:val="clear" w:color="auto" w:fill="auto"/>
-            <w:vAlign w:val="center"/>
-          </w:tcPr>
-          <w:p>
-            <w:pPr>
-              <w:jc w:val="left"/>
-              <w:rPr>
-                <w:rFonts w:ascii="Consolas" w:hAnsi="Consolas"/>
-                <w:color w:val="000000"/>
-                <w:sz w:val="20"/>
-                <w:highlight w:val="white"/>
-              </w:rPr>
-            </w:pPr>
-            <w:r>
-              <w:rPr>
-                <w:rFonts w:ascii="Consolas" w:hAnsi="Consolas" w:hint="eastAsia"/>
+            <w:tcW w:w="992" w:type="dxa"/>
+            <w:shd w:val="clear" w:color="auto" w:fill="auto"/>
+            <w:vAlign w:val="center"/>
+          </w:tcPr>
+          <w:p>
+            <w:pPr>
+              <w:jc w:val="left"/>
+              <w:rPr>
+                <w:rFonts w:ascii="Consolas" w:hAnsi="Consolas"/>
+                <w:strike/>
+                <w:color w:val="000000"/>
+                <w:sz w:val="20"/>
+                <w:highlight w:val="white"/>
+              </w:rPr>
+            </w:pPr>
+            <w:r>
+              <w:rPr>
+                <w:rFonts w:ascii="Consolas" w:hAnsi="Consolas" w:hint="eastAsia"/>
+                <w:strike/>
                 <w:color w:val="000000"/>
                 <w:sz w:val="20"/>
                 <w:highlight w:val="white"/>
@@ -32511,28 +35277,59 @@
         </w:tc>
         <w:tc>
           <w:tcPr>
-            <w:tcW w:w="2883" w:type="dxa"/>
-            <w:shd w:val="clear" w:color="auto" w:fill="auto"/>
-            <w:vAlign w:val="center"/>
-          </w:tcPr>
-          <w:p>
-            <w:pPr>
-              <w:jc w:val="left"/>
-              <w:rPr>
-                <w:rFonts w:ascii="Consolas" w:hAnsi="Consolas"/>
-                <w:color w:val="000000"/>
-                <w:sz w:val="20"/>
-                <w:highlight w:val="white"/>
-              </w:rPr>
-            </w:pPr>
-            <w:r>
-              <w:rPr>
-                <w:rFonts w:ascii="Consolas" w:hAnsi="Consolas" w:hint="eastAsia"/>
+            <w:tcW w:w="4159" w:type="dxa"/>
+            <w:shd w:val="clear" w:color="auto" w:fill="auto"/>
+            <w:vAlign w:val="center"/>
+          </w:tcPr>
+          <w:p>
+            <w:pPr>
+              <w:jc w:val="left"/>
+              <w:rPr>
+                <w:rFonts w:ascii="Consolas" w:hAnsi="Consolas"/>
+                <w:strike/>
+                <w:color w:val="000000"/>
+                <w:sz w:val="20"/>
+                <w:highlight w:val="white"/>
+              </w:rPr>
+            </w:pPr>
+            <w:r>
+              <w:rPr>
+                <w:rFonts w:ascii="Consolas" w:hAnsi="Consolas" w:hint="eastAsia"/>
+                <w:strike/>
                 <w:color w:val="000000"/>
                 <w:sz w:val="20"/>
                 <w:highlight w:val="white"/>
               </w:rPr>
               <w:t>Heartbeat pause</w:t>
+            </w:r>
+            <w:r>
+              <w:rPr>
+                <w:rFonts w:ascii="Consolas" w:hAnsi="Consolas" w:hint="eastAsia"/>
+                <w:strike/>
+                <w:color w:val="000000"/>
+                <w:sz w:val="20"/>
+                <w:highlight w:val="white"/>
+              </w:rPr>
+              <w:t>(</w:t>
+            </w:r>
+            <w:r>
+              <w:rPr>
+                <w:rFonts w:ascii="Consolas" w:hAnsi="Consolas"/>
+                <w:strike/>
+                <w:color w:val="000000"/>
+                <w:sz w:val="20"/>
+              </w:rPr>
+              <w:t>Deprecated</w:t>
+            </w:r>
+            <w:r>
+              <w:rPr>
+                <w:rFonts w:ascii="Consolas" w:hAnsi="Consolas" w:hint="eastAsia"/>
+                <w:strike/>
+                <w:color w:val="000000"/>
+                <w:sz w:val="20"/>
+                <w:highlight w:val="white"/>
+              </w:rPr>
+              <w:t>)</w:t>
             </w:r>
           </w:p>
         </w:tc>
@@ -32567,7 +35364,7 @@
         </w:tc>
         <w:tc>
           <w:tcPr>
-            <w:tcW w:w="1884" w:type="dxa"/>
+            <w:tcW w:w="993" w:type="dxa"/>
             <w:shd w:val="clear" w:color="auto" w:fill="auto"/>
             <w:vAlign w:val="center"/>
           </w:tcPr>
@@ -32594,7 +35391,7 @@
         </w:tc>
         <w:tc>
           <w:tcPr>
-            <w:tcW w:w="1377" w:type="dxa"/>
+            <w:tcW w:w="992" w:type="dxa"/>
             <w:shd w:val="clear" w:color="auto" w:fill="auto"/>
             <w:vAlign w:val="center"/>
           </w:tcPr>
@@ -32621,7 +35418,7 @@
         </w:tc>
         <w:tc>
           <w:tcPr>
-            <w:tcW w:w="2883" w:type="dxa"/>
+            <w:tcW w:w="4159" w:type="dxa"/>
             <w:shd w:val="clear" w:color="auto" w:fill="auto"/>
             <w:vAlign w:val="center"/>
           </w:tcPr>
@@ -32677,7 +35474,7 @@
         </w:tc>
         <w:tc>
           <w:tcPr>
-            <w:tcW w:w="1884" w:type="dxa"/>
+            <w:tcW w:w="993" w:type="dxa"/>
             <w:shd w:val="clear" w:color="auto" w:fill="auto"/>
             <w:vAlign w:val="center"/>
           </w:tcPr>
@@ -32704,7 +35501,7 @@
         </w:tc>
         <w:tc>
           <w:tcPr>
-            <w:tcW w:w="1377" w:type="dxa"/>
+            <w:tcW w:w="992" w:type="dxa"/>
             <w:shd w:val="clear" w:color="auto" w:fill="auto"/>
             <w:vAlign w:val="center"/>
           </w:tcPr>
@@ -32731,7 +35528,7 @@
         </w:tc>
         <w:tc>
           <w:tcPr>
-            <w:tcW w:w="2883" w:type="dxa"/>
+            <w:tcW w:w="4159" w:type="dxa"/>
             <w:shd w:val="clear" w:color="auto" w:fill="auto"/>
             <w:vAlign w:val="center"/>
           </w:tcPr>
@@ -32787,7 +35584,7 @@
         </w:tc>
         <w:tc>
           <w:tcPr>
-            <w:tcW w:w="1884" w:type="dxa"/>
+            <w:tcW w:w="993" w:type="dxa"/>
             <w:shd w:val="clear" w:color="auto" w:fill="auto"/>
             <w:vAlign w:val="center"/>
           </w:tcPr>
@@ -32814,7 +35611,7 @@
         </w:tc>
         <w:tc>
           <w:tcPr>
-            <w:tcW w:w="1377" w:type="dxa"/>
+            <w:tcW w:w="992" w:type="dxa"/>
             <w:shd w:val="clear" w:color="auto" w:fill="auto"/>
             <w:vAlign w:val="center"/>
           </w:tcPr>
@@ -32841,7 +35638,7 @@
         </w:tc>
         <w:tc>
           <w:tcPr>
-            <w:tcW w:w="2883" w:type="dxa"/>
+            <w:tcW w:w="4159" w:type="dxa"/>
             <w:shd w:val="clear" w:color="auto" w:fill="auto"/>
             <w:vAlign w:val="center"/>
           </w:tcPr>
@@ -32897,7 +35694,7 @@
         </w:tc>
         <w:tc>
           <w:tcPr>
-            <w:tcW w:w="1884" w:type="dxa"/>
+            <w:tcW w:w="993" w:type="dxa"/>
             <w:shd w:val="clear" w:color="auto" w:fill="auto"/>
             <w:vAlign w:val="center"/>
           </w:tcPr>
@@ -32924,7 +35721,7 @@
         </w:tc>
         <w:tc>
           <w:tcPr>
-            <w:tcW w:w="1377" w:type="dxa"/>
+            <w:tcW w:w="992" w:type="dxa"/>
             <w:shd w:val="clear" w:color="auto" w:fill="auto"/>
             <w:vAlign w:val="center"/>
           </w:tcPr>
@@ -32951,7 +35748,7 @@
         </w:tc>
         <w:tc>
           <w:tcPr>
-            <w:tcW w:w="2883" w:type="dxa"/>
+            <w:tcW w:w="4159" w:type="dxa"/>
             <w:shd w:val="clear" w:color="auto" w:fill="auto"/>
             <w:vAlign w:val="center"/>
           </w:tcPr>
@@ -33007,7 +35804,7 @@
         </w:tc>
         <w:tc>
           <w:tcPr>
-            <w:tcW w:w="1884" w:type="dxa"/>
+            <w:tcW w:w="993" w:type="dxa"/>
             <w:shd w:val="clear" w:color="auto" w:fill="auto"/>
             <w:vAlign w:val="center"/>
           </w:tcPr>
@@ -33034,7 +35831,7 @@
         </w:tc>
         <w:tc>
           <w:tcPr>
-            <w:tcW w:w="1377" w:type="dxa"/>
+            <w:tcW w:w="992" w:type="dxa"/>
             <w:shd w:val="clear" w:color="auto" w:fill="auto"/>
             <w:vAlign w:val="center"/>
           </w:tcPr>
@@ -33061,7 +35858,7 @@
         </w:tc>
         <w:tc>
           <w:tcPr>
-            <w:tcW w:w="2883" w:type="dxa"/>
+            <w:tcW w:w="4159" w:type="dxa"/>
             <w:shd w:val="clear" w:color="auto" w:fill="auto"/>
             <w:vAlign w:val="center"/>
           </w:tcPr>
@@ -33305,7 +36102,6 @@
                 <w:sz w:val="20"/>
                 <w:highlight w:val="white"/>
               </w:rPr>
-              <w:lastRenderedPageBreak/>
               <w:t>temperature</w:t>
             </w:r>
           </w:p>
@@ -33452,6 +36248,7 @@
       <w:bookmarkStart w:id="137" w:name="_Toc44957357"/>
       <w:bookmarkStart w:id="138" w:name="_Toc117788376"/>
       <w:r>
+        <w:lastRenderedPageBreak/>
         <w:t>OnlineStateListener</w:t>
       </w:r>
       <w:bookmarkEnd w:id="137"/>
@@ -34004,7 +36801,6 @@
           <w:color w:val="FF0000"/>
           <w:szCs w:val="21"/>
         </w:rPr>
-        <w:lastRenderedPageBreak/>
         <w:t>Process description: The entire upload task starts in the preparation state (1) and ends in the end state (6)</w:t>
       </w:r>
       <w:r>
@@ -34027,6 +36823,7 @@
       <w:bookmarkStart w:id="147" w:name="_Toc117788382"/>
       <w:bookmarkEnd w:id="145"/>
       <w:r>
+        <w:lastRenderedPageBreak/>
         <w:t>RealtimeDataListener</w:t>
       </w:r>
       <w:bookmarkEnd w:id="146"/>
@@ -34576,7 +37373,7 @@
       <w:rPr>
         <w:noProof/>
       </w:rPr>
-      <w:t>16</w:t>
+      <w:t>23</w:t>
     </w:r>
     <w:r>
       <w:rPr>
@@ -34619,7 +37416,7 @@
         <w:rPr>
           <w:noProof/>
         </w:rPr>
-        <w:t>26</w:t>
+        <w:t>28</w:t>
       </w:r>
     </w:fldSimple>
     <w:r>
@@ -34713,7 +37510,7 @@
         <w:rPr>
           <w:noProof/>
         </w:rPr>
-        <w:t>26</w:t>
+        <w:t>2</w:t>
       </w:r>
     </w:fldSimple>
     <w:r>
@@ -35217,6 +38014,27 @@
       <w:szCs w:val="27"/>
     </w:rPr>
   </w:style>
+  <w:style w:type="paragraph" w:styleId="5">
+    <w:name w:val="heading 5"/>
+    <w:basedOn w:val="a"/>
+    <w:next w:val="a"/>
+    <w:link w:val="5Char"/>
+    <w:unhideWhenUsed/>
+    <w:qFormat/>
+    <w:rsid w:val="002E557C"/>
+    <w:pPr>
+      <w:keepNext/>
+      <w:keepLines/>
+      <w:spacing w:before="280" w:after="290" w:line="376" w:lineRule="auto"/>
+      <w:outlineLvl w:val="4"/>
+    </w:pPr>
+    <w:rPr>
+      <w:b/>
+      <w:bCs/>
+      <w:sz w:val="28"/>
+      <w:szCs w:val="28"/>
+    </w:rPr>
+  </w:style>
   <w:style w:type="character" w:default="1" w:styleId="a0">
     <w:name w:val="Default Paragraph Font"/>
     <w:uiPriority w:val="1"/>
@@ -35485,7 +38303,7 @@
       <w:szCs w:val="22"/>
     </w:rPr>
   </w:style>
-  <w:style w:type="paragraph" w:styleId="5">
+  <w:style w:type="paragraph" w:styleId="50">
     <w:name w:val="toc 5"/>
     <w:basedOn w:val="a"/>
     <w:next w:val="a"/>
@@ -35564,6 +38382,40 @@
       <w:rFonts w:asciiTheme="minorHAnsi" w:eastAsiaTheme="minorEastAsia" w:hAnsiTheme="minorHAnsi" w:cstheme="minorBidi"/>
       <w:szCs w:val="22"/>
     </w:rPr>
+  </w:style>
+  <w:style w:type="paragraph" w:customStyle="1" w:styleId="ne-p">
+    <w:name w:val="ne-p"/>
+    <w:basedOn w:val="a"/>
+    <w:rsid w:val="002E557C"/>
+    <w:pPr>
+      <w:widowControl/>
+      <w:spacing w:before="100" w:beforeAutospacing="1" w:after="100" w:afterAutospacing="1"/>
+      <w:jc w:val="left"/>
+    </w:pPr>
+    <w:rPr>
+      <w:rFonts w:ascii="宋体" w:hAnsi="宋体" w:cs="宋体"/>
+      <w:kern w:val="0"/>
+      <w:sz w:val="24"/>
+    </w:rPr>
+  </w:style>
+  <w:style w:type="character" w:customStyle="1" w:styleId="5Char">
+    <w:name w:val="标题 5 Char"/>
+    <w:basedOn w:val="a0"/>
+    <w:link w:val="5"/>
+    <w:rsid w:val="002E557C"/>
+    <w:rPr>
+      <w:rFonts w:ascii="Calibri" w:hAnsi="Calibri"/>
+      <w:b/>
+      <w:bCs/>
+      <w:kern w:val="2"/>
+      <w:sz w:val="28"/>
+      <w:szCs w:val="28"/>
+    </w:rPr>
+  </w:style>
+  <w:style w:type="character" w:customStyle="1" w:styleId="ne-text">
+    <w:name w:val="ne-text"/>
+    <w:basedOn w:val="a0"/>
+    <w:rsid w:val="009A75A9"/>
   </w:style>
 </w:styles>
 </file>
